--- a/04_快速入门(正式开始)/02_嵌入式Linux驱动开发基础知识/doc_pic/01.嵌入式Linux驱动开发基础知识.docx
+++ b/04_快速入门(正式开始)/02_嵌入式Linux驱动开发基础知识/doc_pic/01.嵌入式Linux驱动开发基础知识.docx
@@ -873,9 +873,6 @@
     <w:p>
       <w:pPr>
         <w:ind w:firstLineChars="200" w:firstLine="420"/>
-        <w:rPr>
-          <w:rFonts w:hint="eastAsia"/>
-        </w:rPr>
       </w:pPr>
       <w:r>
         <w:rPr>
@@ -1880,9 +1877,6 @@
     <w:p>
       <w:pPr>
         <w:jc w:val="left"/>
-        <w:rPr>
-          <w:rFonts w:hint="eastAsia"/>
-        </w:rPr>
       </w:pPr>
       <w:r>
         <w:t>C.</w:t>
@@ -1919,9 +1913,6 @@
       <w:pPr>
         <w:ind w:firstLineChars="200" w:firstLine="420"/>
         <w:jc w:val="left"/>
-        <w:rPr>
-          <w:rFonts w:hint="eastAsia"/>
-        </w:rPr>
       </w:pPr>
     </w:p>
     <w:p>
@@ -1951,9 +1942,6 @@
       <w:pPr>
         <w:ind w:firstLineChars="200" w:firstLine="420"/>
         <w:jc w:val="left"/>
-        <w:rPr>
-          <w:rFonts w:hint="eastAsia"/>
-        </w:rPr>
       </w:pPr>
       <w:r>
         <w:rPr>
@@ -2029,9 +2017,6 @@
     <w:p>
       <w:pPr>
         <w:jc w:val="left"/>
-        <w:rPr>
-          <w:rFonts w:hint="eastAsia"/>
-        </w:rPr>
       </w:pPr>
     </w:p>
     <w:p>
@@ -2091,9 +2076,6 @@
     <w:p>
       <w:pPr>
         <w:jc w:val="left"/>
-        <w:rPr>
-          <w:rFonts w:hint="eastAsia"/>
-        </w:rPr>
       </w:pPr>
     </w:p>
     <w:p>
@@ -2202,9 +2184,6 @@
     <w:p>
       <w:pPr>
         <w:pStyle w:val="4"/>
-        <w:rPr>
-          <w:rFonts w:hint="eastAsia"/>
-        </w:rPr>
       </w:pPr>
       <w:r>
         <w:rPr>
@@ -2990,7 +2969,21 @@
         <w:rPr>
           <w:rFonts w:hint="eastAsia"/>
         </w:rPr>
-        <w:t>是没有使能开头的，即它总是使能的</w:t>
+        <w:t>是没有使能开</w:t>
+      </w:r>
+      <w:r>
+        <w:rPr>
+          <w:rFonts w:hint="eastAsia"/>
+        </w:rPr>
+        <w:t>关</w:t>
+      </w:r>
+      <w:bookmarkStart w:id="0" w:name="_GoBack"/>
+      <w:bookmarkEnd w:id="0"/>
+      <w:r>
+        <w:rPr>
+          <w:rFonts w:hint="eastAsia"/>
+        </w:rPr>
+        <w:t>的，即它总是使能的</w:t>
       </w:r>
     </w:p>
     <w:p>
@@ -3394,9 +3387,6 @@
     <w:p>
       <w:pPr>
         <w:ind w:left="360"/>
-        <w:rPr>
-          <w:rFonts w:hint="eastAsia"/>
-        </w:rPr>
       </w:pPr>
       <w:r>
         <w:rPr>
@@ -3413,15 +3403,10 @@
         </w:rPr>
         <w:t>下载文档后，看下图红框所示目录中各板子对应的文档。</w:t>
       </w:r>
-      <w:bookmarkStart w:id="0" w:name="_GoBack"/>
-      <w:bookmarkEnd w:id="0"/>
     </w:p>
     <w:p>
       <w:pPr>
         <w:ind w:left="360"/>
-        <w:rPr>
-          <w:rFonts w:hint="eastAsia"/>
-        </w:rPr>
       </w:pPr>
       <w:r>
         <w:rPr>
@@ -3464,13 +3449,7 @@
         </w:drawing>
       </w:r>
     </w:p>
-    <w:p>
-      <w:pPr>
-        <w:rPr>
-          <w:rFonts w:hint="eastAsia"/>
-        </w:rPr>
-      </w:pPr>
-    </w:p>
+    <w:p/>
     <w:sectPr>
       <w:headerReference w:type="default" r:id="rId21"/>
       <w:footerReference w:type="default" r:id="rId22"/>
@@ -6907,7 +6886,7 @@
 </file>
 
 <file path=customXml/itemProps1.xml><?xml version="1.0" encoding="utf-8"?>
-<ds:datastoreItem xmlns:ds="http://schemas.openxmlformats.org/officeDocument/2006/customXml" ds:itemID="{96CF91AD-3CB4-4E91-A3DF-3A283E000112}">
+<ds:datastoreItem xmlns:ds="http://schemas.openxmlformats.org/officeDocument/2006/customXml" ds:itemID="{56D51CEF-CF7A-4544-8666-63591A60D758}">
   <ds:schemaRefs>
     <ds:schemaRef ds:uri="http://schemas.openxmlformats.org/officeDocument/2006/bibliography"/>
   </ds:schemaRefs>

--- a/04_快速入门(正式开始)/02_嵌入式Linux驱动开发基础知识/doc_pic/01.嵌入式Linux驱动开发基础知识.docx
+++ b/04_快速入门(正式开始)/02_嵌入式Linux驱动开发基础知识/doc_pic/01.嵌入式Linux驱动开发基础知识.docx
@@ -1353,10 +1353,10 @@
           <w:noProof/>
         </w:rPr>
         <w:drawing>
-          <wp:inline distT="0" distB="0" distL="0" distR="0" wp14:anchorId="5B9503D8" wp14:editId="27488622">
-            <wp:extent cx="4738255" cy="2386812"/>
-            <wp:effectExtent l="0" t="0" r="5715" b="0"/>
-            <wp:docPr id="15" name="图片 15"/>
+          <wp:inline distT="0" distB="0" distL="0" distR="0" wp14:anchorId="73506D27" wp14:editId="03EE3A41">
+            <wp:extent cx="4572000" cy="2103803"/>
+            <wp:effectExtent l="0" t="0" r="0" b="0"/>
+            <wp:docPr id="6" name="图片 6"/>
             <wp:cNvGraphicFramePr>
               <a:graphicFrameLocks xmlns:a="http://schemas.openxmlformats.org/drawingml/2006/main" noChangeAspect="1"/>
             </wp:cNvGraphicFramePr>
@@ -1376,7 +1376,7 @@
                   <pic:spPr>
                     <a:xfrm>
                       <a:off x="0" y="0"/>
-                      <a:ext cx="4752972" cy="2394225"/>
+                      <a:ext cx="4585179" cy="2109867"/>
                     </a:xfrm>
                     <a:prstGeom prst="rect">
                       <a:avLst/>
@@ -1508,237 +1508,318 @@
         <w:rPr>
           <w:rFonts w:hint="eastAsia"/>
         </w:rPr>
-        <w:t>：怎么编写驱动程序？</w:t>
-      </w:r>
-    </w:p>
-    <w:p>
-      <w:pPr>
-        <w:pStyle w:val="4"/>
-      </w:pPr>
-      <w:r>
-        <w:rPr>
-          <w:rFonts w:hint="eastAsia"/>
-        </w:rPr>
-        <w:t>①</w:t>
-      </w:r>
-      <w:r>
-        <w:rPr>
-          <w:rFonts w:hint="eastAsia"/>
-        </w:rPr>
-        <w:t xml:space="preserve"> </w:t>
-      </w:r>
-      <w:r>
-        <w:rPr>
-          <w:rFonts w:hint="eastAsia"/>
-        </w:rPr>
-        <w:t>确定主设备号</w:t>
-      </w:r>
-    </w:p>
-    <w:p>
-      <w:pPr>
-        <w:pStyle w:val="4"/>
-      </w:pPr>
-      <w:r>
-        <w:rPr>
-          <w:rFonts w:hint="eastAsia"/>
-        </w:rPr>
-        <w:t>②</w:t>
-      </w:r>
-      <w:r>
-        <w:rPr>
-          <w:rFonts w:hint="eastAsia"/>
-        </w:rPr>
-        <w:t xml:space="preserve"> </w:t>
-      </w:r>
-      <w:r>
-        <w:rPr>
-          <w:rFonts w:hint="eastAsia"/>
-        </w:rPr>
-        <w:t>定义自己的</w:t>
-      </w:r>
-      <w:r>
-        <w:rPr>
-          <w:rFonts w:hint="eastAsia"/>
-        </w:rPr>
-        <w:t>f</w:t>
-      </w:r>
-      <w:r>
-        <w:t>ile_operations</w:t>
-      </w:r>
-      <w:r>
-        <w:rPr>
-          <w:rFonts w:hint="eastAsia"/>
-        </w:rPr>
-        <w:t>结构体</w:t>
-      </w:r>
-    </w:p>
-    <w:p>
-      <w:pPr>
-        <w:pStyle w:val="4"/>
-      </w:pPr>
-      <w:r>
-        <w:rPr>
-          <w:rFonts w:hint="eastAsia"/>
-        </w:rPr>
-        <w:t>③</w:t>
-      </w:r>
-      <w:r>
-        <w:rPr>
-          <w:rFonts w:hint="eastAsia"/>
-        </w:rPr>
-        <w:t xml:space="preserve"> </w:t>
-      </w:r>
-      <w:r>
-        <w:rPr>
-          <w:rFonts w:hint="eastAsia"/>
-        </w:rPr>
-        <w:t>实现对应的</w:t>
-      </w:r>
-      <w:r>
-        <w:rPr>
-          <w:rFonts w:hint="eastAsia"/>
-        </w:rPr>
-        <w:t>o</w:t>
-      </w:r>
-      <w:r>
-        <w:t>pen/read/write</w:t>
-      </w:r>
-      <w:r>
-        <w:rPr>
-          <w:rFonts w:hint="eastAsia"/>
-        </w:rPr>
-        <w:t>等函数，填入</w:t>
-      </w:r>
-      <w:r>
-        <w:rPr>
-          <w:rFonts w:hint="eastAsia"/>
-        </w:rPr>
-        <w:t>f</w:t>
-      </w:r>
-      <w:r>
-        <w:t>ile_operations</w:t>
-      </w:r>
-      <w:r>
-        <w:rPr>
-          <w:rFonts w:hint="eastAsia"/>
-        </w:rPr>
-        <w:t>结构体</w:t>
-      </w:r>
-    </w:p>
-    <w:p>
-      <w:pPr>
-        <w:pStyle w:val="4"/>
-      </w:pPr>
-      <w:r>
-        <w:rPr>
-          <w:rFonts w:hint="eastAsia"/>
-        </w:rPr>
-        <w:t>④</w:t>
-      </w:r>
-      <w:r>
-        <w:rPr>
-          <w:rFonts w:hint="eastAsia"/>
-        </w:rPr>
-        <w:t xml:space="preserve"> </w:t>
-      </w:r>
-      <w:r>
-        <w:rPr>
-          <w:rFonts w:hint="eastAsia"/>
-        </w:rPr>
-        <w:t>把</w:t>
-      </w:r>
-      <w:r>
-        <w:rPr>
-          <w:rFonts w:hint="eastAsia"/>
-        </w:rPr>
-        <w:t>f</w:t>
-      </w:r>
-      <w:r>
-        <w:t>ile_operations</w:t>
-      </w:r>
-      <w:r>
-        <w:rPr>
-          <w:rFonts w:hint="eastAsia"/>
-        </w:rPr>
-        <w:t>结构体告诉内核：注册驱动程序</w:t>
-      </w:r>
-    </w:p>
-    <w:p>
-      <w:pPr>
-        <w:pStyle w:val="4"/>
-      </w:pPr>
-      <w:r>
-        <w:rPr>
-          <w:rFonts w:hint="eastAsia"/>
-        </w:rPr>
-        <w:t>⑤</w:t>
-      </w:r>
-      <w:r>
-        <w:rPr>
-          <w:rFonts w:hint="eastAsia"/>
-        </w:rPr>
-        <w:t xml:space="preserve"> </w:t>
-      </w:r>
-      <w:r>
-        <w:rPr>
-          <w:rFonts w:hint="eastAsia"/>
-        </w:rPr>
-        <w:t>谁来注册驱动程序啊？得有一个入口函数：安装驱动程序时，就会去调用这个入口函数</w:t>
-      </w:r>
-    </w:p>
-    <w:p>
-      <w:pPr>
-        <w:pStyle w:val="4"/>
-      </w:pPr>
-      <w:r>
-        <w:rPr>
-          <w:rFonts w:hint="eastAsia"/>
-        </w:rPr>
-        <w:t>⑥</w:t>
-      </w:r>
-      <w:r>
-        <w:rPr>
-          <w:rFonts w:hint="eastAsia"/>
-        </w:rPr>
-        <w:t xml:space="preserve"> </w:t>
-      </w:r>
-      <w:r>
-        <w:rPr>
-          <w:rFonts w:hint="eastAsia"/>
-        </w:rPr>
-        <w:t>有入口函数就应该有出口函数：卸载驱动程序时，就会去调用这个出口函数</w:t>
-      </w:r>
-    </w:p>
-    <w:p>
-      <w:pPr>
-        <w:pStyle w:val="4"/>
-      </w:pPr>
-      <w:r>
-        <w:rPr>
-          <w:rFonts w:hint="eastAsia"/>
-        </w:rPr>
-        <w:t>⑦</w:t>
-      </w:r>
-      <w:r>
-        <w:rPr>
-          <w:rFonts w:hint="eastAsia"/>
-        </w:rPr>
-        <w:t xml:space="preserve"> </w:t>
-      </w:r>
-      <w:r>
-        <w:rPr>
-          <w:rFonts w:hint="eastAsia"/>
-        </w:rPr>
-        <w:t>其他完善：提供设备信息，自动创建设备节点</w:t>
-      </w:r>
-    </w:p>
-    <w:p/>
+        <w:t>：</w:t>
+      </w:r>
+    </w:p>
     <w:p>
       <w:pPr>
         <w:pStyle w:val="3"/>
         <w:ind w:firstLine="0"/>
       </w:pPr>
       <w:r>
+        <w:rPr>
+          <w:rFonts w:hint="eastAsia"/>
+        </w:rPr>
+        <w:t>怎么编写驱动程序？</w:t>
+      </w:r>
+    </w:p>
+    <w:p>
+      <w:pPr>
+        <w:pStyle w:val="4"/>
+      </w:pPr>
+      <w:r>
+        <w:rPr>
+          <w:rFonts w:hint="eastAsia"/>
+        </w:rPr>
+        <w:t>①</w:t>
+      </w:r>
+      <w:r>
+        <w:rPr>
+          <w:rFonts w:hint="eastAsia"/>
+        </w:rPr>
+        <w:t xml:space="preserve"> </w:t>
+      </w:r>
+      <w:r>
+        <w:rPr>
+          <w:rFonts w:hint="eastAsia"/>
+        </w:rPr>
+        <w:t>确定主设备号</w:t>
+      </w:r>
+      <w:r>
+        <w:rPr>
+          <w:rFonts w:hint="eastAsia"/>
+        </w:rPr>
+        <w:t>，也可以让内核分配</w:t>
+      </w:r>
+    </w:p>
+    <w:p>
+      <w:pPr>
+        <w:pStyle w:val="4"/>
+      </w:pPr>
+      <w:r>
+        <w:rPr>
+          <w:rFonts w:hint="eastAsia"/>
+        </w:rPr>
+        <w:t>②</w:t>
+      </w:r>
+      <w:r>
+        <w:rPr>
+          <w:rFonts w:hint="eastAsia"/>
+        </w:rPr>
+        <w:t xml:space="preserve"> </w:t>
+      </w:r>
+      <w:r>
+        <w:rPr>
+          <w:rFonts w:hint="eastAsia"/>
+        </w:rPr>
+        <w:t>定义自己的</w:t>
+      </w:r>
+      <w:r>
+        <w:rPr>
+          <w:rFonts w:hint="eastAsia"/>
+        </w:rPr>
+        <w:t>f</w:t>
+      </w:r>
+      <w:r>
+        <w:t>ile_operations</w:t>
+      </w:r>
+      <w:r>
+        <w:rPr>
+          <w:rFonts w:hint="eastAsia"/>
+        </w:rPr>
+        <w:t>结构体</w:t>
+      </w:r>
+    </w:p>
+    <w:p>
+      <w:pPr>
+        <w:pStyle w:val="4"/>
+      </w:pPr>
+      <w:r>
+        <w:rPr>
+          <w:rFonts w:hint="eastAsia"/>
+        </w:rPr>
+        <w:t>③</w:t>
+      </w:r>
+      <w:r>
+        <w:rPr>
+          <w:rFonts w:hint="eastAsia"/>
+        </w:rPr>
+        <w:t xml:space="preserve"> </w:t>
+      </w:r>
+      <w:r>
+        <w:rPr>
+          <w:rFonts w:hint="eastAsia"/>
+        </w:rPr>
+        <w:t>实现对应的</w:t>
+      </w:r>
+      <w:r>
+        <w:t>drv_</w:t>
+      </w:r>
+      <w:r>
+        <w:rPr>
+          <w:rFonts w:hint="eastAsia"/>
+        </w:rPr>
+        <w:t>o</w:t>
+      </w:r>
+      <w:r>
+        <w:t>pen/</w:t>
+      </w:r>
+      <w:r>
+        <w:t>drv_</w:t>
+      </w:r>
+      <w:r>
+        <w:t>read/</w:t>
+      </w:r>
+      <w:r>
+        <w:t>drv_</w:t>
+      </w:r>
+      <w:r>
+        <w:t>write</w:t>
+      </w:r>
+      <w:r>
+        <w:rPr>
+          <w:rFonts w:hint="eastAsia"/>
+        </w:rPr>
+        <w:t>等函数，填入</w:t>
+      </w:r>
+      <w:r>
+        <w:rPr>
+          <w:rFonts w:hint="eastAsia"/>
+        </w:rPr>
+        <w:t>f</w:t>
+      </w:r>
+      <w:r>
+        <w:t>ile_operations</w:t>
+      </w:r>
+      <w:r>
+        <w:rPr>
+          <w:rFonts w:hint="eastAsia"/>
+        </w:rPr>
+        <w:t>结构体</w:t>
+      </w:r>
+    </w:p>
+    <w:p>
+      <w:pPr>
+        <w:pStyle w:val="4"/>
+      </w:pPr>
+      <w:r>
+        <w:rPr>
+          <w:rFonts w:hint="eastAsia"/>
+        </w:rPr>
+        <w:t>④</w:t>
+      </w:r>
+      <w:r>
+        <w:rPr>
+          <w:rFonts w:hint="eastAsia"/>
+        </w:rPr>
+        <w:t xml:space="preserve"> </w:t>
+      </w:r>
+      <w:r>
+        <w:rPr>
+          <w:rFonts w:hint="eastAsia"/>
+        </w:rPr>
+        <w:t>把</w:t>
+      </w:r>
+      <w:r>
+        <w:rPr>
+          <w:rFonts w:hint="eastAsia"/>
+        </w:rPr>
+        <w:t>f</w:t>
+      </w:r>
+      <w:r>
+        <w:t>ile_operations</w:t>
+      </w:r>
+      <w:r>
+        <w:rPr>
+          <w:rFonts w:hint="eastAsia"/>
+        </w:rPr>
+        <w:t>结构体告诉内核：</w:t>
+      </w:r>
+      <w:r>
+        <w:rPr>
+          <w:rFonts w:hint="eastAsia"/>
+        </w:rPr>
+        <w:t>r</w:t>
+      </w:r>
+      <w:r>
+        <w:t>egister_chrdev</w:t>
+      </w:r>
+    </w:p>
+    <w:p>
+      <w:pPr>
+        <w:pStyle w:val="4"/>
+      </w:pPr>
+      <w:r>
+        <w:rPr>
+          <w:rFonts w:hint="eastAsia"/>
+        </w:rPr>
+        <w:t>⑤</w:t>
+      </w:r>
+      <w:r>
+        <w:rPr>
+          <w:rFonts w:hint="eastAsia"/>
+        </w:rPr>
+        <w:t xml:space="preserve"> </w:t>
+      </w:r>
+      <w:r>
+        <w:rPr>
+          <w:rFonts w:hint="eastAsia"/>
+        </w:rPr>
+        <w:t>谁来注册驱动程序啊？得有一个入口函数：安装驱动程序时，就会去调用这个入口函数</w:t>
+      </w:r>
+    </w:p>
+    <w:p>
+      <w:pPr>
+        <w:pStyle w:val="4"/>
+      </w:pPr>
+      <w:r>
+        <w:rPr>
+          <w:rFonts w:hint="eastAsia"/>
+        </w:rPr>
+        <w:t>⑥</w:t>
+      </w:r>
+      <w:r>
+        <w:rPr>
+          <w:rFonts w:hint="eastAsia"/>
+        </w:rPr>
+        <w:t xml:space="preserve"> </w:t>
+      </w:r>
+      <w:r>
+        <w:rPr>
+          <w:rFonts w:hint="eastAsia"/>
+        </w:rPr>
+        <w:t>有入口函数就应该有出口函数：卸载驱动程序时，出口函数</w:t>
+      </w:r>
+      <w:r>
+        <w:rPr>
+          <w:rFonts w:hint="eastAsia"/>
+        </w:rPr>
+        <w:t>调用</w:t>
+      </w:r>
+      <w:r>
+        <w:rPr>
+          <w:rFonts w:hint="eastAsia"/>
+        </w:rPr>
+        <w:t>u</w:t>
+      </w:r>
+      <w:r>
+        <w:t>n</w:t>
+      </w:r>
+      <w:r>
+        <w:rPr>
+          <w:rFonts w:hint="eastAsia"/>
+        </w:rPr>
+        <w:t>r</w:t>
+      </w:r>
+      <w:r>
+        <w:t>egister_chrdev</w:t>
+      </w:r>
+    </w:p>
+    <w:p>
+      <w:pPr>
+        <w:pStyle w:val="4"/>
+      </w:pPr>
+      <w:r>
+        <w:rPr>
+          <w:rFonts w:hint="eastAsia"/>
+        </w:rPr>
+        <w:t>⑦</w:t>
+      </w:r>
+      <w:r>
+        <w:rPr>
+          <w:rFonts w:hint="eastAsia"/>
+        </w:rPr>
+        <w:t xml:space="preserve"> </w:t>
+      </w:r>
+      <w:r>
+        <w:rPr>
+          <w:rFonts w:hint="eastAsia"/>
+        </w:rPr>
+        <w:t>其他完善：提供设备信息，自动创建设备节点</w:t>
+      </w:r>
+      <w:r>
+        <w:rPr>
+          <w:rFonts w:hint="eastAsia"/>
+        </w:rPr>
+        <w:t>：</w:t>
+      </w:r>
+      <w:r>
+        <w:rPr>
+          <w:rFonts w:hint="eastAsia"/>
+        </w:rPr>
+        <w:t>c</w:t>
+      </w:r>
+      <w:r>
+        <w:t>lass_create, device_create</w:t>
+      </w:r>
+    </w:p>
+    <w:p/>
+    <w:p>
+      <w:pPr>
+        <w:pStyle w:val="3"/>
+        <w:ind w:firstLine="0"/>
+      </w:pPr>
+      <w:r>
         <w:t>2</w:t>
       </w:r>
       <w:r>
@@ -2027,6 +2108,7 @@
         <w:rPr>
           <w:rFonts w:hint="eastAsia"/>
         </w:rPr>
+        <w:lastRenderedPageBreak/>
         <w:t>③</w:t>
       </w:r>
       <w:r>
@@ -2363,6 +2445,7 @@
           <w:rFonts w:hint="eastAsia"/>
           <w:noProof/>
         </w:rPr>
+        <w:lastRenderedPageBreak/>
         <w:drawing>
           <wp:inline distT="0" distB="0" distL="0" distR="0" wp14:anchorId="53BEEAA1" wp14:editId="5E3BF775">
             <wp:extent cx="5274310" cy="1958340"/>
@@ -2434,11 +2517,7 @@
         <w:t>控制</w:t>
       </w:r>
       <w:r>
-        <w:t>LED灯的亮灭，可以手动开关LED，但在电子系统中，不可能让人来控制开关，通过编</w:t>
-      </w:r>
-      <w:r>
-        <w:lastRenderedPageBreak/>
-        <w:t>程，利用芯片的引脚去控制开关。</w:t>
+        <w:t>LED灯的亮灭，可以手动开关LED，但在电子系统中，不可能让人来控制开关，通过编程，利用芯片的引脚去控制开关。</w:t>
       </w:r>
     </w:p>
     <w:p>
@@ -2553,6 +2632,7 @@
         <w:rPr>
           <w:noProof/>
         </w:rPr>
+        <w:lastRenderedPageBreak/>
         <w:drawing>
           <wp:inline distT="0" distB="0" distL="0" distR="0" wp14:anchorId="1D566C10" wp14:editId="177C6C4C">
             <wp:extent cx="5274310" cy="3303270"/>
@@ -2613,7 +2693,6 @@
         <w:rPr>
           <w:rFonts w:hint="eastAsia"/>
         </w:rPr>
-        <w:lastRenderedPageBreak/>
         <w:t>所以简称输出</w:t>
       </w:r>
       <w:r>
@@ -2890,6 +2969,7 @@
         <w:ind w:firstLine="0"/>
       </w:pPr>
       <w:r>
+        <w:lastRenderedPageBreak/>
         <w:t xml:space="preserve">4.2 </w:t>
       </w:r>
       <w:r>
@@ -2977,8 +3057,6 @@
         </w:rPr>
         <w:t>关</w:t>
       </w:r>
-      <w:bookmarkStart w:id="0" w:name="_GoBack"/>
-      <w:bookmarkEnd w:id="0"/>
       <w:r>
         <w:rPr>
           <w:rFonts w:hint="eastAsia"/>
@@ -3410,8 +3488,20 @@
       </w:pPr>
       <w:r>
         <w:rPr>
+          <w:rFonts w:hint="eastAsia"/>
+        </w:rPr>
+        <w:t>网盘中相同名字的目录下也有对应的视频。</w:t>
+      </w:r>
+    </w:p>
+    <w:p>
+      <w:pPr>
+        <w:ind w:left="360"/>
+      </w:pPr>
+      <w:r>
+        <w:rPr>
           <w:noProof/>
         </w:rPr>
+        <w:lastRenderedPageBreak/>
         <w:drawing>
           <wp:inline distT="0" distB="0" distL="0" distR="0" wp14:anchorId="462FDEEE" wp14:editId="358820A3">
             <wp:extent cx="2590800" cy="3438525"/>
@@ -3450,9 +3540,673 @@
       </w:r>
     </w:p>
     <w:p/>
+    <w:p/>
+    <w:p/>
+    <w:p/>
+    <w:p>
+      <w:pPr>
+        <w:pStyle w:val="2"/>
+        <w:spacing w:before="436" w:after="187"/>
+        <w:rPr>
+          <w:bCs w:val="0"/>
+          <w:szCs w:val="28"/>
+        </w:rPr>
+      </w:pPr>
+      <w:r>
+        <w:rPr>
+          <w:bCs w:val="0"/>
+          <w:szCs w:val="28"/>
+        </w:rPr>
+        <w:lastRenderedPageBreak/>
+        <w:t>6</w:t>
+      </w:r>
+      <w:r>
+        <w:rPr>
+          <w:bCs w:val="0"/>
+          <w:szCs w:val="28"/>
+        </w:rPr>
+        <w:t xml:space="preserve">. </w:t>
+      </w:r>
+      <w:r>
+        <w:rPr>
+          <w:rFonts w:hint="eastAsia"/>
+          <w:bCs w:val="0"/>
+          <w:szCs w:val="28"/>
+        </w:rPr>
+        <w:t>L</w:t>
+      </w:r>
+      <w:r>
+        <w:rPr>
+          <w:bCs w:val="0"/>
+          <w:szCs w:val="28"/>
+        </w:rPr>
+        <w:t>ED</w:t>
+      </w:r>
+      <w:r>
+        <w:rPr>
+          <w:rFonts w:hint="eastAsia"/>
+          <w:bCs w:val="0"/>
+          <w:szCs w:val="28"/>
+        </w:rPr>
+        <w:t>驱动程序框架</w:t>
+      </w:r>
+    </w:p>
+    <w:p>
+      <w:pPr>
+        <w:pStyle w:val="3"/>
+        <w:ind w:firstLine="0"/>
+      </w:pPr>
+      <w:r>
+        <w:t>6.1</w:t>
+      </w:r>
+      <w:r>
+        <w:rPr>
+          <w:rFonts w:hint="eastAsia"/>
+        </w:rPr>
+        <w:t xml:space="preserve">  </w:t>
+      </w:r>
+      <w:r>
+        <w:rPr>
+          <w:rFonts w:hint="eastAsia"/>
+        </w:rPr>
+        <w:t>回顾字符设备驱动程序框架</w:t>
+      </w:r>
+    </w:p>
+    <w:p>
+      <w:pPr>
+        <w:jc w:val="center"/>
+      </w:pPr>
+      <w:r>
+        <w:rPr>
+          <w:noProof/>
+        </w:rPr>
+        <w:drawing>
+          <wp:inline distT="0" distB="0" distL="0" distR="0" wp14:anchorId="1FB3E688" wp14:editId="15E145FA">
+            <wp:extent cx="4323030" cy="3469978"/>
+            <wp:effectExtent l="0" t="0" r="1905" b="0"/>
+            <wp:docPr id="23" name="图片 23"/>
+            <wp:cNvGraphicFramePr>
+              <a:graphicFrameLocks xmlns:a="http://schemas.openxmlformats.org/drawingml/2006/main" noChangeAspect="1"/>
+            </wp:cNvGraphicFramePr>
+            <a:graphic xmlns:a="http://schemas.openxmlformats.org/drawingml/2006/main">
+              <a:graphicData uri="http://schemas.openxmlformats.org/drawingml/2006/picture">
+                <pic:pic xmlns:pic="http://schemas.openxmlformats.org/drawingml/2006/picture">
+                  <pic:nvPicPr>
+                    <pic:cNvPr id="1" name=""/>
+                    <pic:cNvPicPr/>
+                  </pic:nvPicPr>
+                  <pic:blipFill>
+                    <a:blip r:embed="rId21"/>
+                    <a:stretch>
+                      <a:fillRect/>
+                    </a:stretch>
+                  </pic:blipFill>
+                  <pic:spPr>
+                    <a:xfrm>
+                      <a:off x="0" y="0"/>
+                      <a:ext cx="4326165" cy="3472495"/>
+                    </a:xfrm>
+                    <a:prstGeom prst="rect">
+                      <a:avLst/>
+                    </a:prstGeom>
+                  </pic:spPr>
+                </pic:pic>
+              </a:graphicData>
+            </a:graphic>
+          </wp:inline>
+        </w:drawing>
+      </w:r>
+    </w:p>
+    <w:p>
+      <w:pPr>
+        <w:pStyle w:val="3"/>
+        <w:ind w:firstLine="0"/>
+      </w:pPr>
+      <w:r>
+        <w:t>6.2</w:t>
+      </w:r>
+      <w:r>
+        <w:rPr>
+          <w:rFonts w:hint="eastAsia"/>
+        </w:rPr>
+        <w:t xml:space="preserve">  </w:t>
+      </w:r>
+      <w:r>
+        <w:rPr>
+          <w:rFonts w:hint="eastAsia"/>
+        </w:rPr>
+        <w:t>对于</w:t>
+      </w:r>
+      <w:r>
+        <w:t>LED</w:t>
+      </w:r>
+      <w:r>
+        <w:rPr>
+          <w:rFonts w:hint="eastAsia"/>
+        </w:rPr>
+        <w:t>驱动，我们想要什么样的接口？</w:t>
+      </w:r>
+    </w:p>
+    <w:p>
+      <w:pPr>
+        <w:jc w:val="center"/>
+      </w:pPr>
+      <w:r>
+        <w:rPr>
+          <w:noProof/>
+        </w:rPr>
+        <w:drawing>
+          <wp:inline distT="0" distB="0" distL="0" distR="0" wp14:anchorId="59A85D34" wp14:editId="49C19988">
+            <wp:extent cx="4608214" cy="1878016"/>
+            <wp:effectExtent l="0" t="0" r="1905" b="8255"/>
+            <wp:docPr id="18" name="图片 18"/>
+            <wp:cNvGraphicFramePr>
+              <a:graphicFrameLocks xmlns:a="http://schemas.openxmlformats.org/drawingml/2006/main" noChangeAspect="1"/>
+            </wp:cNvGraphicFramePr>
+            <a:graphic xmlns:a="http://schemas.openxmlformats.org/drawingml/2006/main">
+              <a:graphicData uri="http://schemas.openxmlformats.org/drawingml/2006/picture">
+                <pic:pic xmlns:pic="http://schemas.openxmlformats.org/drawingml/2006/picture">
+                  <pic:nvPicPr>
+                    <pic:cNvPr id="1" name=""/>
+                    <pic:cNvPicPr/>
+                  </pic:nvPicPr>
+                  <pic:blipFill>
+                    <a:blip r:embed="rId22"/>
+                    <a:stretch>
+                      <a:fillRect/>
+                    </a:stretch>
+                  </pic:blipFill>
+                  <pic:spPr>
+                    <a:xfrm>
+                      <a:off x="0" y="0"/>
+                      <a:ext cx="4633065" cy="1888144"/>
+                    </a:xfrm>
+                    <a:prstGeom prst="rect">
+                      <a:avLst/>
+                    </a:prstGeom>
+                  </pic:spPr>
+                </pic:pic>
+              </a:graphicData>
+            </a:graphic>
+          </wp:inline>
+        </w:drawing>
+      </w:r>
+    </w:p>
+    <w:p>
+      <w:pPr>
+        <w:jc w:val="center"/>
+      </w:pPr>
+    </w:p>
+    <w:p>
+      <w:pPr>
+        <w:jc w:val="center"/>
+      </w:pPr>
+    </w:p>
+    <w:p>
+      <w:pPr>
+        <w:jc w:val="center"/>
+      </w:pPr>
+    </w:p>
+    <w:p>
+      <w:pPr>
+        <w:jc w:val="center"/>
+      </w:pPr>
+    </w:p>
+    <w:p>
+      <w:pPr>
+        <w:jc w:val="center"/>
+      </w:pPr>
+    </w:p>
+    <w:p>
+      <w:pPr>
+        <w:jc w:val="center"/>
+      </w:pPr>
+    </w:p>
+    <w:p>
+      <w:pPr>
+        <w:jc w:val="center"/>
+      </w:pPr>
+    </w:p>
+    <w:p>
+      <w:pPr>
+        <w:jc w:val="center"/>
+      </w:pPr>
+    </w:p>
+    <w:p>
+      <w:pPr>
+        <w:jc w:val="center"/>
+      </w:pPr>
+    </w:p>
+    <w:p>
+      <w:pPr>
+        <w:pStyle w:val="3"/>
+        <w:ind w:firstLine="0"/>
+      </w:pPr>
+      <w:r>
+        <w:lastRenderedPageBreak/>
+        <w:t>6.</w:t>
+      </w:r>
+      <w:r>
+        <w:t>3</w:t>
+      </w:r>
+      <w:r>
+        <w:rPr>
+          <w:rFonts w:hint="eastAsia"/>
+        </w:rPr>
+        <w:t xml:space="preserve">  </w:t>
+      </w:r>
+      <w:r>
+        <w:t>LED</w:t>
+      </w:r>
+      <w:r>
+        <w:rPr>
+          <w:rFonts w:hint="eastAsia"/>
+        </w:rPr>
+        <w:t>驱动要怎么写，才能支持多个板子？分层！</w:t>
+      </w:r>
+    </w:p>
+    <w:p>
+      <w:r>
+        <w:rPr>
+          <w:rFonts w:hint="eastAsia"/>
+        </w:rPr>
+        <w:t>1</w:t>
+      </w:r>
+      <w:r>
+        <w:t xml:space="preserve">. </w:t>
+      </w:r>
+      <w:r>
+        <w:rPr>
+          <w:rFonts w:hint="eastAsia"/>
+        </w:rPr>
+        <w:t>把驱动拆分为通用的框架(</w:t>
+      </w:r>
+      <w:r>
+        <w:t>leddrv.c)</w:t>
+      </w:r>
+      <w:r>
+        <w:rPr>
+          <w:rFonts w:hint="eastAsia"/>
+        </w:rPr>
+        <w:t>、具体的硬件操作(</w:t>
+      </w:r>
+      <w:r>
+        <w:t>board_X.c)</w:t>
+      </w:r>
+      <w:r>
+        <w:rPr>
+          <w:rFonts w:hint="eastAsia"/>
+        </w:rPr>
+        <w:t>：</w:t>
+      </w:r>
+    </w:p>
+    <w:p>
+      <w:pPr>
+        <w:jc w:val="center"/>
+      </w:pPr>
+      <w:r>
+        <w:rPr>
+          <w:noProof/>
+        </w:rPr>
+        <w:drawing>
+          <wp:inline distT="0" distB="0" distL="0" distR="0" wp14:anchorId="78BC9A98" wp14:editId="13D07D96">
+            <wp:extent cx="4132907" cy="1932604"/>
+            <wp:effectExtent l="0" t="0" r="1270" b="0"/>
+            <wp:docPr id="19" name="图片 19"/>
+            <wp:cNvGraphicFramePr>
+              <a:graphicFrameLocks xmlns:a="http://schemas.openxmlformats.org/drawingml/2006/main" noChangeAspect="1"/>
+            </wp:cNvGraphicFramePr>
+            <a:graphic xmlns:a="http://schemas.openxmlformats.org/drawingml/2006/main">
+              <a:graphicData uri="http://schemas.openxmlformats.org/drawingml/2006/picture">
+                <pic:pic xmlns:pic="http://schemas.openxmlformats.org/drawingml/2006/picture">
+                  <pic:nvPicPr>
+                    <pic:cNvPr id="1" name=""/>
+                    <pic:cNvPicPr/>
+                  </pic:nvPicPr>
+                  <pic:blipFill>
+                    <a:blip r:embed="rId23"/>
+                    <a:stretch>
+                      <a:fillRect/>
+                    </a:stretch>
+                  </pic:blipFill>
+                  <pic:spPr>
+                    <a:xfrm>
+                      <a:off x="0" y="0"/>
+                      <a:ext cx="4153307" cy="1942143"/>
+                    </a:xfrm>
+                    <a:prstGeom prst="rect">
+                      <a:avLst/>
+                    </a:prstGeom>
+                  </pic:spPr>
+                </pic:pic>
+              </a:graphicData>
+            </a:graphic>
+          </wp:inline>
+        </w:drawing>
+      </w:r>
+    </w:p>
+    <w:p/>
+    <w:p>
+      <w:r>
+        <w:rPr>
+          <w:rFonts w:hint="eastAsia"/>
+        </w:rPr>
+        <w:t>2</w:t>
+      </w:r>
+      <w:r>
+        <w:t xml:space="preserve">. </w:t>
+      </w:r>
+      <w:r>
+        <w:rPr>
+          <w:rFonts w:hint="eastAsia"/>
+        </w:rPr>
+        <w:t>以面向对象的思想，改进代码：</w:t>
+      </w:r>
+    </w:p>
+    <w:p>
+      <w:pPr>
+        <w:ind w:firstLineChars="200" w:firstLine="420"/>
+      </w:pPr>
+      <w:r>
+        <w:rPr>
+          <w:rFonts w:hint="eastAsia"/>
+        </w:rPr>
+        <w:t>抽象出一个结构体：</w:t>
+      </w:r>
+    </w:p>
+    <w:p>
+      <w:pPr>
+        <w:ind w:firstLineChars="200" w:firstLine="420"/>
+      </w:pPr>
+      <w:r>
+        <w:rPr>
+          <w:noProof/>
+        </w:rPr>
+        <w:drawing>
+          <wp:inline distT="0" distB="0" distL="0" distR="0" wp14:anchorId="6F8C8512" wp14:editId="4C2DEEF4">
+            <wp:extent cx="5074467" cy="555344"/>
+            <wp:effectExtent l="0" t="0" r="0" b="0"/>
+            <wp:docPr id="21" name="图片 21"/>
+            <wp:cNvGraphicFramePr>
+              <a:graphicFrameLocks xmlns:a="http://schemas.openxmlformats.org/drawingml/2006/main" noChangeAspect="1"/>
+            </wp:cNvGraphicFramePr>
+            <a:graphic xmlns:a="http://schemas.openxmlformats.org/drawingml/2006/main">
+              <a:graphicData uri="http://schemas.openxmlformats.org/drawingml/2006/picture">
+                <pic:pic xmlns:pic="http://schemas.openxmlformats.org/drawingml/2006/picture">
+                  <pic:nvPicPr>
+                    <pic:cNvPr id="1" name=""/>
+                    <pic:cNvPicPr/>
+                  </pic:nvPicPr>
+                  <pic:blipFill>
+                    <a:blip r:embed="rId24"/>
+                    <a:stretch>
+                      <a:fillRect/>
+                    </a:stretch>
+                  </pic:blipFill>
+                  <pic:spPr>
+                    <a:xfrm>
+                      <a:off x="0" y="0"/>
+                      <a:ext cx="5120257" cy="560355"/>
+                    </a:xfrm>
+                    <a:prstGeom prst="rect">
+                      <a:avLst/>
+                    </a:prstGeom>
+                  </pic:spPr>
+                </pic:pic>
+              </a:graphicData>
+            </a:graphic>
+          </wp:inline>
+        </w:drawing>
+      </w:r>
+    </w:p>
+    <w:p>
+      <w:pPr>
+        <w:ind w:firstLineChars="200" w:firstLine="420"/>
+      </w:pPr>
+    </w:p>
+    <w:p>
+      <w:pPr>
+        <w:ind w:firstLineChars="200" w:firstLine="420"/>
+      </w:pPr>
+      <w:r>
+        <w:rPr>
+          <w:rFonts w:hint="eastAsia"/>
+        </w:rPr>
+        <w:t>每个单板相关的b</w:t>
+      </w:r>
+      <w:r>
+        <w:t>oard_X.c</w:t>
+      </w:r>
+      <w:r>
+        <w:rPr>
+          <w:rFonts w:hint="eastAsia"/>
+        </w:rPr>
+        <w:t>实现自己的l</w:t>
+      </w:r>
+      <w:r>
+        <w:t>ed_operations</w:t>
+      </w:r>
+      <w:r>
+        <w:rPr>
+          <w:rFonts w:hint="eastAsia"/>
+        </w:rPr>
+        <w:t>结构体，供上层的l</w:t>
+      </w:r>
+      <w:r>
+        <w:t>eddrv.c</w:t>
+      </w:r>
+      <w:r>
+        <w:rPr>
+          <w:rFonts w:hint="eastAsia"/>
+        </w:rPr>
+        <w:t>调用：</w:t>
+      </w:r>
+    </w:p>
+    <w:p>
+      <w:pPr>
+        <w:jc w:val="center"/>
+      </w:pPr>
+      <w:r>
+        <w:rPr>
+          <w:noProof/>
+        </w:rPr>
+        <w:drawing>
+          <wp:inline distT="0" distB="0" distL="0" distR="0" wp14:anchorId="17BF3661" wp14:editId="62020401">
+            <wp:extent cx="3684761" cy="1921790"/>
+            <wp:effectExtent l="0" t="0" r="0" b="2540"/>
+            <wp:docPr id="22" name="图片 22"/>
+            <wp:cNvGraphicFramePr>
+              <a:graphicFrameLocks xmlns:a="http://schemas.openxmlformats.org/drawingml/2006/main" noChangeAspect="1"/>
+            </wp:cNvGraphicFramePr>
+            <a:graphic xmlns:a="http://schemas.openxmlformats.org/drawingml/2006/main">
+              <a:graphicData uri="http://schemas.openxmlformats.org/drawingml/2006/picture">
+                <pic:pic xmlns:pic="http://schemas.openxmlformats.org/drawingml/2006/picture">
+                  <pic:nvPicPr>
+                    <pic:cNvPr id="1" name=""/>
+                    <pic:cNvPicPr/>
+                  </pic:nvPicPr>
+                  <pic:blipFill>
+                    <a:blip r:embed="rId25"/>
+                    <a:stretch>
+                      <a:fillRect/>
+                    </a:stretch>
+                  </pic:blipFill>
+                  <pic:spPr>
+                    <a:xfrm>
+                      <a:off x="0" y="0"/>
+                      <a:ext cx="3699966" cy="1929720"/>
+                    </a:xfrm>
+                    <a:prstGeom prst="rect">
+                      <a:avLst/>
+                    </a:prstGeom>
+                  </pic:spPr>
+                </pic:pic>
+              </a:graphicData>
+            </a:graphic>
+          </wp:inline>
+        </w:drawing>
+      </w:r>
+    </w:p>
+    <w:p/>
+    <w:p>
+      <w:pPr>
+        <w:pStyle w:val="3"/>
+        <w:ind w:firstLine="0"/>
+      </w:pPr>
+      <w:r>
+        <w:t>6.</w:t>
+      </w:r>
+      <w:r>
+        <w:t>4</w:t>
+      </w:r>
+      <w:r>
+        <w:rPr>
+          <w:rFonts w:hint="eastAsia"/>
+        </w:rPr>
+        <w:t xml:space="preserve">  </w:t>
+      </w:r>
+      <w:r>
+        <w:rPr>
+          <w:rFonts w:hint="eastAsia"/>
+        </w:rPr>
+        <w:t>写代码</w:t>
+      </w:r>
+      <w:bookmarkStart w:id="0" w:name="_GoBack"/>
+      <w:bookmarkEnd w:id="0"/>
+    </w:p>
+    <w:p/>
+    <w:p/>
+    <w:p/>
+    <w:p/>
+    <w:p/>
+    <w:p/>
+    <w:p/>
+    <w:p>
+      <w:pPr>
+        <w:rPr>
+          <w:rFonts w:hint="eastAsia"/>
+        </w:rPr>
+      </w:pPr>
+    </w:p>
+    <w:p>
+      <w:pPr>
+        <w:pStyle w:val="3"/>
+        <w:ind w:firstLine="0"/>
+      </w:pPr>
+      <w:r>
+        <w:lastRenderedPageBreak/>
+        <w:t>6.</w:t>
+      </w:r>
+      <w:r>
+        <w:t>5</w:t>
+      </w:r>
+      <w:r>
+        <w:rPr>
+          <w:rFonts w:hint="eastAsia"/>
+        </w:rPr>
+        <w:t xml:space="preserve">  </w:t>
+      </w:r>
+      <w:r>
+        <w:rPr>
+          <w:rFonts w:hint="eastAsia"/>
+        </w:rPr>
+        <w:t>课后作业</w:t>
+      </w:r>
+    </w:p>
+    <w:p>
+      <w:pPr>
+        <w:ind w:firstLineChars="200" w:firstLine="420"/>
+        <w:rPr>
+          <w:rFonts w:hint="eastAsia"/>
+        </w:rPr>
+      </w:pPr>
+      <w:r>
+        <w:rPr>
+          <w:rFonts w:hint="eastAsia"/>
+        </w:rPr>
+        <w:t>实</w:t>
+      </w:r>
+      <w:r>
+        <w:rPr>
+          <w:rFonts w:hint="eastAsia"/>
+        </w:rPr>
+        <w:t>现</w:t>
+      </w:r>
+      <w:r>
+        <w:rPr>
+          <w:rFonts w:hint="eastAsia"/>
+        </w:rPr>
+        <w:t>读L</w:t>
+      </w:r>
+      <w:r>
+        <w:t>ED</w:t>
+      </w:r>
+      <w:r>
+        <w:rPr>
+          <w:rFonts w:hint="eastAsia"/>
+        </w:rPr>
+        <w:t>状态的功能：涉及A</w:t>
+      </w:r>
+      <w:r>
+        <w:t>PP</w:t>
+      </w:r>
+      <w:r>
+        <w:rPr>
+          <w:rFonts w:hint="eastAsia"/>
+        </w:rPr>
+        <w:t>和驱动。</w:t>
+      </w:r>
+    </w:p>
+    <w:p>
+      <w:pPr>
+        <w:jc w:val="center"/>
+      </w:pPr>
+      <w:r>
+        <w:rPr>
+          <w:noProof/>
+        </w:rPr>
+        <w:drawing>
+          <wp:inline distT="0" distB="0" distL="0" distR="0" wp14:anchorId="37A3C5A8" wp14:editId="32330AA4">
+            <wp:extent cx="3902044" cy="1453049"/>
+            <wp:effectExtent l="0" t="0" r="3810" b="0"/>
+            <wp:docPr id="8" name="图片 8"/>
+            <wp:cNvGraphicFramePr>
+              <a:graphicFrameLocks xmlns:a="http://schemas.openxmlformats.org/drawingml/2006/main" noChangeAspect="1"/>
+            </wp:cNvGraphicFramePr>
+            <a:graphic xmlns:a="http://schemas.openxmlformats.org/drawingml/2006/main">
+              <a:graphicData uri="http://schemas.openxmlformats.org/drawingml/2006/picture">
+                <pic:pic xmlns:pic="http://schemas.openxmlformats.org/drawingml/2006/picture">
+                  <pic:nvPicPr>
+                    <pic:cNvPr id="1" name=""/>
+                    <pic:cNvPicPr/>
+                  </pic:nvPicPr>
+                  <pic:blipFill>
+                    <a:blip r:embed="rId26"/>
+                    <a:stretch>
+                      <a:fillRect/>
+                    </a:stretch>
+                  </pic:blipFill>
+                  <pic:spPr>
+                    <a:xfrm>
+                      <a:off x="0" y="0"/>
+                      <a:ext cx="3913786" cy="1457421"/>
+                    </a:xfrm>
+                    <a:prstGeom prst="rect">
+                      <a:avLst/>
+                    </a:prstGeom>
+                  </pic:spPr>
+                </pic:pic>
+              </a:graphicData>
+            </a:graphic>
+          </wp:inline>
+        </w:drawing>
+      </w:r>
+    </w:p>
+    <w:p/>
+    <w:p/>
     <w:sectPr>
-      <w:headerReference w:type="default" r:id="rId21"/>
-      <w:footerReference w:type="default" r:id="rId22"/>
+      <w:headerReference w:type="default" r:id="rId27"/>
+      <w:footerReference w:type="default" r:id="rId28"/>
       <w:pgSz w:w="11906" w:h="16838"/>
       <w:pgMar w:top="1440" w:right="1800" w:bottom="1440" w:left="1800" w:header="851" w:footer="567" w:gutter="0"/>
       <w:cols w:space="425"/>
@@ -6886,7 +7640,7 @@
 </file>
 
 <file path=customXml/itemProps1.xml><?xml version="1.0" encoding="utf-8"?>
-<ds:datastoreItem xmlns:ds="http://schemas.openxmlformats.org/officeDocument/2006/customXml" ds:itemID="{56D51CEF-CF7A-4544-8666-63591A60D758}">
+<ds:datastoreItem xmlns:ds="http://schemas.openxmlformats.org/officeDocument/2006/customXml" ds:itemID="{B846451A-2CD5-4A64-AE73-10AA404FDF78}">
   <ds:schemaRefs>
     <ds:schemaRef ds:uri="http://schemas.openxmlformats.org/officeDocument/2006/bibliography"/>
   </ds:schemaRefs>

--- a/04_快速入门(正式开始)/02_嵌入式Linux驱动开发基础知识/doc_pic/01.嵌入式Linux驱动开发基础知识.docx
+++ b/04_快速入门(正式开始)/02_嵌入式Linux驱动开发基础知识/doc_pic/01.嵌入式Linux驱动开发基础知识.docx
@@ -2431,7 +2431,7 @@
           <w:rFonts w:hint="eastAsia"/>
           <w:color w:val="FF0000"/>
         </w:rPr>
-        <w:t>先来讲讲怎么看原理图：</w:t>
+        <w:t>先来讲讲怎么看原理图</w:t>
       </w:r>
     </w:p>
     <w:p>
@@ -2805,7 +2805,7 @@
         <w:rPr>
           <w:rFonts w:hint="eastAsia"/>
         </w:rPr>
-        <w:t>模块一般结构：</w:t>
+        <w:t>模块一般结构</w:t>
       </w:r>
     </w:p>
     <w:p>
@@ -2985,7 +2985,7 @@
         <w:rPr>
           <w:rFonts w:hint="eastAsia"/>
         </w:rPr>
-        <w:t>寄存器操作：</w:t>
+        <w:t>寄存器操作</w:t>
       </w:r>
     </w:p>
     <w:p>
@@ -4071,8 +4071,6 @@
         </w:rPr>
         <w:t>写代码</w:t>
       </w:r>
-      <w:bookmarkStart w:id="0" w:name="_GoBack"/>
-      <w:bookmarkEnd w:id="0"/>
     </w:p>
     <w:p/>
     <w:p/>
@@ -4081,13 +4079,7 @@
     <w:p/>
     <w:p/>
     <w:p/>
-    <w:p>
-      <w:pPr>
-        <w:rPr>
-          <w:rFonts w:hint="eastAsia"/>
-        </w:rPr>
-      </w:pPr>
-    </w:p>
+    <w:p/>
     <w:p>
       <w:pPr>
         <w:pStyle w:val="3"/>
@@ -4095,10 +4087,7 @@
       </w:pPr>
       <w:r>
         <w:lastRenderedPageBreak/>
-        <w:t>6.</w:t>
-      </w:r>
-      <w:r>
-        <w:t>5</w:t>
+        <w:t>6.5</w:t>
       </w:r>
       <w:r>
         <w:rPr>
@@ -4116,9 +4105,6 @@
     <w:p>
       <w:pPr>
         <w:ind w:firstLineChars="200" w:firstLine="420"/>
-        <w:rPr>
-          <w:rFonts w:hint="eastAsia"/>
-        </w:rPr>
       </w:pPr>
       <w:r>
         <w:rPr>
@@ -4204,9 +4190,2146 @@
     </w:p>
     <w:p/>
     <w:p/>
+    <w:p/>
+    <w:p/>
+    <w:p/>
+    <w:p/>
+    <w:p/>
+    <w:p/>
+    <w:p/>
+    <w:p/>
+    <w:p/>
+    <w:p/>
+    <w:p/>
+    <w:p/>
+    <w:p/>
+    <w:p/>
+    <w:p/>
+    <w:p/>
+    <w:p/>
+    <w:p/>
+    <w:p/>
+    <w:p/>
+    <w:p/>
+    <w:p/>
+    <w:p/>
+    <w:p/>
+    <w:p/>
+    <w:p/>
+    <w:p>
+      <w:pPr>
+        <w:rPr>
+          <w:rFonts w:hint="eastAsia"/>
+        </w:rPr>
+      </w:pPr>
+    </w:p>
+    <w:p>
+      <w:pPr>
+        <w:pStyle w:val="2"/>
+        <w:spacing w:before="436" w:after="187"/>
+        <w:rPr>
+          <w:bCs w:val="0"/>
+          <w:szCs w:val="28"/>
+        </w:rPr>
+      </w:pPr>
+      <w:r>
+        <w:rPr>
+          <w:bCs w:val="0"/>
+          <w:szCs w:val="28"/>
+        </w:rPr>
+        <w:lastRenderedPageBreak/>
+        <w:t>7</w:t>
+      </w:r>
+      <w:r>
+        <w:rPr>
+          <w:bCs w:val="0"/>
+          <w:szCs w:val="28"/>
+        </w:rPr>
+        <w:t xml:space="preserve">. </w:t>
+      </w:r>
+      <w:r>
+        <w:rPr>
+          <w:rFonts w:hint="eastAsia"/>
+          <w:bCs w:val="0"/>
+          <w:szCs w:val="28"/>
+        </w:rPr>
+        <w:t>具体单板的</w:t>
+      </w:r>
+      <w:r>
+        <w:rPr>
+          <w:rFonts w:hint="eastAsia"/>
+          <w:bCs w:val="0"/>
+          <w:szCs w:val="28"/>
+        </w:rPr>
+        <w:t>L</w:t>
+      </w:r>
+      <w:r>
+        <w:rPr>
+          <w:bCs w:val="0"/>
+          <w:szCs w:val="28"/>
+        </w:rPr>
+        <w:t>ED</w:t>
+      </w:r>
+      <w:r>
+        <w:rPr>
+          <w:rFonts w:hint="eastAsia"/>
+          <w:bCs w:val="0"/>
+          <w:szCs w:val="28"/>
+        </w:rPr>
+        <w:t>驱动程序</w:t>
+      </w:r>
+    </w:p>
+    <w:p>
+      <w:pPr>
+        <w:ind w:firstLineChars="200" w:firstLine="420"/>
+      </w:pPr>
+      <w:r>
+        <w:rPr>
+          <w:rFonts w:hint="eastAsia"/>
+        </w:rPr>
+        <w:t>我们选用的内核都是4</w:t>
+      </w:r>
+      <w:r>
+        <w:t>.x</w:t>
+      </w:r>
+      <w:r>
+        <w:rPr>
+          <w:rFonts w:hint="eastAsia"/>
+        </w:rPr>
+        <w:t>版本，操作都是类似的：</w:t>
+      </w:r>
+    </w:p>
+    <w:p>
+      <w:pPr>
+        <w:shd w:val="clear" w:color="auto" w:fill="C0C0C0"/>
+      </w:pPr>
+      <w:r>
+        <w:t>rk3399   linux 4.4.154</w:t>
+      </w:r>
+    </w:p>
+    <w:p>
+      <w:pPr>
+        <w:shd w:val="clear" w:color="auto" w:fill="C0C0C0"/>
+      </w:pPr>
+      <w:r>
+        <w:t>rk3288   linux 4.4.154</w:t>
+      </w:r>
+    </w:p>
+    <w:p>
+      <w:pPr>
+        <w:shd w:val="clear" w:color="auto" w:fill="C0C0C0"/>
+      </w:pPr>
+      <w:r>
+        <w:t>imx6ul   linux 4.9.88</w:t>
+      </w:r>
+    </w:p>
+    <w:p>
+      <w:pPr>
+        <w:shd w:val="clear" w:color="auto" w:fill="C0C0C0"/>
+      </w:pPr>
+      <w:r>
+        <w:t>am3358  linux 4.9.168</w:t>
+      </w:r>
+    </w:p>
+    <w:p>
+      <w:pPr>
+        <w:ind w:firstLineChars="200" w:firstLine="420"/>
+      </w:pPr>
+      <w:r>
+        <w:rPr>
+          <w:rFonts w:hint="eastAsia"/>
+        </w:rPr>
+        <w:t>录制视频时，我的s</w:t>
+      </w:r>
+      <w:r>
+        <w:t>ource insight</w:t>
+      </w:r>
+      <w:r>
+        <w:rPr>
+          <w:rFonts w:hint="eastAsia"/>
+        </w:rPr>
+        <w:t>里总是使用某个版本的内核。这没有关系，驱动程序中调用的内核函数，在这些4</w:t>
+      </w:r>
+      <w:r>
+        <w:t>.x</w:t>
+      </w:r>
+      <w:r>
+        <w:rPr>
+          <w:rFonts w:hint="eastAsia"/>
+        </w:rPr>
+        <w:t>版本的内核里都是一样的。</w:t>
+      </w:r>
+    </w:p>
+    <w:p>
+      <w:pPr>
+        <w:ind w:firstLineChars="200" w:firstLine="420"/>
+        <w:rPr>
+          <w:rFonts w:hint="eastAsia"/>
+        </w:rPr>
+      </w:pPr>
+    </w:p>
+    <w:p>
+      <w:pPr>
+        <w:pStyle w:val="3"/>
+        <w:ind w:firstLine="0"/>
+      </w:pPr>
+      <w:r>
+        <w:t>7</w:t>
+      </w:r>
+      <w:r>
+        <w:t>.</w:t>
+      </w:r>
+      <w:r>
+        <w:t>0</w:t>
+      </w:r>
+      <w:r>
+        <w:rPr>
+          <w:rFonts w:hint="eastAsia"/>
+        </w:rPr>
+        <w:t xml:space="preserve">  </w:t>
+      </w:r>
+      <w:r>
+        <w:rPr>
+          <w:rFonts w:hint="eastAsia"/>
+        </w:rPr>
+        <w:t>怎么写</w:t>
+      </w:r>
+      <w:r>
+        <w:rPr>
+          <w:rFonts w:hint="eastAsia"/>
+        </w:rPr>
+        <w:t>L</w:t>
+      </w:r>
+      <w:r>
+        <w:t>ED</w:t>
+      </w:r>
+      <w:r>
+        <w:rPr>
+          <w:rFonts w:hint="eastAsia"/>
+        </w:rPr>
+        <w:t>驱动</w:t>
+      </w:r>
+      <w:r>
+        <w:rPr>
+          <w:rFonts w:hint="eastAsia"/>
+        </w:rPr>
+        <w:t>程序？</w:t>
+      </w:r>
+    </w:p>
+    <w:p>
+      <w:pPr>
+        <w:ind w:firstLineChars="200" w:firstLine="420"/>
+        <w:rPr>
+          <w:rFonts w:hint="eastAsia"/>
+        </w:rPr>
+      </w:pPr>
+      <w:r>
+        <w:rPr>
+          <w:rFonts w:hint="eastAsia"/>
+        </w:rPr>
+        <w:t>详细步骤如下：</w:t>
+      </w:r>
+    </w:p>
+    <w:p>
+      <w:r>
+        <w:rPr>
+          <w:rFonts w:hint="eastAsia"/>
+        </w:rPr>
+        <w:t>① 看原理图确定引脚，确定引脚输出什么电平才能点亮/熄灭L</w:t>
+      </w:r>
+      <w:r>
+        <w:t>ED</w:t>
+      </w:r>
+    </w:p>
+    <w:p>
+      <w:r>
+        <w:rPr>
+          <w:rFonts w:hint="eastAsia"/>
+        </w:rPr>
+        <w:t>② 看主芯片手册，确定寄存器操作方法：哪些寄存器？哪些位？地址是？</w:t>
+      </w:r>
+    </w:p>
+    <w:p>
+      <w:r>
+        <w:rPr>
+          <w:rFonts w:hint="eastAsia"/>
+        </w:rPr>
+        <w:t>③ 编写驱动：先写框架，再写硬件操作的代码</w:t>
+      </w:r>
+    </w:p>
+    <w:p>
+      <w:r>
+        <w:rPr>
+          <w:rFonts w:hint="eastAsia"/>
+          <w:color w:val="FF0000"/>
+        </w:rPr>
+        <w:t>注意</w:t>
+      </w:r>
+      <w:r>
+        <w:rPr>
+          <w:rFonts w:hint="eastAsia"/>
+        </w:rPr>
+        <w:t>：在芯片手册中确定的寄存器地址被称为</w:t>
+      </w:r>
+      <w:r>
+        <w:rPr>
+          <w:rFonts w:hint="eastAsia"/>
+          <w:color w:val="FF0000"/>
+        </w:rPr>
+        <w:t>物理地址</w:t>
+      </w:r>
+      <w:r>
+        <w:rPr>
+          <w:rFonts w:hint="eastAsia"/>
+        </w:rPr>
+        <w:t>，在L</w:t>
+      </w:r>
+      <w:r>
+        <w:t>inux</w:t>
+      </w:r>
+      <w:r>
+        <w:rPr>
+          <w:rFonts w:hint="eastAsia"/>
+        </w:rPr>
+        <w:t>内核中无法直接使用。</w:t>
+      </w:r>
+    </w:p>
+    <w:p>
+      <w:pPr>
+        <w:rPr>
+          <w:rFonts w:hint="eastAsia"/>
+        </w:rPr>
+      </w:pPr>
+      <w:r>
+        <w:rPr>
+          <w:rFonts w:hint="eastAsia"/>
+        </w:rPr>
+        <w:t xml:space="preserve"> </w:t>
+      </w:r>
+      <w:r>
+        <w:t xml:space="preserve">     </w:t>
+      </w:r>
+      <w:r>
+        <w:rPr>
+          <w:rFonts w:hint="eastAsia"/>
+        </w:rPr>
+        <w:t>需要使用内核提供的i</w:t>
+      </w:r>
+      <w:r>
+        <w:t>oremap</w:t>
+      </w:r>
+      <w:r>
+        <w:rPr>
+          <w:rFonts w:hint="eastAsia"/>
+        </w:rPr>
+        <w:t>把物理地址映射为</w:t>
+      </w:r>
+      <w:r>
+        <w:rPr>
+          <w:rFonts w:hint="eastAsia"/>
+          <w:color w:val="FF0000"/>
+        </w:rPr>
+        <w:t>虚拟地址</w:t>
+      </w:r>
+      <w:r>
+        <w:rPr>
+          <w:rFonts w:hint="eastAsia"/>
+        </w:rPr>
+        <w:t>，使用虚拟地址。</w:t>
+      </w:r>
+    </w:p>
+    <w:p>
+      <w:pPr>
+        <w:ind w:firstLineChars="200" w:firstLine="420"/>
+      </w:pPr>
+    </w:p>
+    <w:p>
+      <w:pPr>
+        <w:ind w:firstLineChars="200" w:firstLine="420"/>
+      </w:pPr>
+      <w:r>
+        <w:t>ioremap</w:t>
+      </w:r>
+      <w:r>
+        <w:rPr>
+          <w:rFonts w:hint="eastAsia"/>
+        </w:rPr>
+        <w:t>函数的使用：</w:t>
+      </w:r>
+    </w:p>
+    <w:p>
+      <w:pPr>
+        <w:rPr>
+          <w:rFonts w:hint="eastAsia"/>
+        </w:rPr>
+      </w:pPr>
+      <w:r>
+        <w:rPr>
+          <w:rFonts w:hint="eastAsia"/>
+        </w:rPr>
+        <w:t>① 函数原型：</w:t>
+      </w:r>
+    </w:p>
+    <w:p>
+      <w:r>
+        <w:rPr>
+          <w:noProof/>
+        </w:rPr>
+        <w:drawing>
+          <wp:inline distT="0" distB="0" distL="0" distR="0" wp14:anchorId="3B39CBA7" wp14:editId="30FA7A4B">
+            <wp:extent cx="4734963" cy="202943"/>
+            <wp:effectExtent l="0" t="0" r="0" b="6985"/>
+            <wp:docPr id="9" name="图片 9"/>
+            <wp:cNvGraphicFramePr>
+              <a:graphicFrameLocks xmlns:a="http://schemas.openxmlformats.org/drawingml/2006/main" noChangeAspect="1"/>
+            </wp:cNvGraphicFramePr>
+            <a:graphic xmlns:a="http://schemas.openxmlformats.org/drawingml/2006/main">
+              <a:graphicData uri="http://schemas.openxmlformats.org/drawingml/2006/picture">
+                <pic:pic xmlns:pic="http://schemas.openxmlformats.org/drawingml/2006/picture">
+                  <pic:nvPicPr>
+                    <pic:cNvPr id="1" name=""/>
+                    <pic:cNvPicPr/>
+                  </pic:nvPicPr>
+                  <pic:blipFill>
+                    <a:blip r:embed="rId27"/>
+                    <a:stretch>
+                      <a:fillRect/>
+                    </a:stretch>
+                  </pic:blipFill>
+                  <pic:spPr>
+                    <a:xfrm>
+                      <a:off x="0" y="0"/>
+                      <a:ext cx="4821217" cy="206640"/>
+                    </a:xfrm>
+                    <a:prstGeom prst="rect">
+                      <a:avLst/>
+                    </a:prstGeom>
+                  </pic:spPr>
+                </pic:pic>
+              </a:graphicData>
+            </a:graphic>
+          </wp:inline>
+        </w:drawing>
+      </w:r>
+    </w:p>
+    <w:p>
+      <w:pPr>
+        <w:ind w:firstLineChars="200" w:firstLine="420"/>
+      </w:pPr>
+      <w:r>
+        <w:rPr>
+          <w:rFonts w:hint="eastAsia"/>
+        </w:rPr>
+        <w:t>使用时，要包含头文件：</w:t>
+      </w:r>
+    </w:p>
+    <w:p>
+      <w:r>
+        <w:rPr>
+          <w:noProof/>
+        </w:rPr>
+        <w:drawing>
+          <wp:inline distT="0" distB="0" distL="0" distR="0" wp14:anchorId="19A20929" wp14:editId="0050E431">
+            <wp:extent cx="2000816" cy="176072"/>
+            <wp:effectExtent l="0" t="0" r="0" b="0"/>
+            <wp:docPr id="15" name="图片 15"/>
+            <wp:cNvGraphicFramePr>
+              <a:graphicFrameLocks xmlns:a="http://schemas.openxmlformats.org/drawingml/2006/main" noChangeAspect="1"/>
+            </wp:cNvGraphicFramePr>
+            <a:graphic xmlns:a="http://schemas.openxmlformats.org/drawingml/2006/main">
+              <a:graphicData uri="http://schemas.openxmlformats.org/drawingml/2006/picture">
+                <pic:pic xmlns:pic="http://schemas.openxmlformats.org/drawingml/2006/picture">
+                  <pic:nvPicPr>
+                    <pic:cNvPr id="1" name=""/>
+                    <pic:cNvPicPr/>
+                  </pic:nvPicPr>
+                  <pic:blipFill>
+                    <a:blip r:embed="rId28"/>
+                    <a:stretch>
+                      <a:fillRect/>
+                    </a:stretch>
+                  </pic:blipFill>
+                  <pic:spPr>
+                    <a:xfrm>
+                      <a:off x="0" y="0"/>
+                      <a:ext cx="2072661" cy="182394"/>
+                    </a:xfrm>
+                    <a:prstGeom prst="rect">
+                      <a:avLst/>
+                    </a:prstGeom>
+                  </pic:spPr>
+                </pic:pic>
+              </a:graphicData>
+            </a:graphic>
+          </wp:inline>
+        </w:drawing>
+      </w:r>
+    </w:p>
+    <w:p>
+      <w:pPr>
+        <w:rPr>
+          <w:rFonts w:hint="eastAsia"/>
+        </w:rPr>
+      </w:pPr>
+    </w:p>
+    <w:p>
+      <w:r>
+        <w:rPr>
+          <w:rFonts w:hint="eastAsia"/>
+        </w:rPr>
+        <w:t xml:space="preserve">② </w:t>
+      </w:r>
+      <w:r>
+        <w:rPr>
+          <w:rFonts w:hint="eastAsia"/>
+        </w:rPr>
+        <w:t>它的作用：</w:t>
+      </w:r>
+    </w:p>
+    <w:p>
+      <w:pPr>
+        <w:ind w:firstLineChars="200" w:firstLine="420"/>
+        <w:rPr>
+          <w:rFonts w:hint="eastAsia"/>
+        </w:rPr>
+      </w:pPr>
+      <w:r>
+        <w:rPr>
+          <w:rFonts w:hint="eastAsia"/>
+        </w:rPr>
+        <w:t>把物理地址p</w:t>
+      </w:r>
+      <w:r>
+        <w:t>hys_addr</w:t>
+      </w:r>
+      <w:r>
+        <w:rPr>
+          <w:rFonts w:hint="eastAsia"/>
+        </w:rPr>
+        <w:t>开始的一段空间(大小为s</w:t>
+      </w:r>
+      <w:r>
+        <w:t>ize)</w:t>
+      </w:r>
+      <w:r>
+        <w:rPr>
+          <w:rFonts w:hint="eastAsia"/>
+        </w:rPr>
+        <w:t>，映射为虚拟地址；返回值是该段虚拟地址的首地址。</w:t>
+      </w:r>
+    </w:p>
+    <w:p>
+      <w:pPr>
+        <w:shd w:val="clear" w:color="auto" w:fill="C0C0C0"/>
+      </w:pPr>
+      <w:r>
+        <w:t>virt_addr  = ioremap(phys_addr, size);</w:t>
+      </w:r>
+    </w:p>
+    <w:p>
+      <w:pPr>
+        <w:ind w:firstLineChars="200" w:firstLine="420"/>
+      </w:pPr>
+    </w:p>
+    <w:p>
+      <w:pPr>
+        <w:ind w:firstLineChars="200" w:firstLine="420"/>
+      </w:pPr>
+      <w:r>
+        <w:rPr>
+          <w:rFonts w:hint="eastAsia"/>
+        </w:rPr>
+        <w:t>实际上，它是按页(</w:t>
+      </w:r>
+      <w:r>
+        <w:t>4096</w:t>
+      </w:r>
+      <w:r>
+        <w:rPr>
+          <w:rFonts w:hint="eastAsia"/>
+        </w:rPr>
+        <w:t>字节)进行映射的，是整页整页地映射的。</w:t>
+      </w:r>
+    </w:p>
+    <w:p>
+      <w:pPr>
+        <w:ind w:firstLineChars="200" w:firstLine="420"/>
+      </w:pPr>
+      <w:r>
+        <w:rPr>
+          <w:rFonts w:hint="eastAsia"/>
+        </w:rPr>
+        <w:t>假设p</w:t>
+      </w:r>
+      <w:r>
+        <w:t>hys_addr = 0x10002</w:t>
+      </w:r>
+      <w:r>
+        <w:rPr>
+          <w:rFonts w:hint="eastAsia"/>
+        </w:rPr>
+        <w:t>，s</w:t>
+      </w:r>
+      <w:r>
+        <w:t>ize=4</w:t>
+      </w:r>
+      <w:r>
+        <w:rPr>
+          <w:rFonts w:hint="eastAsia"/>
+        </w:rPr>
+        <w:t>，i</w:t>
+      </w:r>
+      <w:r>
+        <w:t>oremap</w:t>
+      </w:r>
+      <w:r>
+        <w:rPr>
+          <w:rFonts w:hint="eastAsia"/>
+        </w:rPr>
+        <w:t>的内部实现是：</w:t>
+      </w:r>
+    </w:p>
+    <w:p>
+      <w:r>
+        <w:rPr>
+          <w:rFonts w:hint="eastAsia"/>
+        </w:rPr>
+        <w:t>a</w:t>
+      </w:r>
+      <w:r>
+        <w:t xml:space="preserve">. </w:t>
+      </w:r>
+      <w:r>
+        <w:rPr>
+          <w:rFonts w:hint="eastAsia"/>
+        </w:rPr>
+        <w:t>p</w:t>
+      </w:r>
+      <w:r>
+        <w:t>hys_addr</w:t>
+      </w:r>
+      <w:r>
+        <w:rPr>
+          <w:rFonts w:hint="eastAsia"/>
+        </w:rPr>
+        <w:t>按页取整，得到地址0</w:t>
+      </w:r>
+      <w:r>
+        <w:t>x10000</w:t>
+      </w:r>
+    </w:p>
+    <w:p>
+      <w:r>
+        <w:rPr>
+          <w:rFonts w:hint="eastAsia"/>
+        </w:rPr>
+        <w:t>b</w:t>
+      </w:r>
+      <w:r>
+        <w:t>. size</w:t>
+      </w:r>
+      <w:r>
+        <w:rPr>
+          <w:rFonts w:hint="eastAsia"/>
+        </w:rPr>
+        <w:t>按页取整，得到4</w:t>
+      </w:r>
+      <w:r>
+        <w:t>096</w:t>
+      </w:r>
+    </w:p>
+    <w:p>
+      <w:r>
+        <w:rPr>
+          <w:rFonts w:hint="eastAsia"/>
+        </w:rPr>
+        <w:t>c</w:t>
+      </w:r>
+      <w:r>
+        <w:t xml:space="preserve">. </w:t>
+      </w:r>
+      <w:r>
+        <w:rPr>
+          <w:rFonts w:hint="eastAsia"/>
+        </w:rPr>
+        <w:t>把起始地址0</w:t>
+      </w:r>
+      <w:r>
+        <w:t>x10000</w:t>
+      </w:r>
+      <w:r>
+        <w:rPr>
+          <w:rFonts w:hint="eastAsia"/>
+        </w:rPr>
+        <w:t>，大小为4</w:t>
+      </w:r>
+      <w:r>
+        <w:t>096</w:t>
+      </w:r>
+      <w:r>
+        <w:rPr>
+          <w:rFonts w:hint="eastAsia"/>
+        </w:rPr>
+        <w:t>的这一块物理地址空间，映射到虚拟地址空间，</w:t>
+      </w:r>
+    </w:p>
+    <w:p>
+      <w:r>
+        <w:rPr>
+          <w:rFonts w:hint="eastAsia"/>
+        </w:rPr>
+        <w:t xml:space="preserve"> </w:t>
+      </w:r>
+      <w:r>
+        <w:t xml:space="preserve">  </w:t>
+      </w:r>
+      <w:r>
+        <w:rPr>
+          <w:rFonts w:hint="eastAsia"/>
+        </w:rPr>
+        <w:t>假设得到的虚拟空间起始地址为0</w:t>
+      </w:r>
+      <w:r>
+        <w:t>xf0010000</w:t>
+      </w:r>
+    </w:p>
+    <w:p>
+      <w:pPr>
+        <w:rPr>
+          <w:rFonts w:hint="eastAsia"/>
+        </w:rPr>
+      </w:pPr>
+      <w:r>
+        <w:rPr>
+          <w:rFonts w:hint="eastAsia"/>
+        </w:rPr>
+        <w:t>d</w:t>
+      </w:r>
+      <w:r>
+        <w:t xml:space="preserve">. </w:t>
+      </w:r>
+      <w:r>
+        <w:rPr>
+          <w:rFonts w:hint="eastAsia"/>
+        </w:rPr>
+        <w:t>那么</w:t>
+      </w:r>
+      <w:r>
+        <w:rPr>
+          <w:rFonts w:hint="eastAsia"/>
+        </w:rPr>
+        <w:t>p</w:t>
+      </w:r>
+      <w:r>
+        <w:t>hys_addr = 0x10002</w:t>
+      </w:r>
+      <w:r>
+        <w:rPr>
+          <w:rFonts w:hint="eastAsia"/>
+        </w:rPr>
+        <w:t>对应的v</w:t>
+      </w:r>
+      <w:r>
+        <w:t xml:space="preserve">irt_addr = </w:t>
+      </w:r>
+      <w:r>
+        <w:rPr>
+          <w:rFonts w:hint="eastAsia"/>
+        </w:rPr>
+        <w:t>0</w:t>
+      </w:r>
+      <w:r>
+        <w:t>xf001000</w:t>
+      </w:r>
+      <w:r>
+        <w:rPr>
+          <w:color w:val="FF0000"/>
+        </w:rPr>
+        <w:t>2</w:t>
+      </w:r>
+    </w:p>
+    <w:p/>
+    <w:p>
+      <w:r>
+        <w:rPr>
+          <w:rFonts w:hint="eastAsia"/>
+        </w:rPr>
+        <w:t>③</w:t>
+      </w:r>
+      <w:r>
+        <w:rPr>
+          <w:rFonts w:hint="eastAsia"/>
+        </w:rPr>
+        <w:t xml:space="preserve"> </w:t>
+      </w:r>
+      <w:r>
+        <w:rPr>
+          <w:rFonts w:hint="eastAsia"/>
+        </w:rPr>
+        <w:t>不再使用该段虚拟地址时，要i</w:t>
+      </w:r>
+      <w:r>
+        <w:t>ounmap</w:t>
+      </w:r>
+      <w:r>
+        <w:t>(virt_addr)</w:t>
+      </w:r>
+      <w:r>
+        <w:rPr>
+          <w:rFonts w:hint="eastAsia"/>
+        </w:rPr>
+        <w:t>：</w:t>
+      </w:r>
+    </w:p>
+    <w:p>
+      <w:r>
+        <w:rPr>
+          <w:noProof/>
+        </w:rPr>
+        <w:drawing>
+          <wp:inline distT="0" distB="0" distL="0" distR="0" wp14:anchorId="479E4993" wp14:editId="75F68A63">
+            <wp:extent cx="4685169" cy="231833"/>
+            <wp:effectExtent l="0" t="0" r="1270" b="0"/>
+            <wp:docPr id="17" name="图片 17"/>
+            <wp:cNvGraphicFramePr>
+              <a:graphicFrameLocks xmlns:a="http://schemas.openxmlformats.org/drawingml/2006/main" noChangeAspect="1"/>
+            </wp:cNvGraphicFramePr>
+            <a:graphic xmlns:a="http://schemas.openxmlformats.org/drawingml/2006/main">
+              <a:graphicData uri="http://schemas.openxmlformats.org/drawingml/2006/picture">
+                <pic:pic xmlns:pic="http://schemas.openxmlformats.org/drawingml/2006/picture">
+                  <pic:nvPicPr>
+                    <pic:cNvPr id="1" name=""/>
+                    <pic:cNvPicPr/>
+                  </pic:nvPicPr>
+                  <pic:blipFill>
+                    <a:blip r:embed="rId29"/>
+                    <a:stretch>
+                      <a:fillRect/>
+                    </a:stretch>
+                  </pic:blipFill>
+                  <pic:spPr>
+                    <a:xfrm>
+                      <a:off x="0" y="0"/>
+                      <a:ext cx="4878923" cy="241420"/>
+                    </a:xfrm>
+                    <a:prstGeom prst="rect">
+                      <a:avLst/>
+                    </a:prstGeom>
+                  </pic:spPr>
+                </pic:pic>
+              </a:graphicData>
+            </a:graphic>
+          </wp:inline>
+        </w:drawing>
+      </w:r>
+    </w:p>
+    <w:p/>
+    <w:p/>
+    <w:p>
+      <w:pPr>
+        <w:ind w:firstLineChars="200" w:firstLine="420"/>
+      </w:pPr>
+      <w:r>
+        <w:lastRenderedPageBreak/>
+        <w:t>volatile</w:t>
+      </w:r>
+      <w:r>
+        <w:rPr>
+          <w:rFonts w:hint="eastAsia"/>
+        </w:rPr>
+        <w:t>的使用：</w:t>
+      </w:r>
+    </w:p>
+    <w:p>
+      <w:r>
+        <w:rPr>
+          <w:rFonts w:hint="eastAsia"/>
+        </w:rPr>
+        <w:t>① 编译器很聪明，会帮我们做些优化，比如：</w:t>
+      </w:r>
+    </w:p>
+    <w:p>
+      <w:pPr>
+        <w:shd w:val="clear" w:color="auto" w:fill="C0C0C0"/>
+      </w:pPr>
+      <w:r>
+        <w:rPr>
+          <w:rFonts w:hint="eastAsia"/>
+        </w:rPr>
+        <w:t>i</w:t>
+      </w:r>
+      <w:r>
+        <w:t>nt   a;</w:t>
+      </w:r>
+    </w:p>
+    <w:p>
+      <w:pPr>
+        <w:shd w:val="clear" w:color="auto" w:fill="C0C0C0"/>
+        <w:rPr>
+          <w:rFonts w:hint="eastAsia"/>
+        </w:rPr>
+      </w:pPr>
+      <w:r>
+        <w:rPr>
+          <w:rFonts w:hint="eastAsia"/>
+        </w:rPr>
+        <w:t>a</w:t>
+      </w:r>
+      <w:r>
+        <w:t xml:space="preserve"> = 0;   // </w:t>
+      </w:r>
+      <w:r>
+        <w:rPr>
+          <w:rFonts w:hint="eastAsia"/>
+        </w:rPr>
+        <w:t>这句话可以优化掉，不影响a的结果</w:t>
+      </w:r>
+    </w:p>
+    <w:p>
+      <w:pPr>
+        <w:shd w:val="clear" w:color="auto" w:fill="C0C0C0"/>
+      </w:pPr>
+      <w:r>
+        <w:rPr>
+          <w:rFonts w:hint="eastAsia"/>
+        </w:rPr>
+        <w:t>a</w:t>
+      </w:r>
+      <w:r>
+        <w:t xml:space="preserve"> = 1;</w:t>
+      </w:r>
+    </w:p>
+    <w:p/>
+    <w:p>
+      <w:r>
+        <w:rPr>
+          <w:rFonts w:hint="eastAsia"/>
+        </w:rPr>
+        <w:t>②</w:t>
+      </w:r>
+      <w:r>
+        <w:t xml:space="preserve"> </w:t>
+      </w:r>
+      <w:r>
+        <w:rPr>
+          <w:rFonts w:hint="eastAsia"/>
+        </w:rPr>
+        <w:t>有时候编译器会自作聪明，比如：</w:t>
+      </w:r>
+    </w:p>
+    <w:p>
+      <w:pPr>
+        <w:shd w:val="clear" w:color="auto" w:fill="C0C0C0"/>
+        <w:rPr>
+          <w:rFonts w:hint="eastAsia"/>
+        </w:rPr>
+      </w:pPr>
+      <w:r>
+        <w:rPr>
+          <w:rFonts w:hint="eastAsia"/>
+        </w:rPr>
+        <w:t>i</w:t>
+      </w:r>
+      <w:r>
+        <w:t xml:space="preserve">nt </w:t>
+      </w:r>
+      <w:r>
+        <w:t>*p = ioremap(xxxx, 4)</w:t>
+      </w:r>
+      <w:r>
+        <w:t>;</w:t>
+      </w:r>
+      <w:r>
+        <w:t xml:space="preserve">  // GPI</w:t>
+      </w:r>
+      <w:r>
+        <w:rPr>
+          <w:rFonts w:hint="eastAsia"/>
+        </w:rPr>
+        <w:t>寄存器</w:t>
+      </w:r>
+      <w:r>
+        <w:t>O</w:t>
+      </w:r>
+      <w:r>
+        <w:rPr>
+          <w:rFonts w:hint="eastAsia"/>
+        </w:rPr>
+        <w:t>的地址</w:t>
+      </w:r>
+    </w:p>
+    <w:p>
+      <w:pPr>
+        <w:shd w:val="clear" w:color="auto" w:fill="C0C0C0"/>
+        <w:rPr>
+          <w:rFonts w:hint="eastAsia"/>
+        </w:rPr>
+      </w:pPr>
+      <w:r>
+        <w:rPr>
+          <w:rFonts w:hint="eastAsia"/>
+        </w:rPr>
+        <w:t>*p</w:t>
+      </w:r>
+      <w:r>
+        <w:t xml:space="preserve"> = 0;   // </w:t>
+      </w:r>
+      <w:r>
+        <w:rPr>
+          <w:rFonts w:hint="eastAsia"/>
+        </w:rPr>
+        <w:t>点灯，但是</w:t>
+      </w:r>
+      <w:r>
+        <w:rPr>
+          <w:rFonts w:hint="eastAsia"/>
+        </w:rPr>
+        <w:t>这句话</w:t>
+      </w:r>
+      <w:r>
+        <w:rPr>
+          <w:rFonts w:hint="eastAsia"/>
+        </w:rPr>
+        <w:t>被</w:t>
+      </w:r>
+      <w:r>
+        <w:rPr>
+          <w:rFonts w:hint="eastAsia"/>
+        </w:rPr>
+        <w:t>优化掉</w:t>
+      </w:r>
+      <w:r>
+        <w:rPr>
+          <w:rFonts w:hint="eastAsia"/>
+        </w:rPr>
+        <w:t>了</w:t>
+      </w:r>
+    </w:p>
+    <w:p>
+      <w:pPr>
+        <w:shd w:val="clear" w:color="auto" w:fill="C0C0C0"/>
+      </w:pPr>
+      <w:r>
+        <w:t>*p</w:t>
+      </w:r>
+      <w:r>
+        <w:t xml:space="preserve"> = 1;</w:t>
+      </w:r>
+      <w:r>
+        <w:t xml:space="preserve">   // </w:t>
+      </w:r>
+      <w:r>
+        <w:rPr>
+          <w:rFonts w:hint="eastAsia"/>
+        </w:rPr>
+        <w:t>灭灯</w:t>
+      </w:r>
+    </w:p>
+    <w:p/>
+    <w:p>
+      <w:pPr>
+        <w:rPr>
+          <w:rFonts w:hint="eastAsia"/>
+        </w:rPr>
+      </w:pPr>
+      <w:r>
+        <w:rPr>
+          <w:rFonts w:hint="eastAsia"/>
+        </w:rPr>
+        <w:t>③ 对于上面的情况，为了避免编译器自动优化，需要加上v</w:t>
+      </w:r>
+      <w:r>
+        <w:t>olatile</w:t>
+      </w:r>
+      <w:r>
+        <w:rPr>
+          <w:rFonts w:hint="eastAsia"/>
+        </w:rPr>
+        <w:t>，告诉它“这是容易出错的，别乱优化”：</w:t>
+      </w:r>
+    </w:p>
+    <w:p>
+      <w:pPr>
+        <w:shd w:val="clear" w:color="auto" w:fill="C0C0C0"/>
+        <w:rPr>
+          <w:rFonts w:hint="eastAsia"/>
+        </w:rPr>
+      </w:pPr>
+      <w:r>
+        <w:t>volatile  i</w:t>
+      </w:r>
+      <w:r>
+        <w:t>nt *p = ioremap(xxxx, 4);  // GPI</w:t>
+      </w:r>
+      <w:r>
+        <w:rPr>
+          <w:rFonts w:hint="eastAsia"/>
+        </w:rPr>
+        <w:t>寄存器</w:t>
+      </w:r>
+      <w:r>
+        <w:t>O</w:t>
+      </w:r>
+      <w:r>
+        <w:rPr>
+          <w:rFonts w:hint="eastAsia"/>
+        </w:rPr>
+        <w:t>的地址</w:t>
+      </w:r>
+    </w:p>
+    <w:p>
+      <w:pPr>
+        <w:shd w:val="clear" w:color="auto" w:fill="C0C0C0"/>
+        <w:rPr>
+          <w:rFonts w:hint="eastAsia"/>
+        </w:rPr>
+      </w:pPr>
+      <w:r>
+        <w:rPr>
+          <w:rFonts w:hint="eastAsia"/>
+        </w:rPr>
+        <w:t>*p</w:t>
+      </w:r>
+      <w:r>
+        <w:t xml:space="preserve"> = 0;   // </w:t>
+      </w:r>
+      <w:r>
+        <w:rPr>
+          <w:rFonts w:hint="eastAsia"/>
+        </w:rPr>
+        <w:t>点灯，这句话</w:t>
+      </w:r>
+      <w:r>
+        <w:rPr>
+          <w:rFonts w:hint="eastAsia"/>
+        </w:rPr>
+        <w:t>不会被优化掉</w:t>
+      </w:r>
+    </w:p>
+    <w:p>
+      <w:pPr>
+        <w:shd w:val="clear" w:color="auto" w:fill="C0C0C0"/>
+      </w:pPr>
+      <w:r>
+        <w:t xml:space="preserve">*p = 1;   // </w:t>
+      </w:r>
+      <w:r>
+        <w:rPr>
+          <w:rFonts w:hint="eastAsia"/>
+        </w:rPr>
+        <w:t>灭灯</w:t>
+      </w:r>
+    </w:p>
+    <w:p/>
+    <w:p/>
+    <w:p>
+      <w:pPr>
+        <w:pStyle w:val="3"/>
+        <w:ind w:firstLine="0"/>
+      </w:pPr>
+      <w:r>
+        <w:t>7.</w:t>
+      </w:r>
+      <w:r>
+        <w:t>1</w:t>
+      </w:r>
+      <w:r>
+        <w:rPr>
+          <w:rFonts w:hint="eastAsia"/>
+        </w:rPr>
+        <w:t xml:space="preserve">  </w:t>
+      </w:r>
+      <w:r>
+        <w:rPr>
+          <w:rFonts w:hint="eastAsia"/>
+        </w:rPr>
+        <w:t>A</w:t>
+      </w:r>
+      <w:r>
+        <w:t>M335X</w:t>
+      </w:r>
+      <w:r>
+        <w:rPr>
+          <w:rFonts w:hint="eastAsia"/>
+        </w:rPr>
+        <w:t>的</w:t>
+      </w:r>
+      <w:r>
+        <w:rPr>
+          <w:rFonts w:hint="eastAsia"/>
+        </w:rPr>
+        <w:t>L</w:t>
+      </w:r>
+      <w:r>
+        <w:t>ED</w:t>
+      </w:r>
+      <w:r>
+        <w:rPr>
+          <w:rFonts w:hint="eastAsia"/>
+        </w:rPr>
+        <w:t>驱动</w:t>
+      </w:r>
+      <w:r>
+        <w:rPr>
+          <w:rFonts w:hint="eastAsia"/>
+        </w:rPr>
+        <w:t>程序</w:t>
+      </w:r>
+    </w:p>
+    <w:p>
+      <w:pPr>
+        <w:pStyle w:val="4"/>
+      </w:pPr>
+      <w:r>
+        <w:rPr>
+          <w:rFonts w:hint="eastAsia"/>
+        </w:rPr>
+        <w:t>①</w:t>
+      </w:r>
+      <w:r>
+        <w:rPr>
+          <w:rFonts w:hint="eastAsia"/>
+        </w:rPr>
+        <w:t xml:space="preserve"> </w:t>
+      </w:r>
+      <w:r>
+        <w:rPr>
+          <w:rFonts w:hint="eastAsia"/>
+        </w:rPr>
+        <w:t>原理图</w:t>
+      </w:r>
+    </w:p>
+    <w:p>
+      <w:pPr>
+        <w:pStyle w:val="a3"/>
+        <w:ind w:left="360" w:firstLineChars="0" w:firstLine="0"/>
+      </w:pPr>
+      <w:r>
+        <w:t>100ask_AM335X</w:t>
+      </w:r>
+      <w:r>
+        <w:rPr>
+          <w:rFonts w:hint="eastAsia"/>
+        </w:rPr>
+        <w:t>开发板结构为：底板+核心板，其中一个L</w:t>
+      </w:r>
+      <w:r>
+        <w:t>ED</w:t>
+      </w:r>
+      <w:r>
+        <w:rPr>
+          <w:rFonts w:hint="eastAsia"/>
+        </w:rPr>
+        <w:t>原理图如下：</w:t>
+      </w:r>
+    </w:p>
+    <w:p>
+      <w:pPr>
+        <w:pStyle w:val="a3"/>
+        <w:ind w:left="360" w:firstLineChars="0" w:firstLine="0"/>
+        <w:rPr>
+          <w:color w:val="FF0000"/>
+        </w:rPr>
+      </w:pPr>
+    </w:p>
+    <w:p>
+      <w:pPr>
+        <w:pStyle w:val="a3"/>
+        <w:ind w:left="360" w:firstLineChars="0" w:firstLine="0"/>
+        <w:jc w:val="center"/>
+      </w:pPr>
+      <w:r>
+        <w:rPr>
+          <w:noProof/>
+        </w:rPr>
+        <w:drawing>
+          <wp:inline distT="0" distB="0" distL="0" distR="0" wp14:anchorId="4E24A15A" wp14:editId="6E4EC6DF">
+            <wp:extent cx="5274310" cy="1877695"/>
+            <wp:effectExtent l="0" t="0" r="2540" b="8255"/>
+            <wp:docPr id="20" name="图片 20"/>
+            <wp:cNvGraphicFramePr>
+              <a:graphicFrameLocks xmlns:a="http://schemas.openxmlformats.org/drawingml/2006/main" noChangeAspect="1"/>
+            </wp:cNvGraphicFramePr>
+            <a:graphic xmlns:a="http://schemas.openxmlformats.org/drawingml/2006/main">
+              <a:graphicData uri="http://schemas.openxmlformats.org/drawingml/2006/picture">
+                <pic:pic xmlns:pic="http://schemas.openxmlformats.org/drawingml/2006/picture">
+                  <pic:nvPicPr>
+                    <pic:cNvPr id="1" name=""/>
+                    <pic:cNvPicPr/>
+                  </pic:nvPicPr>
+                  <pic:blipFill>
+                    <a:blip r:embed="rId30"/>
+                    <a:stretch>
+                      <a:fillRect/>
+                    </a:stretch>
+                  </pic:blipFill>
+                  <pic:spPr>
+                    <a:xfrm>
+                      <a:off x="0" y="0"/>
+                      <a:ext cx="5274310" cy="1877695"/>
+                    </a:xfrm>
+                    <a:prstGeom prst="rect">
+                      <a:avLst/>
+                    </a:prstGeom>
+                  </pic:spPr>
+                </pic:pic>
+              </a:graphicData>
+            </a:graphic>
+          </wp:inline>
+        </w:drawing>
+      </w:r>
+    </w:p>
+    <w:p>
+      <w:pPr>
+        <w:rPr>
+          <w:rFonts w:hint="eastAsia"/>
+        </w:rPr>
+      </w:pPr>
+    </w:p>
+    <w:p>
+      <w:pPr>
+        <w:pStyle w:val="4"/>
+      </w:pPr>
+      <w:r>
+        <w:rPr>
+          <w:rFonts w:hint="eastAsia"/>
+        </w:rPr>
+        <w:t>②</w:t>
+      </w:r>
+      <w:r>
+        <w:rPr>
+          <w:rFonts w:hint="eastAsia"/>
+        </w:rPr>
+        <w:t xml:space="preserve"> </w:t>
+      </w:r>
+      <w:r>
+        <w:rPr>
+          <w:rFonts w:hint="eastAsia"/>
+        </w:rPr>
+        <w:t>所涉及的寄存器操作</w:t>
+      </w:r>
+    </w:p>
+    <w:p>
+      <w:pPr>
+        <w:rPr>
+          <w:rFonts w:hint="eastAsia"/>
+        </w:rPr>
+      </w:pPr>
+      <w:r>
+        <w:rPr>
+          <w:rFonts w:hint="eastAsia"/>
+        </w:rPr>
+        <w:t>a</w:t>
+      </w:r>
+      <w:r>
+        <w:t xml:space="preserve">. </w:t>
+      </w:r>
+      <w:r>
+        <w:rPr>
+          <w:rFonts w:hint="eastAsia"/>
+        </w:rPr>
+        <w:t>使能G</w:t>
+      </w:r>
+      <w:r>
+        <w:t>PIO1</w:t>
+      </w:r>
+    </w:p>
+    <w:p>
+      <w:pPr>
+        <w:shd w:val="clear" w:color="auto" w:fill="C0C0C0"/>
+      </w:pPr>
+      <w:r>
+        <w:t xml:space="preserve">/* set PRCM to enalbe GPIO1 </w:t>
+      </w:r>
+    </w:p>
+    <w:p>
+      <w:pPr>
+        <w:shd w:val="clear" w:color="auto" w:fill="C0C0C0"/>
+      </w:pPr>
+      <w:r>
+        <w:t xml:space="preserve"> * set CM_PER_GPIO1_CLKCTRL (0x44E00000 + 0xAC)</w:t>
+      </w:r>
+    </w:p>
+    <w:p>
+      <w:pPr>
+        <w:shd w:val="clear" w:color="auto" w:fill="C0C0C0"/>
+      </w:pPr>
+      <w:r>
+        <w:t xml:space="preserve"> * val: (1&lt;&lt;18) | 0x2</w:t>
+      </w:r>
+    </w:p>
+    <w:p>
+      <w:pPr>
+        <w:shd w:val="clear" w:color="auto" w:fill="C0C0C0"/>
+      </w:pPr>
+      <w:r>
+        <w:lastRenderedPageBreak/>
+        <w:t xml:space="preserve"> */</w:t>
+      </w:r>
+    </w:p>
+    <w:p/>
+    <w:p>
+      <w:pPr>
+        <w:rPr>
+          <w:rFonts w:hint="eastAsia"/>
+        </w:rPr>
+      </w:pPr>
+      <w:r>
+        <w:t>b</w:t>
+      </w:r>
+      <w:r>
+        <w:t xml:space="preserve">. </w:t>
+      </w:r>
+      <w:r>
+        <w:rPr>
+          <w:rFonts w:hint="eastAsia"/>
+        </w:rPr>
+        <w:t>设置</w:t>
+      </w:r>
+      <w:r>
+        <w:rPr>
+          <w:rFonts w:hint="eastAsia"/>
+        </w:rPr>
+        <w:t>G</w:t>
+      </w:r>
+      <w:r>
+        <w:t>PIO1</w:t>
+      </w:r>
+      <w:r>
+        <w:t>_16</w:t>
+      </w:r>
+      <w:r>
+        <w:rPr>
+          <w:rFonts w:hint="eastAsia"/>
+        </w:rPr>
+        <w:t>的功能，让它工作于G</w:t>
+      </w:r>
+      <w:r>
+        <w:t>PIO</w:t>
+      </w:r>
+      <w:r>
+        <w:rPr>
+          <w:rFonts w:hint="eastAsia"/>
+        </w:rPr>
+        <w:t>模式</w:t>
+      </w:r>
+    </w:p>
+    <w:p>
+      <w:pPr>
+        <w:shd w:val="clear" w:color="auto" w:fill="C0C0C0"/>
+      </w:pPr>
+      <w:r>
+        <w:t xml:space="preserve">/* set Control Module to set GPIO1_16 (R13) used as GPIO </w:t>
+      </w:r>
+    </w:p>
+    <w:p>
+      <w:pPr>
+        <w:shd w:val="clear" w:color="auto" w:fill="C0C0C0"/>
+      </w:pPr>
+      <w:r>
+        <w:t xml:space="preserve"> * conf_gpmc_ad0 as mode 7</w:t>
+      </w:r>
+    </w:p>
+    <w:p>
+      <w:pPr>
+        <w:shd w:val="clear" w:color="auto" w:fill="C0C0C0"/>
+      </w:pPr>
+      <w:r>
+        <w:t xml:space="preserve"> * addr : 0x44E10000 + 0x800</w:t>
+      </w:r>
+    </w:p>
+    <w:p>
+      <w:pPr>
+        <w:shd w:val="clear" w:color="auto" w:fill="C0C0C0"/>
+      </w:pPr>
+      <w:r>
+        <w:t xml:space="preserve"> * val  : 7</w:t>
+      </w:r>
+    </w:p>
+    <w:p>
+      <w:pPr>
+        <w:shd w:val="clear" w:color="auto" w:fill="C0C0C0"/>
+      </w:pPr>
+      <w:r>
+        <w:t xml:space="preserve"> */</w:t>
+      </w:r>
+    </w:p>
+    <w:p/>
+    <w:p>
+      <w:pPr>
+        <w:rPr>
+          <w:rFonts w:hint="eastAsia"/>
+        </w:rPr>
+      </w:pPr>
+      <w:r>
+        <w:t>c</w:t>
+      </w:r>
+      <w:r>
+        <w:t xml:space="preserve">. </w:t>
+      </w:r>
+      <w:r>
+        <w:rPr>
+          <w:rFonts w:hint="eastAsia"/>
+        </w:rPr>
+        <w:t>设置G</w:t>
+      </w:r>
+      <w:r>
+        <w:t>PIO1_16</w:t>
+      </w:r>
+      <w:r>
+        <w:rPr>
+          <w:rFonts w:hint="eastAsia"/>
+        </w:rPr>
+        <w:t>的</w:t>
+      </w:r>
+      <w:r>
+        <w:rPr>
+          <w:rFonts w:hint="eastAsia"/>
+        </w:rPr>
+        <w:t>方向</w:t>
+      </w:r>
+      <w:r>
+        <w:rPr>
+          <w:rFonts w:hint="eastAsia"/>
+        </w:rPr>
+        <w:t>，让它</w:t>
+      </w:r>
+      <w:r>
+        <w:rPr>
+          <w:rFonts w:hint="eastAsia"/>
+        </w:rPr>
+        <w:t>作为输出引脚</w:t>
+      </w:r>
+    </w:p>
+    <w:p>
+      <w:pPr>
+        <w:shd w:val="clear" w:color="auto" w:fill="C0C0C0"/>
+      </w:pPr>
+      <w:r>
+        <w:t xml:space="preserve">/* set GPIO1's registers , to set GPIO1_16'S dir (output) </w:t>
+      </w:r>
+    </w:p>
+    <w:p>
+      <w:pPr>
+        <w:shd w:val="clear" w:color="auto" w:fill="C0C0C0"/>
+      </w:pPr>
+      <w:r>
+        <w:t xml:space="preserve"> * GPIO_OE </w:t>
+      </w:r>
+    </w:p>
+    <w:p>
+      <w:pPr>
+        <w:shd w:val="clear" w:color="auto" w:fill="C0C0C0"/>
+      </w:pPr>
+      <w:r>
+        <w:t xml:space="preserve"> * addr : 0x4804C000 + 0x134</w:t>
+      </w:r>
+    </w:p>
+    <w:p>
+      <w:pPr>
+        <w:shd w:val="clear" w:color="auto" w:fill="C0C0C0"/>
+      </w:pPr>
+      <w:r>
+        <w:t xml:space="preserve"> * clear bit 16</w:t>
+      </w:r>
+    </w:p>
+    <w:p>
+      <w:pPr>
+        <w:shd w:val="clear" w:color="auto" w:fill="C0C0C0"/>
+      </w:pPr>
+      <w:r>
+        <w:t xml:space="preserve"> */</w:t>
+      </w:r>
+    </w:p>
+    <w:p/>
+    <w:p/>
+    <w:p>
+      <w:pPr>
+        <w:rPr>
+          <w:rFonts w:hint="eastAsia"/>
+        </w:rPr>
+      </w:pPr>
+    </w:p>
+    <w:p>
+      <w:r>
+        <w:t>d</w:t>
+      </w:r>
+      <w:r>
+        <w:t xml:space="preserve">. </w:t>
+      </w:r>
+      <w:r>
+        <w:rPr>
+          <w:rFonts w:hint="eastAsia"/>
+        </w:rPr>
+        <w:t>设置G</w:t>
+      </w:r>
+      <w:r>
+        <w:t>PIO1_16</w:t>
+      </w:r>
+      <w:r>
+        <w:rPr>
+          <w:rFonts w:hint="eastAsia"/>
+        </w:rPr>
+        <w:t>的</w:t>
+      </w:r>
+      <w:r>
+        <w:rPr>
+          <w:rFonts w:hint="eastAsia"/>
+        </w:rPr>
+        <w:t>数据</w:t>
+      </w:r>
+      <w:r>
+        <w:rPr>
+          <w:rFonts w:hint="eastAsia"/>
+        </w:rPr>
+        <w:t>，让它输出</w:t>
+      </w:r>
+      <w:r>
+        <w:rPr>
+          <w:rFonts w:hint="eastAsia"/>
+        </w:rPr>
+        <w:t>高电平</w:t>
+      </w:r>
+    </w:p>
+    <w:p>
+      <w:pPr>
+        <w:ind w:firstLineChars="200" w:firstLine="420"/>
+        <w:rPr>
+          <w:rFonts w:hint="eastAsia"/>
+        </w:rPr>
+      </w:pPr>
+      <w:r>
+        <w:rPr>
+          <w:rFonts w:hint="eastAsia"/>
+        </w:rPr>
+        <w:t>A</w:t>
+      </w:r>
+      <w:r>
+        <w:t>M335X</w:t>
+      </w:r>
+      <w:r>
+        <w:rPr>
+          <w:rFonts w:hint="eastAsia"/>
+        </w:rPr>
+        <w:t>芯片支持s</w:t>
+      </w:r>
+      <w:r>
+        <w:t>et-and-clear protocol</w:t>
+      </w:r>
+      <w:r>
+        <w:rPr>
+          <w:rFonts w:hint="eastAsia"/>
+        </w:rPr>
+        <w:t>，</w:t>
+      </w:r>
+      <w:r>
+        <w:rPr>
+          <w:rFonts w:hint="eastAsia"/>
+        </w:rPr>
+        <w:t>设置</w:t>
+      </w:r>
+      <w:r>
+        <w:t>GPIO_SETDATAOUT</w:t>
+      </w:r>
+      <w:r>
+        <w:rPr>
+          <w:rFonts w:hint="eastAsia"/>
+        </w:rPr>
+        <w:t>的b</w:t>
+      </w:r>
+      <w:r>
+        <w:t>it 16</w:t>
+      </w:r>
+      <w:r>
+        <w:rPr>
+          <w:rFonts w:hint="eastAsia"/>
+        </w:rPr>
+        <w:t>为1</w:t>
+      </w:r>
+      <w:r>
+        <w:rPr>
+          <w:rFonts w:hint="eastAsia"/>
+        </w:rPr>
+        <w:t>即可让引脚输出1</w:t>
+      </w:r>
+      <w:r>
+        <w:rPr>
+          <w:rFonts w:hint="eastAsia"/>
+        </w:rPr>
+        <w:t>：</w:t>
+      </w:r>
+    </w:p>
+    <w:p>
+      <w:pPr>
+        <w:shd w:val="clear" w:color="auto" w:fill="C0C0C0"/>
+      </w:pPr>
+      <w:r>
+        <w:t xml:space="preserve">/* set GPIO1_16's registers , to output 1 </w:t>
+      </w:r>
+    </w:p>
+    <w:p>
+      <w:pPr>
+        <w:shd w:val="clear" w:color="auto" w:fill="C0C0C0"/>
+      </w:pPr>
+      <w:r>
+        <w:t xml:space="preserve"> * GPIO_SETDATAOUT</w:t>
+      </w:r>
+    </w:p>
+    <w:p>
+      <w:pPr>
+        <w:shd w:val="clear" w:color="auto" w:fill="C0C0C0"/>
+      </w:pPr>
+      <w:r>
+        <w:t xml:space="preserve"> * addr : 0x4804C000 + 0x194</w:t>
+      </w:r>
+    </w:p>
+    <w:p>
+      <w:pPr>
+        <w:shd w:val="clear" w:color="auto" w:fill="C0C0C0"/>
+      </w:pPr>
+      <w:r>
+        <w:t xml:space="preserve"> */</w:t>
+      </w:r>
+    </w:p>
+    <w:p>
+      <w:pPr>
+        <w:rPr>
+          <w:rFonts w:hint="eastAsia"/>
+        </w:rPr>
+      </w:pPr>
+    </w:p>
+    <w:p>
+      <w:r>
+        <w:t>e</w:t>
+      </w:r>
+      <w:r>
+        <w:t xml:space="preserve">. </w:t>
+      </w:r>
+      <w:r>
+        <w:rPr>
+          <w:rFonts w:hint="eastAsia"/>
+        </w:rPr>
+        <w:t>清除</w:t>
+      </w:r>
+      <w:r>
+        <w:rPr>
+          <w:rFonts w:hint="eastAsia"/>
+        </w:rPr>
+        <w:t>G</w:t>
+      </w:r>
+      <w:r>
+        <w:t>PIO1_16</w:t>
+      </w:r>
+      <w:r>
+        <w:rPr>
+          <w:rFonts w:hint="eastAsia"/>
+        </w:rPr>
+        <w:t>的数据，让它输出</w:t>
+      </w:r>
+      <w:r>
+        <w:rPr>
+          <w:rFonts w:hint="eastAsia"/>
+        </w:rPr>
+        <w:t>低</w:t>
+      </w:r>
+      <w:r>
+        <w:rPr>
+          <w:rFonts w:hint="eastAsia"/>
+        </w:rPr>
+        <w:t>电平</w:t>
+      </w:r>
+    </w:p>
+    <w:p>
+      <w:pPr>
+        <w:ind w:firstLineChars="200" w:firstLine="420"/>
+        <w:rPr>
+          <w:rFonts w:hint="eastAsia"/>
+        </w:rPr>
+      </w:pPr>
+      <w:r>
+        <w:rPr>
+          <w:rFonts w:hint="eastAsia"/>
+        </w:rPr>
+        <w:t>A</w:t>
+      </w:r>
+      <w:r>
+        <w:t>M335X</w:t>
+      </w:r>
+      <w:r>
+        <w:rPr>
+          <w:rFonts w:hint="eastAsia"/>
+        </w:rPr>
+        <w:t>芯片支持</w:t>
+      </w:r>
+      <w:r>
+        <w:rPr>
+          <w:rFonts w:hint="eastAsia"/>
+        </w:rPr>
+        <w:t>s</w:t>
+      </w:r>
+      <w:r>
+        <w:t>et-and-clear protocol</w:t>
+      </w:r>
+      <w:r>
+        <w:rPr>
+          <w:rFonts w:hint="eastAsia"/>
+        </w:rPr>
+        <w:t>，</w:t>
+      </w:r>
+      <w:r>
+        <w:rPr>
+          <w:rFonts w:hint="eastAsia"/>
+        </w:rPr>
+        <w:t>设置</w:t>
+      </w:r>
+      <w:r>
+        <w:t>GPIO_CLEARDATAOUT</w:t>
+      </w:r>
+      <w:r>
+        <w:rPr>
+          <w:rFonts w:hint="eastAsia"/>
+        </w:rPr>
+        <w:t>的b</w:t>
+      </w:r>
+      <w:r>
+        <w:t>it 16</w:t>
+      </w:r>
+      <w:r>
+        <w:rPr>
+          <w:rFonts w:hint="eastAsia"/>
+        </w:rPr>
+        <w:t>为1</w:t>
+      </w:r>
+      <w:r>
+        <w:rPr>
+          <w:rFonts w:hint="eastAsia"/>
+        </w:rPr>
+        <w:t>即可让引脚输出0</w:t>
+      </w:r>
+      <w:r>
+        <w:rPr>
+          <w:rFonts w:hint="eastAsia"/>
+        </w:rPr>
+        <w:t>：</w:t>
+      </w:r>
+    </w:p>
+    <w:p>
+      <w:pPr>
+        <w:shd w:val="clear" w:color="auto" w:fill="C0C0C0"/>
+      </w:pPr>
+      <w:r>
+        <w:t xml:space="preserve">/* set GPIO1_16's registers , to output 0 </w:t>
+      </w:r>
+    </w:p>
+    <w:p>
+      <w:pPr>
+        <w:shd w:val="clear" w:color="auto" w:fill="C0C0C0"/>
+      </w:pPr>
+      <w:r>
+        <w:t xml:space="preserve"> * GPIO_CLEARDATAOUT</w:t>
+      </w:r>
+    </w:p>
+    <w:p>
+      <w:pPr>
+        <w:shd w:val="clear" w:color="auto" w:fill="C0C0C0"/>
+      </w:pPr>
+      <w:r>
+        <w:t xml:space="preserve"> * addr : 0x4804C000 + 0x190</w:t>
+      </w:r>
+    </w:p>
+    <w:p>
+      <w:pPr>
+        <w:shd w:val="clear" w:color="auto" w:fill="C0C0C0"/>
+      </w:pPr>
+      <w:r>
+        <w:t xml:space="preserve"> */</w:t>
+      </w:r>
+    </w:p>
+    <w:p>
+      <w:pPr>
+        <w:rPr>
+          <w:rFonts w:hint="eastAsia"/>
+        </w:rPr>
+      </w:pPr>
+    </w:p>
+    <w:p>
+      <w:pPr>
+        <w:pStyle w:val="4"/>
+        <w:rPr>
+          <w:rFonts w:hint="eastAsia"/>
+        </w:rPr>
+      </w:pPr>
+      <w:r>
+        <w:rPr>
+          <w:rFonts w:hint="eastAsia"/>
+        </w:rPr>
+        <w:t>③</w:t>
+      </w:r>
+      <w:r>
+        <w:rPr>
+          <w:rFonts w:hint="eastAsia"/>
+        </w:rPr>
+        <w:t xml:space="preserve"> </w:t>
+      </w:r>
+      <w:r>
+        <w:rPr>
+          <w:rFonts w:hint="eastAsia"/>
+        </w:rPr>
+        <w:t>写程序</w:t>
+      </w:r>
+    </w:p>
+    <w:p>
+      <w:pPr>
+        <w:pStyle w:val="4"/>
+        <w:rPr>
+          <w:rFonts w:hint="eastAsia"/>
+        </w:rPr>
+      </w:pPr>
+      <w:r>
+        <w:rPr>
+          <w:rFonts w:hint="eastAsia"/>
+        </w:rPr>
+        <w:t>④</w:t>
+      </w:r>
+      <w:r>
+        <w:rPr>
+          <w:rFonts w:hint="eastAsia"/>
+        </w:rPr>
+        <w:t xml:space="preserve"> </w:t>
+      </w:r>
+      <w:r>
+        <w:rPr>
+          <w:rFonts w:hint="eastAsia"/>
+        </w:rPr>
+        <w:t>为避免内核原来的</w:t>
+      </w:r>
+      <w:r>
+        <w:rPr>
+          <w:rFonts w:hint="eastAsia"/>
+        </w:rPr>
+        <w:t>L</w:t>
+      </w:r>
+      <w:r>
+        <w:t>ED</w:t>
+      </w:r>
+      <w:r>
+        <w:rPr>
+          <w:rFonts w:hint="eastAsia"/>
+        </w:rPr>
+        <w:t>驱动干扰实验，怎么配置内核去掉原有驱动？</w:t>
+      </w:r>
+    </w:p>
+    <w:p>
+      <w:pPr>
+        <w:pStyle w:val="4"/>
+        <w:rPr>
+          <w:rFonts w:hint="eastAsia"/>
+        </w:rPr>
+      </w:pPr>
+      <w:r>
+        <w:rPr>
+          <w:rFonts w:hint="eastAsia"/>
+        </w:rPr>
+        <w:t>⑤</w:t>
+      </w:r>
+      <w:r>
+        <w:rPr>
+          <w:rFonts w:hint="eastAsia"/>
+        </w:rPr>
+        <w:t xml:space="preserve"> </w:t>
+      </w:r>
+      <w:r>
+        <w:rPr>
+          <w:rFonts w:hint="eastAsia"/>
+        </w:rPr>
+        <w:t>课后作业</w:t>
+      </w:r>
+    </w:p>
+    <w:p>
+      <w:r>
+        <w:t xml:space="preserve">a. </w:t>
+      </w:r>
+      <w:r>
+        <w:rPr>
+          <w:rFonts w:hint="eastAsia"/>
+        </w:rPr>
+        <w:t>在b</w:t>
+      </w:r>
+      <w:r>
+        <w:t>oard_am335x.c</w:t>
+      </w:r>
+      <w:r>
+        <w:rPr>
+          <w:rFonts w:hint="eastAsia"/>
+        </w:rPr>
+        <w:t>里有i</w:t>
+      </w:r>
+      <w:r>
+        <w:t>oremap</w:t>
+      </w:r>
+      <w:r>
+        <w:rPr>
+          <w:rFonts w:hint="eastAsia"/>
+        </w:rPr>
+        <w:t>，什么时候执行i</w:t>
+      </w:r>
+      <w:r>
+        <w:t>ounmap</w:t>
+      </w:r>
+      <w:r>
+        <w:rPr>
+          <w:rFonts w:hint="eastAsia"/>
+        </w:rPr>
+        <w:t>？请完善程序</w:t>
+      </w:r>
+    </w:p>
+    <w:p>
+      <w:pPr>
+        <w:rPr>
+          <w:rFonts w:hint="eastAsia"/>
+        </w:rPr>
+      </w:pPr>
+      <w:r>
+        <w:rPr>
+          <w:rFonts w:hint="eastAsia"/>
+        </w:rPr>
+        <w:t>b</w:t>
+      </w:r>
+      <w:r>
+        <w:t xml:space="preserve">. </w:t>
+      </w:r>
+      <w:r>
+        <w:rPr>
+          <w:rFonts w:hint="eastAsia"/>
+        </w:rPr>
+        <w:t>视频里我们只实现了点一个L</w:t>
+      </w:r>
+      <w:r>
+        <w:t>ED</w:t>
+      </w:r>
+      <w:r>
+        <w:rPr>
+          <w:rFonts w:hint="eastAsia"/>
+        </w:rPr>
+        <w:t>，请修改代码实现操作4个L</w:t>
+      </w:r>
+      <w:r>
+        <w:t>ED</w:t>
+      </w:r>
+      <w:bookmarkStart w:id="0" w:name="_GoBack"/>
+      <w:bookmarkEnd w:id="0"/>
+    </w:p>
+    <w:p>
+      <w:pPr>
+        <w:pStyle w:val="3"/>
+        <w:ind w:firstLine="0"/>
+      </w:pPr>
+      <w:r>
+        <w:lastRenderedPageBreak/>
+        <w:t>7.</w:t>
+      </w:r>
+      <w:r>
+        <w:t>2</w:t>
+      </w:r>
+      <w:r>
+        <w:rPr>
+          <w:rFonts w:hint="eastAsia"/>
+        </w:rPr>
+        <w:t xml:space="preserve">  </w:t>
+      </w:r>
+      <w:r>
+        <w:t>RK3288</w:t>
+      </w:r>
+      <w:r>
+        <w:rPr>
+          <w:rFonts w:hint="eastAsia"/>
+        </w:rPr>
+        <w:t>和</w:t>
+      </w:r>
+      <w:r>
+        <w:rPr>
+          <w:rFonts w:hint="eastAsia"/>
+        </w:rPr>
+        <w:t>R</w:t>
+      </w:r>
+      <w:r>
+        <w:t>K3399</w:t>
+      </w:r>
+      <w:r>
+        <w:rPr>
+          <w:rFonts w:hint="eastAsia"/>
+        </w:rPr>
+        <w:t>的</w:t>
+      </w:r>
+      <w:r>
+        <w:rPr>
+          <w:rFonts w:hint="eastAsia"/>
+        </w:rPr>
+        <w:t>L</w:t>
+      </w:r>
+      <w:r>
+        <w:t>ED</w:t>
+      </w:r>
+      <w:r>
+        <w:rPr>
+          <w:rFonts w:hint="eastAsia"/>
+        </w:rPr>
+        <w:t>驱动程序</w:t>
+      </w:r>
+    </w:p>
+    <w:p/>
+    <w:p>
+      <w:pPr>
+        <w:pStyle w:val="3"/>
+        <w:ind w:firstLine="0"/>
+      </w:pPr>
+      <w:r>
+        <w:t>7.</w:t>
+      </w:r>
+      <w:r>
+        <w:t>3</w:t>
+      </w:r>
+      <w:r>
+        <w:rPr>
+          <w:rFonts w:hint="eastAsia"/>
+        </w:rPr>
+        <w:t xml:space="preserve">  </w:t>
+      </w:r>
+      <w:r>
+        <w:t>IMX6UL/6ULL</w:t>
+      </w:r>
+      <w:r>
+        <w:rPr>
+          <w:rFonts w:hint="eastAsia"/>
+        </w:rPr>
+        <w:t>的</w:t>
+      </w:r>
+      <w:r>
+        <w:rPr>
+          <w:rFonts w:hint="eastAsia"/>
+        </w:rPr>
+        <w:t>L</w:t>
+      </w:r>
+      <w:r>
+        <w:t>ED</w:t>
+      </w:r>
+      <w:r>
+        <w:rPr>
+          <w:rFonts w:hint="eastAsia"/>
+        </w:rPr>
+        <w:t>驱动程序</w:t>
+      </w:r>
+    </w:p>
+    <w:p>
+      <w:pPr>
+        <w:rPr>
+          <w:rFonts w:hint="eastAsia"/>
+        </w:rPr>
+      </w:pPr>
+    </w:p>
     <w:sectPr>
-      <w:headerReference w:type="default" r:id="rId27"/>
-      <w:footerReference w:type="default" r:id="rId28"/>
+      <w:headerReference w:type="default" r:id="rId31"/>
+      <w:footerReference w:type="default" r:id="rId32"/>
       <w:pgSz w:w="11906" w:h="16838"/>
       <w:pgMar w:top="1440" w:right="1800" w:bottom="1440" w:left="1800" w:header="851" w:footer="567" w:gutter="0"/>
       <w:cols w:space="425"/>
@@ -7640,7 +9763,7 @@
 </file>
 
 <file path=customXml/itemProps1.xml><?xml version="1.0" encoding="utf-8"?>
-<ds:datastoreItem xmlns:ds="http://schemas.openxmlformats.org/officeDocument/2006/customXml" ds:itemID="{B846451A-2CD5-4A64-AE73-10AA404FDF78}">
+<ds:datastoreItem xmlns:ds="http://schemas.openxmlformats.org/officeDocument/2006/customXml" ds:itemID="{ED42BD57-E196-420B-948F-AC26E773A60A}">
   <ds:schemaRefs>
     <ds:schemaRef ds:uri="http://schemas.openxmlformats.org/officeDocument/2006/bibliography"/>
   </ds:schemaRefs>

--- a/04_快速入门(正式开始)/02_嵌入式Linux驱动开发基础知识/doc_pic/01.嵌入式Linux驱动开发基础知识.docx
+++ b/04_快速入门(正式开始)/02_嵌入式Linux驱动开发基础知识/doc_pic/01.嵌入式Linux驱动开发基础知识.docx
@@ -2158,6 +2158,75 @@
     <w:p>
       <w:pPr>
         <w:jc w:val="left"/>
+      </w:pPr>
+    </w:p>
+    <w:p>
+      <w:pPr>
+        <w:ind w:firstLineChars="200" w:firstLine="420"/>
+        <w:jc w:val="left"/>
+        <w:rPr>
+          <w:rFonts w:hint="eastAsia"/>
+        </w:rPr>
+      </w:pPr>
+      <w:r>
+        <w:rPr>
+          <w:rFonts w:hint="eastAsia"/>
+          <w:color w:val="FF0000"/>
+        </w:rPr>
+        <w:t>注意</w:t>
+      </w:r>
+      <w:r>
+        <w:rPr>
+          <w:rFonts w:hint="eastAsia"/>
+        </w:rPr>
+        <w:t>：如果</w:t>
+      </w:r>
+      <w:r>
+        <w:rPr>
+          <w:rFonts w:hint="eastAsia"/>
+        </w:rPr>
+        <w:t>安装驱动时</w:t>
+      </w:r>
+      <w:r>
+        <w:rPr>
+          <w:rFonts w:hint="eastAsia"/>
+        </w:rPr>
+        <w:t>提示</w:t>
+      </w:r>
+      <w:r>
+        <w:t>version magic</w:t>
+      </w:r>
+      <w:r>
+        <w:rPr>
+          <w:rFonts w:hint="eastAsia"/>
+        </w:rPr>
+        <w:t>不匹配</w:t>
+      </w:r>
+      <w:r>
+        <w:rPr>
+          <w:rFonts w:hint="eastAsia"/>
+        </w:rPr>
+        <w:t>，请看本</w:t>
+      </w:r>
+      <w:r>
+        <w:rPr>
+          <w:rFonts w:hint="eastAsia"/>
+        </w:rPr>
+        <w:t>文档</w:t>
+      </w:r>
+      <w:r>
+        <w:rPr>
+          <w:rFonts w:hint="eastAsia"/>
+        </w:rPr>
+        <w:t>最后的“常见问题”。</w:t>
+      </w:r>
+    </w:p>
+    <w:p>
+      <w:pPr>
+        <w:jc w:val="left"/>
+        <w:rPr>
+          <w:rFonts w:hint="eastAsia"/>
+        </w:rPr>
       </w:pPr>
     </w:p>
     <w:p>
@@ -3418,6 +3487,57 @@
     </w:p>
     <w:p>
       <w:pPr>
+        <w:pStyle w:val="a3"/>
+        <w:ind w:left="360" w:firstLineChars="0" w:firstLine="0"/>
+      </w:pPr>
+    </w:p>
+    <w:p>
+      <w:pPr>
+        <w:pStyle w:val="a3"/>
+        <w:ind w:left="360" w:firstLineChars="0" w:firstLine="0"/>
+      </w:pPr>
+    </w:p>
+    <w:p>
+      <w:pPr>
+        <w:pStyle w:val="a3"/>
+        <w:ind w:left="360" w:firstLineChars="0" w:firstLine="0"/>
+      </w:pPr>
+    </w:p>
+    <w:p>
+      <w:pPr>
+        <w:pStyle w:val="a3"/>
+        <w:ind w:left="360" w:firstLineChars="0" w:firstLine="0"/>
+      </w:pPr>
+    </w:p>
+    <w:p>
+      <w:pPr>
+        <w:pStyle w:val="a3"/>
+        <w:ind w:left="360" w:firstLineChars="0" w:firstLine="0"/>
+      </w:pPr>
+    </w:p>
+    <w:p>
+      <w:pPr>
+        <w:pStyle w:val="a3"/>
+        <w:ind w:left="360" w:firstLineChars="0" w:firstLine="0"/>
+      </w:pPr>
+    </w:p>
+    <w:p>
+      <w:pPr>
+        <w:pStyle w:val="a3"/>
+        <w:ind w:left="360" w:firstLineChars="0" w:firstLine="0"/>
+      </w:pPr>
+    </w:p>
+    <w:p>
+      <w:pPr>
+        <w:pStyle w:val="a3"/>
+        <w:ind w:left="360" w:firstLineChars="0" w:firstLine="0"/>
+        <w:rPr>
+          <w:rFonts w:hint="eastAsia"/>
+        </w:rPr>
+      </w:pPr>
+    </w:p>
+    <w:p>
+      <w:pPr>
         <w:pStyle w:val="2"/>
         <w:spacing w:before="436" w:after="187"/>
         <w:rPr>
@@ -3430,6 +3550,7 @@
           <w:bCs w:val="0"/>
           <w:szCs w:val="28"/>
         </w:rPr>
+        <w:lastRenderedPageBreak/>
         <w:t>5</w:t>
       </w:r>
       <w:r>
@@ -3501,7 +3622,6 @@
         <w:rPr>
           <w:noProof/>
         </w:rPr>
-        <w:lastRenderedPageBreak/>
         <w:drawing>
           <wp:inline distT="0" distB="0" distL="0" distR="0" wp14:anchorId="462FDEEE" wp14:editId="358820A3">
             <wp:extent cx="2590800" cy="3438525"/>
@@ -3543,6 +3663,26 @@
     <w:p/>
     <w:p/>
     <w:p/>
+    <w:p/>
+    <w:p/>
+    <w:p/>
+    <w:p/>
+    <w:p/>
+    <w:p/>
+    <w:p/>
+    <w:p/>
+    <w:p/>
+    <w:p/>
+    <w:p/>
+    <w:p/>
+    <w:p/>
+    <w:p>
+      <w:pPr>
+        <w:rPr>
+          <w:rFonts w:hint="eastAsia"/>
+        </w:rPr>
+      </w:pPr>
+    </w:p>
     <w:p>
       <w:pPr>
         <w:pStyle w:val="2"/>
@@ -3590,6 +3730,68 @@
         </w:rPr>
         <w:t>驱动程序框架</w:t>
       </w:r>
+    </w:p>
+    <w:p>
+      <w:pPr>
+        <w:ind w:firstLineChars="200" w:firstLine="420"/>
+        <w:jc w:val="left"/>
+        <w:rPr>
+          <w:rFonts w:hint="eastAsia"/>
+        </w:rPr>
+      </w:pPr>
+      <w:r>
+        <w:rPr>
+          <w:rFonts w:hint="eastAsia"/>
+          <w:color w:val="FF0000"/>
+        </w:rPr>
+        <w:t>注意</w:t>
+      </w:r>
+      <w:r>
+        <w:rPr>
+          <w:rFonts w:hint="eastAsia"/>
+        </w:rPr>
+        <w:t>：如果</w:t>
+      </w:r>
+      <w:r>
+        <w:rPr>
+          <w:rFonts w:hint="eastAsia"/>
+        </w:rPr>
+        <w:t>做实验</w:t>
+      </w:r>
+      <w:r>
+        <w:rPr>
+          <w:rFonts w:hint="eastAsia"/>
+        </w:rPr>
+        <w:t>安装驱动时提示</w:t>
+      </w:r>
+      <w:r>
+        <w:t>version magic</w:t>
+      </w:r>
+      <w:r>
+        <w:rPr>
+          <w:rFonts w:hint="eastAsia"/>
+        </w:rPr>
+        <w:t>不匹配，请看本</w:t>
+      </w:r>
+      <w:r>
+        <w:rPr>
+          <w:rFonts w:hint="eastAsia"/>
+        </w:rPr>
+        <w:t>文档</w:t>
+      </w:r>
+      <w:r>
+        <w:rPr>
+          <w:rFonts w:hint="eastAsia"/>
+        </w:rPr>
+        <w:t>最后的“常见问题”。</w:t>
+      </w:r>
+    </w:p>
+    <w:p>
+      <w:pPr>
+        <w:rPr>
+          <w:rFonts w:hint="eastAsia"/>
+        </w:rPr>
+      </w:pPr>
     </w:p>
     <w:p>
       <w:pPr>
@@ -3783,7 +3985,6 @@
         <w:ind w:firstLine="0"/>
       </w:pPr>
       <w:r>
-        <w:lastRenderedPageBreak/>
         <w:t>6.</w:t>
       </w:r>
       <w:r>
@@ -5143,19 +5344,13 @@
         <w:t xml:space="preserve">  // GPI</w:t>
       </w:r>
       <w:r>
-        <w:rPr>
-          <w:rFonts w:hint="eastAsia"/>
-        </w:rPr>
-        <w:t>寄存器</w:t>
-      </w:r>
-      <w:r>
         <w:t>O</w:t>
       </w:r>
       <w:r>
         <w:rPr>
           <w:rFonts w:hint="eastAsia"/>
         </w:rPr>
-        <w:t>的地址</w:t>
+        <w:t>寄存器的地址</w:t>
       </w:r>
     </w:p>
     <w:p>
@@ -5262,19 +5457,13 @@
         <w:t>nt *p = ioremap(xxxx, 4);  // GPI</w:t>
       </w:r>
       <w:r>
-        <w:rPr>
-          <w:rFonts w:hint="eastAsia"/>
-        </w:rPr>
-        <w:t>寄存器</w:t>
-      </w:r>
-      <w:r>
         <w:t>O</w:t>
       </w:r>
       <w:r>
         <w:rPr>
           <w:rFonts w:hint="eastAsia"/>
         </w:rPr>
-        <w:t>的地址</w:t>
+        <w:t>寄存器的地址</w:t>
       </w:r>
     </w:p>
     <w:p>
@@ -6216,6 +6405,1573 @@
       <w:r>
         <w:t>ED</w:t>
       </w:r>
+    </w:p>
+    <w:p>
+      <w:pPr>
+        <w:pStyle w:val="3"/>
+        <w:ind w:firstLine="0"/>
+      </w:pPr>
+      <w:r>
+        <w:lastRenderedPageBreak/>
+        <w:t>7.</w:t>
+      </w:r>
+      <w:r>
+        <w:t>2</w:t>
+      </w:r>
+      <w:r>
+        <w:rPr>
+          <w:rFonts w:hint="eastAsia"/>
+        </w:rPr>
+        <w:t xml:space="preserve">  </w:t>
+      </w:r>
+      <w:r>
+        <w:t>RK3288</w:t>
+      </w:r>
+      <w:r>
+        <w:rPr>
+          <w:rFonts w:hint="eastAsia"/>
+        </w:rPr>
+        <w:t>和</w:t>
+      </w:r>
+      <w:r>
+        <w:rPr>
+          <w:rFonts w:hint="eastAsia"/>
+        </w:rPr>
+        <w:t>R</w:t>
+      </w:r>
+      <w:r>
+        <w:t>K3399</w:t>
+      </w:r>
+      <w:r>
+        <w:rPr>
+          <w:rFonts w:hint="eastAsia"/>
+        </w:rPr>
+        <w:t>的</w:t>
+      </w:r>
+      <w:r>
+        <w:rPr>
+          <w:rFonts w:hint="eastAsia"/>
+        </w:rPr>
+        <w:t>L</w:t>
+      </w:r>
+      <w:r>
+        <w:t>ED</w:t>
+      </w:r>
+      <w:r>
+        <w:rPr>
+          <w:rFonts w:hint="eastAsia"/>
+        </w:rPr>
+        <w:t>驱动程序</w:t>
+      </w:r>
+    </w:p>
+    <w:p>
+      <w:pPr>
+        <w:pStyle w:val="4"/>
+      </w:pPr>
+      <w:r>
+        <w:rPr>
+          <w:rFonts w:hint="eastAsia"/>
+        </w:rPr>
+        <w:t>①</w:t>
+      </w:r>
+      <w:r>
+        <w:rPr>
+          <w:rFonts w:hint="eastAsia"/>
+        </w:rPr>
+        <w:t xml:space="preserve"> </w:t>
+      </w:r>
+      <w:r>
+        <w:rPr>
+          <w:rFonts w:hint="eastAsia"/>
+        </w:rPr>
+        <w:t>原理图</w:t>
+      </w:r>
+    </w:p>
+    <w:p>
+      <w:pPr>
+        <w:pStyle w:val="a3"/>
+        <w:numPr>
+          <w:ilvl w:val="1"/>
+          <w:numId w:val="15"/>
+        </w:numPr>
+        <w:ind w:left="360" w:firstLineChars="0" w:hanging="360"/>
+        <w:rPr>
+          <w:color w:val="FF0000"/>
+        </w:rPr>
+      </w:pPr>
+      <w:r>
+        <w:rPr>
+          <w:color w:val="FF0000"/>
+        </w:rPr>
+        <w:t xml:space="preserve">fireflye </w:t>
+      </w:r>
+      <w:r>
+        <w:rPr>
+          <w:color w:val="FF0000"/>
+        </w:rPr>
+        <w:t>RK3288</w:t>
+      </w:r>
+      <w:r>
+        <w:rPr>
+          <w:rFonts w:hint="eastAsia"/>
+          <w:color w:val="FF0000"/>
+        </w:rPr>
+        <w:t>的</w:t>
+      </w:r>
+      <w:r>
+        <w:rPr>
+          <w:color w:val="FF0000"/>
+        </w:rPr>
+        <w:t>LED</w:t>
+      </w:r>
+      <w:r>
+        <w:rPr>
+          <w:rFonts w:hint="eastAsia"/>
+          <w:color w:val="FF0000"/>
+        </w:rPr>
+        <w:t>原理图：</w:t>
+      </w:r>
+    </w:p>
+    <w:p>
+      <w:pPr>
+        <w:pStyle w:val="a3"/>
+        <w:ind w:left="360" w:firstLineChars="0" w:firstLine="0"/>
+      </w:pPr>
+      <w:r>
+        <w:t>RK3288</w:t>
+      </w:r>
+      <w:r>
+        <w:rPr>
+          <w:rFonts w:hint="eastAsia"/>
+        </w:rPr>
+        <w:t>开发板上有2个L</w:t>
+      </w:r>
+      <w:r>
+        <w:t>ED</w:t>
+      </w:r>
+      <w:r>
+        <w:rPr>
+          <w:rFonts w:hint="eastAsia"/>
+        </w:rPr>
+        <w:t>，原理图如下</w:t>
+      </w:r>
+      <w:r>
+        <w:rPr>
+          <w:rFonts w:hint="eastAsia"/>
+        </w:rPr>
+        <w:t>，其中的W</w:t>
+      </w:r>
+      <w:r>
+        <w:t>ORK</w:t>
+      </w:r>
+      <w:r>
+        <w:rPr>
+          <w:rFonts w:hint="eastAsia"/>
+        </w:rPr>
+        <w:t>_</w:t>
+      </w:r>
+      <w:r>
+        <w:t>LED</w:t>
+      </w:r>
+      <w:r>
+        <w:rPr>
+          <w:rFonts w:hint="eastAsia"/>
+        </w:rPr>
+        <w:t>使用引脚G</w:t>
+      </w:r>
+      <w:r>
+        <w:t>PIO8</w:t>
+      </w:r>
+      <w:r>
+        <w:rPr>
+          <w:rFonts w:hint="eastAsia"/>
+        </w:rPr>
+        <w:t>_</w:t>
+      </w:r>
+      <w:r>
+        <w:t>A1</w:t>
+      </w:r>
+      <w:r>
+        <w:rPr>
+          <w:rFonts w:hint="eastAsia"/>
+        </w:rPr>
+        <w:t>：</w:t>
+      </w:r>
+    </w:p>
+    <w:p>
+      <w:pPr>
+        <w:pStyle w:val="a3"/>
+        <w:ind w:left="360" w:firstLineChars="0" w:firstLine="0"/>
+        <w:jc w:val="center"/>
+      </w:pPr>
+      <w:r>
+        <w:rPr>
+          <w:noProof/>
+        </w:rPr>
+        <w:drawing>
+          <wp:inline distT="0" distB="0" distL="0" distR="0" wp14:anchorId="5A443008" wp14:editId="04F38930">
+            <wp:extent cx="5274310" cy="1840865"/>
+            <wp:effectExtent l="0" t="0" r="2540" b="6985"/>
+            <wp:docPr id="24" name="图片 24"/>
+            <wp:cNvGraphicFramePr>
+              <a:graphicFrameLocks xmlns:a="http://schemas.openxmlformats.org/drawingml/2006/main" noChangeAspect="1"/>
+            </wp:cNvGraphicFramePr>
+            <a:graphic xmlns:a="http://schemas.openxmlformats.org/drawingml/2006/main">
+              <a:graphicData uri="http://schemas.openxmlformats.org/drawingml/2006/picture">
+                <pic:pic xmlns:pic="http://schemas.openxmlformats.org/drawingml/2006/picture">
+                  <pic:nvPicPr>
+                    <pic:cNvPr id="1" name=""/>
+                    <pic:cNvPicPr/>
+                  </pic:nvPicPr>
+                  <pic:blipFill>
+                    <a:blip r:embed="rId31"/>
+                    <a:stretch>
+                      <a:fillRect/>
+                    </a:stretch>
+                  </pic:blipFill>
+                  <pic:spPr>
+                    <a:xfrm>
+                      <a:off x="0" y="0"/>
+                      <a:ext cx="5274310" cy="1840865"/>
+                    </a:xfrm>
+                    <a:prstGeom prst="rect">
+                      <a:avLst/>
+                    </a:prstGeom>
+                  </pic:spPr>
+                </pic:pic>
+              </a:graphicData>
+            </a:graphic>
+          </wp:inline>
+        </w:drawing>
+      </w:r>
+    </w:p>
+    <w:p>
+      <w:pPr>
+        <w:pStyle w:val="a3"/>
+        <w:ind w:left="360" w:firstLineChars="0" w:firstLine="0"/>
+        <w:jc w:val="center"/>
+      </w:pPr>
+    </w:p>
+    <w:p>
+      <w:pPr>
+        <w:pStyle w:val="a3"/>
+        <w:ind w:left="360" w:firstLineChars="0" w:firstLine="0"/>
+        <w:jc w:val="center"/>
+      </w:pPr>
+    </w:p>
+    <w:p>
+      <w:pPr>
+        <w:pStyle w:val="a3"/>
+        <w:numPr>
+          <w:ilvl w:val="1"/>
+          <w:numId w:val="15"/>
+        </w:numPr>
+        <w:ind w:left="360" w:firstLineChars="0" w:hanging="360"/>
+        <w:rPr>
+          <w:color w:val="FF0000"/>
+        </w:rPr>
+      </w:pPr>
+      <w:r>
+        <w:rPr>
+          <w:color w:val="FF0000"/>
+        </w:rPr>
+        <w:t xml:space="preserve">firefly </w:t>
+      </w:r>
+      <w:r>
+        <w:rPr>
+          <w:color w:val="FF0000"/>
+        </w:rPr>
+        <w:t>RK3399</w:t>
+      </w:r>
+      <w:r>
+        <w:rPr>
+          <w:rFonts w:hint="eastAsia"/>
+          <w:color w:val="FF0000"/>
+        </w:rPr>
+        <w:t>的</w:t>
+      </w:r>
+      <w:r>
+        <w:rPr>
+          <w:color w:val="FF0000"/>
+        </w:rPr>
+        <w:t>LED</w:t>
+      </w:r>
+      <w:r>
+        <w:rPr>
+          <w:rFonts w:hint="eastAsia"/>
+          <w:color w:val="FF0000"/>
+        </w:rPr>
+        <w:t>原理图：</w:t>
+      </w:r>
+    </w:p>
+    <w:p>
+      <w:pPr>
+        <w:pStyle w:val="a3"/>
+        <w:ind w:left="360" w:firstLineChars="0" w:firstLine="0"/>
+      </w:pPr>
+      <w:r>
+        <w:t>R</w:t>
+      </w:r>
+      <w:r>
+        <w:t>K3</w:t>
+      </w:r>
+      <w:r>
+        <w:t>399</w:t>
+      </w:r>
+      <w:r>
+        <w:rPr>
+          <w:rFonts w:hint="eastAsia"/>
+        </w:rPr>
+        <w:t>开发板上有</w:t>
+      </w:r>
+      <w:r>
+        <w:rPr>
+          <w:rFonts w:hint="eastAsia"/>
+        </w:rPr>
+        <w:t>3</w:t>
+      </w:r>
+      <w:r>
+        <w:rPr>
+          <w:rFonts w:hint="eastAsia"/>
+        </w:rPr>
+        <w:t>个L</w:t>
+      </w:r>
+      <w:r>
+        <w:t>ED</w:t>
+      </w:r>
+      <w:r>
+        <w:rPr>
+          <w:rFonts w:hint="eastAsia"/>
+        </w:rPr>
+        <w:t>，原理图如下</w:t>
+      </w:r>
+      <w:r>
+        <w:rPr>
+          <w:rFonts w:hint="eastAsia"/>
+        </w:rPr>
+        <w:t>，其中的W</w:t>
+      </w:r>
+      <w:r>
+        <w:t>ORK</w:t>
+      </w:r>
+      <w:r>
+        <w:rPr>
+          <w:rFonts w:hint="eastAsia"/>
+        </w:rPr>
+        <w:t>_</w:t>
+      </w:r>
+      <w:r>
+        <w:t>LED</w:t>
+      </w:r>
+      <w:r>
+        <w:rPr>
+          <w:rFonts w:hint="eastAsia"/>
+        </w:rPr>
+        <w:t>使用引脚G</w:t>
+      </w:r>
+      <w:r>
+        <w:t>PIO</w:t>
+      </w:r>
+      <w:r>
+        <w:t>2</w:t>
+      </w:r>
+      <w:r>
+        <w:rPr>
+          <w:rFonts w:hint="eastAsia"/>
+        </w:rPr>
+        <w:t>_</w:t>
+      </w:r>
+      <w:r>
+        <w:t>D3</w:t>
+      </w:r>
+      <w:r>
+        <w:rPr>
+          <w:rFonts w:hint="eastAsia"/>
+        </w:rPr>
+        <w:t>：</w:t>
+      </w:r>
+    </w:p>
+    <w:p>
+      <w:pPr>
+        <w:jc w:val="center"/>
+      </w:pPr>
+      <w:r>
+        <w:rPr>
+          <w:noProof/>
+        </w:rPr>
+        <w:drawing>
+          <wp:inline distT="0" distB="0" distL="0" distR="0" wp14:anchorId="778D8FBE" wp14:editId="5BE308B6">
+            <wp:extent cx="4504414" cy="1938753"/>
+            <wp:effectExtent l="0" t="0" r="0" b="4445"/>
+            <wp:docPr id="27" name="图片 27"/>
+            <wp:cNvGraphicFramePr>
+              <a:graphicFrameLocks xmlns:a="http://schemas.openxmlformats.org/drawingml/2006/main" noChangeAspect="1"/>
+            </wp:cNvGraphicFramePr>
+            <a:graphic xmlns:a="http://schemas.openxmlformats.org/drawingml/2006/main">
+              <a:graphicData uri="http://schemas.openxmlformats.org/drawingml/2006/picture">
+                <pic:pic xmlns:pic="http://schemas.openxmlformats.org/drawingml/2006/picture">
+                  <pic:nvPicPr>
+                    <pic:cNvPr id="1" name=""/>
+                    <pic:cNvPicPr/>
+                  </pic:nvPicPr>
+                  <pic:blipFill>
+                    <a:blip r:embed="rId32"/>
+                    <a:stretch>
+                      <a:fillRect/>
+                    </a:stretch>
+                  </pic:blipFill>
+                  <pic:spPr>
+                    <a:xfrm>
+                      <a:off x="0" y="0"/>
+                      <a:ext cx="4511659" cy="1941871"/>
+                    </a:xfrm>
+                    <a:prstGeom prst="rect">
+                      <a:avLst/>
+                    </a:prstGeom>
+                  </pic:spPr>
+                </pic:pic>
+              </a:graphicData>
+            </a:graphic>
+          </wp:inline>
+        </w:drawing>
+      </w:r>
+    </w:p>
+    <w:p/>
+    <w:p/>
+    <w:p/>
+    <w:p/>
+    <w:p/>
+    <w:p/>
+    <w:p/>
+    <w:p/>
+    <w:p/>
+    <w:p>
+      <w:pPr>
+        <w:rPr>
+          <w:rFonts w:hint="eastAsia"/>
+        </w:rPr>
+      </w:pPr>
+    </w:p>
+    <w:p>
+      <w:pPr>
+        <w:pStyle w:val="4"/>
+      </w:pPr>
+      <w:r>
+        <w:rPr>
+          <w:rFonts w:hint="eastAsia"/>
+        </w:rPr>
+        <w:lastRenderedPageBreak/>
+        <w:t>②</w:t>
+      </w:r>
+      <w:r>
+        <w:rPr>
+          <w:rFonts w:hint="eastAsia"/>
+        </w:rPr>
+        <w:t xml:space="preserve"> </w:t>
+      </w:r>
+      <w:r>
+        <w:rPr>
+          <w:rFonts w:hint="eastAsia"/>
+        </w:rPr>
+        <w:t>所涉及的寄存器操作</w:t>
+      </w:r>
+    </w:p>
+    <w:p>
+      <w:pPr>
+        <w:ind w:firstLineChars="200" w:firstLine="420"/>
+        <w:rPr>
+          <w:rFonts w:hint="eastAsia"/>
+        </w:rPr>
+      </w:pPr>
+      <w:r>
+        <w:rPr>
+          <w:rFonts w:hint="eastAsia"/>
+        </w:rPr>
+        <w:t>截图便于对比，后面有文字便于复制：</w:t>
+      </w:r>
+    </w:p>
+    <w:p>
+      <w:pPr>
+        <w:jc w:val="center"/>
+        <w:rPr>
+          <w:rFonts w:hint="eastAsia"/>
+        </w:rPr>
+      </w:pPr>
+      <w:r>
+        <w:rPr>
+          <w:noProof/>
+        </w:rPr>
+        <w:drawing>
+          <wp:inline distT="0" distB="0" distL="0" distR="0" wp14:anchorId="67F55112" wp14:editId="165C065F">
+            <wp:extent cx="3645673" cy="1713546"/>
+            <wp:effectExtent l="0" t="0" r="0" b="1270"/>
+            <wp:docPr id="28" name="图片 28"/>
+            <wp:cNvGraphicFramePr>
+              <a:graphicFrameLocks xmlns:a="http://schemas.openxmlformats.org/drawingml/2006/main" noChangeAspect="1"/>
+            </wp:cNvGraphicFramePr>
+            <a:graphic xmlns:a="http://schemas.openxmlformats.org/drawingml/2006/main">
+              <a:graphicData uri="http://schemas.openxmlformats.org/drawingml/2006/picture">
+                <pic:pic xmlns:pic="http://schemas.openxmlformats.org/drawingml/2006/picture">
+                  <pic:nvPicPr>
+                    <pic:cNvPr id="1" name=""/>
+                    <pic:cNvPicPr/>
+                  </pic:nvPicPr>
+                  <pic:blipFill>
+                    <a:blip r:embed="rId33"/>
+                    <a:stretch>
+                      <a:fillRect/>
+                    </a:stretch>
+                  </pic:blipFill>
+                  <pic:spPr>
+                    <a:xfrm>
+                      <a:off x="0" y="0"/>
+                      <a:ext cx="3661850" cy="1721149"/>
+                    </a:xfrm>
+                    <a:prstGeom prst="rect">
+                      <a:avLst/>
+                    </a:prstGeom>
+                  </pic:spPr>
+                </pic:pic>
+              </a:graphicData>
+            </a:graphic>
+          </wp:inline>
+        </w:drawing>
+      </w:r>
+    </w:p>
+    <w:p>
+      <w:r>
+        <w:rPr>
+          <w:rFonts w:hint="eastAsia"/>
+        </w:rPr>
+        <w:t>a</w:t>
+      </w:r>
+      <w:r>
+        <w:t xml:space="preserve">. </w:t>
+      </w:r>
+      <w:r>
+        <w:rPr>
+          <w:rFonts w:hint="eastAsia"/>
+        </w:rPr>
+        <w:t>对于R</w:t>
+      </w:r>
+      <w:r>
+        <w:t>K3288</w:t>
+      </w:r>
+      <w:r>
+        <w:rPr>
+          <w:rFonts w:hint="eastAsia"/>
+        </w:rPr>
+        <w:t>的</w:t>
+      </w:r>
+      <w:r>
+        <w:rPr>
+          <w:rFonts w:hint="eastAsia"/>
+        </w:rPr>
+        <w:t>G</w:t>
+      </w:r>
+      <w:r>
+        <w:t>PIO8</w:t>
+      </w:r>
+      <w:r>
+        <w:rPr>
+          <w:rFonts w:hint="eastAsia"/>
+        </w:rPr>
+        <w:t>_</w:t>
+      </w:r>
+      <w:r>
+        <w:t>A1</w:t>
+      </w:r>
+      <w:r>
+        <w:rPr>
+          <w:rFonts w:hint="eastAsia"/>
+        </w:rPr>
+        <w:t>引脚：</w:t>
+      </w:r>
+    </w:p>
+    <w:p/>
+    <w:p>
+      <w:pPr>
+        <w:shd w:val="clear" w:color="auto" w:fill="C0C0C0"/>
+      </w:pPr>
+      <w:r>
+        <w:t>/* rk3288</w:t>
+      </w:r>
+      <w:r>
+        <w:t xml:space="preserve"> </w:t>
+      </w:r>
+      <w:r>
+        <w:rPr>
+          <w:rFonts w:hint="eastAsia"/>
+        </w:rPr>
+        <w:t>G</w:t>
+      </w:r>
+      <w:r>
+        <w:t>PIO8</w:t>
+      </w:r>
+      <w:r>
+        <w:rPr>
+          <w:rFonts w:hint="eastAsia"/>
+        </w:rPr>
+        <w:t>_</w:t>
+      </w:r>
+      <w:r>
+        <w:t>A1</w:t>
+      </w:r>
+      <w:r>
+        <w:t xml:space="preserve"> */</w:t>
+      </w:r>
+    </w:p>
+    <w:p>
+      <w:pPr>
+        <w:shd w:val="clear" w:color="auto" w:fill="C0C0C0"/>
+      </w:pPr>
+      <w:r>
+        <w:t>/* a. 使能GPIO8</w:t>
+      </w:r>
+    </w:p>
+    <w:p>
+      <w:pPr>
+        <w:shd w:val="clear" w:color="auto" w:fill="C0C0C0"/>
+      </w:pPr>
+      <w:r>
+        <w:t xml:space="preserve"> * set CRU to enable GPIO8</w:t>
+      </w:r>
+    </w:p>
+    <w:p>
+      <w:pPr>
+        <w:shd w:val="clear" w:color="auto" w:fill="C0C0C0"/>
+      </w:pPr>
+      <w:r>
+        <w:t xml:space="preserve"> * CRU_CLKGATE14_CON 0xFF760000 + 0x198</w:t>
+      </w:r>
+    </w:p>
+    <w:p>
+      <w:pPr>
+        <w:shd w:val="clear" w:color="auto" w:fill="C0C0C0"/>
+      </w:pPr>
+      <w:r>
+        <w:t xml:space="preserve"> * (1&lt;&lt;(8+16)) | (0&lt;&lt;8)</w:t>
+      </w:r>
+    </w:p>
+    <w:p>
+      <w:pPr>
+        <w:shd w:val="clear" w:color="auto" w:fill="C0C0C0"/>
+      </w:pPr>
+      <w:r>
+        <w:t xml:space="preserve"> */</w:t>
+      </w:r>
+    </w:p>
+    <w:p>
+      <w:pPr>
+        <w:shd w:val="clear" w:color="auto" w:fill="C0C0C0"/>
+      </w:pPr>
+    </w:p>
+    <w:p>
+      <w:pPr>
+        <w:shd w:val="clear" w:color="auto" w:fill="C0C0C0"/>
+      </w:pPr>
+      <w:r>
+        <w:t>/* b. 设置GPIO8_A1用于GPIO</w:t>
+      </w:r>
+    </w:p>
+    <w:p>
+      <w:pPr>
+        <w:shd w:val="clear" w:color="auto" w:fill="C0C0C0"/>
+      </w:pPr>
+      <w:r>
+        <w:t xml:space="preserve"> * set PMU/GRF to configure GPIO8_A1 as GPIO</w:t>
+      </w:r>
+    </w:p>
+    <w:p>
+      <w:pPr>
+        <w:shd w:val="clear" w:color="auto" w:fill="C0C0C0"/>
+      </w:pPr>
+      <w:r>
+        <w:t xml:space="preserve"> * GRF_GPIO8A_IOMUX 0xFF770000 + 0x0080</w:t>
+      </w:r>
+    </w:p>
+    <w:p>
+      <w:pPr>
+        <w:shd w:val="clear" w:color="auto" w:fill="C0C0C0"/>
+      </w:pPr>
+      <w:r>
+        <w:t xml:space="preserve"> * bit[3:2] = 0b00</w:t>
+      </w:r>
+    </w:p>
+    <w:p>
+      <w:pPr>
+        <w:shd w:val="clear" w:color="auto" w:fill="C0C0C0"/>
+      </w:pPr>
+      <w:r>
+        <w:t xml:space="preserve"> * (3&lt;&lt;(2+16)) | (0&lt;&lt;2)</w:t>
+      </w:r>
+    </w:p>
+    <w:p>
+      <w:pPr>
+        <w:shd w:val="clear" w:color="auto" w:fill="C0C0C0"/>
+      </w:pPr>
+      <w:r>
+        <w:t xml:space="preserve"> */</w:t>
+      </w:r>
+    </w:p>
+    <w:p>
+      <w:pPr>
+        <w:shd w:val="clear" w:color="auto" w:fill="C0C0C0"/>
+      </w:pPr>
+    </w:p>
+    <w:p>
+      <w:pPr>
+        <w:shd w:val="clear" w:color="auto" w:fill="C0C0C0"/>
+      </w:pPr>
+      <w:r>
+        <w:t>/* b. 设置GPIO8_A1作为output引脚</w:t>
+      </w:r>
+    </w:p>
+    <w:p>
+      <w:pPr>
+        <w:shd w:val="clear" w:color="auto" w:fill="C0C0C0"/>
+      </w:pPr>
+      <w:r>
+        <w:t xml:space="preserve"> * set GPIO_SWPORTA_DDR to configure GPIO8_A1 as output</w:t>
+      </w:r>
+    </w:p>
+    <w:p>
+      <w:pPr>
+        <w:shd w:val="clear" w:color="auto" w:fill="C0C0C0"/>
+      </w:pPr>
+      <w:r>
+        <w:t xml:space="preserve"> * GPIO_SWPORTA_DDR 0xFF7F0000 + 0x0004</w:t>
+      </w:r>
+    </w:p>
+    <w:p>
+      <w:pPr>
+        <w:shd w:val="clear" w:color="auto" w:fill="C0C0C0"/>
+      </w:pPr>
+      <w:r>
+        <w:t xml:space="preserve"> * bit[1] = 0b1</w:t>
+      </w:r>
+    </w:p>
+    <w:p>
+      <w:pPr>
+        <w:shd w:val="clear" w:color="auto" w:fill="C0C0C0"/>
+      </w:pPr>
+      <w:r>
+        <w:t xml:space="preserve"> */</w:t>
+      </w:r>
+    </w:p>
+    <w:p>
+      <w:pPr>
+        <w:shd w:val="clear" w:color="auto" w:fill="C0C0C0"/>
+      </w:pPr>
+    </w:p>
+    <w:p>
+      <w:pPr>
+        <w:shd w:val="clear" w:color="auto" w:fill="C0C0C0"/>
+      </w:pPr>
+      <w:r>
+        <w:t>/* c. 设置GPIO8_A1输出高电平</w:t>
+      </w:r>
+    </w:p>
+    <w:p>
+      <w:pPr>
+        <w:shd w:val="clear" w:color="auto" w:fill="C0C0C0"/>
+      </w:pPr>
+      <w:r>
+        <w:t xml:space="preserve"> * set GPIO_SWPORTA_DR to configure GPIO8_A1 output 1</w:t>
+      </w:r>
+    </w:p>
+    <w:p>
+      <w:pPr>
+        <w:shd w:val="clear" w:color="auto" w:fill="C0C0C0"/>
+      </w:pPr>
+      <w:r>
+        <w:t xml:space="preserve"> * GPIO_SWPORTA_DR 0xFF7F0000 + 0x0000</w:t>
+      </w:r>
+    </w:p>
+    <w:p>
+      <w:pPr>
+        <w:shd w:val="clear" w:color="auto" w:fill="C0C0C0"/>
+      </w:pPr>
+      <w:r>
+        <w:t xml:space="preserve"> * bit[1] = 0b1</w:t>
+      </w:r>
+    </w:p>
+    <w:p>
+      <w:pPr>
+        <w:shd w:val="clear" w:color="auto" w:fill="C0C0C0"/>
+      </w:pPr>
+      <w:r>
+        <w:t xml:space="preserve"> */ </w:t>
+      </w:r>
+    </w:p>
+    <w:p>
+      <w:pPr>
+        <w:shd w:val="clear" w:color="auto" w:fill="C0C0C0"/>
+      </w:pPr>
+    </w:p>
+    <w:p>
+      <w:pPr>
+        <w:shd w:val="clear" w:color="auto" w:fill="C0C0C0"/>
+      </w:pPr>
+      <w:r>
+        <w:t>/* d. 设置GPIO8_A1输出低电平</w:t>
+      </w:r>
+    </w:p>
+    <w:p>
+      <w:pPr>
+        <w:shd w:val="clear" w:color="auto" w:fill="C0C0C0"/>
+      </w:pPr>
+      <w:r>
+        <w:t xml:space="preserve"> * set GPIO_SWPORTA_DR to configure GPIO8_A1 output 0</w:t>
+      </w:r>
+    </w:p>
+    <w:p>
+      <w:pPr>
+        <w:shd w:val="clear" w:color="auto" w:fill="C0C0C0"/>
+      </w:pPr>
+      <w:r>
+        <w:t xml:space="preserve"> * GPIO_SWPORTA_DR 0xFF7F0000 + 0x0000</w:t>
+      </w:r>
+    </w:p>
+    <w:p>
+      <w:pPr>
+        <w:shd w:val="clear" w:color="auto" w:fill="C0C0C0"/>
+      </w:pPr>
+      <w:r>
+        <w:t xml:space="preserve"> * bit[1] = 0b0</w:t>
+      </w:r>
+    </w:p>
+    <w:p>
+      <w:pPr>
+        <w:shd w:val="clear" w:color="auto" w:fill="C0C0C0"/>
+        <w:rPr>
+          <w:rFonts w:hint="eastAsia"/>
+        </w:rPr>
+      </w:pPr>
+      <w:r>
+        <w:lastRenderedPageBreak/>
+        <w:t xml:space="preserve"> */</w:t>
+      </w:r>
+    </w:p>
+    <w:p/>
+    <w:p>
+      <w:r>
+        <w:t>b</w:t>
+      </w:r>
+      <w:r>
+        <w:t xml:space="preserve">. </w:t>
+      </w:r>
+      <w:r>
+        <w:rPr>
+          <w:rFonts w:hint="eastAsia"/>
+        </w:rPr>
+        <w:t>对于R</w:t>
+      </w:r>
+      <w:r>
+        <w:t>K3</w:t>
+      </w:r>
+      <w:r>
+        <w:t>399</w:t>
+      </w:r>
+      <w:r>
+        <w:rPr>
+          <w:rFonts w:hint="eastAsia"/>
+        </w:rPr>
+        <w:t>的G</w:t>
+      </w:r>
+      <w:r>
+        <w:t>PIO2</w:t>
+      </w:r>
+      <w:r>
+        <w:rPr>
+          <w:rFonts w:hint="eastAsia"/>
+        </w:rPr>
+        <w:t>_</w:t>
+      </w:r>
+      <w:r>
+        <w:t>D3</w:t>
+      </w:r>
+      <w:r>
+        <w:rPr>
+          <w:rFonts w:hint="eastAsia"/>
+        </w:rPr>
+        <w:t>引脚：</w:t>
+      </w:r>
+    </w:p>
+    <w:p/>
+    <w:p>
+      <w:pPr>
+        <w:shd w:val="clear" w:color="auto" w:fill="C0C0C0"/>
+      </w:pPr>
+      <w:r>
+        <w:t>/* rk3399 GPIO2_D3 */</w:t>
+      </w:r>
+    </w:p>
+    <w:p>
+      <w:pPr>
+        <w:shd w:val="clear" w:color="auto" w:fill="C0C0C0"/>
+      </w:pPr>
+      <w:r>
+        <w:t>/* a. 使能GPIO2</w:t>
+      </w:r>
+    </w:p>
+    <w:p>
+      <w:pPr>
+        <w:shd w:val="clear" w:color="auto" w:fill="C0C0C0"/>
+      </w:pPr>
+      <w:r>
+        <w:t xml:space="preserve"> * set CRU to enable GPIO2</w:t>
+      </w:r>
+    </w:p>
+    <w:p>
+      <w:pPr>
+        <w:shd w:val="clear" w:color="auto" w:fill="C0C0C0"/>
+      </w:pPr>
+      <w:r>
+        <w:t xml:space="preserve"> * CRU_CLKGATE_CON31 0xFF760000 + 0x037c</w:t>
+      </w:r>
+    </w:p>
+    <w:p>
+      <w:pPr>
+        <w:shd w:val="clear" w:color="auto" w:fill="C0C0C0"/>
+      </w:pPr>
+      <w:r>
+        <w:t xml:space="preserve"> * (1&lt;&lt;(3+16)) | (0&lt;&lt;3)</w:t>
+      </w:r>
+    </w:p>
+    <w:p>
+      <w:pPr>
+        <w:shd w:val="clear" w:color="auto" w:fill="C0C0C0"/>
+      </w:pPr>
+      <w:r>
+        <w:t xml:space="preserve"> */</w:t>
+      </w:r>
+    </w:p>
+    <w:p>
+      <w:pPr>
+        <w:shd w:val="clear" w:color="auto" w:fill="C0C0C0"/>
+      </w:pPr>
+    </w:p>
+    <w:p>
+      <w:pPr>
+        <w:shd w:val="clear" w:color="auto" w:fill="C0C0C0"/>
+      </w:pPr>
+      <w:r>
+        <w:t>/* b. 设置GPIO2_D3用于GPIO</w:t>
+      </w:r>
+    </w:p>
+    <w:p>
+      <w:pPr>
+        <w:shd w:val="clear" w:color="auto" w:fill="C0C0C0"/>
+      </w:pPr>
+      <w:r>
+        <w:t xml:space="preserve"> * set PMU/GRF to configure GPIO2_D3 as GPIO</w:t>
+      </w:r>
+    </w:p>
+    <w:p>
+      <w:pPr>
+        <w:shd w:val="clear" w:color="auto" w:fill="C0C0C0"/>
+      </w:pPr>
+      <w:r>
+        <w:t xml:space="preserve"> * GRF_GPIO2D_IOMUX 0xFF770000 + 0x0e00c</w:t>
+      </w:r>
+    </w:p>
+    <w:p>
+      <w:pPr>
+        <w:shd w:val="clear" w:color="auto" w:fill="C0C0C0"/>
+      </w:pPr>
+      <w:r>
+        <w:t xml:space="preserve"> * bit[7:6] = 0b00</w:t>
+      </w:r>
+    </w:p>
+    <w:p>
+      <w:pPr>
+        <w:shd w:val="clear" w:color="auto" w:fill="C0C0C0"/>
+      </w:pPr>
+      <w:r>
+        <w:t xml:space="preserve"> * (3&lt;&lt;(6+16)) | (0&lt;&lt;6)</w:t>
+      </w:r>
+    </w:p>
+    <w:p>
+      <w:pPr>
+        <w:shd w:val="clear" w:color="auto" w:fill="C0C0C0"/>
+      </w:pPr>
+      <w:r>
+        <w:t xml:space="preserve"> */</w:t>
+      </w:r>
+    </w:p>
+    <w:p>
+      <w:pPr>
+        <w:shd w:val="clear" w:color="auto" w:fill="C0C0C0"/>
+      </w:pPr>
+    </w:p>
+    <w:p>
+      <w:pPr>
+        <w:shd w:val="clear" w:color="auto" w:fill="C0C0C0"/>
+      </w:pPr>
+      <w:r>
+        <w:t>/* c. 设置GPIO2_D3作为output引脚</w:t>
+      </w:r>
+    </w:p>
+    <w:p>
+      <w:pPr>
+        <w:shd w:val="clear" w:color="auto" w:fill="C0C0C0"/>
+      </w:pPr>
+      <w:r>
+        <w:t xml:space="preserve"> * set GPIO_SWPORTA_DDR to configure GPIO2_D3 as output</w:t>
+      </w:r>
+    </w:p>
+    <w:p>
+      <w:pPr>
+        <w:shd w:val="clear" w:color="auto" w:fill="C0C0C0"/>
+      </w:pPr>
+      <w:r>
+        <w:t xml:space="preserve"> * GPIO_SWPORTA_DDR 0xFF780000 + 0x0004</w:t>
+      </w:r>
+    </w:p>
+    <w:p>
+      <w:pPr>
+        <w:shd w:val="clear" w:color="auto" w:fill="C0C0C0"/>
+      </w:pPr>
+      <w:r>
+        <w:t xml:space="preserve"> * bit[3] = 0b1</w:t>
+      </w:r>
+    </w:p>
+    <w:p>
+      <w:pPr>
+        <w:shd w:val="clear" w:color="auto" w:fill="C0C0C0"/>
+      </w:pPr>
+      <w:r>
+        <w:t xml:space="preserve"> */ </w:t>
+      </w:r>
+    </w:p>
+    <w:p>
+      <w:pPr>
+        <w:shd w:val="clear" w:color="auto" w:fill="C0C0C0"/>
+      </w:pPr>
+    </w:p>
+    <w:p>
+      <w:pPr>
+        <w:shd w:val="clear" w:color="auto" w:fill="C0C0C0"/>
+      </w:pPr>
+      <w:r>
+        <w:t>/* d. 设置GPIO2_D3输出高电平</w:t>
+      </w:r>
+    </w:p>
+    <w:p>
+      <w:pPr>
+        <w:shd w:val="clear" w:color="auto" w:fill="C0C0C0"/>
+      </w:pPr>
+      <w:r>
+        <w:t xml:space="preserve"> * set GPIO_SWPORTA_DR to configure GPIO2_D3 output 1</w:t>
+      </w:r>
+    </w:p>
+    <w:p>
+      <w:pPr>
+        <w:shd w:val="clear" w:color="auto" w:fill="C0C0C0"/>
+      </w:pPr>
+      <w:r>
+        <w:t xml:space="preserve"> * GPIO_SWPORTA_DR 0xFF780000 + 0x0000</w:t>
+      </w:r>
+    </w:p>
+    <w:p>
+      <w:pPr>
+        <w:shd w:val="clear" w:color="auto" w:fill="C0C0C0"/>
+      </w:pPr>
+      <w:r>
+        <w:t xml:space="preserve"> * bit[3] = 0b1</w:t>
+      </w:r>
+    </w:p>
+    <w:p>
+      <w:pPr>
+        <w:shd w:val="clear" w:color="auto" w:fill="C0C0C0"/>
+      </w:pPr>
+      <w:r>
+        <w:t xml:space="preserve"> */ </w:t>
+      </w:r>
+    </w:p>
+    <w:p>
+      <w:pPr>
+        <w:shd w:val="clear" w:color="auto" w:fill="C0C0C0"/>
+      </w:pPr>
+    </w:p>
+    <w:p>
+      <w:pPr>
+        <w:shd w:val="clear" w:color="auto" w:fill="C0C0C0"/>
+      </w:pPr>
+      <w:r>
+        <w:t>/* e. 设置GPIO2_D3输出低电平</w:t>
+      </w:r>
+    </w:p>
+    <w:p>
+      <w:pPr>
+        <w:shd w:val="clear" w:color="auto" w:fill="C0C0C0"/>
+      </w:pPr>
+      <w:r>
+        <w:t xml:space="preserve"> * set GPIO_SWPORTA_DR to configure GPIO2_D3 output 0</w:t>
+      </w:r>
+    </w:p>
+    <w:p>
+      <w:pPr>
+        <w:shd w:val="clear" w:color="auto" w:fill="C0C0C0"/>
+      </w:pPr>
+      <w:r>
+        <w:t xml:space="preserve"> * GPIO_SWPORTA_DR 0xFF780000 + 0x0000</w:t>
+      </w:r>
+    </w:p>
+    <w:p>
+      <w:pPr>
+        <w:shd w:val="clear" w:color="auto" w:fill="C0C0C0"/>
+      </w:pPr>
+      <w:r>
+        <w:t xml:space="preserve"> * bit[3] = 0b0</w:t>
+      </w:r>
+    </w:p>
+    <w:p>
+      <w:pPr>
+        <w:shd w:val="clear" w:color="auto" w:fill="C0C0C0"/>
+        <w:rPr>
+          <w:rFonts w:hint="eastAsia"/>
+        </w:rPr>
+      </w:pPr>
+      <w:r>
+        <w:t xml:space="preserve"> */</w:t>
+      </w:r>
+    </w:p>
+    <w:p>
+      <w:pPr>
+        <w:pStyle w:val="4"/>
+      </w:pPr>
+      <w:r>
+        <w:rPr>
+          <w:rFonts w:hint="eastAsia"/>
+        </w:rPr>
+        <w:t>③</w:t>
+      </w:r>
+      <w:r>
+        <w:rPr>
+          <w:rFonts w:hint="eastAsia"/>
+        </w:rPr>
+        <w:t xml:space="preserve"> </w:t>
+      </w:r>
+      <w:r>
+        <w:rPr>
+          <w:rFonts w:hint="eastAsia"/>
+        </w:rPr>
+        <w:t>写程序</w:t>
+      </w:r>
+    </w:p>
+    <w:p/>
+    <w:p>
+      <w:pPr>
+        <w:rPr>
+          <w:rFonts w:hint="eastAsia"/>
+        </w:rPr>
+      </w:pPr>
+    </w:p>
+    <w:p>
+      <w:pPr>
+        <w:pStyle w:val="4"/>
+      </w:pPr>
+      <w:r>
+        <w:rPr>
+          <w:rFonts w:hint="eastAsia"/>
+        </w:rPr>
+        <w:lastRenderedPageBreak/>
+        <w:t>④</w:t>
+      </w:r>
+      <w:r>
+        <w:rPr>
+          <w:rFonts w:hint="eastAsia"/>
+        </w:rPr>
+        <w:t xml:space="preserve"> </w:t>
+      </w:r>
+      <w:r>
+        <w:rPr>
+          <w:rFonts w:hint="eastAsia"/>
+        </w:rPr>
+        <w:t>上机实验</w:t>
+      </w:r>
+    </w:p>
+    <w:p>
+      <w:r>
+        <w:t>rk3288</w:t>
+      </w:r>
+      <w:r>
+        <w:rPr>
+          <w:rFonts w:hint="eastAsia"/>
+        </w:rPr>
+        <w:t>：</w:t>
+      </w:r>
+    </w:p>
+    <w:p>
+      <w:pPr>
+        <w:shd w:val="clear" w:color="auto" w:fill="C0C0C0"/>
+      </w:pPr>
+      <w:r>
+        <w:t>insmod  100ask_led.ko</w:t>
+      </w:r>
+    </w:p>
+    <w:p>
+      <w:pPr>
+        <w:shd w:val="clear" w:color="auto" w:fill="C0C0C0"/>
+      </w:pPr>
+      <w:r>
+        <w:t>./ledtest  /dev/100ask_led0  on</w:t>
+      </w:r>
+    </w:p>
+    <w:p>
+      <w:pPr>
+        <w:shd w:val="clear" w:color="auto" w:fill="C0C0C0"/>
+        <w:rPr>
+          <w:rFonts w:hint="eastAsia"/>
+        </w:rPr>
+      </w:pPr>
+      <w:r>
+        <w:t>./ledtest  /dev/100ask_led0  off</w:t>
+      </w:r>
+    </w:p>
+    <w:p>
+      <w:pPr>
+        <w:rPr>
+          <w:rFonts w:hint="eastAsia"/>
+        </w:rPr>
+      </w:pPr>
+    </w:p>
+    <w:p>
+      <w:r>
+        <w:t>rk3399</w:t>
+      </w:r>
+      <w:r>
+        <w:rPr>
+          <w:rFonts w:hint="eastAsia"/>
+        </w:rPr>
+        <w:t>：</w:t>
+      </w:r>
+    </w:p>
+    <w:p>
+      <w:r>
+        <w:rPr>
+          <w:rFonts w:hint="eastAsia"/>
+        </w:rPr>
+        <w:t>要先禁止内核中原来的L</w:t>
+      </w:r>
+      <w:r>
+        <w:t>ED</w:t>
+      </w:r>
+      <w:r>
+        <w:rPr>
+          <w:rFonts w:hint="eastAsia"/>
+        </w:rPr>
+        <w:t>驱动，把“h</w:t>
+      </w:r>
+      <w:r>
+        <w:t>eatbeat</w:t>
+      </w:r>
+      <w:r>
+        <w:rPr>
+          <w:rFonts w:hint="eastAsia"/>
+        </w:rPr>
+        <w:t>”功能关闭，执行以下命令即可：</w:t>
+      </w:r>
+    </w:p>
+    <w:p>
+      <w:pPr>
+        <w:shd w:val="clear" w:color="auto" w:fill="C0C0C0"/>
+      </w:pPr>
+      <w:r>
+        <w:t xml:space="preserve">echo none &gt; </w:t>
+      </w:r>
+      <w:r>
+        <w:t>/sys/class/leds/firefly\:yellow\:heartbeat/trigger</w:t>
+      </w:r>
+    </w:p>
+    <w:p>
+      <w:pPr>
+        <w:shd w:val="clear" w:color="auto" w:fill="C0C0C0"/>
+      </w:pPr>
+      <w:r>
+        <w:t xml:space="preserve">echo </w:t>
+      </w:r>
+      <w:r>
+        <w:t xml:space="preserve">none </w:t>
+      </w:r>
+      <w:r>
+        <w:t xml:space="preserve">&gt; </w:t>
+      </w:r>
+      <w:r>
+        <w:t>/sys/class/leds</w:t>
+      </w:r>
+      <w:r>
+        <w:t>/</w:t>
+      </w:r>
+      <w:r>
+        <w:t>firefly\:yellow\:user/trigger</w:t>
+      </w:r>
+    </w:p>
+    <w:p>
+      <w:pPr>
+        <w:shd w:val="clear" w:color="auto" w:fill="C0C0C0"/>
+      </w:pPr>
+      <w:r>
+        <w:t xml:space="preserve">echo </w:t>
+      </w:r>
+      <w:r>
+        <w:t xml:space="preserve">none </w:t>
+      </w:r>
+      <w:r>
+        <w:t xml:space="preserve">&gt; </w:t>
+      </w:r>
+      <w:r>
+        <w:t>/sys/class/leds</w:t>
+      </w:r>
+      <w:r>
+        <w:t>/</w:t>
+      </w:r>
+      <w:r>
+        <w:t>firefly\:red\:power/trigger</w:t>
+      </w:r>
+    </w:p>
+    <w:p/>
+    <w:p>
+      <w:r>
+        <w:rPr>
+          <w:rFonts w:hint="eastAsia"/>
+        </w:rPr>
+        <w:t>这样就可以使用我们的驱动程序做实验了：</w:t>
+      </w:r>
+    </w:p>
+    <w:p>
+      <w:pPr>
+        <w:shd w:val="clear" w:color="auto" w:fill="C0C0C0"/>
+      </w:pPr>
+      <w:r>
+        <w:t>insmod  100ask_led.ko</w:t>
+      </w:r>
+    </w:p>
+    <w:p>
+      <w:pPr>
+        <w:shd w:val="clear" w:color="auto" w:fill="C0C0C0"/>
+      </w:pPr>
+      <w:r>
+        <w:t>./ledtest  /dev/100ask_led0  on</w:t>
+      </w:r>
+    </w:p>
+    <w:p>
+      <w:pPr>
+        <w:shd w:val="clear" w:color="auto" w:fill="C0C0C0"/>
+        <w:rPr>
+          <w:rFonts w:hint="eastAsia"/>
+        </w:rPr>
+      </w:pPr>
+      <w:r>
+        <w:t>./ledtest  /dev/100ask_led0  o</w:t>
+      </w:r>
+      <w:r>
+        <w:t>ff</w:t>
+      </w:r>
+    </w:p>
+    <w:p/>
+    <w:p>
+      <w:r>
+        <w:rPr>
+          <w:rFonts w:hint="eastAsia"/>
+        </w:rPr>
+        <w:t>如果想恢复原来的心跳功能，可以执行：</w:t>
+      </w:r>
+    </w:p>
+    <w:p>
+      <w:pPr>
+        <w:shd w:val="clear" w:color="auto" w:fill="C0C0C0"/>
+      </w:pPr>
+      <w:r>
+        <w:t xml:space="preserve">echo </w:t>
+      </w:r>
+      <w:r>
+        <w:t>heartbeat</w:t>
+      </w:r>
+      <w:r>
+        <w:t xml:space="preserve"> </w:t>
+      </w:r>
+      <w:r>
+        <w:t>&gt; /sys/class/leds/firefly\:yellow\:heartbeat/trigger</w:t>
+      </w:r>
+    </w:p>
+    <w:p>
+      <w:pPr>
+        <w:shd w:val="clear" w:color="auto" w:fill="C0C0C0"/>
+      </w:pPr>
+      <w:r>
+        <w:t>echo heartbeat</w:t>
+      </w:r>
+      <w:r>
+        <w:t xml:space="preserve"> </w:t>
+      </w:r>
+      <w:r>
+        <w:t xml:space="preserve">&gt; </w:t>
+      </w:r>
+      <w:r>
+        <w:t>/sys/class/leds/</w:t>
+      </w:r>
+      <w:r>
+        <w:t>firefly\:yellow\:user/trigger</w:t>
+      </w:r>
+    </w:p>
+    <w:p>
+      <w:pPr>
+        <w:shd w:val="clear" w:color="auto" w:fill="C0C0C0"/>
+      </w:pPr>
+      <w:r>
+        <w:t>echo heartbeat</w:t>
+      </w:r>
+      <w:r>
+        <w:t xml:space="preserve"> </w:t>
+      </w:r>
+      <w:r>
+        <w:t xml:space="preserve">&gt; </w:t>
+      </w:r>
+      <w:r>
+        <w:t>/sys/class/leds/</w:t>
+      </w:r>
+      <w:r>
+        <w:t>firefly\:red\:power/trigger</w:t>
+      </w:r>
+    </w:p>
+    <w:p>
+      <w:pPr>
+        <w:rPr>
+          <w:rFonts w:hint="eastAsia"/>
+        </w:rPr>
+      </w:pPr>
+    </w:p>
+    <w:p>
+      <w:pPr>
+        <w:pStyle w:val="4"/>
+        <w:rPr>
+          <w:rFonts w:hint="eastAsia"/>
+        </w:rPr>
+      </w:pPr>
+      <w:r>
+        <w:rPr>
+          <w:rFonts w:hint="eastAsia"/>
+        </w:rPr>
+        <w:t>④</w:t>
+      </w:r>
+      <w:r>
+        <w:rPr>
+          <w:rFonts w:hint="eastAsia"/>
+        </w:rPr>
+        <w:t xml:space="preserve"> </w:t>
+      </w:r>
+      <w:r>
+        <w:rPr>
+          <w:rFonts w:hint="eastAsia"/>
+        </w:rPr>
+        <w:t>课后作业</w:t>
+      </w:r>
+    </w:p>
+    <w:p>
+      <w:r>
+        <w:t xml:space="preserve">a. </w:t>
+      </w:r>
+      <w:r>
+        <w:rPr>
+          <w:rFonts w:hint="eastAsia"/>
+        </w:rPr>
+        <w:t>在</w:t>
+      </w:r>
+      <w:r>
+        <w:rPr>
+          <w:rFonts w:hint="eastAsia"/>
+        </w:rPr>
+        <w:t>驱动</w:t>
+      </w:r>
+      <w:r>
+        <w:rPr>
+          <w:rFonts w:hint="eastAsia"/>
+        </w:rPr>
+        <w:t>里有i</w:t>
+      </w:r>
+      <w:r>
+        <w:t>oremap</w:t>
+      </w:r>
+      <w:r>
+        <w:rPr>
+          <w:rFonts w:hint="eastAsia"/>
+        </w:rPr>
+        <w:t>，什么时候执行i</w:t>
+      </w:r>
+      <w:r>
+        <w:t>ounmap</w:t>
+      </w:r>
+      <w:r>
+        <w:rPr>
+          <w:rFonts w:hint="eastAsia"/>
+        </w:rPr>
+        <w:t>？请完善程序</w:t>
+      </w:r>
+    </w:p>
+    <w:p>
+      <w:pPr>
+        <w:rPr>
+          <w:rFonts w:hint="eastAsia"/>
+        </w:rPr>
+      </w:pPr>
+      <w:r>
+        <w:rPr>
+          <w:rFonts w:hint="eastAsia"/>
+        </w:rPr>
+        <w:t>b</w:t>
+      </w:r>
+      <w:r>
+        <w:t xml:space="preserve">. </w:t>
+      </w:r>
+      <w:r>
+        <w:rPr>
+          <w:rFonts w:hint="eastAsia"/>
+        </w:rPr>
+        <w:t>视频里我们只实现了点一个L</w:t>
+      </w:r>
+      <w:r>
+        <w:t>ED</w:t>
+      </w:r>
+      <w:r>
+        <w:rPr>
+          <w:rFonts w:hint="eastAsia"/>
+        </w:rPr>
+        <w:t>，请修改代码实现操作</w:t>
+      </w:r>
+      <w:r>
+        <w:rPr>
+          <w:rFonts w:hint="eastAsia"/>
+        </w:rPr>
+        <w:t>所有</w:t>
+      </w:r>
+      <w:r>
+        <w:rPr>
+          <w:rFonts w:hint="eastAsia"/>
+        </w:rPr>
+        <w:t>L</w:t>
+      </w:r>
+      <w:r>
+        <w:t>ED</w:t>
+      </w:r>
+    </w:p>
+    <w:p/>
+    <w:p/>
+    <w:p/>
+    <w:p/>
+    <w:p/>
+    <w:p/>
+    <w:p/>
+    <w:p/>
+    <w:p/>
+    <w:p>
+      <w:pPr>
+        <w:rPr>
+          <w:rFonts w:hint="eastAsia"/>
+        </w:rPr>
+      </w:pPr>
       <w:bookmarkStart w:id="0" w:name="_GoBack"/>
       <w:bookmarkEnd w:id="0"/>
     </w:p>
@@ -6229,7 +7985,7 @@
         <w:t>7.</w:t>
       </w:r>
       <w:r>
-        <w:t>2</w:t>
+        <w:t>3</w:t>
       </w:r>
       <w:r>
         <w:rPr>
@@ -6238,22 +7994,7 @@
         <w:t xml:space="preserve">  </w:t>
       </w:r>
       <w:r>
-        <w:t>RK3288</w:t>
-      </w:r>
-      <w:r>
-        <w:rPr>
-          <w:rFonts w:hint="eastAsia"/>
-        </w:rPr>
-        <w:t>和</w:t>
-      </w:r>
-      <w:r>
-        <w:rPr>
-          <w:rFonts w:hint="eastAsia"/>
-        </w:rPr>
-        <w:t>R</w:t>
-      </w:r>
-      <w:r>
-        <w:t>K3399</w:t>
+        <w:t>IMX6UL/6ULL</w:t>
       </w:r>
       <w:r>
         <w:rPr>
@@ -6277,17 +8018,169 @@
         <w:t>驱动程序</w:t>
       </w:r>
     </w:p>
-    <w:p/>
+    <w:p>
+      <w:pPr>
+        <w:pStyle w:val="4"/>
+      </w:pPr>
+      <w:r>
+        <w:rPr>
+          <w:rFonts w:hint="eastAsia"/>
+        </w:rPr>
+        <w:t>①</w:t>
+      </w:r>
+      <w:r>
+        <w:rPr>
+          <w:rFonts w:hint="eastAsia"/>
+        </w:rPr>
+        <w:t xml:space="preserve"> </w:t>
+      </w:r>
+      <w:r>
+        <w:rPr>
+          <w:rFonts w:hint="eastAsia"/>
+        </w:rPr>
+        <w:t>原理图</w:t>
+      </w:r>
+    </w:p>
+    <w:p>
+      <w:r>
+        <w:t xml:space="preserve">a) </w:t>
+      </w:r>
+      <w:r>
+        <w:rPr>
+          <w:rFonts w:ascii="Arial" w:hAnsi="Arial" w:cs="Arial"/>
+          <w:sz w:val="22"/>
+        </w:rPr>
+        <w:t>野火</w:t>
+      </w:r>
+      <w:r>
+        <w:t>fire_imx6ull-pro</w:t>
+      </w:r>
+      <w:r>
+        <w:rPr>
+          <w:rFonts w:ascii="Arial" w:hAnsi="Arial" w:cs="Arial"/>
+          <w:sz w:val="22"/>
+        </w:rPr>
+        <w:t>开发板</w:t>
+      </w:r>
+      <w:r>
+        <w:rPr>
+          <w:rFonts w:hint="eastAsia"/>
+        </w:rPr>
+        <w:t>的</w:t>
+      </w:r>
+      <w:r>
+        <w:t>LED</w:t>
+      </w:r>
+      <w:r>
+        <w:rPr>
+          <w:rFonts w:hint="eastAsia"/>
+        </w:rPr>
+        <w:t>原理图：</w:t>
+      </w:r>
+    </w:p>
+    <w:p>
+      <w:pPr>
+        <w:rPr>
+          <w:rFonts w:hint="eastAsia"/>
+        </w:rPr>
+      </w:pPr>
+    </w:p>
+    <w:p/>
+    <w:p>
+      <w:r>
+        <w:t>b</w:t>
+      </w:r>
+      <w:r>
+        <w:t xml:space="preserve">) </w:t>
+      </w:r>
+      <w:r>
+        <w:rPr>
+          <w:rFonts w:hint="eastAsia"/>
+        </w:rPr>
+        <w:t>正点原子</w:t>
+      </w:r>
+      <w:r>
+        <w:t>Atk_imx6ull-alpha</w:t>
+      </w:r>
+      <w:r>
+        <w:rPr>
+          <w:rFonts w:ascii="Arial" w:hAnsi="Arial" w:cs="Arial"/>
+          <w:sz w:val="22"/>
+        </w:rPr>
+        <w:t>开发板</w:t>
+      </w:r>
+      <w:r>
+        <w:rPr>
+          <w:rFonts w:hint="eastAsia"/>
+        </w:rPr>
+        <w:t>的</w:t>
+      </w:r>
+      <w:r>
+        <w:t>LED</w:t>
+      </w:r>
+      <w:r>
+        <w:rPr>
+          <w:rFonts w:hint="eastAsia"/>
+        </w:rPr>
+        <w:t>原理图：</w:t>
+      </w:r>
+    </w:p>
+    <w:p/>
+    <w:p/>
+    <w:p/>
+    <w:p/>
+    <w:p/>
+    <w:p/>
+    <w:p/>
+    <w:p/>
+    <w:p/>
+    <w:p/>
+    <w:p/>
+    <w:p/>
+    <w:p/>
+    <w:p/>
+    <w:p/>
+    <w:p/>
+    <w:p/>
+    <w:p/>
+    <w:p/>
+    <w:p/>
+    <w:p/>
+    <w:p>
+      <w:pPr>
+        <w:rPr>
+          <w:rFonts w:hint="eastAsia"/>
+        </w:rPr>
+      </w:pPr>
+    </w:p>
+    <w:p>
+      <w:pPr>
+        <w:pStyle w:val="2"/>
+        <w:spacing w:before="436" w:after="187"/>
+        <w:rPr>
+          <w:bCs w:val="0"/>
+          <w:szCs w:val="28"/>
+        </w:rPr>
+      </w:pPr>
+      <w:r>
+        <w:rPr>
+          <w:rFonts w:hint="eastAsia"/>
+          <w:bCs w:val="0"/>
+          <w:szCs w:val="28"/>
+        </w:rPr>
+        <w:t>常见问题</w:t>
+      </w:r>
+    </w:p>
     <w:p>
       <w:pPr>
         <w:pStyle w:val="3"/>
         <w:ind w:firstLine="0"/>
       </w:pPr>
       <w:r>
-        <w:t>7.</w:t>
-      </w:r>
-      <w:r>
-        <w:t>3</w:t>
+        <w:t>1</w:t>
+      </w:r>
+      <w:r>
+        <w:t>.</w:t>
       </w:r>
       <w:r>
         <w:rPr>
@@ -6296,28 +8189,614 @@
         <w:t xml:space="preserve">  </w:t>
       </w:r>
       <w:r>
-        <w:t>IMX6UL/6ULL</w:t>
-      </w:r>
-      <w:r>
-        <w:rPr>
-          <w:rFonts w:hint="eastAsia"/>
-        </w:rPr>
-        <w:t>的</w:t>
-      </w:r>
-      <w:r>
-        <w:rPr>
-          <w:rFonts w:hint="eastAsia"/>
-        </w:rPr>
-        <w:t>L</w:t>
-      </w:r>
-      <w:r>
-        <w:t>ED</w:t>
-      </w:r>
-      <w:r>
-        <w:rPr>
-          <w:rFonts w:hint="eastAsia"/>
-        </w:rPr>
-        <w:t>驱动程序</w:t>
+        <w:rPr>
+          <w:rFonts w:hint="eastAsia"/>
+        </w:rPr>
+        <w:t>安装驱动时</w:t>
+      </w:r>
+      <w:r>
+        <w:t>version magic</w:t>
+      </w:r>
+      <w:r>
+        <w:rPr>
+          <w:rFonts w:hint="eastAsia"/>
+        </w:rPr>
+        <w:t>不匹配</w:t>
+      </w:r>
+    </w:p>
+    <w:p>
+      <w:r>
+        <w:rPr>
+          <w:rFonts w:hint="eastAsia"/>
+        </w:rPr>
+        <w:t>要想彻底了解内核的L</w:t>
+      </w:r>
+      <w:r>
+        <w:t>OCALVERSION</w:t>
+      </w:r>
+      <w:r>
+        <w:rPr>
+          <w:rFonts w:hint="eastAsia"/>
+        </w:rPr>
+        <w:t>信息，可以看这个贴子：</w:t>
+      </w:r>
+    </w:p>
+    <w:p>
+      <w:hyperlink r:id="rId34" w:history="1">
+        <w:r>
+          <w:rPr>
+            <w:rStyle w:val="a4"/>
+          </w:rPr>
+          <w:t>https://blog.csdn.net/gatieme/article/details/78510497</w:t>
+        </w:r>
+      </w:hyperlink>
+    </w:p>
+    <w:p/>
+    <w:p>
+      <w:pPr>
+        <w:ind w:firstLineChars="200" w:firstLine="420"/>
+      </w:pPr>
+      <w:r>
+        <w:rPr>
+          <w:rFonts w:hint="eastAsia"/>
+        </w:rPr>
+        <w:t>总结一下：</w:t>
+      </w:r>
+    </w:p>
+    <w:p>
+      <w:r>
+        <w:rPr>
+          <w:rFonts w:hint="eastAsia"/>
+        </w:rPr>
+        <w:t xml:space="preserve">① </w:t>
+      </w:r>
+      <w:r>
+        <w:rPr>
+          <w:rFonts w:hint="eastAsia"/>
+        </w:rPr>
+        <w:t>开发板所用的内核版本：</w:t>
+      </w:r>
+    </w:p>
+    <w:p>
+      <w:pPr>
+        <w:ind w:firstLineChars="200" w:firstLine="420"/>
+      </w:pPr>
+      <w:r>
+        <w:rPr>
+          <w:rFonts w:hint="eastAsia"/>
+        </w:rPr>
+        <w:t>在开发板上执行“u</w:t>
+      </w:r>
+      <w:r>
+        <w:t>name  -r</w:t>
+      </w:r>
+      <w:r>
+        <w:rPr>
+          <w:rFonts w:hint="eastAsia"/>
+        </w:rPr>
+        <w:t>”命令，可以得到开发板所用内核的版本，比如：</w:t>
+      </w:r>
+    </w:p>
+    <w:p>
+      <w:pPr>
+        <w:ind w:firstLineChars="200" w:firstLine="420"/>
+        <w:jc w:val="center"/>
+        <w:rPr>
+          <w:rFonts w:hint="eastAsia"/>
+        </w:rPr>
+      </w:pPr>
+      <w:r>
+        <w:rPr>
+          <w:noProof/>
+        </w:rPr>
+        <w:lastRenderedPageBreak/>
+        <w:drawing>
+          <wp:inline distT="0" distB="0" distL="0" distR="0" wp14:anchorId="1F8B22E1" wp14:editId="7B7753C4">
+            <wp:extent cx="3321101" cy="367311"/>
+            <wp:effectExtent l="0" t="0" r="0" b="0"/>
+            <wp:docPr id="29" name="图片 29"/>
+            <wp:cNvGraphicFramePr>
+              <a:graphicFrameLocks xmlns:a="http://schemas.openxmlformats.org/drawingml/2006/main" noChangeAspect="1"/>
+            </wp:cNvGraphicFramePr>
+            <a:graphic xmlns:a="http://schemas.openxmlformats.org/drawingml/2006/main">
+              <a:graphicData uri="http://schemas.openxmlformats.org/drawingml/2006/picture">
+                <pic:pic xmlns:pic="http://schemas.openxmlformats.org/drawingml/2006/picture">
+                  <pic:nvPicPr>
+                    <pic:cNvPr id="1" name=""/>
+                    <pic:cNvPicPr/>
+                  </pic:nvPicPr>
+                  <pic:blipFill>
+                    <a:blip r:embed="rId35"/>
+                    <a:stretch>
+                      <a:fillRect/>
+                    </a:stretch>
+                  </pic:blipFill>
+                  <pic:spPr>
+                    <a:xfrm>
+                      <a:off x="0" y="0"/>
+                      <a:ext cx="3353477" cy="370892"/>
+                    </a:xfrm>
+                    <a:prstGeom prst="rect">
+                      <a:avLst/>
+                    </a:prstGeom>
+                  </pic:spPr>
+                </pic:pic>
+              </a:graphicData>
+            </a:graphic>
+          </wp:inline>
+        </w:drawing>
+      </w:r>
+    </w:p>
+    <w:p/>
+    <w:p>
+      <w:r>
+        <w:rPr>
+          <w:rFonts w:hint="eastAsia"/>
+        </w:rPr>
+        <w:t>② 在</w:t>
+      </w:r>
+      <w:r>
+        <w:rPr>
+          <w:rFonts w:hint="eastAsia"/>
+        </w:rPr>
+        <w:t>服务器中给开发板</w:t>
+      </w:r>
+      <w:r>
+        <w:rPr>
+          <w:rFonts w:hint="eastAsia"/>
+        </w:rPr>
+        <w:t>编译内核时，</w:t>
+      </w:r>
+      <w:r>
+        <w:rPr>
+          <w:rFonts w:hint="eastAsia"/>
+        </w:rPr>
+        <w:t>这个内核也有一个版本：</w:t>
+      </w:r>
+    </w:p>
+    <w:p>
+      <w:pPr>
+        <w:ind w:firstLineChars="200" w:firstLine="420"/>
+      </w:pPr>
+      <w:r>
+        <w:rPr>
+          <w:rFonts w:hint="eastAsia"/>
+        </w:rPr>
+        <w:t>进入该内核源码目录，执行“m</w:t>
+      </w:r>
+      <w:r>
+        <w:t>ake kernelrelease</w:t>
+      </w:r>
+      <w:r>
+        <w:rPr>
+          <w:rFonts w:hint="eastAsia"/>
+        </w:rPr>
+        <w:t>”命令，可以得到</w:t>
+      </w:r>
+      <w:r>
+        <w:rPr>
+          <w:rFonts w:hint="eastAsia"/>
+        </w:rPr>
+        <w:t>它的</w:t>
+      </w:r>
+      <w:r>
+        <w:rPr>
+          <w:rFonts w:hint="eastAsia"/>
+        </w:rPr>
+        <w:t>版本，比如：</w:t>
+      </w:r>
+    </w:p>
+    <w:p>
+      <w:pPr>
+        <w:jc w:val="center"/>
+        <w:rPr>
+          <w:rFonts w:hint="eastAsia"/>
+        </w:rPr>
+      </w:pPr>
+      <w:r>
+        <w:rPr>
+          <w:noProof/>
+        </w:rPr>
+        <w:drawing>
+          <wp:inline distT="0" distB="0" distL="0" distR="0" wp14:anchorId="04B3DD8D" wp14:editId="7A449562">
+            <wp:extent cx="5274310" cy="265430"/>
+            <wp:effectExtent l="0" t="0" r="2540" b="1270"/>
+            <wp:docPr id="30" name="图片 30"/>
+            <wp:cNvGraphicFramePr>
+              <a:graphicFrameLocks xmlns:a="http://schemas.openxmlformats.org/drawingml/2006/main" noChangeAspect="1"/>
+            </wp:cNvGraphicFramePr>
+            <a:graphic xmlns:a="http://schemas.openxmlformats.org/drawingml/2006/main">
+              <a:graphicData uri="http://schemas.openxmlformats.org/drawingml/2006/picture">
+                <pic:pic xmlns:pic="http://schemas.openxmlformats.org/drawingml/2006/picture">
+                  <pic:nvPicPr>
+                    <pic:cNvPr id="1" name=""/>
+                    <pic:cNvPicPr/>
+                  </pic:nvPicPr>
+                  <pic:blipFill>
+                    <a:blip r:embed="rId36"/>
+                    <a:stretch>
+                      <a:fillRect/>
+                    </a:stretch>
+                  </pic:blipFill>
+                  <pic:spPr>
+                    <a:xfrm>
+                      <a:off x="0" y="0"/>
+                      <a:ext cx="5274310" cy="265430"/>
+                    </a:xfrm>
+                    <a:prstGeom prst="rect">
+                      <a:avLst/>
+                    </a:prstGeom>
+                  </pic:spPr>
+                </pic:pic>
+              </a:graphicData>
+            </a:graphic>
+          </wp:inline>
+        </w:drawing>
+      </w:r>
+    </w:p>
+    <w:p/>
+    <w:p>
+      <w:r>
+        <w:rPr>
+          <w:rFonts w:hint="eastAsia"/>
+        </w:rPr>
+        <w:t>③ 编译驱动时，</w:t>
+      </w:r>
+      <w:r>
+        <w:rPr>
+          <w:rFonts w:hint="eastAsia"/>
+        </w:rPr>
+        <w:t>会用到服务器中开发板的内核源码，会带有它的版本信息</w:t>
+      </w:r>
+      <w:r>
+        <w:rPr>
+          <w:rFonts w:hint="eastAsia"/>
+        </w:rPr>
+        <w:t>。</w:t>
+      </w:r>
+    </w:p>
+    <w:p>
+      <w:pPr>
+        <w:ind w:firstLineChars="200" w:firstLine="420"/>
+        <w:rPr>
+          <w:rFonts w:hint="eastAsia"/>
+        </w:rPr>
+      </w:pPr>
+    </w:p>
+    <w:p>
+      <w:pPr>
+        <w:ind w:firstLineChars="200" w:firstLine="420"/>
+      </w:pPr>
+      <w:r>
+        <w:rPr>
+          <w:rFonts w:hint="eastAsia"/>
+        </w:rPr>
+        <w:t>如果①</w:t>
+      </w:r>
+      <w:r>
+        <w:rPr>
+          <w:rFonts w:hint="eastAsia"/>
+        </w:rPr>
+        <w:t>②</w:t>
+      </w:r>
+      <w:r>
+        <w:rPr>
+          <w:rFonts w:hint="eastAsia"/>
+        </w:rPr>
+        <w:t>③的版本信息不匹配，很可能导致驱动程序无法加载，比如：</w:t>
+      </w:r>
+    </w:p>
+    <w:p>
+      <w:pPr>
+        <w:ind w:firstLineChars="200" w:firstLine="420"/>
+        <w:jc w:val="center"/>
+      </w:pPr>
+      <w:r>
+        <w:rPr>
+          <w:noProof/>
+        </w:rPr>
+        <w:drawing>
+          <wp:inline distT="0" distB="0" distL="0" distR="0" wp14:anchorId="06DA992F" wp14:editId="049B34D9">
+            <wp:extent cx="4173322" cy="249214"/>
+            <wp:effectExtent l="0" t="0" r="0" b="0"/>
+            <wp:docPr id="31" name="图片 31"/>
+            <wp:cNvGraphicFramePr>
+              <a:graphicFrameLocks xmlns:a="http://schemas.openxmlformats.org/drawingml/2006/main" noChangeAspect="1"/>
+            </wp:cNvGraphicFramePr>
+            <a:graphic xmlns:a="http://schemas.openxmlformats.org/drawingml/2006/main">
+              <a:graphicData uri="http://schemas.openxmlformats.org/drawingml/2006/picture">
+                <pic:pic xmlns:pic="http://schemas.openxmlformats.org/drawingml/2006/picture">
+                  <pic:nvPicPr>
+                    <pic:cNvPr id="1" name=""/>
+                    <pic:cNvPicPr/>
+                  </pic:nvPicPr>
+                  <pic:blipFill>
+                    <a:blip r:embed="rId37"/>
+                    <a:stretch>
+                      <a:fillRect/>
+                    </a:stretch>
+                  </pic:blipFill>
+                  <pic:spPr>
+                    <a:xfrm>
+                      <a:off x="0" y="0"/>
+                      <a:ext cx="4277806" cy="255453"/>
+                    </a:xfrm>
+                    <a:prstGeom prst="rect">
+                      <a:avLst/>
+                    </a:prstGeom>
+                  </pic:spPr>
+                </pic:pic>
+              </a:graphicData>
+            </a:graphic>
+          </wp:inline>
+        </w:drawing>
+      </w:r>
+    </w:p>
+    <w:p>
+      <w:pPr>
+        <w:ind w:firstLineChars="200" w:firstLine="420"/>
+      </w:pPr>
+    </w:p>
+    <w:p>
+      <w:pPr>
+        <w:ind w:firstLineChars="200" w:firstLine="420"/>
+      </w:pPr>
+      <w:r>
+        <w:rPr>
+          <w:rFonts w:hint="eastAsia"/>
+        </w:rPr>
+        <w:t>有2个解决方法：</w:t>
+      </w:r>
+    </w:p>
+    <w:p>
+      <w:r>
+        <w:rPr>
+          <w:rFonts w:hint="eastAsia"/>
+        </w:rPr>
+        <w:t>A</w:t>
+      </w:r>
+      <w:r>
+        <w:t>.</w:t>
+      </w:r>
+      <w:r>
+        <w:rPr>
+          <w:rFonts w:hint="eastAsia"/>
+        </w:rPr>
+        <w:t xml:space="preserve"> 在U</w:t>
+      </w:r>
+      <w:r>
+        <w:t>buntu</w:t>
+      </w:r>
+      <w:r>
+        <w:rPr>
+          <w:rFonts w:hint="eastAsia"/>
+        </w:rPr>
+        <w:t>上重新编译内核，让开发板使用新的内核启动；重新编译驱动，加载新驱动：</w:t>
+      </w:r>
+    </w:p>
+    <w:p>
+      <w:pPr>
+        <w:ind w:firstLineChars="200" w:firstLine="420"/>
+      </w:pPr>
+      <w:r>
+        <w:rPr>
+          <w:rFonts w:hint="eastAsia"/>
+        </w:rPr>
+        <w:t>这样，①②③三者的内核版本就都一致了。</w:t>
+      </w:r>
+    </w:p>
+    <w:p>
+      <w:pPr>
+        <w:ind w:firstLineChars="200" w:firstLine="420"/>
+      </w:pPr>
+      <w:r>
+        <w:rPr>
+          <w:rFonts w:hint="eastAsia"/>
+        </w:rPr>
+        <w:t>但是，这种方法有时候不好用，比如开发板上的内核无法更改(出厂固化了</w:t>
+      </w:r>
+      <w:r>
+        <w:t>)</w:t>
+      </w:r>
+      <w:r>
+        <w:rPr>
+          <w:rFonts w:hint="eastAsia"/>
+        </w:rPr>
+        <w:t>，或者你没有开发板上所用内核的全部源码无法编译出内核，这时就可以使用下面的方法。</w:t>
+      </w:r>
+    </w:p>
+    <w:p/>
+    <w:p>
+      <w:r>
+        <w:rPr>
+          <w:rFonts w:hint="eastAsia"/>
+        </w:rPr>
+        <w:t>B</w:t>
+      </w:r>
+      <w:r>
+        <w:t xml:space="preserve">. </w:t>
+      </w:r>
+      <w:r>
+        <w:rPr>
+          <w:rFonts w:hint="eastAsia"/>
+        </w:rPr>
+        <w:t>在</w:t>
+      </w:r>
+      <w:r>
+        <w:t>Ubuntu</w:t>
+      </w:r>
+      <w:r>
+        <w:rPr>
+          <w:rFonts w:hint="eastAsia"/>
+        </w:rPr>
+        <w:t>上修改版本号，改为开发板上“u</w:t>
+      </w:r>
+      <w:r>
+        <w:t>name -r</w:t>
+      </w:r>
+      <w:r>
+        <w:rPr>
+          <w:rFonts w:hint="eastAsia"/>
+        </w:rPr>
+        <w:t>”的结果，然后重新编译内核和驱动：</w:t>
+      </w:r>
+    </w:p>
+    <w:p>
+      <w:pPr>
+        <w:ind w:firstLineChars="200" w:firstLine="420"/>
+      </w:pPr>
+      <w:r>
+        <w:rPr>
+          <w:rFonts w:hint="eastAsia"/>
+        </w:rPr>
+        <w:t>开发板就可以继续使用原来的内核，并且可以加载编译出来的驱动了。</w:t>
+      </w:r>
+    </w:p>
+    <w:p>
+      <w:pPr>
+        <w:ind w:firstLineChars="200" w:firstLine="420"/>
+        <w:rPr>
+          <w:rFonts w:hint="eastAsia"/>
+        </w:rPr>
+      </w:pPr>
+      <w:r>
+        <w:rPr>
+          <w:rFonts w:hint="eastAsia"/>
+        </w:rPr>
+        <w:t>步骤如下：</w:t>
+      </w:r>
+    </w:p>
+    <w:p>
+      <w:pPr>
+        <w:rPr>
+          <w:rFonts w:hint="eastAsia"/>
+        </w:rPr>
+      </w:pPr>
+      <w:r>
+        <w:rPr>
+          <w:rFonts w:hint="eastAsia"/>
+        </w:rPr>
+        <w:t>b</w:t>
+      </w:r>
+      <w:r>
+        <w:t xml:space="preserve">.1 </w:t>
+      </w:r>
+      <w:r>
+        <w:rPr>
+          <w:rFonts w:hint="eastAsia"/>
+        </w:rPr>
+        <w:t>修改U</w:t>
+      </w:r>
+      <w:r>
+        <w:t>buntu</w:t>
+      </w:r>
+      <w:r>
+        <w:rPr>
+          <w:rFonts w:hint="eastAsia"/>
+        </w:rPr>
+        <w:t>上开发板内核源码顶层</w:t>
+      </w:r>
+      <w:r>
+        <w:rPr>
+          <w:rFonts w:hint="eastAsia"/>
+        </w:rPr>
+        <w:t>目录</w:t>
+      </w:r>
+      <w:r>
+        <w:t>Makefile</w:t>
+      </w:r>
+      <w:r>
+        <w:rPr>
+          <w:rFonts w:hint="eastAsia"/>
+        </w:rPr>
+        <w:t>，如下图：</w:t>
+      </w:r>
+    </w:p>
+    <w:p>
+      <w:pPr>
+        <w:ind w:firstLineChars="200" w:firstLine="420"/>
+        <w:rPr>
+          <w:rFonts w:hint="eastAsia"/>
+        </w:rPr>
+      </w:pPr>
+      <w:r>
+        <w:rPr>
+          <w:noProof/>
+        </w:rPr>
+        <w:drawing>
+          <wp:inline distT="0" distB="0" distL="0" distR="0" wp14:anchorId="2E161B13" wp14:editId="323BBDCF">
+            <wp:extent cx="5274310" cy="1034415"/>
+            <wp:effectExtent l="0" t="0" r="2540" b="0"/>
+            <wp:docPr id="32" name="图片 32"/>
+            <wp:cNvGraphicFramePr>
+              <a:graphicFrameLocks xmlns:a="http://schemas.openxmlformats.org/drawingml/2006/main" noChangeAspect="1"/>
+            </wp:cNvGraphicFramePr>
+            <a:graphic xmlns:a="http://schemas.openxmlformats.org/drawingml/2006/main">
+              <a:graphicData uri="http://schemas.openxmlformats.org/drawingml/2006/picture">
+                <pic:pic xmlns:pic="http://schemas.openxmlformats.org/drawingml/2006/picture">
+                  <pic:nvPicPr>
+                    <pic:cNvPr id="1" name=""/>
+                    <pic:cNvPicPr/>
+                  </pic:nvPicPr>
+                  <pic:blipFill>
+                    <a:blip r:embed="rId38"/>
+                    <a:stretch>
+                      <a:fillRect/>
+                    </a:stretch>
+                  </pic:blipFill>
+                  <pic:spPr>
+                    <a:xfrm>
+                      <a:off x="0" y="0"/>
+                      <a:ext cx="5274310" cy="1034415"/>
+                    </a:xfrm>
+                    <a:prstGeom prst="rect">
+                      <a:avLst/>
+                    </a:prstGeom>
+                  </pic:spPr>
+                </pic:pic>
+              </a:graphicData>
+            </a:graphic>
+          </wp:inline>
+        </w:drawing>
+      </w:r>
+    </w:p>
+    <w:p>
+      <w:r>
+        <w:rPr>
+          <w:rFonts w:hint="eastAsia"/>
+        </w:rPr>
+        <w:t>b</w:t>
+      </w:r>
+      <w:r>
+        <w:t xml:space="preserve">.2 </w:t>
+      </w:r>
+      <w:r>
+        <w:rPr>
+          <w:rFonts w:hint="eastAsia"/>
+        </w:rPr>
+        <w:t>重新编译内核，这会生成一些头文件，供驱动使用</w:t>
+      </w:r>
+    </w:p>
+    <w:p>
+      <w:pPr>
+        <w:rPr>
+          <w:rFonts w:hint="eastAsia"/>
+        </w:rPr>
+      </w:pPr>
+      <w:r>
+        <w:rPr>
+          <w:rFonts w:hint="eastAsia"/>
+        </w:rPr>
+        <w:t>b</w:t>
+      </w:r>
+      <w:r>
+        <w:t xml:space="preserve">.3 </w:t>
+      </w:r>
+      <w:r>
+        <w:rPr>
+          <w:rFonts w:hint="eastAsia"/>
+        </w:rPr>
+        <w:t>重新编译驱动</w:t>
       </w:r>
     </w:p>
     <w:p>
@@ -6328,8 +8807,8 @@
       </w:pPr>
     </w:p>
     <w:sectPr>
-      <w:headerReference w:type="default" r:id="rId31"/>
-      <w:footerReference w:type="default" r:id="rId32"/>
+      <w:headerReference w:type="default" r:id="rId39"/>
+      <w:footerReference w:type="default" r:id="rId40"/>
       <w:pgSz w:w="11906" w:h="16838"/>
       <w:pgMar w:top="1440" w:right="1800" w:bottom="1440" w:left="1800" w:header="851" w:footer="567" w:gutter="0"/>
       <w:cols w:space="425"/>
@@ -8056,7 +10535,7 @@
         <w:rFonts w:hint="default"/>
       </w:rPr>
     </w:lvl>
-    <w:lvl w:ilvl="1" w:tplc="04090019" w:tentative="1">
+    <w:lvl w:ilvl="1" w:tplc="04090019">
       <w:start w:val="1"/>
       <w:numFmt w:val="lowerLetter"/>
       <w:lvlText w:val="%2)"/>
@@ -9763,7 +12242,7 @@
 </file>
 
 <file path=customXml/itemProps1.xml><?xml version="1.0" encoding="utf-8"?>
-<ds:datastoreItem xmlns:ds="http://schemas.openxmlformats.org/officeDocument/2006/customXml" ds:itemID="{ED42BD57-E196-420B-948F-AC26E773A60A}">
+<ds:datastoreItem xmlns:ds="http://schemas.openxmlformats.org/officeDocument/2006/customXml" ds:itemID="{B261E175-93E0-4533-8300-805952601596}">
   <ds:schemaRefs>
     <ds:schemaRef ds:uri="http://schemas.openxmlformats.org/officeDocument/2006/bibliography"/>
   </ds:schemaRefs>

--- a/04_快速入门(正式开始)/02_嵌入式Linux驱动开发基础知识/doc_pic/01.嵌入式Linux驱动开发基础知识.docx
+++ b/04_快速入门(正式开始)/02_嵌入式Linux驱动开发基础知识/doc_pic/01.嵌入式Linux驱动开发基础知识.docx
@@ -2164,9 +2164,6 @@
       <w:pPr>
         <w:ind w:firstLineChars="200" w:firstLine="420"/>
         <w:jc w:val="left"/>
-        <w:rPr>
-          <w:rFonts w:hint="eastAsia"/>
-        </w:rPr>
       </w:pPr>
       <w:r>
         <w:rPr>
@@ -2179,19 +2176,7 @@
         <w:rPr>
           <w:rFonts w:hint="eastAsia"/>
         </w:rPr>
-        <w:t>：如果</w:t>
-      </w:r>
-      <w:r>
-        <w:rPr>
-          <w:rFonts w:hint="eastAsia"/>
-        </w:rPr>
-        <w:t>安装驱动时</w:t>
-      </w:r>
-      <w:r>
-        <w:rPr>
-          <w:rFonts w:hint="eastAsia"/>
-        </w:rPr>
-        <w:t>提示</w:t>
+        <w:t>：如果安装驱动时提示</w:t>
       </w:r>
       <w:r>
         <w:t>version magic</w:t>
@@ -2200,13 +2185,7 @@
         <w:rPr>
           <w:rFonts w:hint="eastAsia"/>
         </w:rPr>
-        <w:t>不匹配</w:t>
-      </w:r>
-      <w:r>
-        <w:rPr>
-          <w:rFonts w:hint="eastAsia"/>
-        </w:rPr>
-        <w:t>，请看本</w:t>
+        <w:t>不匹配，请看本</w:t>
       </w:r>
       <w:r>
         <w:rPr>
@@ -2224,9 +2203,6 @@
     <w:p>
       <w:pPr>
         <w:jc w:val="left"/>
-        <w:rPr>
-          <w:rFonts w:hint="eastAsia"/>
-        </w:rPr>
       </w:pPr>
     </w:p>
     <w:p>
@@ -3531,9 +3507,6 @@
       <w:pPr>
         <w:pStyle w:val="a3"/>
         <w:ind w:left="360" w:firstLineChars="0" w:firstLine="0"/>
-        <w:rPr>
-          <w:rFonts w:hint="eastAsia"/>
-        </w:rPr>
       </w:pPr>
     </w:p>
     <w:p>
@@ -3676,13 +3649,7 @@
     <w:p/>
     <w:p/>
     <w:p/>
-    <w:p>
-      <w:pPr>
-        <w:rPr>
-          <w:rFonts w:hint="eastAsia"/>
-        </w:rPr>
-      </w:pPr>
-    </w:p>
+    <w:p/>
     <w:p>
       <w:pPr>
         <w:pStyle w:val="2"/>
@@ -3735,9 +3702,6 @@
       <w:pPr>
         <w:ind w:firstLineChars="200" w:firstLine="420"/>
         <w:jc w:val="left"/>
-        <w:rPr>
-          <w:rFonts w:hint="eastAsia"/>
-        </w:rPr>
       </w:pPr>
       <w:r>
         <w:rPr>
@@ -3786,13 +3750,7 @@
         <w:t>最后的“常见问题”。</w:t>
       </w:r>
     </w:p>
-    <w:p>
-      <w:pPr>
-        <w:rPr>
-          <w:rFonts w:hint="eastAsia"/>
-        </w:rPr>
-      </w:pPr>
-    </w:p>
+    <w:p/>
     <w:p>
       <w:pPr>
         <w:pStyle w:val="3"/>
@@ -4417,13 +4375,7 @@
     <w:p/>
     <w:p/>
     <w:p/>
-    <w:p>
-      <w:pPr>
-        <w:rPr>
-          <w:rFonts w:hint="eastAsia"/>
-        </w:rPr>
-      </w:pPr>
-    </w:p>
+    <w:p/>
     <w:p>
       <w:pPr>
         <w:pStyle w:val="2"/>
@@ -4564,9 +4516,6 @@
     <w:p>
       <w:pPr>
         <w:ind w:firstLineChars="200" w:firstLine="420"/>
-        <w:rPr>
-          <w:rFonts w:hint="eastAsia"/>
-        </w:rPr>
       </w:pPr>
     </w:p>
     <w:p>
@@ -4575,10 +4524,7 @@
         <w:ind w:firstLine="0"/>
       </w:pPr>
       <w:r>
-        <w:t>7</w:t>
-      </w:r>
-      <w:r>
-        <w:t>.</w:t>
+        <w:t>7.</w:t>
       </w:r>
       <w:r>
         <w:t>0</w:t>
@@ -4620,9 +4566,6 @@
     <w:p>
       <w:pPr>
         <w:ind w:firstLineChars="200" w:firstLine="420"/>
-        <w:rPr>
-          <w:rFonts w:hint="eastAsia"/>
-        </w:rPr>
       </w:pPr>
       <w:r>
         <w:rPr>
@@ -4696,11 +4639,6 @@
       </w:r>
     </w:p>
     <w:p>
-      <w:pPr>
-        <w:rPr>
-          <w:rFonts w:hint="eastAsia"/>
-        </w:rPr>
-      </w:pPr>
       <w:r>
         <w:rPr>
           <w:rFonts w:hint="eastAsia"/>
@@ -4759,11 +4697,6 @@
       </w:r>
     </w:p>
     <w:p>
-      <w:pPr>
-        <w:rPr>
-          <w:rFonts w:hint="eastAsia"/>
-        </w:rPr>
-      </w:pPr>
       <w:r>
         <w:rPr>
           <w:rFonts w:hint="eastAsia"/>
@@ -4866,13 +4799,7 @@
         </w:drawing>
       </w:r>
     </w:p>
-    <w:p>
-      <w:pPr>
-        <w:rPr>
-          <w:rFonts w:hint="eastAsia"/>
-        </w:rPr>
-      </w:pPr>
-    </w:p>
+    <w:p/>
     <w:p>
       <w:r>
         <w:rPr>
@@ -4890,9 +4817,6 @@
     <w:p>
       <w:pPr>
         <w:ind w:firstLineChars="200" w:firstLine="420"/>
-        <w:rPr>
-          <w:rFonts w:hint="eastAsia"/>
-        </w:rPr>
       </w:pPr>
       <w:r>
         <w:rPr>
@@ -5095,11 +5019,6 @@
       </w:r>
     </w:p>
     <w:p>
-      <w:pPr>
-        <w:rPr>
-          <w:rFonts w:hint="eastAsia"/>
-        </w:rPr>
-      </w:pPr>
       <w:r>
         <w:rPr>
           <w:rFonts w:hint="eastAsia"/>
@@ -5113,13 +5032,7 @@
         <w:rPr>
           <w:rFonts w:hint="eastAsia"/>
         </w:rPr>
-        <w:t>那么</w:t>
-      </w:r>
-      <w:r>
-        <w:rPr>
-          <w:rFonts w:hint="eastAsia"/>
-        </w:rPr>
-        <w:t>p</w:t>
+        <w:t>那么p</w:t>
       </w:r>
       <w:r>
         <w:t>hys_addr = 0x10002</w:t>
@@ -5155,19 +5068,7 @@
         <w:rPr>
           <w:rFonts w:hint="eastAsia"/>
         </w:rPr>
-        <w:t>③</w:t>
-      </w:r>
-      <w:r>
-        <w:rPr>
-          <w:rFonts w:hint="eastAsia"/>
-        </w:rPr>
-        <w:t xml:space="preserve"> </w:t>
-      </w:r>
-      <w:r>
-        <w:rPr>
-          <w:rFonts w:hint="eastAsia"/>
-        </w:rPr>
-        <w:t>不再使用该段虚拟地址时，要i</w:t>
+        <w:t>③ 不再使用该段虚拟地址时，要i</w:t>
       </w:r>
       <w:r>
         <w:t>ounmap</w:t>
@@ -5266,9 +5167,6 @@
     <w:p>
       <w:pPr>
         <w:shd w:val="clear" w:color="auto" w:fill="C0C0C0"/>
-        <w:rPr>
-          <w:rFonts w:hint="eastAsia"/>
-        </w:rPr>
       </w:pPr>
       <w:r>
         <w:rPr>
@@ -5321,9 +5219,6 @@
     <w:p>
       <w:pPr>
         <w:shd w:val="clear" w:color="auto" w:fill="C0C0C0"/>
-        <w:rPr>
-          <w:rFonts w:hint="eastAsia"/>
-        </w:rPr>
       </w:pPr>
       <w:r>
         <w:rPr>
@@ -5332,16 +5227,7 @@
         <w:t>i</w:t>
       </w:r>
       <w:r>
-        <w:t xml:space="preserve">nt </w:t>
-      </w:r>
-      <w:r>
-        <w:t>*p = ioremap(xxxx, 4)</w:t>
-      </w:r>
-      <w:r>
-        <w:t>;</w:t>
-      </w:r>
-      <w:r>
-        <w:t xml:space="preserve">  // GPI</w:t>
+        <w:t>nt *p = ioremap(xxxx, 4);  // GPI</w:t>
       </w:r>
       <w:r>
         <w:t>O</w:t>
@@ -5356,9 +5242,6 @@
     <w:p>
       <w:pPr>
         <w:shd w:val="clear" w:color="auto" w:fill="C0C0C0"/>
-        <w:rPr>
-          <w:rFonts w:hint="eastAsia"/>
-        </w:rPr>
       </w:pPr>
       <w:r>
         <w:rPr>
@@ -5373,126 +5256,76 @@
         <w:rPr>
           <w:rFonts w:hint="eastAsia"/>
         </w:rPr>
-        <w:t>点灯，但是</w:t>
-      </w:r>
-      <w:r>
-        <w:rPr>
-          <w:rFonts w:hint="eastAsia"/>
-        </w:rPr>
-        <w:t>这句话</w:t>
-      </w:r>
-      <w:r>
-        <w:rPr>
-          <w:rFonts w:hint="eastAsia"/>
-        </w:rPr>
-        <w:t>被</w:t>
-      </w:r>
-      <w:r>
-        <w:rPr>
-          <w:rFonts w:hint="eastAsia"/>
-        </w:rPr>
-        <w:t>优化掉</w:t>
-      </w:r>
-      <w:r>
-        <w:rPr>
-          <w:rFonts w:hint="eastAsia"/>
-        </w:rPr>
-        <w:t>了</w:t>
-      </w:r>
-    </w:p>
-    <w:p>
-      <w:pPr>
-        <w:shd w:val="clear" w:color="auto" w:fill="C0C0C0"/>
-      </w:pPr>
-      <w:r>
+        <w:t>点灯，但是这句话被优化掉了</w:t>
+      </w:r>
+    </w:p>
+    <w:p>
+      <w:pPr>
+        <w:shd w:val="clear" w:color="auto" w:fill="C0C0C0"/>
+      </w:pPr>
+      <w:r>
+        <w:t xml:space="preserve">*p = 1;   // </w:t>
+      </w:r>
+      <w:r>
+        <w:rPr>
+          <w:rFonts w:hint="eastAsia"/>
+        </w:rPr>
+        <w:t>灭灯</w:t>
+      </w:r>
+    </w:p>
+    <w:p/>
+    <w:p>
+      <w:r>
+        <w:rPr>
+          <w:rFonts w:hint="eastAsia"/>
+        </w:rPr>
+        <w:t>③ 对于上面的情况，为了避免编译器自动优化，需要加上v</w:t>
+      </w:r>
+      <w:r>
+        <w:t>olatile</w:t>
+      </w:r>
+      <w:r>
+        <w:rPr>
+          <w:rFonts w:hint="eastAsia"/>
+        </w:rPr>
+        <w:t>，告诉它“这是容易出错的，别乱优化”：</w:t>
+      </w:r>
+    </w:p>
+    <w:p>
+      <w:pPr>
+        <w:shd w:val="clear" w:color="auto" w:fill="C0C0C0"/>
+      </w:pPr>
+      <w:r>
+        <w:t>volatile  int *p = ioremap(xxxx, 4);  // GPI</w:t>
+      </w:r>
+      <w:r>
+        <w:t>O</w:t>
+      </w:r>
+      <w:r>
+        <w:rPr>
+          <w:rFonts w:hint="eastAsia"/>
+        </w:rPr>
+        <w:t>寄存器的地址</w:t>
+      </w:r>
+    </w:p>
+    <w:p>
+      <w:pPr>
+        <w:shd w:val="clear" w:color="auto" w:fill="C0C0C0"/>
+      </w:pPr>
+      <w:r>
+        <w:rPr>
+          <w:rFonts w:hint="eastAsia"/>
+        </w:rPr>
         <w:t>*p</w:t>
       </w:r>
       <w:r>
-        <w:t xml:space="preserve"> = 1;</w:t>
-      </w:r>
-      <w:r>
-        <w:t xml:space="preserve">   // </w:t>
-      </w:r>
-      <w:r>
-        <w:rPr>
-          <w:rFonts w:hint="eastAsia"/>
-        </w:rPr>
-        <w:t>灭灯</w:t>
-      </w:r>
-    </w:p>
-    <w:p/>
-    <w:p>
-      <w:pPr>
-        <w:rPr>
-          <w:rFonts w:hint="eastAsia"/>
-        </w:rPr>
-      </w:pPr>
-      <w:r>
-        <w:rPr>
-          <w:rFonts w:hint="eastAsia"/>
-        </w:rPr>
-        <w:t>③ 对于上面的情况，为了避免编译器自动优化，需要加上v</w:t>
-      </w:r>
-      <w:r>
-        <w:t>olatile</w:t>
-      </w:r>
-      <w:r>
-        <w:rPr>
-          <w:rFonts w:hint="eastAsia"/>
-        </w:rPr>
-        <w:t>，告诉它“这是容易出错的，别乱优化”：</w:t>
-      </w:r>
-    </w:p>
-    <w:p>
-      <w:pPr>
-        <w:shd w:val="clear" w:color="auto" w:fill="C0C0C0"/>
-        <w:rPr>
-          <w:rFonts w:hint="eastAsia"/>
-        </w:rPr>
-      </w:pPr>
-      <w:r>
-        <w:t>volatile  i</w:t>
-      </w:r>
-      <w:r>
-        <w:t>nt *p = ioremap(xxxx, 4);  // GPI</w:t>
-      </w:r>
-      <w:r>
-        <w:t>O</w:t>
-      </w:r>
-      <w:r>
-        <w:rPr>
-          <w:rFonts w:hint="eastAsia"/>
-        </w:rPr>
-        <w:t>寄存器的地址</w:t>
-      </w:r>
-    </w:p>
-    <w:p>
-      <w:pPr>
-        <w:shd w:val="clear" w:color="auto" w:fill="C0C0C0"/>
-        <w:rPr>
-          <w:rFonts w:hint="eastAsia"/>
-        </w:rPr>
-      </w:pPr>
-      <w:r>
-        <w:rPr>
-          <w:rFonts w:hint="eastAsia"/>
-        </w:rPr>
-        <w:t>*p</w:t>
-      </w:r>
-      <w:r>
         <w:t xml:space="preserve"> = 0;   // </w:t>
       </w:r>
       <w:r>
         <w:rPr>
           <w:rFonts w:hint="eastAsia"/>
         </w:rPr>
-        <w:t>点灯，这句话</w:t>
-      </w:r>
-      <w:r>
-        <w:rPr>
-          <w:rFonts w:hint="eastAsia"/>
-        </w:rPr>
-        <w:t>不会被优化掉</w:t>
+        <w:t>点灯，这句话不会被优化掉</w:t>
       </w:r>
     </w:p>
     <w:p>
@@ -5517,10 +5350,7 @@
         <w:ind w:firstLine="0"/>
       </w:pPr>
       <w:r>
-        <w:t>7.</w:t>
-      </w:r>
-      <w:r>
-        <w:t>1</w:t>
+        <w:t>7.1</w:t>
       </w:r>
       <w:r>
         <w:rPr>
@@ -5668,13 +5498,7 @@
         </w:drawing>
       </w:r>
     </w:p>
-    <w:p>
-      <w:pPr>
-        <w:rPr>
-          <w:rFonts w:hint="eastAsia"/>
-        </w:rPr>
-      </w:pPr>
-    </w:p>
+    <w:p/>
     <w:p>
       <w:pPr>
         <w:pStyle w:val="4"/>
@@ -5699,11 +5523,6 @@
       </w:r>
     </w:p>
     <w:p>
-      <w:pPr>
-        <w:rPr>
-          <w:rFonts w:hint="eastAsia"/>
-        </w:rPr>
-      </w:pPr>
       <w:r>
         <w:rPr>
           <w:rFonts w:hint="eastAsia"/>
@@ -5758,11 +5577,6 @@
     </w:p>
     <w:p/>
     <w:p>
-      <w:pPr>
-        <w:rPr>
-          <w:rFonts w:hint="eastAsia"/>
-        </w:rPr>
-      </w:pPr>
       <w:r>
         <w:t>b</w:t>
       </w:r>
@@ -5845,16 +5659,8 @@
     </w:p>
     <w:p/>
     <w:p>
-      <w:pPr>
-        <w:rPr>
-          <w:rFonts w:hint="eastAsia"/>
-        </w:rPr>
-      </w:pPr>
-      <w:r>
-        <w:t>c</w:t>
-      </w:r>
-      <w:r>
-        <w:t xml:space="preserve">. </w:t>
+      <w:r>
+        <w:t xml:space="preserve">c. </w:t>
       </w:r>
       <w:r>
         <w:rPr>
@@ -5932,19 +5738,10 @@
     </w:p>
     <w:p/>
     <w:p/>
-    <w:p>
-      <w:pPr>
-        <w:rPr>
-          <w:rFonts w:hint="eastAsia"/>
-        </w:rPr>
-      </w:pPr>
-    </w:p>
-    <w:p>
-      <w:r>
-        <w:t>d</w:t>
-      </w:r>
-      <w:r>
-        <w:t xml:space="preserve">. </w:t>
+    <w:p/>
+    <w:p>
+      <w:r>
+        <w:t xml:space="preserve">d. </w:t>
       </w:r>
       <w:r>
         <w:rPr>
@@ -5959,33 +5756,12 @@
         <w:rPr>
           <w:rFonts w:hint="eastAsia"/>
         </w:rPr>
-        <w:t>的</w:t>
-      </w:r>
-      <w:r>
-        <w:rPr>
-          <w:rFonts w:hint="eastAsia"/>
-        </w:rPr>
-        <w:t>数据</w:t>
-      </w:r>
-      <w:r>
-        <w:rPr>
-          <w:rFonts w:hint="eastAsia"/>
-        </w:rPr>
-        <w:t>，让它输出</w:t>
-      </w:r>
-      <w:r>
-        <w:rPr>
-          <w:rFonts w:hint="eastAsia"/>
-        </w:rPr>
-        <w:t>高电平</w:t>
+        <w:t>的数据，让它输出高电平</w:t>
       </w:r>
     </w:p>
     <w:p>
       <w:pPr>
         <w:ind w:firstLineChars="200" w:firstLine="420"/>
-        <w:rPr>
-          <w:rFonts w:hint="eastAsia"/>
-        </w:rPr>
       </w:pPr>
       <w:r>
         <w:rPr>
@@ -6080,31 +5856,16 @@
         <w:t xml:space="preserve"> */</w:t>
       </w:r>
     </w:p>
-    <w:p>
-      <w:pPr>
-        <w:rPr>
-          <w:rFonts w:hint="eastAsia"/>
-        </w:rPr>
-      </w:pPr>
-    </w:p>
-    <w:p>
-      <w:r>
-        <w:t>e</w:t>
-      </w:r>
-      <w:r>
-        <w:t xml:space="preserve">. </w:t>
-      </w:r>
-      <w:r>
-        <w:rPr>
-          <w:rFonts w:hint="eastAsia"/>
-        </w:rPr>
-        <w:t>清除</w:t>
-      </w:r>
-      <w:r>
-        <w:rPr>
-          <w:rFonts w:hint="eastAsia"/>
-        </w:rPr>
-        <w:t>G</w:t>
+    <w:p/>
+    <w:p>
+      <w:r>
+        <w:t xml:space="preserve">e. </w:t>
+      </w:r>
+      <w:r>
+        <w:rPr>
+          <w:rFonts w:hint="eastAsia"/>
+        </w:rPr>
+        <w:t>清除G</w:t>
       </w:r>
       <w:r>
         <w:t>PIO1_16</w:t>
@@ -6113,27 +5874,12 @@
         <w:rPr>
           <w:rFonts w:hint="eastAsia"/>
         </w:rPr>
-        <w:t>的数据，让它输出</w:t>
-      </w:r>
-      <w:r>
-        <w:rPr>
-          <w:rFonts w:hint="eastAsia"/>
-        </w:rPr>
-        <w:t>低</w:t>
-      </w:r>
-      <w:r>
-        <w:rPr>
-          <w:rFonts w:hint="eastAsia"/>
-        </w:rPr>
-        <w:t>电平</w:t>
+        <w:t>的数据，让它输出低电平</w:t>
       </w:r>
     </w:p>
     <w:p>
       <w:pPr>
         <w:ind w:firstLineChars="200" w:firstLine="420"/>
-        <w:rPr>
-          <w:rFonts w:hint="eastAsia"/>
-        </w:rPr>
       </w:pPr>
       <w:r>
         <w:rPr>
@@ -6148,13 +5894,7 @@
         <w:rPr>
           <w:rFonts w:hint="eastAsia"/>
         </w:rPr>
-        <w:t>芯片支持</w:t>
-      </w:r>
-      <w:r>
-        <w:rPr>
-          <w:rFonts w:hint="eastAsia"/>
-        </w:rPr>
-        <w:t>s</w:t>
+        <w:t>芯片支持s</w:t>
       </w:r>
       <w:r>
         <w:t>et-and-clear protocol</w:t>
@@ -6234,19 +5974,10 @@
         <w:t xml:space="preserve"> */</w:t>
       </w:r>
     </w:p>
-    <w:p>
-      <w:pPr>
-        <w:rPr>
-          <w:rFonts w:hint="eastAsia"/>
-        </w:rPr>
-      </w:pPr>
-    </w:p>
+    <w:p/>
     <w:p>
       <w:pPr>
         <w:pStyle w:val="4"/>
-        <w:rPr>
-          <w:rFonts w:hint="eastAsia"/>
-        </w:rPr>
       </w:pPr>
       <w:r>
         <w:rPr>
@@ -6270,9 +6001,6 @@
     <w:p>
       <w:pPr>
         <w:pStyle w:val="4"/>
-        <w:rPr>
-          <w:rFonts w:hint="eastAsia"/>
-        </w:rPr>
       </w:pPr>
       <w:r>
         <w:rPr>
@@ -6311,9 +6039,6 @@
     <w:p>
       <w:pPr>
         <w:pStyle w:val="4"/>
-        <w:rPr>
-          <w:rFonts w:hint="eastAsia"/>
-        </w:rPr>
       </w:pPr>
       <w:r>
         <w:rPr>
@@ -6373,11 +6098,6 @@
       </w:r>
     </w:p>
     <w:p>
-      <w:pPr>
-        <w:rPr>
-          <w:rFonts w:hint="eastAsia"/>
-        </w:rPr>
-      </w:pPr>
       <w:r>
         <w:rPr>
           <w:rFonts w:hint="eastAsia"/>
@@ -6413,10 +6133,7 @@
       </w:pPr>
       <w:r>
         <w:lastRenderedPageBreak/>
-        <w:t>7.</w:t>
-      </w:r>
-      <w:r>
-        <w:t>2</w:t>
+        <w:t>7.2</w:t>
       </w:r>
       <w:r>
         <w:rPr>
@@ -6710,31 +6427,13 @@
         <w:ind w:left="360" w:firstLineChars="0" w:firstLine="0"/>
       </w:pPr>
       <w:r>
-        <w:t>R</w:t>
-      </w:r>
-      <w:r>
-        <w:t>K3</w:t>
-      </w:r>
-      <w:r>
-        <w:t>399</w:t>
-      </w:r>
-      <w:r>
-        <w:rPr>
-          <w:rFonts w:hint="eastAsia"/>
-        </w:rPr>
-        <w:t>开发板上有</w:t>
-      </w:r>
-      <w:r>
-        <w:rPr>
-          <w:rFonts w:hint="eastAsia"/>
-        </w:rPr>
-        <w:t>3</w:t>
-      </w:r>
-      <w:r>
-        <w:rPr>
-          <w:rFonts w:hint="eastAsia"/>
-        </w:rPr>
-        <w:t>个L</w:t>
+        <w:t>RK3399</w:t>
+      </w:r>
+      <w:r>
+        <w:rPr>
+          <w:rFonts w:hint="eastAsia"/>
+        </w:rPr>
+        <w:t>开发板上有3个L</w:t>
       </w:r>
       <w:r>
         <w:t>ED</w:t>
@@ -6770,10 +6469,7 @@
         <w:t>使用引脚G</w:t>
       </w:r>
       <w:r>
-        <w:t>PIO</w:t>
-      </w:r>
-      <w:r>
-        <w:t>2</w:t>
+        <w:t>PIO2</w:t>
       </w:r>
       <w:r>
         <w:rPr>
@@ -6845,13 +6541,7 @@
     <w:p/>
     <w:p/>
     <w:p/>
-    <w:p>
-      <w:pPr>
-        <w:rPr>
-          <w:rFonts w:hint="eastAsia"/>
-        </w:rPr>
-      </w:pPr>
-    </w:p>
+    <w:p/>
     <w:p>
       <w:pPr>
         <w:pStyle w:val="4"/>
@@ -6879,9 +6569,6 @@
     <w:p>
       <w:pPr>
         <w:ind w:firstLineChars="200" w:firstLine="420"/>
-        <w:rPr>
-          <w:rFonts w:hint="eastAsia"/>
-        </w:rPr>
       </w:pPr>
       <w:r>
         <w:rPr>
@@ -6893,19 +6580,16 @@
     <w:p>
       <w:pPr>
         <w:jc w:val="center"/>
-        <w:rPr>
-          <w:rFonts w:hint="eastAsia"/>
-        </w:rPr>
       </w:pPr>
       <w:r>
         <w:rPr>
           <w:noProof/>
         </w:rPr>
         <w:drawing>
-          <wp:inline distT="0" distB="0" distL="0" distR="0" wp14:anchorId="67F55112" wp14:editId="165C065F">
-            <wp:extent cx="3645673" cy="1713546"/>
-            <wp:effectExtent l="0" t="0" r="0" b="1270"/>
-            <wp:docPr id="28" name="图片 28"/>
+          <wp:inline distT="0" distB="0" distL="0" distR="0" wp14:anchorId="3E3F8F3C" wp14:editId="64C158E1">
+            <wp:extent cx="4392291" cy="2053896"/>
+            <wp:effectExtent l="0" t="0" r="8890" b="3810"/>
+            <wp:docPr id="34" name="图片 34"/>
             <wp:cNvGraphicFramePr>
               <a:graphicFrameLocks xmlns:a="http://schemas.openxmlformats.org/drawingml/2006/main" noChangeAspect="1"/>
             </wp:cNvGraphicFramePr>
@@ -6925,7 +6609,7 @@
                   <pic:spPr>
                     <a:xfrm>
                       <a:off x="0" y="0"/>
-                      <a:ext cx="3661850" cy="1721149"/>
+                      <a:ext cx="4407008" cy="2060778"/>
                     </a:xfrm>
                     <a:prstGeom prst="rect">
                       <a:avLst/>
@@ -6961,7 +6645,37 @@
         <w:rPr>
           <w:rFonts w:hint="eastAsia"/>
         </w:rPr>
-        <w:t>的</w:t>
+        <w:t>的G</w:t>
+      </w:r>
+      <w:r>
+        <w:t>PIO8</w:t>
+      </w:r>
+      <w:r>
+        <w:rPr>
+          <w:rFonts w:hint="eastAsia"/>
+        </w:rPr>
+        <w:t>_</w:t>
+      </w:r>
+      <w:r>
+        <w:t>A1</w:t>
+      </w:r>
+      <w:r>
+        <w:rPr>
+          <w:rFonts w:hint="eastAsia"/>
+        </w:rPr>
+        <w:t>引脚：</w:t>
+      </w:r>
+    </w:p>
+    <w:p/>
+    <w:p>
+      <w:pPr>
+        <w:shd w:val="clear" w:color="auto" w:fill="C0C0C0"/>
+      </w:pPr>
+      <w:r>
+        <w:t>/* rk3288</w:t>
+      </w:r>
+      <w:r>
+        <w:t xml:space="preserve"> </w:t>
       </w:r>
       <w:r>
         <w:rPr>
@@ -6982,6 +6696,271 @@
         <w:t>A1</w:t>
       </w:r>
       <w:r>
+        <w:t xml:space="preserve"> */</w:t>
+      </w:r>
+    </w:p>
+    <w:p>
+      <w:pPr>
+        <w:shd w:val="clear" w:color="auto" w:fill="C0C0C0"/>
+      </w:pPr>
+      <w:r>
+        <w:t>/* a. 使能GPIO8</w:t>
+      </w:r>
+    </w:p>
+    <w:p>
+      <w:pPr>
+        <w:shd w:val="clear" w:color="auto" w:fill="C0C0C0"/>
+      </w:pPr>
+      <w:r>
+        <w:t xml:space="preserve"> * set CRU to enable GPIO8</w:t>
+      </w:r>
+    </w:p>
+    <w:p>
+      <w:pPr>
+        <w:shd w:val="clear" w:color="auto" w:fill="C0C0C0"/>
+      </w:pPr>
+      <w:r>
+        <w:t xml:space="preserve"> * CRU_CLKGATE14_CON 0xFF760000 + 0x198</w:t>
+      </w:r>
+    </w:p>
+    <w:p>
+      <w:pPr>
+        <w:shd w:val="clear" w:color="auto" w:fill="C0C0C0"/>
+      </w:pPr>
+      <w:r>
+        <w:t xml:space="preserve"> * (1&lt;&lt;(8+16)) | (0&lt;&lt;8)</w:t>
+      </w:r>
+    </w:p>
+    <w:p>
+      <w:pPr>
+        <w:shd w:val="clear" w:color="auto" w:fill="C0C0C0"/>
+      </w:pPr>
+      <w:r>
+        <w:t xml:space="preserve"> */</w:t>
+      </w:r>
+    </w:p>
+    <w:p>
+      <w:pPr>
+        <w:shd w:val="clear" w:color="auto" w:fill="C0C0C0"/>
+      </w:pPr>
+    </w:p>
+    <w:p>
+      <w:pPr>
+        <w:shd w:val="clear" w:color="auto" w:fill="C0C0C0"/>
+      </w:pPr>
+      <w:r>
+        <w:t>/* b. 设置GPIO8_A1用于GPIO</w:t>
+      </w:r>
+    </w:p>
+    <w:p>
+      <w:pPr>
+        <w:shd w:val="clear" w:color="auto" w:fill="C0C0C0"/>
+      </w:pPr>
+      <w:r>
+        <w:t xml:space="preserve"> * set PMU/GRF to configure GPIO8_A1 as GPIO</w:t>
+      </w:r>
+    </w:p>
+    <w:p>
+      <w:pPr>
+        <w:shd w:val="clear" w:color="auto" w:fill="C0C0C0"/>
+      </w:pPr>
+      <w:r>
+        <w:t xml:space="preserve"> * GRF_GPIO8A_IOMUX 0xFF770000 + 0x0080</w:t>
+      </w:r>
+    </w:p>
+    <w:p>
+      <w:pPr>
+        <w:shd w:val="clear" w:color="auto" w:fill="C0C0C0"/>
+      </w:pPr>
+      <w:r>
+        <w:t xml:space="preserve"> * bit[3:2] = 0b00</w:t>
+      </w:r>
+    </w:p>
+    <w:p>
+      <w:pPr>
+        <w:shd w:val="clear" w:color="auto" w:fill="C0C0C0"/>
+      </w:pPr>
+      <w:r>
+        <w:t xml:space="preserve"> * (3&lt;&lt;(2+16)) | (0&lt;&lt;2)</w:t>
+      </w:r>
+    </w:p>
+    <w:p>
+      <w:pPr>
+        <w:shd w:val="clear" w:color="auto" w:fill="C0C0C0"/>
+      </w:pPr>
+      <w:r>
+        <w:t xml:space="preserve"> */</w:t>
+      </w:r>
+    </w:p>
+    <w:p>
+      <w:pPr>
+        <w:shd w:val="clear" w:color="auto" w:fill="C0C0C0"/>
+      </w:pPr>
+    </w:p>
+    <w:p>
+      <w:pPr>
+        <w:shd w:val="clear" w:color="auto" w:fill="C0C0C0"/>
+      </w:pPr>
+      <w:r>
+        <w:t>/* b. 设置GPIO8_A1作为output引脚</w:t>
+      </w:r>
+    </w:p>
+    <w:p>
+      <w:pPr>
+        <w:shd w:val="clear" w:color="auto" w:fill="C0C0C0"/>
+      </w:pPr>
+      <w:r>
+        <w:t xml:space="preserve"> * set GPIO_SWPORTA_DDR to configure GPIO8_A1 as output</w:t>
+      </w:r>
+    </w:p>
+    <w:p>
+      <w:pPr>
+        <w:shd w:val="clear" w:color="auto" w:fill="C0C0C0"/>
+      </w:pPr>
+      <w:r>
+        <w:t xml:space="preserve"> * GPIO_SWPORTA_DDR 0xFF7F0000 + 0x0004</w:t>
+      </w:r>
+    </w:p>
+    <w:p>
+      <w:pPr>
+        <w:shd w:val="clear" w:color="auto" w:fill="C0C0C0"/>
+      </w:pPr>
+      <w:r>
+        <w:t xml:space="preserve"> * bit[1] = 0b1</w:t>
+      </w:r>
+    </w:p>
+    <w:p>
+      <w:pPr>
+        <w:shd w:val="clear" w:color="auto" w:fill="C0C0C0"/>
+      </w:pPr>
+      <w:r>
+        <w:t xml:space="preserve"> */</w:t>
+      </w:r>
+    </w:p>
+    <w:p>
+      <w:pPr>
+        <w:shd w:val="clear" w:color="auto" w:fill="C0C0C0"/>
+      </w:pPr>
+    </w:p>
+    <w:p>
+      <w:pPr>
+        <w:shd w:val="clear" w:color="auto" w:fill="C0C0C0"/>
+      </w:pPr>
+      <w:r>
+        <w:t>/* c. 设置GPIO8_A1输出高电平</w:t>
+      </w:r>
+    </w:p>
+    <w:p>
+      <w:pPr>
+        <w:shd w:val="clear" w:color="auto" w:fill="C0C0C0"/>
+      </w:pPr>
+      <w:r>
+        <w:t xml:space="preserve"> * set GPIO_SWPORTA_DR to configure GPIO8_A1 output 1</w:t>
+      </w:r>
+    </w:p>
+    <w:p>
+      <w:pPr>
+        <w:shd w:val="clear" w:color="auto" w:fill="C0C0C0"/>
+      </w:pPr>
+      <w:r>
+        <w:t xml:space="preserve"> * GPIO_SWPORTA_DR 0xFF7F0000 + 0x0000</w:t>
+      </w:r>
+    </w:p>
+    <w:p>
+      <w:pPr>
+        <w:shd w:val="clear" w:color="auto" w:fill="C0C0C0"/>
+      </w:pPr>
+      <w:r>
+        <w:t xml:space="preserve"> * bit[1] = 0b1</w:t>
+      </w:r>
+    </w:p>
+    <w:p>
+      <w:pPr>
+        <w:shd w:val="clear" w:color="auto" w:fill="C0C0C0"/>
+      </w:pPr>
+      <w:r>
+        <w:t xml:space="preserve"> */ </w:t>
+      </w:r>
+    </w:p>
+    <w:p>
+      <w:pPr>
+        <w:shd w:val="clear" w:color="auto" w:fill="C0C0C0"/>
+      </w:pPr>
+    </w:p>
+    <w:p>
+      <w:pPr>
+        <w:shd w:val="clear" w:color="auto" w:fill="C0C0C0"/>
+      </w:pPr>
+      <w:r>
+        <w:t>/* d. 设置GPIO8_A1输出低电平</w:t>
+      </w:r>
+    </w:p>
+    <w:p>
+      <w:pPr>
+        <w:shd w:val="clear" w:color="auto" w:fill="C0C0C0"/>
+      </w:pPr>
+      <w:r>
+        <w:t xml:space="preserve"> * set GPIO_SWPORTA_DR to configure GPIO8_A1 output 0</w:t>
+      </w:r>
+    </w:p>
+    <w:p>
+      <w:pPr>
+        <w:shd w:val="clear" w:color="auto" w:fill="C0C0C0"/>
+      </w:pPr>
+      <w:r>
+        <w:lastRenderedPageBreak/>
+        <w:t xml:space="preserve"> * GPIO_SWPORTA_DR 0xFF7F0000 + 0x0000</w:t>
+      </w:r>
+    </w:p>
+    <w:p>
+      <w:pPr>
+        <w:shd w:val="clear" w:color="auto" w:fill="C0C0C0"/>
+      </w:pPr>
+      <w:r>
+        <w:t xml:space="preserve"> * bit[1] = 0b0</w:t>
+      </w:r>
+    </w:p>
+    <w:p>
+      <w:pPr>
+        <w:shd w:val="clear" w:color="auto" w:fill="C0C0C0"/>
+      </w:pPr>
+      <w:r>
+        <w:t xml:space="preserve"> */</w:t>
+      </w:r>
+    </w:p>
+    <w:p/>
+    <w:p>
+      <w:r>
+        <w:t xml:space="preserve">b. </w:t>
+      </w:r>
+      <w:r>
+        <w:rPr>
+          <w:rFonts w:hint="eastAsia"/>
+        </w:rPr>
+        <w:t>对于R</w:t>
+      </w:r>
+      <w:r>
+        <w:t>K3399</w:t>
+      </w:r>
+      <w:r>
+        <w:rPr>
+          <w:rFonts w:hint="eastAsia"/>
+        </w:rPr>
+        <w:t>的G</w:t>
+      </w:r>
+      <w:r>
+        <w:t>PIO2</w:t>
+      </w:r>
+      <w:r>
+        <w:rPr>
+          <w:rFonts w:hint="eastAsia"/>
+        </w:rPr>
+        <w:t>_</w:t>
+      </w:r>
+      <w:r>
+        <w:t>D3</w:t>
+      </w:r>
+      <w:r>
         <w:rPr>
           <w:rFonts w:hint="eastAsia"/>
         </w:rPr>
@@ -6994,581 +6973,280 @@
         <w:shd w:val="clear" w:color="auto" w:fill="C0C0C0"/>
       </w:pPr>
       <w:r>
-        <w:t>/* rk3288</w:t>
-      </w:r>
-      <w:r>
+        <w:t>/* rk3399 GPIO2_D3 */</w:t>
+      </w:r>
+    </w:p>
+    <w:p>
+      <w:pPr>
+        <w:shd w:val="clear" w:color="auto" w:fill="C0C0C0"/>
+      </w:pPr>
+      <w:r>
+        <w:t>/* a. 使能GPIO2</w:t>
+      </w:r>
+    </w:p>
+    <w:p>
+      <w:pPr>
+        <w:shd w:val="clear" w:color="auto" w:fill="C0C0C0"/>
+      </w:pPr>
+      <w:r>
+        <w:t xml:space="preserve"> * set CRU to enable GPIO2</w:t>
+      </w:r>
+    </w:p>
+    <w:p>
+      <w:pPr>
+        <w:shd w:val="clear" w:color="auto" w:fill="C0C0C0"/>
+      </w:pPr>
+      <w:r>
+        <w:t xml:space="preserve"> * CRU_CLKGATE_CON31 0xFF760000 + 0x037c</w:t>
+      </w:r>
+    </w:p>
+    <w:p>
+      <w:pPr>
+        <w:shd w:val="clear" w:color="auto" w:fill="C0C0C0"/>
+      </w:pPr>
+      <w:r>
+        <w:t xml:space="preserve"> * (1&lt;&lt;(3+16)) | (0&lt;&lt;3)</w:t>
+      </w:r>
+    </w:p>
+    <w:p>
+      <w:pPr>
+        <w:shd w:val="clear" w:color="auto" w:fill="C0C0C0"/>
+      </w:pPr>
+      <w:r>
+        <w:t xml:space="preserve"> */</w:t>
+      </w:r>
+    </w:p>
+    <w:p>
+      <w:pPr>
+        <w:shd w:val="clear" w:color="auto" w:fill="C0C0C0"/>
+      </w:pPr>
+    </w:p>
+    <w:p>
+      <w:pPr>
+        <w:shd w:val="clear" w:color="auto" w:fill="C0C0C0"/>
+      </w:pPr>
+      <w:r>
+        <w:t>/* b. 设置GPIO2_D3用于GPIO</w:t>
+      </w:r>
+    </w:p>
+    <w:p>
+      <w:pPr>
+        <w:shd w:val="clear" w:color="auto" w:fill="C0C0C0"/>
+      </w:pPr>
+      <w:r>
+        <w:t xml:space="preserve"> * set PMU/GRF to configure GPIO2_D3 as GPIO</w:t>
+      </w:r>
+    </w:p>
+    <w:p>
+      <w:pPr>
+        <w:shd w:val="clear" w:color="auto" w:fill="C0C0C0"/>
+      </w:pPr>
+      <w:r>
+        <w:t xml:space="preserve"> * GRF_GPIO2D_IOMUX 0xFF770000 + 0x0e00c</w:t>
+      </w:r>
+    </w:p>
+    <w:p>
+      <w:pPr>
+        <w:shd w:val="clear" w:color="auto" w:fill="C0C0C0"/>
+      </w:pPr>
+      <w:r>
+        <w:t xml:space="preserve"> * bit[7:6] = 0b00</w:t>
+      </w:r>
+    </w:p>
+    <w:p>
+      <w:pPr>
+        <w:shd w:val="clear" w:color="auto" w:fill="C0C0C0"/>
+      </w:pPr>
+      <w:r>
+        <w:t xml:space="preserve"> * (3&lt;&lt;(6+16)) | (0&lt;&lt;6)</w:t>
+      </w:r>
+    </w:p>
+    <w:p>
+      <w:pPr>
+        <w:shd w:val="clear" w:color="auto" w:fill="C0C0C0"/>
+      </w:pPr>
+      <w:r>
+        <w:t xml:space="preserve"> */</w:t>
+      </w:r>
+    </w:p>
+    <w:p>
+      <w:pPr>
+        <w:shd w:val="clear" w:color="auto" w:fill="C0C0C0"/>
+      </w:pPr>
+    </w:p>
+    <w:p>
+      <w:pPr>
+        <w:shd w:val="clear" w:color="auto" w:fill="C0C0C0"/>
+      </w:pPr>
+      <w:r>
+        <w:t>/* c. 设置GPIO2_D3作为output引脚</w:t>
+      </w:r>
+    </w:p>
+    <w:p>
+      <w:pPr>
+        <w:shd w:val="clear" w:color="auto" w:fill="C0C0C0"/>
+      </w:pPr>
+      <w:r>
+        <w:t xml:space="preserve"> * set GPIO_SWPORTA_DDR to configure GPIO2_D3 as output</w:t>
+      </w:r>
+    </w:p>
+    <w:p>
+      <w:pPr>
+        <w:shd w:val="clear" w:color="auto" w:fill="C0C0C0"/>
+      </w:pPr>
+      <w:r>
+        <w:t xml:space="preserve"> * GPIO_SWPORTA_DDR 0xFF780000 + 0x0004</w:t>
+      </w:r>
+    </w:p>
+    <w:p>
+      <w:pPr>
+        <w:shd w:val="clear" w:color="auto" w:fill="C0C0C0"/>
+      </w:pPr>
+      <w:r>
+        <w:t xml:space="preserve"> * bit[</w:t>
+      </w:r>
+      <w:r>
+        <w:t>27</w:t>
+      </w:r>
+      <w:r>
+        <w:t>] = 0b1</w:t>
+      </w:r>
+    </w:p>
+    <w:p>
+      <w:pPr>
+        <w:shd w:val="clear" w:color="auto" w:fill="C0C0C0"/>
+      </w:pPr>
+      <w:r>
+        <w:t xml:space="preserve"> */ </w:t>
+      </w:r>
+    </w:p>
+    <w:p>
+      <w:pPr>
+        <w:shd w:val="clear" w:color="auto" w:fill="C0C0C0"/>
+      </w:pPr>
+    </w:p>
+    <w:p>
+      <w:pPr>
+        <w:shd w:val="clear" w:color="auto" w:fill="C0C0C0"/>
+      </w:pPr>
+      <w:r>
+        <w:t>/* d. 设置GPIO2_D3输出高电平</w:t>
+      </w:r>
+    </w:p>
+    <w:p>
+      <w:pPr>
+        <w:shd w:val="clear" w:color="auto" w:fill="C0C0C0"/>
+      </w:pPr>
+      <w:r>
+        <w:t xml:space="preserve"> * set GPIO_SWPORTA_DR to configure GPIO2_D3 output 1</w:t>
+      </w:r>
+    </w:p>
+    <w:p>
+      <w:pPr>
+        <w:shd w:val="clear" w:color="auto" w:fill="C0C0C0"/>
+      </w:pPr>
+      <w:r>
+        <w:t xml:space="preserve"> * GPIO_SWPORTA_DR 0xFF780000 + 0x0000</w:t>
+      </w:r>
+    </w:p>
+    <w:p>
+      <w:pPr>
+        <w:shd w:val="clear" w:color="auto" w:fill="C0C0C0"/>
+      </w:pPr>
+      <w:r>
+        <w:t xml:space="preserve"> * bit[</w:t>
+      </w:r>
+      <w:r>
+        <w:t>27</w:t>
+      </w:r>
+      <w:r>
+        <w:t>] = 0b1</w:t>
+      </w:r>
+    </w:p>
+    <w:p>
+      <w:pPr>
+        <w:shd w:val="clear" w:color="auto" w:fill="C0C0C0"/>
+      </w:pPr>
+      <w:r>
+        <w:t xml:space="preserve"> */ </w:t>
+      </w:r>
+    </w:p>
+    <w:p>
+      <w:pPr>
+        <w:shd w:val="clear" w:color="auto" w:fill="C0C0C0"/>
+      </w:pPr>
+    </w:p>
+    <w:p>
+      <w:pPr>
+        <w:shd w:val="clear" w:color="auto" w:fill="C0C0C0"/>
+      </w:pPr>
+      <w:r>
+        <w:t>/* e. 设置GPIO2_D3输出低电平</w:t>
+      </w:r>
+    </w:p>
+    <w:p>
+      <w:pPr>
+        <w:shd w:val="clear" w:color="auto" w:fill="C0C0C0"/>
+      </w:pPr>
+      <w:r>
+        <w:t xml:space="preserve"> * set GPIO_SWPORTA_DR to configure GPIO2_D3 output 0</w:t>
+      </w:r>
+    </w:p>
+    <w:p>
+      <w:pPr>
+        <w:shd w:val="clear" w:color="auto" w:fill="C0C0C0"/>
+      </w:pPr>
+      <w:r>
+        <w:t xml:space="preserve"> * GPIO_SWPORTA_DR 0xFF780000 + 0x0000</w:t>
+      </w:r>
+    </w:p>
+    <w:p>
+      <w:pPr>
+        <w:shd w:val="clear" w:color="auto" w:fill="C0C0C0"/>
+      </w:pPr>
+      <w:r>
+        <w:t xml:space="preserve"> * bit[</w:t>
+      </w:r>
+      <w:r>
+        <w:t>27</w:t>
+      </w:r>
+      <w:r>
+        <w:t>] = 0b0</w:t>
+      </w:r>
+    </w:p>
+    <w:p>
+      <w:pPr>
+        <w:shd w:val="clear" w:color="auto" w:fill="C0C0C0"/>
+      </w:pPr>
+      <w:r>
+        <w:t xml:space="preserve"> */</w:t>
+      </w:r>
+    </w:p>
+    <w:p>
+      <w:pPr>
+        <w:pStyle w:val="4"/>
+      </w:pPr>
+      <w:r>
+        <w:rPr>
+          <w:rFonts w:hint="eastAsia"/>
+        </w:rPr>
+        <w:t>③</w:t>
+      </w:r>
+      <w:r>
+        <w:rPr>
+          <w:rFonts w:hint="eastAsia"/>
+        </w:rPr>
         <w:t xml:space="preserve"> </w:t>
       </w:r>
       <w:r>
         <w:rPr>
           <w:rFonts w:hint="eastAsia"/>
         </w:rPr>
-        <w:t>G</w:t>
-      </w:r>
-      <w:r>
-        <w:t>PIO8</w:t>
-      </w:r>
-      <w:r>
-        <w:rPr>
-          <w:rFonts w:hint="eastAsia"/>
-        </w:rPr>
-        <w:t>_</w:t>
-      </w:r>
-      <w:r>
-        <w:t>A1</w:t>
-      </w:r>
-      <w:r>
-        <w:t xml:space="preserve"> */</w:t>
-      </w:r>
-    </w:p>
-    <w:p>
-      <w:pPr>
-        <w:shd w:val="clear" w:color="auto" w:fill="C0C0C0"/>
-      </w:pPr>
-      <w:r>
-        <w:t>/* a. 使能GPIO8</w:t>
-      </w:r>
-    </w:p>
-    <w:p>
-      <w:pPr>
-        <w:shd w:val="clear" w:color="auto" w:fill="C0C0C0"/>
-      </w:pPr>
-      <w:r>
-        <w:t xml:space="preserve"> * set CRU to enable GPIO8</w:t>
-      </w:r>
-    </w:p>
-    <w:p>
-      <w:pPr>
-        <w:shd w:val="clear" w:color="auto" w:fill="C0C0C0"/>
-      </w:pPr>
-      <w:r>
-        <w:t xml:space="preserve"> * CRU_CLKGATE14_CON 0xFF760000 + 0x198</w:t>
-      </w:r>
-    </w:p>
-    <w:p>
-      <w:pPr>
-        <w:shd w:val="clear" w:color="auto" w:fill="C0C0C0"/>
-      </w:pPr>
-      <w:r>
-        <w:t xml:space="preserve"> * (1&lt;&lt;(8+16)) | (0&lt;&lt;8)</w:t>
-      </w:r>
-    </w:p>
-    <w:p>
-      <w:pPr>
-        <w:shd w:val="clear" w:color="auto" w:fill="C0C0C0"/>
-      </w:pPr>
-      <w:r>
-        <w:t xml:space="preserve"> */</w:t>
-      </w:r>
-    </w:p>
-    <w:p>
-      <w:pPr>
-        <w:shd w:val="clear" w:color="auto" w:fill="C0C0C0"/>
-      </w:pPr>
-    </w:p>
-    <w:p>
-      <w:pPr>
-        <w:shd w:val="clear" w:color="auto" w:fill="C0C0C0"/>
-      </w:pPr>
-      <w:r>
-        <w:t>/* b. 设置GPIO8_A1用于GPIO</w:t>
-      </w:r>
-    </w:p>
-    <w:p>
-      <w:pPr>
-        <w:shd w:val="clear" w:color="auto" w:fill="C0C0C0"/>
-      </w:pPr>
-      <w:r>
-        <w:t xml:space="preserve"> * set PMU/GRF to configure GPIO8_A1 as GPIO</w:t>
-      </w:r>
-    </w:p>
-    <w:p>
-      <w:pPr>
-        <w:shd w:val="clear" w:color="auto" w:fill="C0C0C0"/>
-      </w:pPr>
-      <w:r>
-        <w:t xml:space="preserve"> * GRF_GPIO8A_IOMUX 0xFF770000 + 0x0080</w:t>
-      </w:r>
-    </w:p>
-    <w:p>
-      <w:pPr>
-        <w:shd w:val="clear" w:color="auto" w:fill="C0C0C0"/>
-      </w:pPr>
-      <w:r>
-        <w:t xml:space="preserve"> * bit[3:2] = 0b00</w:t>
-      </w:r>
-    </w:p>
-    <w:p>
-      <w:pPr>
-        <w:shd w:val="clear" w:color="auto" w:fill="C0C0C0"/>
-      </w:pPr>
-      <w:r>
-        <w:t xml:space="preserve"> * (3&lt;&lt;(2+16)) | (0&lt;&lt;2)</w:t>
-      </w:r>
-    </w:p>
-    <w:p>
-      <w:pPr>
-        <w:shd w:val="clear" w:color="auto" w:fill="C0C0C0"/>
-      </w:pPr>
-      <w:r>
-        <w:t xml:space="preserve"> */</w:t>
-      </w:r>
-    </w:p>
-    <w:p>
-      <w:pPr>
-        <w:shd w:val="clear" w:color="auto" w:fill="C0C0C0"/>
-      </w:pPr>
-    </w:p>
-    <w:p>
-      <w:pPr>
-        <w:shd w:val="clear" w:color="auto" w:fill="C0C0C0"/>
-      </w:pPr>
-      <w:r>
-        <w:t>/* b. 设置GPIO8_A1作为output引脚</w:t>
-      </w:r>
-    </w:p>
-    <w:p>
-      <w:pPr>
-        <w:shd w:val="clear" w:color="auto" w:fill="C0C0C0"/>
-      </w:pPr>
-      <w:r>
-        <w:t xml:space="preserve"> * set GPIO_SWPORTA_DDR to configure GPIO8_A1 as output</w:t>
-      </w:r>
-    </w:p>
-    <w:p>
-      <w:pPr>
-        <w:shd w:val="clear" w:color="auto" w:fill="C0C0C0"/>
-      </w:pPr>
-      <w:r>
-        <w:t xml:space="preserve"> * GPIO_SWPORTA_DDR 0xFF7F0000 + 0x0004</w:t>
-      </w:r>
-    </w:p>
-    <w:p>
-      <w:pPr>
-        <w:shd w:val="clear" w:color="auto" w:fill="C0C0C0"/>
-      </w:pPr>
-      <w:r>
-        <w:t xml:space="preserve"> * bit[1] = 0b1</w:t>
-      </w:r>
-    </w:p>
-    <w:p>
-      <w:pPr>
-        <w:shd w:val="clear" w:color="auto" w:fill="C0C0C0"/>
-      </w:pPr>
-      <w:r>
-        <w:t xml:space="preserve"> */</w:t>
-      </w:r>
-    </w:p>
-    <w:p>
-      <w:pPr>
-        <w:shd w:val="clear" w:color="auto" w:fill="C0C0C0"/>
-      </w:pPr>
-    </w:p>
-    <w:p>
-      <w:pPr>
-        <w:shd w:val="clear" w:color="auto" w:fill="C0C0C0"/>
-      </w:pPr>
-      <w:r>
-        <w:t>/* c. 设置GPIO8_A1输出高电平</w:t>
-      </w:r>
-    </w:p>
-    <w:p>
-      <w:pPr>
-        <w:shd w:val="clear" w:color="auto" w:fill="C0C0C0"/>
-      </w:pPr>
-      <w:r>
-        <w:t xml:space="preserve"> * set GPIO_SWPORTA_DR to configure GPIO8_A1 output 1</w:t>
-      </w:r>
-    </w:p>
-    <w:p>
-      <w:pPr>
-        <w:shd w:val="clear" w:color="auto" w:fill="C0C0C0"/>
-      </w:pPr>
-      <w:r>
-        <w:t xml:space="preserve"> * GPIO_SWPORTA_DR 0xFF7F0000 + 0x0000</w:t>
-      </w:r>
-    </w:p>
-    <w:p>
-      <w:pPr>
-        <w:shd w:val="clear" w:color="auto" w:fill="C0C0C0"/>
-      </w:pPr>
-      <w:r>
-        <w:t xml:space="preserve"> * bit[1] = 0b1</w:t>
-      </w:r>
-    </w:p>
-    <w:p>
-      <w:pPr>
-        <w:shd w:val="clear" w:color="auto" w:fill="C0C0C0"/>
-      </w:pPr>
-      <w:r>
-        <w:t xml:space="preserve"> */ </w:t>
-      </w:r>
-    </w:p>
-    <w:p>
-      <w:pPr>
-        <w:shd w:val="clear" w:color="auto" w:fill="C0C0C0"/>
-      </w:pPr>
-    </w:p>
-    <w:p>
-      <w:pPr>
-        <w:shd w:val="clear" w:color="auto" w:fill="C0C0C0"/>
-      </w:pPr>
-      <w:r>
-        <w:t>/* d. 设置GPIO8_A1输出低电平</w:t>
-      </w:r>
-    </w:p>
-    <w:p>
-      <w:pPr>
-        <w:shd w:val="clear" w:color="auto" w:fill="C0C0C0"/>
-      </w:pPr>
-      <w:r>
-        <w:t xml:space="preserve"> * set GPIO_SWPORTA_DR to configure GPIO8_A1 output 0</w:t>
-      </w:r>
-    </w:p>
-    <w:p>
-      <w:pPr>
-        <w:shd w:val="clear" w:color="auto" w:fill="C0C0C0"/>
-      </w:pPr>
-      <w:r>
-        <w:t xml:space="preserve"> * GPIO_SWPORTA_DR 0xFF7F0000 + 0x0000</w:t>
-      </w:r>
-    </w:p>
-    <w:p>
-      <w:pPr>
-        <w:shd w:val="clear" w:color="auto" w:fill="C0C0C0"/>
-      </w:pPr>
-      <w:r>
-        <w:t xml:space="preserve"> * bit[1] = 0b0</w:t>
-      </w:r>
-    </w:p>
-    <w:p>
-      <w:pPr>
-        <w:shd w:val="clear" w:color="auto" w:fill="C0C0C0"/>
-        <w:rPr>
-          <w:rFonts w:hint="eastAsia"/>
-        </w:rPr>
-      </w:pPr>
-      <w:r>
-        <w:lastRenderedPageBreak/>
-        <w:t xml:space="preserve"> */</w:t>
-      </w:r>
-    </w:p>
-    <w:p/>
-    <w:p>
-      <w:r>
-        <w:t>b</w:t>
-      </w:r>
-      <w:r>
-        <w:t xml:space="preserve">. </w:t>
-      </w:r>
-      <w:r>
-        <w:rPr>
-          <w:rFonts w:hint="eastAsia"/>
-        </w:rPr>
-        <w:t>对于R</w:t>
-      </w:r>
-      <w:r>
-        <w:t>K3</w:t>
-      </w:r>
-      <w:r>
-        <w:t>399</w:t>
-      </w:r>
-      <w:r>
-        <w:rPr>
-          <w:rFonts w:hint="eastAsia"/>
-        </w:rPr>
-        <w:t>的G</w:t>
-      </w:r>
-      <w:r>
-        <w:t>PIO2</w:t>
-      </w:r>
-      <w:r>
-        <w:rPr>
-          <w:rFonts w:hint="eastAsia"/>
-        </w:rPr>
-        <w:t>_</w:t>
-      </w:r>
-      <w:r>
-        <w:t>D3</w:t>
-      </w:r>
-      <w:r>
-        <w:rPr>
-          <w:rFonts w:hint="eastAsia"/>
-        </w:rPr>
-        <w:t>引脚：</w:t>
-      </w:r>
-    </w:p>
-    <w:p/>
-    <w:p>
-      <w:pPr>
-        <w:shd w:val="clear" w:color="auto" w:fill="C0C0C0"/>
-      </w:pPr>
-      <w:r>
-        <w:t>/* rk3399 GPIO2_D3 */</w:t>
-      </w:r>
-    </w:p>
-    <w:p>
-      <w:pPr>
-        <w:shd w:val="clear" w:color="auto" w:fill="C0C0C0"/>
-      </w:pPr>
-      <w:r>
-        <w:t>/* a. 使能GPIO2</w:t>
-      </w:r>
-    </w:p>
-    <w:p>
-      <w:pPr>
-        <w:shd w:val="clear" w:color="auto" w:fill="C0C0C0"/>
-      </w:pPr>
-      <w:r>
-        <w:t xml:space="preserve"> * set CRU to enable GPIO2</w:t>
-      </w:r>
-    </w:p>
-    <w:p>
-      <w:pPr>
-        <w:shd w:val="clear" w:color="auto" w:fill="C0C0C0"/>
-      </w:pPr>
-      <w:r>
-        <w:t xml:space="preserve"> * CRU_CLKGATE_CON31 0xFF760000 + 0x037c</w:t>
-      </w:r>
-    </w:p>
-    <w:p>
-      <w:pPr>
-        <w:shd w:val="clear" w:color="auto" w:fill="C0C0C0"/>
-      </w:pPr>
-      <w:r>
-        <w:t xml:space="preserve"> * (1&lt;&lt;(3+16)) | (0&lt;&lt;3)</w:t>
-      </w:r>
-    </w:p>
-    <w:p>
-      <w:pPr>
-        <w:shd w:val="clear" w:color="auto" w:fill="C0C0C0"/>
-      </w:pPr>
-      <w:r>
-        <w:t xml:space="preserve"> */</w:t>
-      </w:r>
-    </w:p>
-    <w:p>
-      <w:pPr>
-        <w:shd w:val="clear" w:color="auto" w:fill="C0C0C0"/>
-      </w:pPr>
-    </w:p>
-    <w:p>
-      <w:pPr>
-        <w:shd w:val="clear" w:color="auto" w:fill="C0C0C0"/>
-      </w:pPr>
-      <w:r>
-        <w:t>/* b. 设置GPIO2_D3用于GPIO</w:t>
-      </w:r>
-    </w:p>
-    <w:p>
-      <w:pPr>
-        <w:shd w:val="clear" w:color="auto" w:fill="C0C0C0"/>
-      </w:pPr>
-      <w:r>
-        <w:t xml:space="preserve"> * set PMU/GRF to configure GPIO2_D3 as GPIO</w:t>
-      </w:r>
-    </w:p>
-    <w:p>
-      <w:pPr>
-        <w:shd w:val="clear" w:color="auto" w:fill="C0C0C0"/>
-      </w:pPr>
-      <w:r>
-        <w:t xml:space="preserve"> * GRF_GPIO2D_IOMUX 0xFF770000 + 0x0e00c</w:t>
-      </w:r>
-    </w:p>
-    <w:p>
-      <w:pPr>
-        <w:shd w:val="clear" w:color="auto" w:fill="C0C0C0"/>
-      </w:pPr>
-      <w:r>
-        <w:t xml:space="preserve"> * bit[7:6] = 0b00</w:t>
-      </w:r>
-    </w:p>
-    <w:p>
-      <w:pPr>
-        <w:shd w:val="clear" w:color="auto" w:fill="C0C0C0"/>
-      </w:pPr>
-      <w:r>
-        <w:t xml:space="preserve"> * (3&lt;&lt;(6+16)) | (0&lt;&lt;6)</w:t>
-      </w:r>
-    </w:p>
-    <w:p>
-      <w:pPr>
-        <w:shd w:val="clear" w:color="auto" w:fill="C0C0C0"/>
-      </w:pPr>
-      <w:r>
-        <w:t xml:space="preserve"> */</w:t>
-      </w:r>
-    </w:p>
-    <w:p>
-      <w:pPr>
-        <w:shd w:val="clear" w:color="auto" w:fill="C0C0C0"/>
-      </w:pPr>
-    </w:p>
-    <w:p>
-      <w:pPr>
-        <w:shd w:val="clear" w:color="auto" w:fill="C0C0C0"/>
-      </w:pPr>
-      <w:r>
-        <w:t>/* c. 设置GPIO2_D3作为output引脚</w:t>
-      </w:r>
-    </w:p>
-    <w:p>
-      <w:pPr>
-        <w:shd w:val="clear" w:color="auto" w:fill="C0C0C0"/>
-      </w:pPr>
-      <w:r>
-        <w:t xml:space="preserve"> * set GPIO_SWPORTA_DDR to configure GPIO2_D3 as output</w:t>
-      </w:r>
-    </w:p>
-    <w:p>
-      <w:pPr>
-        <w:shd w:val="clear" w:color="auto" w:fill="C0C0C0"/>
-      </w:pPr>
-      <w:r>
-        <w:t xml:space="preserve"> * GPIO_SWPORTA_DDR 0xFF780000 + 0x0004</w:t>
-      </w:r>
-    </w:p>
-    <w:p>
-      <w:pPr>
-        <w:shd w:val="clear" w:color="auto" w:fill="C0C0C0"/>
-      </w:pPr>
-      <w:r>
-        <w:t xml:space="preserve"> * bit[3] = 0b1</w:t>
-      </w:r>
-    </w:p>
-    <w:p>
-      <w:pPr>
-        <w:shd w:val="clear" w:color="auto" w:fill="C0C0C0"/>
-      </w:pPr>
-      <w:r>
-        <w:t xml:space="preserve"> */ </w:t>
-      </w:r>
-    </w:p>
-    <w:p>
-      <w:pPr>
-        <w:shd w:val="clear" w:color="auto" w:fill="C0C0C0"/>
-      </w:pPr>
-    </w:p>
-    <w:p>
-      <w:pPr>
-        <w:shd w:val="clear" w:color="auto" w:fill="C0C0C0"/>
-      </w:pPr>
-      <w:r>
-        <w:t>/* d. 设置GPIO2_D3输出高电平</w:t>
-      </w:r>
-    </w:p>
-    <w:p>
-      <w:pPr>
-        <w:shd w:val="clear" w:color="auto" w:fill="C0C0C0"/>
-      </w:pPr>
-      <w:r>
-        <w:t xml:space="preserve"> * set GPIO_SWPORTA_DR to configure GPIO2_D3 output 1</w:t>
-      </w:r>
-    </w:p>
-    <w:p>
-      <w:pPr>
-        <w:shd w:val="clear" w:color="auto" w:fill="C0C0C0"/>
-      </w:pPr>
-      <w:r>
-        <w:t xml:space="preserve"> * GPIO_SWPORTA_DR 0xFF780000 + 0x0000</w:t>
-      </w:r>
-    </w:p>
-    <w:p>
-      <w:pPr>
-        <w:shd w:val="clear" w:color="auto" w:fill="C0C0C0"/>
-      </w:pPr>
-      <w:r>
-        <w:t xml:space="preserve"> * bit[3] = 0b1</w:t>
-      </w:r>
-    </w:p>
-    <w:p>
-      <w:pPr>
-        <w:shd w:val="clear" w:color="auto" w:fill="C0C0C0"/>
-      </w:pPr>
-      <w:r>
-        <w:t xml:space="preserve"> */ </w:t>
-      </w:r>
-    </w:p>
-    <w:p>
-      <w:pPr>
-        <w:shd w:val="clear" w:color="auto" w:fill="C0C0C0"/>
-      </w:pPr>
-    </w:p>
-    <w:p>
-      <w:pPr>
-        <w:shd w:val="clear" w:color="auto" w:fill="C0C0C0"/>
-      </w:pPr>
-      <w:r>
-        <w:t>/* e. 设置GPIO2_D3输出低电平</w:t>
-      </w:r>
-    </w:p>
-    <w:p>
-      <w:pPr>
-        <w:shd w:val="clear" w:color="auto" w:fill="C0C0C0"/>
-      </w:pPr>
-      <w:r>
-        <w:t xml:space="preserve"> * set GPIO_SWPORTA_DR to configure GPIO2_D3 output 0</w:t>
-      </w:r>
-    </w:p>
-    <w:p>
-      <w:pPr>
-        <w:shd w:val="clear" w:color="auto" w:fill="C0C0C0"/>
-      </w:pPr>
-      <w:r>
-        <w:t xml:space="preserve"> * GPIO_SWPORTA_DR 0xFF780000 + 0x0000</w:t>
-      </w:r>
-    </w:p>
-    <w:p>
-      <w:pPr>
-        <w:shd w:val="clear" w:color="auto" w:fill="C0C0C0"/>
-      </w:pPr>
-      <w:r>
-        <w:t xml:space="preserve"> * bit[3] = 0b0</w:t>
-      </w:r>
-    </w:p>
-    <w:p>
-      <w:pPr>
-        <w:shd w:val="clear" w:color="auto" w:fill="C0C0C0"/>
-        <w:rPr>
-          <w:rFonts w:hint="eastAsia"/>
-        </w:rPr>
-      </w:pPr>
-      <w:r>
-        <w:t xml:space="preserve"> */</w:t>
-      </w:r>
-    </w:p>
-    <w:p>
-      <w:pPr>
-        <w:pStyle w:val="4"/>
-      </w:pPr>
-      <w:r>
-        <w:rPr>
-          <w:rFonts w:hint="eastAsia"/>
-        </w:rPr>
-        <w:t>③</w:t>
-      </w:r>
-      <w:r>
-        <w:rPr>
-          <w:rFonts w:hint="eastAsia"/>
-        </w:rPr>
-        <w:t xml:space="preserve"> </w:t>
-      </w:r>
-      <w:r>
-        <w:rPr>
-          <w:rFonts w:hint="eastAsia"/>
-        </w:rPr>
         <w:t>写程序</w:t>
       </w:r>
     </w:p>
     <w:p/>
-    <w:p>
-      <w:pPr>
-        <w:rPr>
-          <w:rFonts w:hint="eastAsia"/>
-        </w:rPr>
-      </w:pPr>
-    </w:p>
+    <w:p/>
     <w:p>
       <w:pPr>
         <w:pStyle w:val="4"/>
@@ -7623,21 +7301,12 @@
     <w:p>
       <w:pPr>
         <w:shd w:val="clear" w:color="auto" w:fill="C0C0C0"/>
-        <w:rPr>
-          <w:rFonts w:hint="eastAsia"/>
-        </w:rPr>
       </w:pPr>
       <w:r>
         <w:t>./ledtest  /dev/100ask_led0  off</w:t>
       </w:r>
     </w:p>
-    <w:p>
-      <w:pPr>
-        <w:rPr>
-          <w:rFonts w:hint="eastAsia"/>
-        </w:rPr>
-      </w:pPr>
-    </w:p>
+    <w:p/>
     <w:p>
       <w:r>
         <w:t>rk3399</w:t>
@@ -7680,10 +7349,7 @@
         <w:shd w:val="clear" w:color="auto" w:fill="C0C0C0"/>
       </w:pPr>
       <w:r>
-        <w:t xml:space="preserve">echo none &gt; </w:t>
-      </w:r>
-      <w:r>
-        <w:t>/sys/class/leds/firefly\:yellow\:heartbeat/trigger</w:t>
+        <w:t>echo none &gt; /sys/class/leds/firefly\:yellow\:heartbeat/trigger</w:t>
       </w:r>
     </w:p>
     <w:p>
@@ -7700,10 +7366,7 @@
         <w:t xml:space="preserve">&gt; </w:t>
       </w:r>
       <w:r>
-        <w:t>/sys/class/leds</w:t>
-      </w:r>
-      <w:r>
-        <w:t>/</w:t>
+        <w:t>/sys/class/leds/</w:t>
       </w:r>
       <w:r>
         <w:t>firefly\:yellow\:user/trigger</w:t>
@@ -7723,10 +7386,7 @@
         <w:t xml:space="preserve">&gt; </w:t>
       </w:r>
       <w:r>
-        <w:t>/sys/class/leds</w:t>
-      </w:r>
-      <w:r>
-        <w:t>/</w:t>
+        <w:t>/sys/class/leds/</w:t>
       </w:r>
       <w:r>
         <w:t>firefly\:red\:power/trigger</w:t>
@@ -7760,15 +7420,9 @@
     <w:p>
       <w:pPr>
         <w:shd w:val="clear" w:color="auto" w:fill="C0C0C0"/>
-        <w:rPr>
-          <w:rFonts w:hint="eastAsia"/>
-        </w:rPr>
-      </w:pPr>
-      <w:r>
-        <w:t>./ledtest  /dev/100ask_led0  o</w:t>
-      </w:r>
-      <w:r>
-        <w:t>ff</w:t>
+      </w:pPr>
+      <w:r>
+        <w:t>./ledtest  /dev/100ask_led0  off</w:t>
       </w:r>
     </w:p>
     <w:p/>
@@ -7791,10 +7445,27 @@
         <w:t>heartbeat</w:t>
       </w:r>
       <w:r>
+        <w:t xml:space="preserve"> &gt; /sys/class/leds/firefly\:yellow\:heartbeat/trigger</w:t>
+      </w:r>
+    </w:p>
+    <w:p>
+      <w:pPr>
+        <w:shd w:val="clear" w:color="auto" w:fill="C0C0C0"/>
+      </w:pPr>
+      <w:r>
+        <w:t>echo heartbeat</w:t>
+      </w:r>
+      <w:r>
         <w:t xml:space="preserve"> </w:t>
       </w:r>
       <w:r>
-        <w:t>&gt; /sys/class/leds/firefly\:yellow\:heartbeat/trigger</w:t>
+        <w:t xml:space="preserve">&gt; </w:t>
+      </w:r>
+      <w:r>
+        <w:t>/sys/class/leds/</w:t>
+      </w:r>
+      <w:r>
+        <w:t>firefly\:yellow\:user/trigger</w:t>
       </w:r>
     </w:p>
     <w:p>
@@ -7814,56 +7485,27 @@
         <w:t>/sys/class/leds/</w:t>
       </w:r>
       <w:r>
-        <w:t>firefly\:yellow\:user/trigger</w:t>
-      </w:r>
-    </w:p>
-    <w:p>
-      <w:pPr>
-        <w:shd w:val="clear" w:color="auto" w:fill="C0C0C0"/>
-      </w:pPr>
-      <w:r>
-        <w:t>echo heartbeat</w:t>
-      </w:r>
-      <w:r>
+        <w:t>firefly\:red\:power/trigger</w:t>
+      </w:r>
+    </w:p>
+    <w:p/>
+    <w:p>
+      <w:pPr>
+        <w:pStyle w:val="4"/>
+      </w:pPr>
+      <w:r>
+        <w:rPr>
+          <w:rFonts w:hint="eastAsia"/>
+        </w:rPr>
+        <w:t>④</w:t>
+      </w:r>
+      <w:r>
+        <w:rPr>
+          <w:rFonts w:hint="eastAsia"/>
+        </w:rPr>
         <w:t xml:space="preserve"> </w:t>
       </w:r>
       <w:r>
-        <w:t xml:space="preserve">&gt; </w:t>
-      </w:r>
-      <w:r>
-        <w:t>/sys/class/leds/</w:t>
-      </w:r>
-      <w:r>
-        <w:t>firefly\:red\:power/trigger</w:t>
-      </w:r>
-    </w:p>
-    <w:p>
-      <w:pPr>
-        <w:rPr>
-          <w:rFonts w:hint="eastAsia"/>
-        </w:rPr>
-      </w:pPr>
-    </w:p>
-    <w:p>
-      <w:pPr>
-        <w:pStyle w:val="4"/>
-        <w:rPr>
-          <w:rFonts w:hint="eastAsia"/>
-        </w:rPr>
-      </w:pPr>
-      <w:r>
-        <w:rPr>
-          <w:rFonts w:hint="eastAsia"/>
-        </w:rPr>
-        <w:t>④</w:t>
-      </w:r>
-      <w:r>
-        <w:rPr>
-          <w:rFonts w:hint="eastAsia"/>
-        </w:rPr>
-        <w:t xml:space="preserve"> </w:t>
-      </w:r>
-      <w:r>
         <w:rPr>
           <w:rFonts w:hint="eastAsia"/>
         </w:rPr>
@@ -7878,19 +7520,7 @@
         <w:rPr>
           <w:rFonts w:hint="eastAsia"/>
         </w:rPr>
-        <w:t>在</w:t>
-      </w:r>
-      <w:r>
-        <w:rPr>
-          <w:rFonts w:hint="eastAsia"/>
-        </w:rPr>
-        <w:t>驱动</w:t>
-      </w:r>
-      <w:r>
-        <w:rPr>
-          <w:rFonts w:hint="eastAsia"/>
-        </w:rPr>
-        <w:t>里有i</w:t>
+        <w:t>在驱动里有i</w:t>
       </w:r>
       <w:r>
         <w:t>oremap</w:t>
@@ -7912,11 +7542,6 @@
       </w:r>
     </w:p>
     <w:p>
-      <w:pPr>
-        <w:rPr>
-          <w:rFonts w:hint="eastAsia"/>
-        </w:rPr>
-      </w:pPr>
       <w:r>
         <w:rPr>
           <w:rFonts w:hint="eastAsia"/>
@@ -7966,15 +7591,16 @@
     <w:p/>
     <w:p/>
     <w:p/>
-    <w:p>
-      <w:pPr>
-        <w:rPr>
-          <w:rFonts w:hint="eastAsia"/>
-        </w:rPr>
-      </w:pPr>
-      <w:bookmarkStart w:id="0" w:name="_GoBack"/>
-      <w:bookmarkEnd w:id="0"/>
-    </w:p>
+    <w:p/>
+    <w:p/>
+    <w:p>
+      <w:pPr>
+        <w:rPr>
+          <w:rFonts w:hint="eastAsia"/>
+        </w:rPr>
+      </w:pPr>
+    </w:p>
+    <w:p/>
     <w:p>
       <w:pPr>
         <w:pStyle w:val="3"/>
@@ -7982,10 +7608,7 @@
       </w:pPr>
       <w:r>
         <w:lastRenderedPageBreak/>
-        <w:t>7.</w:t>
-      </w:r>
-      <w:r>
-        <w:t>3</w:t>
+        <w:t>7.3</w:t>
       </w:r>
       <w:r>
         <w:rPr>
@@ -8016,6 +7639,97 @@
           <w:rFonts w:hint="eastAsia"/>
         </w:rPr>
         <w:t>驱动程序</w:t>
+      </w:r>
+    </w:p>
+    <w:p>
+      <w:r>
+        <w:rPr>
+          <w:rFonts w:hint="eastAsia"/>
+        </w:rPr>
+        <w:t>野火、正点原子用的内核版本是</w:t>
+      </w:r>
+      <w:r>
+        <w:rPr>
+          <w:color w:val="FF0000"/>
+        </w:rPr>
+        <w:t>4.1.15</w:t>
+      </w:r>
+      <w:r>
+        <w:rPr>
+          <w:rFonts w:hint="eastAsia"/>
+        </w:rPr>
+        <w:t>，</w:t>
+      </w:r>
+    </w:p>
+    <w:p>
+      <w:r>
+        <w:rPr>
+          <w:rFonts w:hint="eastAsia"/>
+        </w:rPr>
+        <w:t>我们用的内核版本是</w:t>
+      </w:r>
+      <w:r>
+        <w:rPr>
+          <w:color w:val="FF0000"/>
+        </w:rPr>
+        <w:t>linux 4.9.88</w:t>
+      </w:r>
+      <w:r>
+        <w:rPr>
+          <w:rFonts w:hint="eastAsia"/>
+        </w:rPr>
+        <w:t>，</w:t>
+      </w:r>
+    </w:p>
+    <w:p>
+      <w:r>
+        <w:rPr>
+          <w:rFonts w:hint="eastAsia"/>
+        </w:rPr>
+        <w:t>都是4</w:t>
+      </w:r>
+      <w:r>
+        <w:t>.x</w:t>
+      </w:r>
+      <w:r>
+        <w:rPr>
+          <w:rFonts w:hint="eastAsia"/>
+        </w:rPr>
+        <w:t>版本，在学习上</w:t>
+      </w:r>
+      <w:r>
+        <w:rPr>
+          <w:rFonts w:hint="eastAsia"/>
+          <w:color w:val="FF0000"/>
+        </w:rPr>
+        <w:t>没有任何差别</w:t>
+      </w:r>
+      <w:r>
+        <w:rPr>
+          <w:rFonts w:hint="eastAsia"/>
+        </w:rPr>
+        <w:t>。</w:t>
+      </w:r>
+    </w:p>
+    <w:p>
+      <w:r>
+        <w:rPr>
+          <w:rFonts w:hint="eastAsia"/>
+        </w:rPr>
+        <w:t>你拿到板子后，可以使用他们出厂的系统，</w:t>
+      </w:r>
+    </w:p>
+    <w:p>
+      <w:pPr>
+        <w:rPr>
+          <w:rFonts w:hint="eastAsia"/>
+        </w:rPr>
+      </w:pPr>
+      <w:r>
+        <w:rPr>
+          <w:rFonts w:hint="eastAsia"/>
+        </w:rPr>
+        <w:t>也可以根据我们提供的高级用户手册更改为我们的系统。</w:t>
       </w:r>
     </w:p>
     <w:p>
@@ -8075,15 +7789,68 @@
         <w:rPr>
           <w:rFonts w:hint="eastAsia"/>
         </w:rPr>
-        <w:t>原理图：</w:t>
-      </w:r>
-    </w:p>
-    <w:p>
-      <w:pPr>
-        <w:rPr>
-          <w:rFonts w:hint="eastAsia"/>
-        </w:rPr>
-      </w:pPr>
+        <w:t>原理图</w:t>
+      </w:r>
+      <w:r>
+        <w:rPr>
+          <w:rFonts w:hint="eastAsia"/>
+        </w:rPr>
+        <w:t>，它使用G</w:t>
+      </w:r>
+      <w:r>
+        <w:t>PIO5_IO03</w:t>
+      </w:r>
+      <w:r>
+        <w:rPr>
+          <w:rFonts w:hint="eastAsia"/>
+        </w:rPr>
+        <w:t>：</w:t>
+      </w:r>
+    </w:p>
+    <w:p>
+      <w:pPr>
+        <w:jc w:val="center"/>
+      </w:pPr>
+      <w:r>
+        <w:rPr>
+          <w:noProof/>
+        </w:rPr>
+        <w:drawing>
+          <wp:inline distT="0" distB="0" distL="0" distR="0" wp14:anchorId="28120774" wp14:editId="3DA676D5">
+            <wp:extent cx="3976191" cy="1318376"/>
+            <wp:effectExtent l="0" t="0" r="5715" b="0"/>
+            <wp:docPr id="26" name="图片 26"/>
+            <wp:cNvGraphicFramePr>
+              <a:graphicFrameLocks xmlns:a="http://schemas.openxmlformats.org/drawingml/2006/main" noChangeAspect="1"/>
+            </wp:cNvGraphicFramePr>
+            <a:graphic xmlns:a="http://schemas.openxmlformats.org/drawingml/2006/main">
+              <a:graphicData uri="http://schemas.openxmlformats.org/drawingml/2006/picture">
+                <pic:pic xmlns:pic="http://schemas.openxmlformats.org/drawingml/2006/picture">
+                  <pic:nvPicPr>
+                    <pic:cNvPr id="1" name=""/>
+                    <pic:cNvPicPr/>
+                  </pic:nvPicPr>
+                  <pic:blipFill>
+                    <a:blip r:embed="rId34"/>
+                    <a:stretch>
+                      <a:fillRect/>
+                    </a:stretch>
+                  </pic:blipFill>
+                  <pic:spPr>
+                    <a:xfrm>
+                      <a:off x="0" y="0"/>
+                      <a:ext cx="3999295" cy="1326036"/>
+                    </a:xfrm>
+                    <a:prstGeom prst="rect">
+                      <a:avLst/>
+                    </a:prstGeom>
+                  </pic:spPr>
+                </pic:pic>
+              </a:graphicData>
+            </a:graphic>
+          </wp:inline>
+        </w:drawing>
+      </w:r>
     </w:p>
     <w:p/>
     <w:p>
@@ -8122,179 +7889,43 @@
         <w:rPr>
           <w:rFonts w:hint="eastAsia"/>
         </w:rPr>
-        <w:t>原理图：</w:t>
-      </w:r>
-    </w:p>
-    <w:p/>
-    <w:p/>
-    <w:p/>
-    <w:p/>
-    <w:p/>
-    <w:p/>
-    <w:p/>
-    <w:p/>
-    <w:p/>
-    <w:p/>
-    <w:p/>
-    <w:p/>
-    <w:p/>
-    <w:p/>
-    <w:p/>
-    <w:p/>
-    <w:p/>
-    <w:p/>
-    <w:p/>
-    <w:p/>
-    <w:p/>
-    <w:p>
-      <w:pPr>
-        <w:rPr>
-          <w:rFonts w:hint="eastAsia"/>
-        </w:rPr>
-      </w:pPr>
-    </w:p>
-    <w:p>
-      <w:pPr>
-        <w:pStyle w:val="2"/>
-        <w:spacing w:before="436" w:after="187"/>
-        <w:rPr>
-          <w:bCs w:val="0"/>
-          <w:szCs w:val="28"/>
-        </w:rPr>
-      </w:pPr>
-      <w:r>
-        <w:rPr>
-          <w:rFonts w:hint="eastAsia"/>
-          <w:bCs w:val="0"/>
-          <w:szCs w:val="28"/>
-        </w:rPr>
-        <w:t>常见问题</w:t>
-      </w:r>
-    </w:p>
-    <w:p>
-      <w:pPr>
-        <w:pStyle w:val="3"/>
-        <w:ind w:firstLine="0"/>
-      </w:pPr>
+        <w:t>原理图</w:t>
+      </w:r>
+      <w:r>
+        <w:rPr>
+          <w:rFonts w:hint="eastAsia"/>
+        </w:rPr>
+        <w:t>，它使用G</w:t>
+      </w:r>
+      <w:r>
+        <w:t>PIO</w:t>
+      </w:r>
       <w:r>
         <w:t>1</w:t>
       </w:r>
       <w:r>
-        <w:t>.</w:t>
-      </w:r>
-      <w:r>
-        <w:rPr>
-          <w:rFonts w:hint="eastAsia"/>
-        </w:rPr>
-        <w:t xml:space="preserve">  </w:t>
-      </w:r>
-      <w:r>
-        <w:rPr>
-          <w:rFonts w:hint="eastAsia"/>
-        </w:rPr>
-        <w:t>安装驱动时</w:t>
-      </w:r>
-      <w:r>
-        <w:t>version magic</w:t>
-      </w:r>
-      <w:r>
-        <w:rPr>
-          <w:rFonts w:hint="eastAsia"/>
-        </w:rPr>
-        <w:t>不匹配</w:t>
-      </w:r>
-    </w:p>
-    <w:p>
-      <w:r>
-        <w:rPr>
-          <w:rFonts w:hint="eastAsia"/>
-        </w:rPr>
-        <w:t>要想彻底了解内核的L</w:t>
-      </w:r>
-      <w:r>
-        <w:t>OCALVERSION</w:t>
-      </w:r>
-      <w:r>
-        <w:rPr>
-          <w:rFonts w:hint="eastAsia"/>
-        </w:rPr>
-        <w:t>信息，可以看这个贴子：</w:t>
-      </w:r>
-    </w:p>
-    <w:p>
-      <w:hyperlink r:id="rId34" w:history="1">
-        <w:r>
-          <w:rPr>
-            <w:rStyle w:val="a4"/>
-          </w:rPr>
-          <w:t>https://blog.csdn.net/gatieme/article/details/78510497</w:t>
-        </w:r>
-      </w:hyperlink>
-    </w:p>
-    <w:p/>
-    <w:p>
-      <w:pPr>
-        <w:ind w:firstLineChars="200" w:firstLine="420"/>
-      </w:pPr>
-      <w:r>
-        <w:rPr>
-          <w:rFonts w:hint="eastAsia"/>
-        </w:rPr>
-        <w:t>总结一下：</w:t>
-      </w:r>
-    </w:p>
-    <w:p>
-      <w:r>
-        <w:rPr>
-          <w:rFonts w:hint="eastAsia"/>
-        </w:rPr>
-        <w:t xml:space="preserve">① </w:t>
-      </w:r>
-      <w:r>
-        <w:rPr>
-          <w:rFonts w:hint="eastAsia"/>
-        </w:rPr>
-        <w:t>开发板所用的内核版本：</w:t>
-      </w:r>
-    </w:p>
-    <w:p>
-      <w:pPr>
-        <w:ind w:firstLineChars="200" w:firstLine="420"/>
-      </w:pPr>
-      <w:r>
-        <w:rPr>
-          <w:rFonts w:hint="eastAsia"/>
-        </w:rPr>
-        <w:t>在开发板上执行“u</w:t>
-      </w:r>
-      <w:r>
-        <w:t>name  -r</w:t>
-      </w:r>
-      <w:r>
-        <w:rPr>
-          <w:rFonts w:hint="eastAsia"/>
-        </w:rPr>
-        <w:t>”命令，可以得到开发板所用内核的版本，比如：</w:t>
-      </w:r>
-    </w:p>
-    <w:p>
-      <w:pPr>
-        <w:ind w:firstLineChars="200" w:firstLine="420"/>
+        <w:t>_IO03</w:t>
+      </w:r>
+      <w:r>
+        <w:rPr>
+          <w:rFonts w:hint="eastAsia"/>
+        </w:rPr>
+        <w:t>：</w:t>
+      </w:r>
+    </w:p>
+    <w:p>
+      <w:pPr>
         <w:jc w:val="center"/>
-        <w:rPr>
-          <w:rFonts w:hint="eastAsia"/>
-        </w:rPr>
       </w:pPr>
       <w:r>
         <w:rPr>
           <w:noProof/>
         </w:rPr>
-        <w:lastRenderedPageBreak/>
         <w:drawing>
-          <wp:inline distT="0" distB="0" distL="0" distR="0" wp14:anchorId="1F8B22E1" wp14:editId="7B7753C4">
-            <wp:extent cx="3321101" cy="367311"/>
-            <wp:effectExtent l="0" t="0" r="0" b="0"/>
-            <wp:docPr id="29" name="图片 29"/>
+          <wp:inline distT="0" distB="0" distL="0" distR="0" wp14:anchorId="42012417" wp14:editId="194A2F7C">
+            <wp:extent cx="3901715" cy="2082387"/>
+            <wp:effectExtent l="0" t="0" r="3810" b="0"/>
+            <wp:docPr id="33" name="图片 33"/>
             <wp:cNvGraphicFramePr>
               <a:graphicFrameLocks xmlns:a="http://schemas.openxmlformats.org/drawingml/2006/main" noChangeAspect="1"/>
             </wp:cNvGraphicFramePr>
@@ -8314,7 +7945,7 @@
                   <pic:spPr>
                     <a:xfrm>
                       <a:off x="0" y="0"/>
-                      <a:ext cx="3353477" cy="370892"/>
+                      <a:ext cx="3907322" cy="2085379"/>
                     </a:xfrm>
                     <a:prstGeom prst="rect">
                       <a:avLst/>
@@ -8329,29 +7960,51 @@
     </w:p>
     <w:p/>
     <w:p>
-      <w:r>
-        <w:rPr>
-          <w:rFonts w:hint="eastAsia"/>
-        </w:rPr>
-        <w:t>② 在</w:t>
-      </w:r>
-      <w:r>
-        <w:rPr>
-          <w:rFonts w:hint="eastAsia"/>
-        </w:rPr>
-        <w:t>服务器中给开发板</w:t>
-      </w:r>
-      <w:r>
-        <w:rPr>
-          <w:rFonts w:hint="eastAsia"/>
-        </w:rPr>
-        <w:t>编译内核时，</w:t>
-      </w:r>
-      <w:r>
-        <w:rPr>
-          <w:rFonts w:hint="eastAsia"/>
-        </w:rPr>
-        <w:t>这个内核也有一个版本：</w:t>
+      <w:pPr>
+        <w:rPr>
+          <w:rFonts w:hint="eastAsia"/>
+        </w:rPr>
+      </w:pPr>
+    </w:p>
+    <w:p/>
+    <w:p/>
+    <w:p/>
+    <w:p/>
+    <w:p/>
+    <w:p/>
+    <w:p/>
+    <w:p/>
+    <w:p/>
+    <w:p/>
+    <w:p/>
+    <w:p>
+      <w:pPr>
+        <w:rPr>
+          <w:rFonts w:hint="eastAsia"/>
+        </w:rPr>
+      </w:pPr>
+    </w:p>
+    <w:p>
+      <w:pPr>
+        <w:pStyle w:val="4"/>
+      </w:pPr>
+      <w:r>
+        <w:rPr>
+          <w:rFonts w:hint="eastAsia"/>
+        </w:rPr>
+        <w:t>②</w:t>
+      </w:r>
+      <w:r>
+        <w:rPr>
+          <w:rFonts w:hint="eastAsia"/>
+        </w:rPr>
+        <w:t xml:space="preserve"> </w:t>
+      </w:r>
+      <w:r>
+        <w:rPr>
+          <w:rFonts w:hint="eastAsia"/>
+        </w:rPr>
+        <w:t>所涉及的寄存器操作</w:t>
       </w:r>
     </w:p>
     <w:p>
@@ -8362,46 +8015,22 @@
         <w:rPr>
           <w:rFonts w:hint="eastAsia"/>
         </w:rPr>
-        <w:t>进入该内核源码目录，执行“m</w:t>
-      </w:r>
-      <w:r>
-        <w:t>ake kernelrelease</w:t>
-      </w:r>
-      <w:r>
-        <w:rPr>
-          <w:rFonts w:hint="eastAsia"/>
-        </w:rPr>
-        <w:t>”命令，可以得到</w:t>
-      </w:r>
-      <w:r>
-        <w:rPr>
-          <w:rFonts w:hint="eastAsia"/>
-        </w:rPr>
-        <w:t>它的</w:t>
-      </w:r>
-      <w:r>
-        <w:rPr>
-          <w:rFonts w:hint="eastAsia"/>
-        </w:rPr>
-        <w:t>版本，比如：</w:t>
+        <w:t>截图便于对比，后面有文字便于复制：</w:t>
       </w:r>
     </w:p>
     <w:p>
       <w:pPr>
         <w:jc w:val="center"/>
-        <w:rPr>
-          <w:rFonts w:hint="eastAsia"/>
-        </w:rPr>
       </w:pPr>
       <w:r>
         <w:rPr>
           <w:noProof/>
         </w:rPr>
         <w:drawing>
-          <wp:inline distT="0" distB="0" distL="0" distR="0" wp14:anchorId="04B3DD8D" wp14:editId="7A449562">
-            <wp:extent cx="5274310" cy="265430"/>
-            <wp:effectExtent l="0" t="0" r="2540" b="1270"/>
-            <wp:docPr id="30" name="图片 30"/>
+          <wp:inline distT="0" distB="0" distL="0" distR="0" wp14:anchorId="58EB9644" wp14:editId="7BAB3FA2">
+            <wp:extent cx="5274310" cy="2563495"/>
+            <wp:effectExtent l="0" t="0" r="2540" b="8255"/>
+            <wp:docPr id="36" name="图片 36"/>
             <wp:cNvGraphicFramePr>
               <a:graphicFrameLocks xmlns:a="http://schemas.openxmlformats.org/drawingml/2006/main" noChangeAspect="1"/>
             </wp:cNvGraphicFramePr>
@@ -8421,7 +8050,7 @@
                   <pic:spPr>
                     <a:xfrm>
                       <a:off x="0" y="0"/>
-                      <a:ext cx="5274310" cy="265430"/>
+                      <a:ext cx="5274310" cy="2563495"/>
                     </a:xfrm>
                     <a:prstGeom prst="rect">
                       <a:avLst/>
@@ -8434,19 +8063,770 @@
         </w:drawing>
       </w:r>
     </w:p>
-    <w:p/>
-    <w:p>
-      <w:r>
-        <w:rPr>
-          <w:rFonts w:hint="eastAsia"/>
-        </w:rPr>
-        <w:t>③ 编译驱动时，</w:t>
-      </w:r>
-      <w:r>
-        <w:rPr>
-          <w:rFonts w:hint="eastAsia"/>
-        </w:rPr>
-        <w:t>会用到服务器中开发板的内核源码，会带有它的版本信息</w:t>
+    <w:p>
+      <w:pPr>
+        <w:jc w:val="center"/>
+        <w:rPr>
+          <w:rFonts w:hint="eastAsia"/>
+        </w:rPr>
+      </w:pPr>
+    </w:p>
+    <w:p>
+      <w:r>
+        <w:rPr>
+          <w:rFonts w:hint="eastAsia"/>
+        </w:rPr>
+        <w:t>a</w:t>
+      </w:r>
+      <w:r>
+        <w:t xml:space="preserve">. </w:t>
+      </w:r>
+      <w:r>
+        <w:rPr>
+          <w:rFonts w:hint="eastAsia"/>
+        </w:rPr>
+        <w:t>对于</w:t>
+      </w:r>
+      <w:r>
+        <w:rPr>
+          <w:rFonts w:ascii="Arial" w:hAnsi="Arial" w:cs="Arial"/>
+          <w:color w:val="FF0000"/>
+          <w:sz w:val="22"/>
+        </w:rPr>
+        <w:t>野火</w:t>
+      </w:r>
+      <w:r>
+        <w:rPr>
+          <w:color w:val="FF0000"/>
+        </w:rPr>
+        <w:t>fire_imx6ull-pro</w:t>
+      </w:r>
+      <w:r>
+        <w:rPr>
+          <w:rFonts w:ascii="Arial" w:hAnsi="Arial" w:cs="Arial"/>
+          <w:sz w:val="22"/>
+        </w:rPr>
+        <w:t>开发板</w:t>
+      </w:r>
+      <w:r>
+        <w:rPr>
+          <w:rFonts w:hint="eastAsia"/>
+        </w:rPr>
+        <w:t>的</w:t>
+      </w:r>
+      <w:r>
+        <w:rPr>
+          <w:rFonts w:hint="eastAsia"/>
+        </w:rPr>
+        <w:t>使用的G</w:t>
+      </w:r>
+      <w:r>
+        <w:t>PIO5</w:t>
+      </w:r>
+      <w:r>
+        <w:rPr>
+          <w:rFonts w:hint="eastAsia"/>
+        </w:rPr>
+        <w:t>_</w:t>
+      </w:r>
+      <w:r>
+        <w:t>IO3</w:t>
+      </w:r>
+      <w:r>
+        <w:rPr>
+          <w:rFonts w:hint="eastAsia"/>
+        </w:rPr>
+        <w:t>引脚：</w:t>
+      </w:r>
+    </w:p>
+    <w:p>
+      <w:pPr>
+        <w:shd w:val="clear" w:color="auto" w:fill="C0C0C0"/>
+      </w:pPr>
+      <w:r>
+        <w:t>/* GPIO5_IO03 */</w:t>
+      </w:r>
+    </w:p>
+    <w:p>
+      <w:pPr>
+        <w:shd w:val="clear" w:color="auto" w:fill="C0C0C0"/>
+      </w:pPr>
+      <w:r>
+        <w:t>/* a. 使能GPIO5</w:t>
+      </w:r>
+    </w:p>
+    <w:p>
+      <w:pPr>
+        <w:shd w:val="clear" w:color="auto" w:fill="C0C0C0"/>
+      </w:pPr>
+      <w:r>
+        <w:t xml:space="preserve"> * set CCM to enable GPIO5</w:t>
+      </w:r>
+    </w:p>
+    <w:p>
+      <w:pPr>
+        <w:shd w:val="clear" w:color="auto" w:fill="C0C0C0"/>
+      </w:pPr>
+      <w:r>
+        <w:t xml:space="preserve"> * CCM_CCGR1[CG15] 0x20C406C</w:t>
+      </w:r>
+    </w:p>
+    <w:p>
+      <w:pPr>
+        <w:shd w:val="clear" w:color="auto" w:fill="C0C0C0"/>
+      </w:pPr>
+      <w:r>
+        <w:t xml:space="preserve"> * bit[31:30] = 0b11</w:t>
+      </w:r>
+    </w:p>
+    <w:p>
+      <w:pPr>
+        <w:shd w:val="clear" w:color="auto" w:fill="C0C0C0"/>
+      </w:pPr>
+      <w:r>
+        <w:t xml:space="preserve"> */</w:t>
+      </w:r>
+    </w:p>
+    <w:p>
+      <w:pPr>
+        <w:shd w:val="clear" w:color="auto" w:fill="C0C0C0"/>
+      </w:pPr>
+    </w:p>
+    <w:p>
+      <w:pPr>
+        <w:shd w:val="clear" w:color="auto" w:fill="C0C0C0"/>
+      </w:pPr>
+      <w:r>
+        <w:t>/* b. 设置GPIO5_IO03用于GPIO</w:t>
+      </w:r>
+    </w:p>
+    <w:p>
+      <w:pPr>
+        <w:shd w:val="clear" w:color="auto" w:fill="C0C0C0"/>
+      </w:pPr>
+      <w:r>
+        <w:t xml:space="preserve"> * set IOMUXC_SNVS_SW_MUX_CTL_PAD_SNVS_TAMPER3</w:t>
+      </w:r>
+    </w:p>
+    <w:p>
+      <w:pPr>
+        <w:shd w:val="clear" w:color="auto" w:fill="C0C0C0"/>
+      </w:pPr>
+      <w:r>
+        <w:t xml:space="preserve"> *</w:t>
+      </w:r>
+      <w:r>
+        <w:tab/>
+      </w:r>
+      <w:r>
+        <w:tab/>
+        <w:t>to configure GPIO5_IO03 as GPIO</w:t>
+      </w:r>
+    </w:p>
+    <w:p>
+      <w:pPr>
+        <w:shd w:val="clear" w:color="auto" w:fill="C0C0C0"/>
+      </w:pPr>
+      <w:r>
+        <w:t xml:space="preserve"> * IOMUXC_SNVS_SW_MUX_CTL_PAD_SNVS_TAMPER3</w:t>
+      </w:r>
+      <w:r>
+        <w:tab/>
+        <w:t>0x2290014</w:t>
+      </w:r>
+    </w:p>
+    <w:p>
+      <w:pPr>
+        <w:shd w:val="clear" w:color="auto" w:fill="C0C0C0"/>
+      </w:pPr>
+      <w:r>
+        <w:t xml:space="preserve"> * bit[3:0] = 0b0101 alt5</w:t>
+      </w:r>
+    </w:p>
+    <w:p>
+      <w:pPr>
+        <w:shd w:val="clear" w:color="auto" w:fill="C0C0C0"/>
+      </w:pPr>
+      <w:r>
+        <w:t xml:space="preserve"> */</w:t>
+      </w:r>
+    </w:p>
+    <w:p>
+      <w:pPr>
+        <w:shd w:val="clear" w:color="auto" w:fill="C0C0C0"/>
+      </w:pPr>
+    </w:p>
+    <w:p>
+      <w:pPr>
+        <w:shd w:val="clear" w:color="auto" w:fill="C0C0C0"/>
+      </w:pPr>
+      <w:r>
+        <w:t>/* b. 设置GPIO5_IO03作为output引脚</w:t>
+      </w:r>
+    </w:p>
+    <w:p>
+      <w:pPr>
+        <w:shd w:val="clear" w:color="auto" w:fill="C0C0C0"/>
+      </w:pPr>
+      <w:r>
+        <w:t xml:space="preserve"> * set GPIO5_GDIR to configure GPIO5_IO03 as output</w:t>
+      </w:r>
+    </w:p>
+    <w:p>
+      <w:pPr>
+        <w:shd w:val="clear" w:color="auto" w:fill="C0C0C0"/>
+      </w:pPr>
+      <w:r>
+        <w:t xml:space="preserve"> * GPIO5_GDIR  0x020AC000 + 0x4</w:t>
+      </w:r>
+    </w:p>
+    <w:p>
+      <w:pPr>
+        <w:shd w:val="clear" w:color="auto" w:fill="C0C0C0"/>
+      </w:pPr>
+      <w:r>
+        <w:t xml:space="preserve"> * bit[3] = 0b1</w:t>
+      </w:r>
+    </w:p>
+    <w:p>
+      <w:pPr>
+        <w:shd w:val="clear" w:color="auto" w:fill="C0C0C0"/>
+      </w:pPr>
+      <w:r>
+        <w:t xml:space="preserve"> */</w:t>
+      </w:r>
+    </w:p>
+    <w:p>
+      <w:pPr>
+        <w:shd w:val="clear" w:color="auto" w:fill="C0C0C0"/>
+      </w:pPr>
+    </w:p>
+    <w:p>
+      <w:pPr>
+        <w:shd w:val="clear" w:color="auto" w:fill="C0C0C0"/>
+      </w:pPr>
+      <w:r>
+        <w:t>/* d. 设置GPIO5_DR输出低电平</w:t>
+      </w:r>
+    </w:p>
+    <w:p>
+      <w:pPr>
+        <w:shd w:val="clear" w:color="auto" w:fill="C0C0C0"/>
+      </w:pPr>
+      <w:r>
+        <w:t xml:space="preserve"> * set GPIO5_DR to configure GPIO5_IO03 output 0</w:t>
+      </w:r>
+    </w:p>
+    <w:p>
+      <w:pPr>
+        <w:shd w:val="clear" w:color="auto" w:fill="C0C0C0"/>
+      </w:pPr>
+      <w:r>
+        <w:t xml:space="preserve"> * GPIO5_DR 0x020AC000 + 0</w:t>
+      </w:r>
+    </w:p>
+    <w:p>
+      <w:pPr>
+        <w:shd w:val="clear" w:color="auto" w:fill="C0C0C0"/>
+      </w:pPr>
+      <w:r>
+        <w:t xml:space="preserve"> * bit[3] = 0b0</w:t>
+      </w:r>
+    </w:p>
+    <w:p>
+      <w:pPr>
+        <w:shd w:val="clear" w:color="auto" w:fill="C0C0C0"/>
+      </w:pPr>
+      <w:r>
+        <w:lastRenderedPageBreak/>
+        <w:t xml:space="preserve"> */</w:t>
+      </w:r>
+    </w:p>
+    <w:p>
+      <w:pPr>
+        <w:shd w:val="clear" w:color="auto" w:fill="C0C0C0"/>
+      </w:pPr>
+    </w:p>
+    <w:p>
+      <w:pPr>
+        <w:shd w:val="clear" w:color="auto" w:fill="C0C0C0"/>
+      </w:pPr>
+      <w:r>
+        <w:t>/* e. 设置GPIO5_IO3输出高电平</w:t>
+      </w:r>
+    </w:p>
+    <w:p>
+      <w:pPr>
+        <w:shd w:val="clear" w:color="auto" w:fill="C0C0C0"/>
+      </w:pPr>
+      <w:r>
+        <w:t xml:space="preserve"> * set GPIO5_DR to configure GPIO5_IO03 output 1</w:t>
+      </w:r>
+    </w:p>
+    <w:p>
+      <w:pPr>
+        <w:shd w:val="clear" w:color="auto" w:fill="C0C0C0"/>
+      </w:pPr>
+      <w:r>
+        <w:t xml:space="preserve"> * GPIO5_DR 0x020AC000 + 0</w:t>
+      </w:r>
+    </w:p>
+    <w:p>
+      <w:pPr>
+        <w:shd w:val="clear" w:color="auto" w:fill="C0C0C0"/>
+      </w:pPr>
+      <w:r>
+        <w:t xml:space="preserve"> * bit[3] = 0b1</w:t>
+      </w:r>
+    </w:p>
+    <w:p>
+      <w:pPr>
+        <w:shd w:val="clear" w:color="auto" w:fill="C0C0C0"/>
+      </w:pPr>
+      <w:r>
+        <w:t xml:space="preserve"> */</w:t>
+      </w:r>
+    </w:p>
+    <w:p>
+      <w:pPr>
+        <w:rPr>
+          <w:rFonts w:hint="eastAsia"/>
+        </w:rPr>
+      </w:pPr>
+    </w:p>
+    <w:p>
+      <w:r>
+        <w:t>b</w:t>
+      </w:r>
+      <w:r>
+        <w:t xml:space="preserve">. </w:t>
+      </w:r>
+      <w:r>
+        <w:rPr>
+          <w:rFonts w:hint="eastAsia"/>
+        </w:rPr>
+        <w:t>对于</w:t>
+      </w:r>
+      <w:r>
+        <w:rPr>
+          <w:rFonts w:hint="eastAsia"/>
+          <w:color w:val="FF0000"/>
+        </w:rPr>
+        <w:t>正点原子</w:t>
+      </w:r>
+      <w:r>
+        <w:rPr>
+          <w:color w:val="FF0000"/>
+        </w:rPr>
+        <w:t>Atk_imx6ull-alpha</w:t>
+      </w:r>
+      <w:r>
+        <w:rPr>
+          <w:rFonts w:ascii="Arial" w:hAnsi="Arial" w:cs="Arial"/>
+          <w:sz w:val="22"/>
+        </w:rPr>
+        <w:t>开发板</w:t>
+      </w:r>
+      <w:r>
+        <w:rPr>
+          <w:rFonts w:hint="eastAsia"/>
+        </w:rPr>
+        <w:t>的</w:t>
+      </w:r>
+      <w:r>
+        <w:rPr>
+          <w:rFonts w:hint="eastAsia"/>
+        </w:rPr>
+        <w:t>使用的G</w:t>
+      </w:r>
+      <w:r>
+        <w:t>PIO1_IO03</w:t>
+      </w:r>
+      <w:r>
+        <w:rPr>
+          <w:rFonts w:hint="eastAsia"/>
+        </w:rPr>
+        <w:t>引脚：</w:t>
+      </w:r>
+    </w:p>
+    <w:p>
+      <w:pPr>
+        <w:shd w:val="clear" w:color="auto" w:fill="C0C0C0"/>
+      </w:pPr>
+      <w:r>
+        <w:t>/* GPIO1_IO03 */</w:t>
+      </w:r>
+    </w:p>
+    <w:p>
+      <w:pPr>
+        <w:shd w:val="clear" w:color="auto" w:fill="C0C0C0"/>
+      </w:pPr>
+      <w:r>
+        <w:t>/* a. 使能GPIO1</w:t>
+      </w:r>
+    </w:p>
+    <w:p>
+      <w:pPr>
+        <w:shd w:val="clear" w:color="auto" w:fill="C0C0C0"/>
+      </w:pPr>
+      <w:r>
+        <w:t xml:space="preserve"> * set CCM to enable GPIO1</w:t>
+      </w:r>
+    </w:p>
+    <w:p>
+      <w:pPr>
+        <w:shd w:val="clear" w:color="auto" w:fill="C0C0C0"/>
+      </w:pPr>
+      <w:r>
+        <w:t xml:space="preserve"> * CCM_CCGR1[CG13] 0x20C406C</w:t>
+      </w:r>
+    </w:p>
+    <w:p>
+      <w:pPr>
+        <w:shd w:val="clear" w:color="auto" w:fill="C0C0C0"/>
+      </w:pPr>
+      <w:r>
+        <w:t xml:space="preserve"> * bit[27:26] = 0b11</w:t>
+      </w:r>
+    </w:p>
+    <w:p>
+      <w:pPr>
+        <w:shd w:val="clear" w:color="auto" w:fill="C0C0C0"/>
+      </w:pPr>
+      <w:r>
+        <w:t xml:space="preserve"> */</w:t>
+      </w:r>
+    </w:p>
+    <w:p>
+      <w:pPr>
+        <w:shd w:val="clear" w:color="auto" w:fill="C0C0C0"/>
+      </w:pPr>
+    </w:p>
+    <w:p>
+      <w:pPr>
+        <w:shd w:val="clear" w:color="auto" w:fill="C0C0C0"/>
+      </w:pPr>
+      <w:r>
+        <w:t>/* b. 设置GPIO1_IO03用于GPIO</w:t>
+      </w:r>
+    </w:p>
+    <w:p>
+      <w:pPr>
+        <w:shd w:val="clear" w:color="auto" w:fill="C0C0C0"/>
+      </w:pPr>
+      <w:r>
+        <w:t xml:space="preserve"> * set IOMUXC_SW_MUX_CTL_PAD_GPIO1_IO03</w:t>
+      </w:r>
+    </w:p>
+    <w:p>
+      <w:pPr>
+        <w:shd w:val="clear" w:color="auto" w:fill="C0C0C0"/>
+      </w:pPr>
+      <w:r>
+        <w:t xml:space="preserve"> *</w:t>
+      </w:r>
+      <w:r>
+        <w:tab/>
+      </w:r>
+      <w:r>
+        <w:tab/>
+        <w:t>to configure GPIO1_IO03 as GPIO</w:t>
+      </w:r>
+    </w:p>
+    <w:p>
+      <w:pPr>
+        <w:shd w:val="clear" w:color="auto" w:fill="C0C0C0"/>
+      </w:pPr>
+      <w:r>
+        <w:t xml:space="preserve"> * IOMUXC_SW_MUX_CTL_PAD_GPIO1_IO03  0x20E0068</w:t>
+      </w:r>
+    </w:p>
+    <w:p>
+      <w:pPr>
+        <w:shd w:val="clear" w:color="auto" w:fill="C0C0C0"/>
+      </w:pPr>
+      <w:r>
+        <w:t xml:space="preserve"> * bit[3:0] = 0b0101 alt5</w:t>
+      </w:r>
+    </w:p>
+    <w:p>
+      <w:pPr>
+        <w:shd w:val="clear" w:color="auto" w:fill="C0C0C0"/>
+      </w:pPr>
+      <w:r>
+        <w:t xml:space="preserve"> */</w:t>
+      </w:r>
+    </w:p>
+    <w:p>
+      <w:pPr>
+        <w:shd w:val="clear" w:color="auto" w:fill="C0C0C0"/>
+      </w:pPr>
+    </w:p>
+    <w:p>
+      <w:pPr>
+        <w:shd w:val="clear" w:color="auto" w:fill="C0C0C0"/>
+      </w:pPr>
+      <w:r>
+        <w:t>/* c. 设置GPIO1_IO03作为output引脚</w:t>
+      </w:r>
+    </w:p>
+    <w:p>
+      <w:pPr>
+        <w:shd w:val="clear" w:color="auto" w:fill="C0C0C0"/>
+      </w:pPr>
+      <w:r>
+        <w:t xml:space="preserve"> * set GPIO1_GDIR to configure GPIO1_IO03 as output</w:t>
+      </w:r>
+    </w:p>
+    <w:p>
+      <w:pPr>
+        <w:shd w:val="clear" w:color="auto" w:fill="C0C0C0"/>
+      </w:pPr>
+      <w:r>
+        <w:t xml:space="preserve"> * GPIO1_GDIR  0x0209C000 + 0x4</w:t>
+      </w:r>
+    </w:p>
+    <w:p>
+      <w:pPr>
+        <w:shd w:val="clear" w:color="auto" w:fill="C0C0C0"/>
+      </w:pPr>
+      <w:r>
+        <w:t xml:space="preserve"> * bit[3] = 0b1</w:t>
+      </w:r>
+    </w:p>
+    <w:p>
+      <w:pPr>
+        <w:shd w:val="clear" w:color="auto" w:fill="C0C0C0"/>
+      </w:pPr>
+      <w:r>
+        <w:t xml:space="preserve"> */</w:t>
+      </w:r>
+    </w:p>
+    <w:p>
+      <w:pPr>
+        <w:shd w:val="clear" w:color="auto" w:fill="C0C0C0"/>
+      </w:pPr>
+    </w:p>
+    <w:p>
+      <w:pPr>
+        <w:shd w:val="clear" w:color="auto" w:fill="C0C0C0"/>
+      </w:pPr>
+      <w:r>
+        <w:t>/* d. 设置GPIO1_DR输出低电平</w:t>
+      </w:r>
+    </w:p>
+    <w:p>
+      <w:pPr>
+        <w:shd w:val="clear" w:color="auto" w:fill="C0C0C0"/>
+      </w:pPr>
+      <w:r>
+        <w:t xml:space="preserve"> * set GPIO1_DR to configure GPIO1_IO03 output 0</w:t>
+      </w:r>
+    </w:p>
+    <w:p>
+      <w:pPr>
+        <w:shd w:val="clear" w:color="auto" w:fill="C0C0C0"/>
+      </w:pPr>
+      <w:r>
+        <w:t xml:space="preserve"> * GPIO1_DR 0x0209C000 + 0</w:t>
+      </w:r>
+    </w:p>
+    <w:p>
+      <w:pPr>
+        <w:shd w:val="clear" w:color="auto" w:fill="C0C0C0"/>
+      </w:pPr>
+      <w:r>
+        <w:t xml:space="preserve"> * bit[3] = 0b0</w:t>
+      </w:r>
+    </w:p>
+    <w:p>
+      <w:pPr>
+        <w:shd w:val="clear" w:color="auto" w:fill="C0C0C0"/>
+      </w:pPr>
+      <w:r>
+        <w:t xml:space="preserve"> */</w:t>
+      </w:r>
+    </w:p>
+    <w:p>
+      <w:pPr>
+        <w:shd w:val="clear" w:color="auto" w:fill="C0C0C0"/>
+      </w:pPr>
+    </w:p>
+    <w:p>
+      <w:pPr>
+        <w:shd w:val="clear" w:color="auto" w:fill="C0C0C0"/>
+      </w:pPr>
+      <w:r>
+        <w:t>/* e. 设置GPIO1_IO03输出高电平</w:t>
+      </w:r>
+    </w:p>
+    <w:p>
+      <w:pPr>
+        <w:shd w:val="clear" w:color="auto" w:fill="C0C0C0"/>
+      </w:pPr>
+      <w:r>
+        <w:t xml:space="preserve"> * set GPIO1_DR to configure GPIO1_IO03 output 1</w:t>
+      </w:r>
+    </w:p>
+    <w:p>
+      <w:pPr>
+        <w:shd w:val="clear" w:color="auto" w:fill="C0C0C0"/>
+      </w:pPr>
+      <w:r>
+        <w:t xml:space="preserve"> * GPIO1_DR 0x0209C000 + 0</w:t>
+      </w:r>
+    </w:p>
+    <w:p>
+      <w:pPr>
+        <w:shd w:val="clear" w:color="auto" w:fill="C0C0C0"/>
+      </w:pPr>
+      <w:r>
+        <w:t xml:space="preserve"> * bit[3] = 0b1</w:t>
+      </w:r>
+    </w:p>
+    <w:p>
+      <w:pPr>
+        <w:shd w:val="clear" w:color="auto" w:fill="C0C0C0"/>
+      </w:pPr>
+      <w:r>
+        <w:t xml:space="preserve"> */</w:t>
+      </w:r>
+    </w:p>
+    <w:p/>
+    <w:p/>
+    <w:p/>
+    <w:p>
+      <w:pPr>
+        <w:pStyle w:val="4"/>
+      </w:pPr>
+      <w:r>
+        <w:rPr>
+          <w:rFonts w:hint="eastAsia"/>
+        </w:rPr>
+        <w:lastRenderedPageBreak/>
+        <w:t>③</w:t>
+      </w:r>
+      <w:r>
+        <w:rPr>
+          <w:rFonts w:hint="eastAsia"/>
+        </w:rPr>
+        <w:t xml:space="preserve"> </w:t>
+      </w:r>
+      <w:r>
+        <w:rPr>
+          <w:rFonts w:hint="eastAsia"/>
+        </w:rPr>
+        <w:t>写程序</w:t>
+      </w:r>
+    </w:p>
+    <w:p/>
+    <w:p/>
+    <w:p>
+      <w:pPr>
+        <w:pStyle w:val="4"/>
+      </w:pPr>
+      <w:r>
+        <w:rPr>
+          <w:rFonts w:hint="eastAsia"/>
+        </w:rPr>
+        <w:t>④</w:t>
+      </w:r>
+      <w:r>
+        <w:rPr>
+          <w:rFonts w:hint="eastAsia"/>
+        </w:rPr>
+        <w:t xml:space="preserve"> </w:t>
+      </w:r>
+      <w:r>
+        <w:rPr>
+          <w:rFonts w:hint="eastAsia"/>
+        </w:rPr>
+        <w:t>上机实验</w:t>
+      </w:r>
+    </w:p>
+    <w:p>
+      <w:r>
+        <w:rPr>
+          <w:rFonts w:hint="eastAsia"/>
+        </w:rPr>
+        <w:t>a</w:t>
+      </w:r>
+      <w:r>
+        <w:t xml:space="preserve">. </w:t>
+      </w:r>
+      <w:r>
+        <w:rPr>
+          <w:rFonts w:hint="eastAsia"/>
+        </w:rPr>
+        <w:t>对于</w:t>
+      </w:r>
+      <w:r>
+        <w:rPr>
+          <w:rFonts w:ascii="Arial" w:hAnsi="Arial" w:cs="Arial"/>
+          <w:color w:val="FF0000"/>
+          <w:sz w:val="22"/>
+        </w:rPr>
+        <w:t>野火</w:t>
+      </w:r>
+      <w:r>
+        <w:rPr>
+          <w:color w:val="FF0000"/>
+        </w:rPr>
+        <w:t>fire_imx6ull-pro</w:t>
+      </w:r>
+      <w:r>
+        <w:rPr>
+          <w:rFonts w:ascii="Arial" w:hAnsi="Arial" w:cs="Arial"/>
+          <w:sz w:val="22"/>
+        </w:rPr>
+        <w:t>开发板</w:t>
+      </w:r>
+      <w:r>
+        <w:rPr>
+          <w:rFonts w:hint="eastAsia"/>
+        </w:rPr>
+        <w:t>：</w:t>
+      </w:r>
+    </w:p>
+    <w:p>
+      <w:r>
+        <w:rPr>
+          <w:rFonts w:hint="eastAsia"/>
+        </w:rPr>
+        <w:t>使用</w:t>
+      </w:r>
+      <w:r>
+        <w:rPr>
+          <w:rFonts w:hint="eastAsia"/>
+          <w:color w:val="FF0000"/>
+        </w:rPr>
+        <w:t>我们的系统</w:t>
+      </w:r>
+      <w:r>
+        <w:rPr>
+          <w:rFonts w:hint="eastAsia"/>
+        </w:rPr>
+        <w:t>时，按如下操作。</w:t>
+      </w:r>
+    </w:p>
+    <w:p>
+      <w:pPr>
+        <w:rPr>
+          <w:rFonts w:hint="eastAsia"/>
+        </w:rPr>
+      </w:pPr>
+      <w:r>
+        <w:rPr>
+          <w:rFonts w:hint="eastAsia"/>
+          <w:color w:val="FF0000"/>
+        </w:rPr>
+        <w:t>注意</w:t>
+      </w:r>
+      <w:r>
+        <w:rPr>
+          <w:rFonts w:hint="eastAsia"/>
+        </w:rPr>
+        <w:t>：如果要使用板子自带的系统，怎么关闭原有的驱动，以后我再来更新文档</w:t>
       </w:r>
       <w:r>
         <w:rPr>
@@ -8457,11 +8837,528 @@
     </w:p>
     <w:p>
       <w:pPr>
+        <w:rPr>
+          <w:rFonts w:hint="eastAsia"/>
+        </w:rPr>
+      </w:pPr>
+    </w:p>
+    <w:p>
+      <w:r>
+        <w:rPr>
+          <w:rFonts w:hint="eastAsia"/>
+        </w:rPr>
+        <w:t>要先禁止内核中原来的L</w:t>
+      </w:r>
+      <w:r>
+        <w:t>ED</w:t>
+      </w:r>
+      <w:r>
+        <w:rPr>
+          <w:rFonts w:hint="eastAsia"/>
+        </w:rPr>
+        <w:t>驱动，把“h</w:t>
+      </w:r>
+      <w:r>
+        <w:t>eatbeat</w:t>
+      </w:r>
+      <w:r>
+        <w:rPr>
+          <w:rFonts w:hint="eastAsia"/>
+        </w:rPr>
+        <w:t>”功能关闭，执行以下命令即可：</w:t>
+      </w:r>
+    </w:p>
+    <w:p>
+      <w:pPr>
+        <w:shd w:val="clear" w:color="auto" w:fill="C0C0C0"/>
+      </w:pPr>
+      <w:r>
+        <w:t xml:space="preserve">echo none &gt; </w:t>
+      </w:r>
+      <w:r>
+        <w:t>/sys/class/leds/cpu</w:t>
+      </w:r>
+      <w:r>
+        <w:t>/trigger</w:t>
+      </w:r>
+    </w:p>
+    <w:p/>
+    <w:p>
+      <w:r>
+        <w:rPr>
+          <w:rFonts w:hint="eastAsia"/>
+        </w:rPr>
+        <w:t>这样就可以使用我们的驱动程序做实验了：</w:t>
+      </w:r>
+    </w:p>
+    <w:p>
+      <w:pPr>
+        <w:shd w:val="clear" w:color="auto" w:fill="C0C0C0"/>
+      </w:pPr>
+      <w:r>
+        <w:t>insmod  100ask_led.ko</w:t>
+      </w:r>
+    </w:p>
+    <w:p>
+      <w:pPr>
+        <w:shd w:val="clear" w:color="auto" w:fill="C0C0C0"/>
+      </w:pPr>
+      <w:r>
+        <w:t>./ledtest  /dev/100ask_led0  on</w:t>
+      </w:r>
+    </w:p>
+    <w:p>
+      <w:pPr>
+        <w:shd w:val="clear" w:color="auto" w:fill="C0C0C0"/>
+      </w:pPr>
+      <w:r>
+        <w:t>./ledtest  /dev/100ask_led0  off</w:t>
+      </w:r>
+    </w:p>
+    <w:p/>
+    <w:p>
+      <w:r>
+        <w:rPr>
+          <w:rFonts w:hint="eastAsia"/>
+        </w:rPr>
+        <w:t>如果想恢复原来的心跳功能，可以执行：</w:t>
+      </w:r>
+    </w:p>
+    <w:p>
+      <w:pPr>
+        <w:shd w:val="clear" w:color="auto" w:fill="C0C0C0"/>
+      </w:pPr>
+      <w:r>
+        <w:t xml:space="preserve">echo </w:t>
+      </w:r>
+      <w:r>
+        <w:t>heartbeat</w:t>
+      </w:r>
+      <w:r>
+        <w:t xml:space="preserve"> &gt; </w:t>
+      </w:r>
+      <w:r>
+        <w:t>/sys/class/leds/cpu</w:t>
+      </w:r>
+      <w:r>
+        <w:t>/trigger</w:t>
+      </w:r>
+      <w:r>
+        <w:t xml:space="preserve"> </w:t>
+      </w:r>
+    </w:p>
+    <w:p/>
+    <w:p>
+      <w:r>
+        <w:t>b</w:t>
+      </w:r>
+      <w:r>
+        <w:t xml:space="preserve">. </w:t>
+      </w:r>
+      <w:r>
+        <w:rPr>
+          <w:rFonts w:hint="eastAsia"/>
+        </w:rPr>
+        <w:t>对于</w:t>
+      </w:r>
+      <w:r>
+        <w:rPr>
+          <w:rFonts w:hint="eastAsia"/>
+          <w:color w:val="FF0000"/>
+        </w:rPr>
+        <w:t>正点原子</w:t>
+      </w:r>
+      <w:r>
+        <w:rPr>
+          <w:color w:val="FF0000"/>
+        </w:rPr>
+        <w:t>Atk_imx6ull-alpha</w:t>
+      </w:r>
+      <w:r>
+        <w:rPr>
+          <w:rFonts w:ascii="Arial" w:hAnsi="Arial" w:cs="Arial"/>
+          <w:sz w:val="22"/>
+        </w:rPr>
+        <w:t>开发板</w:t>
+      </w:r>
+      <w:r>
+        <w:rPr>
+          <w:rFonts w:hint="eastAsia"/>
+        </w:rPr>
+        <w:t>：</w:t>
+      </w:r>
+    </w:p>
+    <w:p>
+      <w:r>
+        <w:rPr>
+          <w:rFonts w:hint="eastAsia"/>
+        </w:rPr>
+        <w:t>使用</w:t>
+      </w:r>
+      <w:r>
+        <w:rPr>
+          <w:rFonts w:hint="eastAsia"/>
+          <w:color w:val="FF0000"/>
+        </w:rPr>
+        <w:t>我们的系统</w:t>
+      </w:r>
+      <w:r>
+        <w:rPr>
+          <w:rFonts w:hint="eastAsia"/>
+        </w:rPr>
+        <w:t>时，按如下操作。</w:t>
+      </w:r>
+    </w:p>
+    <w:p>
+      <w:r>
+        <w:rPr>
+          <w:rFonts w:hint="eastAsia"/>
+          <w:color w:val="FF0000"/>
+        </w:rPr>
+        <w:t>注意</w:t>
+      </w:r>
+      <w:r>
+        <w:rPr>
+          <w:rFonts w:hint="eastAsia"/>
+        </w:rPr>
+        <w:t>：如果要使用板子自带的系统，怎么关闭原有的驱动，以后我再来更新文档。</w:t>
+      </w:r>
+    </w:p>
+    <w:p>
+      <w:pPr>
+        <w:rPr>
+          <w:rFonts w:hint="eastAsia"/>
+        </w:rPr>
+      </w:pPr>
+    </w:p>
+    <w:p>
+      <w:r>
+        <w:rPr>
+          <w:rFonts w:hint="eastAsia"/>
+        </w:rPr>
+        <w:t>要先禁止内核中原来的L</w:t>
+      </w:r>
+      <w:r>
+        <w:t>ED</w:t>
+      </w:r>
+      <w:r>
+        <w:rPr>
+          <w:rFonts w:hint="eastAsia"/>
+        </w:rPr>
+        <w:t>驱动，把“h</w:t>
+      </w:r>
+      <w:r>
+        <w:t>eatbeat</w:t>
+      </w:r>
+      <w:r>
+        <w:rPr>
+          <w:rFonts w:hint="eastAsia"/>
+        </w:rPr>
+        <w:t>”功能关闭，执行以下命令即可：</w:t>
+      </w:r>
+    </w:p>
+    <w:p>
+      <w:pPr>
+        <w:shd w:val="clear" w:color="auto" w:fill="C0C0C0"/>
+      </w:pPr>
+      <w:r>
+        <w:t xml:space="preserve">echo none &gt; </w:t>
+      </w:r>
+      <w:r>
+        <w:t>/sys/class/leds/sys-led</w:t>
+      </w:r>
+      <w:r>
+        <w:t>/trigger</w:t>
+      </w:r>
+    </w:p>
+    <w:p/>
+    <w:p>
+      <w:r>
+        <w:rPr>
+          <w:rFonts w:hint="eastAsia"/>
+        </w:rPr>
+        <w:t>这样就可以使用我们的驱动程序做实验了：</w:t>
+      </w:r>
+    </w:p>
+    <w:p>
+      <w:pPr>
+        <w:shd w:val="clear" w:color="auto" w:fill="C0C0C0"/>
+      </w:pPr>
+      <w:r>
+        <w:t>insmod  100ask_led.ko</w:t>
+      </w:r>
+    </w:p>
+    <w:p>
+      <w:pPr>
+        <w:shd w:val="clear" w:color="auto" w:fill="C0C0C0"/>
+      </w:pPr>
+      <w:r>
+        <w:t>./ledtest  /dev/100ask_led0  on</w:t>
+      </w:r>
+    </w:p>
+    <w:p>
+      <w:pPr>
+        <w:shd w:val="clear" w:color="auto" w:fill="C0C0C0"/>
+      </w:pPr>
+      <w:r>
+        <w:t>./ledtest  /dev/100ask_led0  off</w:t>
+      </w:r>
+    </w:p>
+    <w:p/>
+    <w:p>
+      <w:r>
+        <w:rPr>
+          <w:rFonts w:hint="eastAsia"/>
+        </w:rPr>
+        <w:t>如果想恢复原来的心跳功能，可以执行：</w:t>
+      </w:r>
+    </w:p>
+    <w:p>
+      <w:pPr>
+        <w:shd w:val="clear" w:color="auto" w:fill="C0C0C0"/>
+        <w:rPr>
+          <w:rFonts w:hint="eastAsia"/>
+        </w:rPr>
+      </w:pPr>
+      <w:r>
+        <w:t xml:space="preserve">echo </w:t>
+      </w:r>
+      <w:r>
+        <w:t>heartbeat</w:t>
+      </w:r>
+      <w:r>
+        <w:t xml:space="preserve"> &gt; </w:t>
+      </w:r>
+      <w:r>
+        <w:t>/sys/class/leds/sys-led</w:t>
+      </w:r>
+      <w:r>
+        <w:t>/trigger</w:t>
+      </w:r>
+    </w:p>
+    <w:p/>
+    <w:p>
+      <w:pPr>
+        <w:pStyle w:val="4"/>
+      </w:pPr>
+      <w:r>
+        <w:rPr>
+          <w:rFonts w:hint="eastAsia"/>
+        </w:rPr>
+        <w:t>④</w:t>
+      </w:r>
+      <w:r>
+        <w:rPr>
+          <w:rFonts w:hint="eastAsia"/>
+        </w:rPr>
+        <w:t xml:space="preserve"> </w:t>
+      </w:r>
+      <w:r>
+        <w:rPr>
+          <w:rFonts w:hint="eastAsia"/>
+        </w:rPr>
+        <w:t>课后作业</w:t>
+      </w:r>
+    </w:p>
+    <w:p>
+      <w:r>
+        <w:t xml:space="preserve">a. </w:t>
+      </w:r>
+      <w:r>
+        <w:rPr>
+          <w:rFonts w:hint="eastAsia"/>
+        </w:rPr>
+        <w:t>在驱动里有i</w:t>
+      </w:r>
+      <w:r>
+        <w:t>oremap</w:t>
+      </w:r>
+      <w:r>
+        <w:rPr>
+          <w:rFonts w:hint="eastAsia"/>
+        </w:rPr>
+        <w:t>，什么时候执行i</w:t>
+      </w:r>
+      <w:r>
+        <w:t>ounmap</w:t>
+      </w:r>
+      <w:r>
+        <w:rPr>
+          <w:rFonts w:hint="eastAsia"/>
+        </w:rPr>
+        <w:t>？请完善程序</w:t>
+      </w:r>
+    </w:p>
+    <w:p>
+      <w:r>
+        <w:rPr>
+          <w:rFonts w:hint="eastAsia"/>
+        </w:rPr>
+        <w:t>b</w:t>
+      </w:r>
+      <w:r>
+        <w:t xml:space="preserve">. </w:t>
+      </w:r>
+      <w:r>
+        <w:rPr>
+          <w:rFonts w:hint="eastAsia"/>
+        </w:rPr>
+        <w:t>视频里我们只实现了点一个L</w:t>
+      </w:r>
+      <w:r>
+        <w:t>ED</w:t>
+      </w:r>
+      <w:r>
+        <w:rPr>
+          <w:rFonts w:hint="eastAsia"/>
+        </w:rPr>
+        <w:t>，</w:t>
+      </w:r>
+      <w:r>
+        <w:rPr>
+          <w:rFonts w:hint="eastAsia"/>
+        </w:rPr>
+        <w:t>开发板上也只有一个L</w:t>
+      </w:r>
+      <w:r>
+        <w:t>ED</w:t>
+      </w:r>
+      <w:r>
+        <w:rPr>
+          <w:rFonts w:hint="eastAsia"/>
+        </w:rPr>
+        <w:t>，</w:t>
+      </w:r>
+    </w:p>
+    <w:p>
+      <w:pPr>
+        <w:ind w:firstLineChars="150" w:firstLine="315"/>
+      </w:pPr>
+      <w:r>
+        <w:rPr>
+          <w:rFonts w:hint="eastAsia"/>
+        </w:rPr>
+        <w:t>所以，</w:t>
+      </w:r>
+      <w:r>
+        <w:rPr>
+          <w:rFonts w:hint="eastAsia"/>
+        </w:rPr>
+        <w:t>请修改代码</w:t>
+      </w:r>
+      <w:r>
+        <w:rPr>
+          <w:rFonts w:hint="eastAsia"/>
+        </w:rPr>
+        <w:t>操作蜂鸣器</w:t>
+      </w:r>
+    </w:p>
+    <w:p>
+      <w:pPr>
+        <w:pStyle w:val="2"/>
+        <w:spacing w:before="436" w:after="187"/>
+        <w:rPr>
+          <w:bCs w:val="0"/>
+          <w:szCs w:val="28"/>
+        </w:rPr>
+      </w:pPr>
+      <w:bookmarkStart w:id="0" w:name="_GoBack"/>
+      <w:bookmarkEnd w:id="0"/>
+      <w:r>
+        <w:rPr>
+          <w:rFonts w:hint="eastAsia"/>
+          <w:bCs w:val="0"/>
+          <w:szCs w:val="28"/>
+        </w:rPr>
+        <w:lastRenderedPageBreak/>
+        <w:t>常见问题</w:t>
+      </w:r>
+    </w:p>
+    <w:p>
+      <w:pPr>
+        <w:pStyle w:val="3"/>
+        <w:ind w:firstLine="0"/>
+      </w:pPr>
+      <w:r>
+        <w:t>1</w:t>
+      </w:r>
+      <w:r>
+        <w:t>.</w:t>
+      </w:r>
+      <w:r>
+        <w:rPr>
+          <w:rFonts w:hint="eastAsia"/>
+        </w:rPr>
+        <w:t xml:space="preserve">  </w:t>
+      </w:r>
+      <w:r>
+        <w:rPr>
+          <w:rFonts w:hint="eastAsia"/>
+        </w:rPr>
+        <w:t>安装驱动时</w:t>
+      </w:r>
+      <w:r>
+        <w:t>version magic</w:t>
+      </w:r>
+      <w:r>
+        <w:rPr>
+          <w:rFonts w:hint="eastAsia"/>
+        </w:rPr>
+        <w:t>不匹配</w:t>
+      </w:r>
+    </w:p>
+    <w:p>
+      <w:r>
+        <w:rPr>
+          <w:rFonts w:hint="eastAsia"/>
+        </w:rPr>
+        <w:t>要想彻底了解内核的L</w:t>
+      </w:r>
+      <w:r>
+        <w:t>OCALVERSION</w:t>
+      </w:r>
+      <w:r>
+        <w:rPr>
+          <w:rFonts w:hint="eastAsia"/>
+        </w:rPr>
+        <w:t>信息，可以看这个贴子：</w:t>
+      </w:r>
+    </w:p>
+    <w:p>
+      <w:hyperlink r:id="rId37" w:history="1">
+        <w:r>
+          <w:rPr>
+            <w:rStyle w:val="a4"/>
+          </w:rPr>
+          <w:t>https://blog.csdn.net/gatieme/article/details/78510497</w:t>
+        </w:r>
+      </w:hyperlink>
+    </w:p>
+    <w:p/>
+    <w:p>
+      <w:pPr>
         <w:ind w:firstLineChars="200" w:firstLine="420"/>
-        <w:rPr>
-          <w:rFonts w:hint="eastAsia"/>
-        </w:rPr>
-      </w:pPr>
+      </w:pPr>
+      <w:r>
+        <w:rPr>
+          <w:rFonts w:hint="eastAsia"/>
+        </w:rPr>
+        <w:t>总结一下：</w:t>
+      </w:r>
+    </w:p>
+    <w:p>
+      <w:r>
+        <w:rPr>
+          <w:rFonts w:hint="eastAsia"/>
+        </w:rPr>
+        <w:t xml:space="preserve">① </w:t>
+      </w:r>
+      <w:r>
+        <w:rPr>
+          <w:rFonts w:hint="eastAsia"/>
+        </w:rPr>
+        <w:t>开发板所用的内核版本：</w:t>
+      </w:r>
     </w:p>
     <w:p>
       <w:pPr>
@@ -8471,19 +9368,16 @@
         <w:rPr>
           <w:rFonts w:hint="eastAsia"/>
         </w:rPr>
-        <w:t>如果①</w:t>
-      </w:r>
-      <w:r>
-        <w:rPr>
-          <w:rFonts w:hint="eastAsia"/>
-        </w:rPr>
-        <w:t>②</w:t>
-      </w:r>
-      <w:r>
-        <w:rPr>
-          <w:rFonts w:hint="eastAsia"/>
-        </w:rPr>
-        <w:t>③的版本信息不匹配，很可能导致驱动程序无法加载，比如：</w:t>
+        <w:t>在开发板上执行“u</w:t>
+      </w:r>
+      <w:r>
+        <w:t>name  -r</w:t>
+      </w:r>
+      <w:r>
+        <w:rPr>
+          <w:rFonts w:hint="eastAsia"/>
+        </w:rPr>
+        <w:t>”命令，可以得到开发板所用内核的版本，比如：</w:t>
       </w:r>
     </w:p>
     <w:p>
@@ -8496,238 +9390,10 @@
           <w:noProof/>
         </w:rPr>
         <w:drawing>
-          <wp:inline distT="0" distB="0" distL="0" distR="0" wp14:anchorId="06DA992F" wp14:editId="049B34D9">
-            <wp:extent cx="4173322" cy="249214"/>
+          <wp:inline distT="0" distB="0" distL="0" distR="0" wp14:anchorId="1F8B22E1" wp14:editId="7B7753C4">
+            <wp:extent cx="3321101" cy="367311"/>
             <wp:effectExtent l="0" t="0" r="0" b="0"/>
-            <wp:docPr id="31" name="图片 31"/>
-            <wp:cNvGraphicFramePr>
-              <a:graphicFrameLocks xmlns:a="http://schemas.openxmlformats.org/drawingml/2006/main" noChangeAspect="1"/>
-            </wp:cNvGraphicFramePr>
-            <a:graphic xmlns:a="http://schemas.openxmlformats.org/drawingml/2006/main">
-              <a:graphicData uri="http://schemas.openxmlformats.org/drawingml/2006/picture">
-                <pic:pic xmlns:pic="http://schemas.openxmlformats.org/drawingml/2006/picture">
-                  <pic:nvPicPr>
-                    <pic:cNvPr id="1" name=""/>
-                    <pic:cNvPicPr/>
-                  </pic:nvPicPr>
-                  <pic:blipFill>
-                    <a:blip r:embed="rId37"/>
-                    <a:stretch>
-                      <a:fillRect/>
-                    </a:stretch>
-                  </pic:blipFill>
-                  <pic:spPr>
-                    <a:xfrm>
-                      <a:off x="0" y="0"/>
-                      <a:ext cx="4277806" cy="255453"/>
-                    </a:xfrm>
-                    <a:prstGeom prst="rect">
-                      <a:avLst/>
-                    </a:prstGeom>
-                  </pic:spPr>
-                </pic:pic>
-              </a:graphicData>
-            </a:graphic>
-          </wp:inline>
-        </w:drawing>
-      </w:r>
-    </w:p>
-    <w:p>
-      <w:pPr>
-        <w:ind w:firstLineChars="200" w:firstLine="420"/>
-      </w:pPr>
-    </w:p>
-    <w:p>
-      <w:pPr>
-        <w:ind w:firstLineChars="200" w:firstLine="420"/>
-      </w:pPr>
-      <w:r>
-        <w:rPr>
-          <w:rFonts w:hint="eastAsia"/>
-        </w:rPr>
-        <w:t>有2个解决方法：</w:t>
-      </w:r>
-    </w:p>
-    <w:p>
-      <w:r>
-        <w:rPr>
-          <w:rFonts w:hint="eastAsia"/>
-        </w:rPr>
-        <w:t>A</w:t>
-      </w:r>
-      <w:r>
-        <w:t>.</w:t>
-      </w:r>
-      <w:r>
-        <w:rPr>
-          <w:rFonts w:hint="eastAsia"/>
-        </w:rPr>
-        <w:t xml:space="preserve"> 在U</w:t>
-      </w:r>
-      <w:r>
-        <w:t>buntu</w:t>
-      </w:r>
-      <w:r>
-        <w:rPr>
-          <w:rFonts w:hint="eastAsia"/>
-        </w:rPr>
-        <w:t>上重新编译内核，让开发板使用新的内核启动；重新编译驱动，加载新驱动：</w:t>
-      </w:r>
-    </w:p>
-    <w:p>
-      <w:pPr>
-        <w:ind w:firstLineChars="200" w:firstLine="420"/>
-      </w:pPr>
-      <w:r>
-        <w:rPr>
-          <w:rFonts w:hint="eastAsia"/>
-        </w:rPr>
-        <w:t>这样，①②③三者的内核版本就都一致了。</w:t>
-      </w:r>
-    </w:p>
-    <w:p>
-      <w:pPr>
-        <w:ind w:firstLineChars="200" w:firstLine="420"/>
-      </w:pPr>
-      <w:r>
-        <w:rPr>
-          <w:rFonts w:hint="eastAsia"/>
-        </w:rPr>
-        <w:t>但是，这种方法有时候不好用，比如开发板上的内核无法更改(出厂固化了</w:t>
-      </w:r>
-      <w:r>
-        <w:t>)</w:t>
-      </w:r>
-      <w:r>
-        <w:rPr>
-          <w:rFonts w:hint="eastAsia"/>
-        </w:rPr>
-        <w:t>，或者你没有开发板上所用内核的全部源码无法编译出内核，这时就可以使用下面的方法。</w:t>
-      </w:r>
-    </w:p>
-    <w:p/>
-    <w:p>
-      <w:r>
-        <w:rPr>
-          <w:rFonts w:hint="eastAsia"/>
-        </w:rPr>
-        <w:t>B</w:t>
-      </w:r>
-      <w:r>
-        <w:t xml:space="preserve">. </w:t>
-      </w:r>
-      <w:r>
-        <w:rPr>
-          <w:rFonts w:hint="eastAsia"/>
-        </w:rPr>
-        <w:t>在</w:t>
-      </w:r>
-      <w:r>
-        <w:t>Ubuntu</w:t>
-      </w:r>
-      <w:r>
-        <w:rPr>
-          <w:rFonts w:hint="eastAsia"/>
-        </w:rPr>
-        <w:t>上修改版本号，改为开发板上“u</w:t>
-      </w:r>
-      <w:r>
-        <w:t>name -r</w:t>
-      </w:r>
-      <w:r>
-        <w:rPr>
-          <w:rFonts w:hint="eastAsia"/>
-        </w:rPr>
-        <w:t>”的结果，然后重新编译内核和驱动：</w:t>
-      </w:r>
-    </w:p>
-    <w:p>
-      <w:pPr>
-        <w:ind w:firstLineChars="200" w:firstLine="420"/>
-      </w:pPr>
-      <w:r>
-        <w:rPr>
-          <w:rFonts w:hint="eastAsia"/>
-        </w:rPr>
-        <w:t>开发板就可以继续使用原来的内核，并且可以加载编译出来的驱动了。</w:t>
-      </w:r>
-    </w:p>
-    <w:p>
-      <w:pPr>
-        <w:ind w:firstLineChars="200" w:firstLine="420"/>
-        <w:rPr>
-          <w:rFonts w:hint="eastAsia"/>
-        </w:rPr>
-      </w:pPr>
-      <w:r>
-        <w:rPr>
-          <w:rFonts w:hint="eastAsia"/>
-        </w:rPr>
-        <w:t>步骤如下：</w:t>
-      </w:r>
-    </w:p>
-    <w:p>
-      <w:pPr>
-        <w:rPr>
-          <w:rFonts w:hint="eastAsia"/>
-        </w:rPr>
-      </w:pPr>
-      <w:r>
-        <w:rPr>
-          <w:rFonts w:hint="eastAsia"/>
-        </w:rPr>
-        <w:t>b</w:t>
-      </w:r>
-      <w:r>
-        <w:t xml:space="preserve">.1 </w:t>
-      </w:r>
-      <w:r>
-        <w:rPr>
-          <w:rFonts w:hint="eastAsia"/>
-        </w:rPr>
-        <w:t>修改U</w:t>
-      </w:r>
-      <w:r>
-        <w:t>buntu</w:t>
-      </w:r>
-      <w:r>
-        <w:rPr>
-          <w:rFonts w:hint="eastAsia"/>
-        </w:rPr>
-        <w:t>上开发板内核源码顶层</w:t>
-      </w:r>
-      <w:r>
-        <w:rPr>
-          <w:rFonts w:hint="eastAsia"/>
-        </w:rPr>
-        <w:t>目录</w:t>
-      </w:r>
-      <w:r>
-        <w:t>Makefile</w:t>
-      </w:r>
-      <w:r>
-        <w:rPr>
-          <w:rFonts w:hint="eastAsia"/>
-        </w:rPr>
-        <w:t>，如下图：</w:t>
-      </w:r>
-    </w:p>
-    <w:p>
-      <w:pPr>
-        <w:ind w:firstLineChars="200" w:firstLine="420"/>
-        <w:rPr>
-          <w:rFonts w:hint="eastAsia"/>
-        </w:rPr>
-      </w:pPr>
-      <w:r>
-        <w:rPr>
-          <w:noProof/>
-        </w:rPr>
-        <w:drawing>
-          <wp:inline distT="0" distB="0" distL="0" distR="0" wp14:anchorId="2E161B13" wp14:editId="323BBDCF">
-            <wp:extent cx="5274310" cy="1034415"/>
-            <wp:effectExtent l="0" t="0" r="2540" b="0"/>
-            <wp:docPr id="32" name="图片 32"/>
+            <wp:docPr id="29" name="图片 29"/>
             <wp:cNvGraphicFramePr>
               <a:graphicFrameLocks xmlns:a="http://schemas.openxmlformats.org/drawingml/2006/main" noChangeAspect="1"/>
             </wp:cNvGraphicFramePr>
@@ -8747,6 +9413,422 @@
                   <pic:spPr>
                     <a:xfrm>
                       <a:off x="0" y="0"/>
+                      <a:ext cx="3353477" cy="370892"/>
+                    </a:xfrm>
+                    <a:prstGeom prst="rect">
+                      <a:avLst/>
+                    </a:prstGeom>
+                  </pic:spPr>
+                </pic:pic>
+              </a:graphicData>
+            </a:graphic>
+          </wp:inline>
+        </w:drawing>
+      </w:r>
+    </w:p>
+    <w:p/>
+    <w:p>
+      <w:r>
+        <w:rPr>
+          <w:rFonts w:hint="eastAsia"/>
+        </w:rPr>
+        <w:t>② 在</w:t>
+      </w:r>
+      <w:r>
+        <w:rPr>
+          <w:rFonts w:hint="eastAsia"/>
+        </w:rPr>
+        <w:t>服务器中给开发板</w:t>
+      </w:r>
+      <w:r>
+        <w:rPr>
+          <w:rFonts w:hint="eastAsia"/>
+        </w:rPr>
+        <w:t>编译内核时，</w:t>
+      </w:r>
+      <w:r>
+        <w:rPr>
+          <w:rFonts w:hint="eastAsia"/>
+        </w:rPr>
+        <w:t>这个内核也有一个版本：</w:t>
+      </w:r>
+    </w:p>
+    <w:p>
+      <w:pPr>
+        <w:ind w:firstLineChars="200" w:firstLine="420"/>
+      </w:pPr>
+      <w:r>
+        <w:rPr>
+          <w:rFonts w:hint="eastAsia"/>
+        </w:rPr>
+        <w:t>进入该内核源码目录，执行“m</w:t>
+      </w:r>
+      <w:r>
+        <w:t>ake kernelrelease</w:t>
+      </w:r>
+      <w:r>
+        <w:rPr>
+          <w:rFonts w:hint="eastAsia"/>
+        </w:rPr>
+        <w:t>”命令，可以得到</w:t>
+      </w:r>
+      <w:r>
+        <w:rPr>
+          <w:rFonts w:hint="eastAsia"/>
+        </w:rPr>
+        <w:t>它的</w:t>
+      </w:r>
+      <w:r>
+        <w:rPr>
+          <w:rFonts w:hint="eastAsia"/>
+        </w:rPr>
+        <w:t>版本，比如：</w:t>
+      </w:r>
+    </w:p>
+    <w:p>
+      <w:pPr>
+        <w:jc w:val="center"/>
+      </w:pPr>
+      <w:r>
+        <w:rPr>
+          <w:noProof/>
+        </w:rPr>
+        <w:drawing>
+          <wp:inline distT="0" distB="0" distL="0" distR="0" wp14:anchorId="04B3DD8D" wp14:editId="7A449562">
+            <wp:extent cx="5274310" cy="265430"/>
+            <wp:effectExtent l="0" t="0" r="2540" b="1270"/>
+            <wp:docPr id="30" name="图片 30"/>
+            <wp:cNvGraphicFramePr>
+              <a:graphicFrameLocks xmlns:a="http://schemas.openxmlformats.org/drawingml/2006/main" noChangeAspect="1"/>
+            </wp:cNvGraphicFramePr>
+            <a:graphic xmlns:a="http://schemas.openxmlformats.org/drawingml/2006/main">
+              <a:graphicData uri="http://schemas.openxmlformats.org/drawingml/2006/picture">
+                <pic:pic xmlns:pic="http://schemas.openxmlformats.org/drawingml/2006/picture">
+                  <pic:nvPicPr>
+                    <pic:cNvPr id="1" name=""/>
+                    <pic:cNvPicPr/>
+                  </pic:nvPicPr>
+                  <pic:blipFill>
+                    <a:blip r:embed="rId39"/>
+                    <a:stretch>
+                      <a:fillRect/>
+                    </a:stretch>
+                  </pic:blipFill>
+                  <pic:spPr>
+                    <a:xfrm>
+                      <a:off x="0" y="0"/>
+                      <a:ext cx="5274310" cy="265430"/>
+                    </a:xfrm>
+                    <a:prstGeom prst="rect">
+                      <a:avLst/>
+                    </a:prstGeom>
+                  </pic:spPr>
+                </pic:pic>
+              </a:graphicData>
+            </a:graphic>
+          </wp:inline>
+        </w:drawing>
+      </w:r>
+    </w:p>
+    <w:p/>
+    <w:p>
+      <w:r>
+        <w:rPr>
+          <w:rFonts w:hint="eastAsia"/>
+        </w:rPr>
+        <w:t>③ 编译驱动时，</w:t>
+      </w:r>
+      <w:r>
+        <w:rPr>
+          <w:rFonts w:hint="eastAsia"/>
+        </w:rPr>
+        <w:t>会用到服务器中开发板的内核源码，会带有它的版本信息</w:t>
+      </w:r>
+      <w:r>
+        <w:rPr>
+          <w:rFonts w:hint="eastAsia"/>
+        </w:rPr>
+        <w:t>。</w:t>
+      </w:r>
+    </w:p>
+    <w:p>
+      <w:pPr>
+        <w:ind w:firstLineChars="200" w:firstLine="420"/>
+      </w:pPr>
+    </w:p>
+    <w:p>
+      <w:pPr>
+        <w:ind w:firstLineChars="200" w:firstLine="420"/>
+      </w:pPr>
+      <w:r>
+        <w:rPr>
+          <w:rFonts w:hint="eastAsia"/>
+        </w:rPr>
+        <w:t>如果①</w:t>
+      </w:r>
+      <w:r>
+        <w:rPr>
+          <w:rFonts w:hint="eastAsia"/>
+        </w:rPr>
+        <w:t>②</w:t>
+      </w:r>
+      <w:r>
+        <w:rPr>
+          <w:rFonts w:hint="eastAsia"/>
+        </w:rPr>
+        <w:t>③的版本信息不匹配，很可能导致驱动程序无法加载，比如：</w:t>
+      </w:r>
+    </w:p>
+    <w:p>
+      <w:pPr>
+        <w:ind w:firstLineChars="200" w:firstLine="420"/>
+        <w:jc w:val="center"/>
+      </w:pPr>
+      <w:r>
+        <w:rPr>
+          <w:noProof/>
+        </w:rPr>
+        <w:drawing>
+          <wp:inline distT="0" distB="0" distL="0" distR="0" wp14:anchorId="06DA992F" wp14:editId="049B34D9">
+            <wp:extent cx="4173322" cy="249214"/>
+            <wp:effectExtent l="0" t="0" r="0" b="0"/>
+            <wp:docPr id="31" name="图片 31"/>
+            <wp:cNvGraphicFramePr>
+              <a:graphicFrameLocks xmlns:a="http://schemas.openxmlformats.org/drawingml/2006/main" noChangeAspect="1"/>
+            </wp:cNvGraphicFramePr>
+            <a:graphic xmlns:a="http://schemas.openxmlformats.org/drawingml/2006/main">
+              <a:graphicData uri="http://schemas.openxmlformats.org/drawingml/2006/picture">
+                <pic:pic xmlns:pic="http://schemas.openxmlformats.org/drawingml/2006/picture">
+                  <pic:nvPicPr>
+                    <pic:cNvPr id="1" name=""/>
+                    <pic:cNvPicPr/>
+                  </pic:nvPicPr>
+                  <pic:blipFill>
+                    <a:blip r:embed="rId40"/>
+                    <a:stretch>
+                      <a:fillRect/>
+                    </a:stretch>
+                  </pic:blipFill>
+                  <pic:spPr>
+                    <a:xfrm>
+                      <a:off x="0" y="0"/>
+                      <a:ext cx="4277806" cy="255453"/>
+                    </a:xfrm>
+                    <a:prstGeom prst="rect">
+                      <a:avLst/>
+                    </a:prstGeom>
+                  </pic:spPr>
+                </pic:pic>
+              </a:graphicData>
+            </a:graphic>
+          </wp:inline>
+        </w:drawing>
+      </w:r>
+    </w:p>
+    <w:p>
+      <w:pPr>
+        <w:ind w:firstLineChars="200" w:firstLine="420"/>
+      </w:pPr>
+    </w:p>
+    <w:p>
+      <w:pPr>
+        <w:ind w:firstLineChars="200" w:firstLine="420"/>
+      </w:pPr>
+      <w:r>
+        <w:rPr>
+          <w:rFonts w:hint="eastAsia"/>
+        </w:rPr>
+        <w:t>有2个解决方法：</w:t>
+      </w:r>
+    </w:p>
+    <w:p>
+      <w:r>
+        <w:rPr>
+          <w:rFonts w:hint="eastAsia"/>
+        </w:rPr>
+        <w:t>A</w:t>
+      </w:r>
+      <w:r>
+        <w:t>.</w:t>
+      </w:r>
+      <w:r>
+        <w:rPr>
+          <w:rFonts w:hint="eastAsia"/>
+        </w:rPr>
+        <w:t xml:space="preserve"> 在U</w:t>
+      </w:r>
+      <w:r>
+        <w:t>buntu</w:t>
+      </w:r>
+      <w:r>
+        <w:rPr>
+          <w:rFonts w:hint="eastAsia"/>
+        </w:rPr>
+        <w:t>上重新编译内核，让开发板使用新的内核启动；重新编译驱动，加载新驱动：</w:t>
+      </w:r>
+    </w:p>
+    <w:p>
+      <w:pPr>
+        <w:ind w:firstLineChars="200" w:firstLine="420"/>
+      </w:pPr>
+      <w:r>
+        <w:rPr>
+          <w:rFonts w:hint="eastAsia"/>
+        </w:rPr>
+        <w:t>这样，①②③三者的内核版本就都一致了。</w:t>
+      </w:r>
+    </w:p>
+    <w:p>
+      <w:pPr>
+        <w:ind w:firstLineChars="200" w:firstLine="420"/>
+      </w:pPr>
+      <w:r>
+        <w:rPr>
+          <w:rFonts w:hint="eastAsia"/>
+        </w:rPr>
+        <w:t>但是，这种方法有时候不好用，比如开发板上的内核无法更改(出厂固化了</w:t>
+      </w:r>
+      <w:r>
+        <w:t>)</w:t>
+      </w:r>
+      <w:r>
+        <w:rPr>
+          <w:rFonts w:hint="eastAsia"/>
+        </w:rPr>
+        <w:t>，或者你没有开发板上所用内核的全部源码无法编译出内核，这时就可以使用下面的方法。</w:t>
+      </w:r>
+    </w:p>
+    <w:p/>
+    <w:p>
+      <w:r>
+        <w:rPr>
+          <w:rFonts w:hint="eastAsia"/>
+        </w:rPr>
+        <w:t>B</w:t>
+      </w:r>
+      <w:r>
+        <w:t xml:space="preserve">. </w:t>
+      </w:r>
+      <w:r>
+        <w:rPr>
+          <w:rFonts w:hint="eastAsia"/>
+        </w:rPr>
+        <w:t>在</w:t>
+      </w:r>
+      <w:r>
+        <w:t>Ubuntu</w:t>
+      </w:r>
+      <w:r>
+        <w:rPr>
+          <w:rFonts w:hint="eastAsia"/>
+        </w:rPr>
+        <w:t>上修改版本号，改为开发板上“u</w:t>
+      </w:r>
+      <w:r>
+        <w:t>name -r</w:t>
+      </w:r>
+      <w:r>
+        <w:rPr>
+          <w:rFonts w:hint="eastAsia"/>
+        </w:rPr>
+        <w:t>”的结果，然后重新编译内核和驱动：</w:t>
+      </w:r>
+    </w:p>
+    <w:p>
+      <w:pPr>
+        <w:ind w:firstLineChars="200" w:firstLine="420"/>
+      </w:pPr>
+      <w:r>
+        <w:rPr>
+          <w:rFonts w:hint="eastAsia"/>
+        </w:rPr>
+        <w:t>开发板就可以继续使用原来的内核，并且可以加载编译出来的驱动了。</w:t>
+      </w:r>
+    </w:p>
+    <w:p>
+      <w:pPr>
+        <w:ind w:firstLineChars="200" w:firstLine="420"/>
+      </w:pPr>
+      <w:r>
+        <w:rPr>
+          <w:rFonts w:hint="eastAsia"/>
+        </w:rPr>
+        <w:t>步骤如下：</w:t>
+      </w:r>
+    </w:p>
+    <w:p>
+      <w:r>
+        <w:rPr>
+          <w:rFonts w:hint="eastAsia"/>
+        </w:rPr>
+        <w:t>b</w:t>
+      </w:r>
+      <w:r>
+        <w:t xml:space="preserve">.1 </w:t>
+      </w:r>
+      <w:r>
+        <w:rPr>
+          <w:rFonts w:hint="eastAsia"/>
+        </w:rPr>
+        <w:t>修改U</w:t>
+      </w:r>
+      <w:r>
+        <w:t>buntu</w:t>
+      </w:r>
+      <w:r>
+        <w:rPr>
+          <w:rFonts w:hint="eastAsia"/>
+        </w:rPr>
+        <w:t>上开发板内核源码顶层</w:t>
+      </w:r>
+      <w:r>
+        <w:rPr>
+          <w:rFonts w:hint="eastAsia"/>
+        </w:rPr>
+        <w:t>目录</w:t>
+      </w:r>
+      <w:r>
+        <w:t>Makefile</w:t>
+      </w:r>
+      <w:r>
+        <w:rPr>
+          <w:rFonts w:hint="eastAsia"/>
+        </w:rPr>
+        <w:t>，如下图：</w:t>
+      </w:r>
+    </w:p>
+    <w:p>
+      <w:pPr>
+        <w:ind w:firstLineChars="200" w:firstLine="420"/>
+      </w:pPr>
+      <w:r>
+        <w:rPr>
+          <w:noProof/>
+        </w:rPr>
+        <w:drawing>
+          <wp:inline distT="0" distB="0" distL="0" distR="0" wp14:anchorId="2E161B13" wp14:editId="323BBDCF">
+            <wp:extent cx="5274310" cy="1034415"/>
+            <wp:effectExtent l="0" t="0" r="2540" b="0"/>
+            <wp:docPr id="32" name="图片 32"/>
+            <wp:cNvGraphicFramePr>
+              <a:graphicFrameLocks xmlns:a="http://schemas.openxmlformats.org/drawingml/2006/main" noChangeAspect="1"/>
+            </wp:cNvGraphicFramePr>
+            <a:graphic xmlns:a="http://schemas.openxmlformats.org/drawingml/2006/main">
+              <a:graphicData uri="http://schemas.openxmlformats.org/drawingml/2006/picture">
+                <pic:pic xmlns:pic="http://schemas.openxmlformats.org/drawingml/2006/picture">
+                  <pic:nvPicPr>
+                    <pic:cNvPr id="1" name=""/>
+                    <pic:cNvPicPr/>
+                  </pic:nvPicPr>
+                  <pic:blipFill>
+                    <a:blip r:embed="rId41"/>
+                    <a:stretch>
+                      <a:fillRect/>
+                    </a:stretch>
+                  </pic:blipFill>
+                  <pic:spPr>
+                    <a:xfrm>
+                      <a:off x="0" y="0"/>
                       <a:ext cx="5274310" cy="1034415"/>
                     </a:xfrm>
                     <a:prstGeom prst="rect">
@@ -8778,11 +9860,6 @@
       </w:r>
     </w:p>
     <w:p>
-      <w:pPr>
-        <w:rPr>
-          <w:rFonts w:hint="eastAsia"/>
-        </w:rPr>
-      </w:pPr>
       <w:r>
         <w:rPr>
           <w:rFonts w:hint="eastAsia"/>
@@ -8799,16 +9876,10 @@
         <w:t>重新编译驱动</w:t>
       </w:r>
     </w:p>
-    <w:p>
-      <w:pPr>
-        <w:rPr>
-          <w:rFonts w:hint="eastAsia"/>
-        </w:rPr>
-      </w:pPr>
-    </w:p>
+    <w:p/>
     <w:sectPr>
-      <w:headerReference w:type="default" r:id="rId39"/>
-      <w:footerReference w:type="default" r:id="rId40"/>
+      <w:headerReference w:type="default" r:id="rId42"/>
+      <w:footerReference w:type="default" r:id="rId43"/>
       <w:pgSz w:w="11906" w:h="16838"/>
       <w:pgMar w:top="1440" w:right="1800" w:bottom="1440" w:left="1800" w:header="851" w:footer="567" w:gutter="0"/>
       <w:cols w:space="425"/>
@@ -12242,7 +13313,7 @@
 </file>
 
 <file path=customXml/itemProps1.xml><?xml version="1.0" encoding="utf-8"?>
-<ds:datastoreItem xmlns:ds="http://schemas.openxmlformats.org/officeDocument/2006/customXml" ds:itemID="{B261E175-93E0-4533-8300-805952601596}">
+<ds:datastoreItem xmlns:ds="http://schemas.openxmlformats.org/officeDocument/2006/customXml" ds:itemID="{6F94B83D-03CB-4F8D-9A13-43962F3E15D0}">
   <ds:schemaRefs>
     <ds:schemaRef ds:uri="http://schemas.openxmlformats.org/officeDocument/2006/bibliography"/>
   </ds:schemaRefs>

--- a/04_快速入门(正式开始)/02_嵌入式Linux驱动开发基础知识/doc_pic/01.嵌入式Linux驱动开发基础知识.docx
+++ b/04_快速入门(正式开始)/02_嵌入式Linux驱动开发基础知识/doc_pic/01.嵌入式Linux驱动开发基础知识.docx
@@ -7593,13 +7593,7 @@
     <w:p/>
     <w:p/>
     <w:p/>
-    <w:p>
-      <w:pPr>
-        <w:rPr>
-          <w:rFonts w:hint="eastAsia"/>
-        </w:rPr>
-      </w:pPr>
-    </w:p>
+    <w:p/>
     <w:p/>
     <w:p>
       <w:pPr>
@@ -7720,11 +7714,6 @@
       </w:r>
     </w:p>
     <w:p>
-      <w:pPr>
-        <w:rPr>
-          <w:rFonts w:hint="eastAsia"/>
-        </w:rPr>
-      </w:pPr>
       <w:r>
         <w:rPr>
           <w:rFonts w:hint="eastAsia"/>
@@ -7898,13 +7887,7 @@
         <w:t>，它使用G</w:t>
       </w:r>
       <w:r>
-        <w:t>PIO</w:t>
-      </w:r>
-      <w:r>
-        <w:t>1</w:t>
-      </w:r>
-      <w:r>
-        <w:t>_IO03</w:t>
+        <w:t>PIO1_IO03</w:t>
       </w:r>
       <w:r>
         <w:rPr>
@@ -7959,31 +7942,19 @@
       </w:r>
     </w:p>
     <w:p/>
-    <w:p>
-      <w:pPr>
-        <w:rPr>
-          <w:rFonts w:hint="eastAsia"/>
-        </w:rPr>
-      </w:pPr>
-    </w:p>
-    <w:p/>
-    <w:p/>
-    <w:p/>
-    <w:p/>
-    <w:p/>
-    <w:p/>
-    <w:p/>
-    <w:p/>
-    <w:p/>
-    <w:p/>
-    <w:p/>
-    <w:p>
-      <w:pPr>
-        <w:rPr>
-          <w:rFonts w:hint="eastAsia"/>
-        </w:rPr>
-      </w:pPr>
-    </w:p>
+    <w:p/>
+    <w:p/>
+    <w:p/>
+    <w:p/>
+    <w:p/>
+    <w:p/>
+    <w:p/>
+    <w:p/>
+    <w:p/>
+    <w:p/>
+    <w:p/>
+    <w:p/>
+    <w:p/>
     <w:p>
       <w:pPr>
         <w:pStyle w:val="4"/>
@@ -8066,9 +8037,6 @@
     <w:p>
       <w:pPr>
         <w:jc w:val="center"/>
-        <w:rPr>
-          <w:rFonts w:hint="eastAsia"/>
-        </w:rPr>
       </w:pPr>
     </w:p>
     <w:p>
@@ -8387,13 +8355,7 @@
         <w:t xml:space="preserve"> */</w:t>
       </w:r>
     </w:p>
-    <w:p>
-      <w:pPr>
-        <w:rPr>
-          <w:rFonts w:hint="eastAsia"/>
-        </w:rPr>
-      </w:pPr>
-    </w:p>
+    <w:p/>
     <w:p>
       <w:r>
         <w:t>b</w:t>
@@ -8810,11 +8772,6 @@
       </w:r>
     </w:p>
     <w:p>
-      <w:pPr>
-        <w:rPr>
-          <w:rFonts w:hint="eastAsia"/>
-        </w:rPr>
-      </w:pPr>
       <w:r>
         <w:rPr>
           <w:rFonts w:hint="eastAsia"/>
@@ -8826,22 +8783,10 @@
         <w:rPr>
           <w:rFonts w:hint="eastAsia"/>
         </w:rPr>
-        <w:t>：如果要使用板子自带的系统，怎么关闭原有的驱动，以后我再来更新文档</w:t>
-      </w:r>
-      <w:r>
-        <w:rPr>
-          <w:rFonts w:hint="eastAsia"/>
-        </w:rPr>
-        <w:t>。</w:t>
-      </w:r>
-    </w:p>
-    <w:p>
-      <w:pPr>
-        <w:rPr>
-          <w:rFonts w:hint="eastAsia"/>
-        </w:rPr>
-      </w:pPr>
-    </w:p>
+        <w:t>：如果要使用板子自带的系统，怎么关闭原有的驱动，以后我再来更新文档。</w:t>
+      </w:r>
+    </w:p>
+    <w:p/>
     <w:p>
       <w:r>
         <w:rPr>
@@ -8950,10 +8895,7 @@
     <w:p/>
     <w:p>
       <w:r>
-        <w:t>b</w:t>
-      </w:r>
-      <w:r>
-        <w:t xml:space="preserve">. </w:t>
+        <w:t xml:space="preserve">b. </w:t>
       </w:r>
       <w:r>
         <w:rPr>
@@ -9024,13 +8966,7 @@
         <w:t>：如果要使用板子自带的系统，怎么关闭原有的驱动，以后我再来更新文档。</w:t>
       </w:r>
     </w:p>
-    <w:p>
-      <w:pPr>
-        <w:rPr>
-          <w:rFonts w:hint="eastAsia"/>
-        </w:rPr>
-      </w:pPr>
-    </w:p>
+    <w:p/>
     <w:p>
       <w:r>
         <w:rPr>
@@ -9116,9 +9052,6 @@
     <w:p>
       <w:pPr>
         <w:shd w:val="clear" w:color="auto" w:fill="C0C0C0"/>
-        <w:rPr>
-          <w:rFonts w:hint="eastAsia"/>
-        </w:rPr>
       </w:pPr>
       <w:r>
         <w:t xml:space="preserve">echo </w:t>
@@ -9212,23 +9145,17 @@
         <w:rPr>
           <w:rFonts w:hint="eastAsia"/>
         </w:rPr>
+        <w:t>，开发板上也只有一个L</w:t>
+      </w:r>
+      <w:r>
+        <w:t>ED</w:t>
+      </w:r>
+      <w:r>
+        <w:rPr>
+          <w:rFonts w:hint="eastAsia"/>
+        </w:rPr>
         <w:t>，</w:t>
       </w:r>
-      <w:r>
-        <w:rPr>
-          <w:rFonts w:hint="eastAsia"/>
-        </w:rPr>
-        <w:t>开发板上也只有一个L</w:t>
-      </w:r>
-      <w:r>
-        <w:t>ED</w:t>
-      </w:r>
-      <w:r>
-        <w:rPr>
-          <w:rFonts w:hint="eastAsia"/>
-        </w:rPr>
-        <w:t>，</w:t>
-      </w:r>
     </w:p>
     <w:p>
       <w:pPr>
@@ -9238,19 +9165,7 @@
         <w:rPr>
           <w:rFonts w:hint="eastAsia"/>
         </w:rPr>
-        <w:t>所以，</w:t>
-      </w:r>
-      <w:r>
-        <w:rPr>
-          <w:rFonts w:hint="eastAsia"/>
-        </w:rPr>
-        <w:t>请修改代码</w:t>
-      </w:r>
-      <w:r>
-        <w:rPr>
-          <w:rFonts w:hint="eastAsia"/>
-        </w:rPr>
-        <w:t>操作蜂鸣器</w:t>
+        <w:t>所以，请修改代码操作蜂鸣器</w:t>
       </w:r>
     </w:p>
     <w:p>
@@ -9258,34 +9173,90 @@
         <w:pStyle w:val="2"/>
         <w:spacing w:before="436" w:after="187"/>
         <w:rPr>
+          <w:rFonts w:hint="eastAsia"/>
           <w:bCs w:val="0"/>
           <w:szCs w:val="28"/>
         </w:rPr>
       </w:pPr>
-      <w:bookmarkStart w:id="0" w:name="_GoBack"/>
-      <w:bookmarkEnd w:id="0"/>
-      <w:r>
-        <w:rPr>
-          <w:rFonts w:hint="eastAsia"/>
+      <w:r>
+        <w:rPr>
           <w:bCs w:val="0"/>
           <w:szCs w:val="28"/>
         </w:rPr>
         <w:lastRenderedPageBreak/>
-        <w:t>常见问题</w:t>
-      </w:r>
+        <w:t>8</w:t>
+      </w:r>
+      <w:r>
+        <w:rPr>
+          <w:bCs w:val="0"/>
+          <w:szCs w:val="28"/>
+        </w:rPr>
+        <w:t xml:space="preserve">. </w:t>
+      </w:r>
+      <w:r>
+        <w:rPr>
+          <w:rFonts w:hint="eastAsia"/>
+          <w:bCs w:val="0"/>
+          <w:szCs w:val="28"/>
+        </w:rPr>
+        <w:t>驱动设计的思想：面向对象</w:t>
+      </w:r>
+      <w:r>
+        <w:rPr>
+          <w:rFonts w:hint="eastAsia"/>
+          <w:bCs w:val="0"/>
+          <w:szCs w:val="28"/>
+        </w:rPr>
+        <w:t>/</w:t>
+      </w:r>
+      <w:r>
+        <w:rPr>
+          <w:rFonts w:hint="eastAsia"/>
+          <w:bCs w:val="0"/>
+          <w:szCs w:val="28"/>
+        </w:rPr>
+        <w:t>分层</w:t>
+      </w:r>
+      <w:r>
+        <w:rPr>
+          <w:rFonts w:hint="eastAsia"/>
+          <w:bCs w:val="0"/>
+          <w:szCs w:val="28"/>
+        </w:rPr>
+        <w:t>/</w:t>
+      </w:r>
+      <w:r>
+        <w:rPr>
+          <w:rFonts w:hint="eastAsia"/>
+          <w:bCs w:val="0"/>
+          <w:szCs w:val="28"/>
+        </w:rPr>
+        <w:t>分离</w:t>
+      </w:r>
+    </w:p>
+    <w:p>
+      <w:pPr>
+        <w:ind w:firstLineChars="200" w:firstLine="420"/>
+      </w:pPr>
     </w:p>
     <w:p>
       <w:pPr>
         <w:pStyle w:val="3"/>
         <w:ind w:firstLine="0"/>
-      </w:pPr>
+        <w:rPr>
+          <w:rFonts w:hint="eastAsia"/>
+        </w:rPr>
+      </w:pPr>
+      <w:r>
+        <w:t>8</w:t>
+      </w:r>
+      <w:r>
+        <w:t>.</w:t>
+      </w:r>
       <w:r>
         <w:t>1</w:t>
       </w:r>
       <w:r>
-        <w:t>.</w:t>
-      </w:r>
-      <w:r>
         <w:rPr>
           <w:rFonts w:hint="eastAsia"/>
         </w:rPr>
@@ -9295,46 +9266,9 @@
         <w:rPr>
           <w:rFonts w:hint="eastAsia"/>
         </w:rPr>
-        <w:t>安装驱动时</w:t>
-      </w:r>
-      <w:r>
-        <w:t>version magic</w:t>
-      </w:r>
-      <w:r>
-        <w:rPr>
-          <w:rFonts w:hint="eastAsia"/>
-        </w:rPr>
-        <w:t>不匹配</w:t>
-      </w:r>
-    </w:p>
-    <w:p>
-      <w:r>
-        <w:rPr>
-          <w:rFonts w:hint="eastAsia"/>
-        </w:rPr>
-        <w:t>要想彻底了解内核的L</w:t>
-      </w:r>
-      <w:r>
-        <w:t>OCALVERSION</w:t>
-      </w:r>
-      <w:r>
-        <w:rPr>
-          <w:rFonts w:hint="eastAsia"/>
-        </w:rPr>
-        <w:t>信息，可以看这个贴子：</w:t>
-      </w:r>
-    </w:p>
-    <w:p>
-      <w:hyperlink r:id="rId37" w:history="1">
-        <w:r>
-          <w:rPr>
-            <w:rStyle w:val="a4"/>
-          </w:rPr>
-          <w:t>https://blog.csdn.net/gatieme/article/details/78510497</w:t>
-        </w:r>
-      </w:hyperlink>
-    </w:p>
-    <w:p/>
+        <w:t>面向对象</w:t>
+      </w:r>
+    </w:p>
     <w:p>
       <w:pPr>
         <w:ind w:firstLineChars="200" w:firstLine="420"/>
@@ -9343,7 +9277,438 @@
         <w:rPr>
           <w:rFonts w:hint="eastAsia"/>
         </w:rPr>
-        <w:t>总结一下：</w:t>
+        <w:t>字符设备驱动程序抽象</w:t>
+      </w:r>
+      <w:r>
+        <w:rPr>
+          <w:rFonts w:hint="eastAsia"/>
+        </w:rPr>
+        <w:t>出一个f</w:t>
+      </w:r>
+      <w:r>
+        <w:t>ile_operations</w:t>
+      </w:r>
+      <w:r>
+        <w:rPr>
+          <w:rFonts w:hint="eastAsia"/>
+        </w:rPr>
+        <w:t>结构体；</w:t>
+      </w:r>
+    </w:p>
+    <w:p>
+      <w:pPr>
+        <w:ind w:firstLineChars="200" w:firstLine="420"/>
+      </w:pPr>
+      <w:r>
+        <w:rPr>
+          <w:rFonts w:hint="eastAsia"/>
+        </w:rPr>
+        <w:t>我们写的程序针对硬件部分抽象出l</w:t>
+      </w:r>
+      <w:r>
+        <w:t>ed_operations</w:t>
+      </w:r>
+      <w:r>
+        <w:rPr>
+          <w:rFonts w:hint="eastAsia"/>
+        </w:rPr>
+        <w:t>结构体。</w:t>
+      </w:r>
+    </w:p>
+    <w:p>
+      <w:pPr>
+        <w:ind w:firstLineChars="200" w:firstLine="420"/>
+      </w:pPr>
+    </w:p>
+    <w:p>
+      <w:pPr>
+        <w:pStyle w:val="3"/>
+        <w:ind w:firstLine="0"/>
+        <w:rPr>
+          <w:rFonts w:hint="eastAsia"/>
+        </w:rPr>
+      </w:pPr>
+      <w:r>
+        <w:t>8.2</w:t>
+      </w:r>
+      <w:r>
+        <w:rPr>
+          <w:rFonts w:hint="eastAsia"/>
+        </w:rPr>
+        <w:t xml:space="preserve">  </w:t>
+      </w:r>
+      <w:r>
+        <w:rPr>
+          <w:rFonts w:hint="eastAsia"/>
+        </w:rPr>
+        <w:t>分层</w:t>
+      </w:r>
+    </w:p>
+    <w:p>
+      <w:pPr>
+        <w:ind w:firstLineChars="200" w:firstLine="420"/>
+      </w:pPr>
+      <w:r>
+        <w:rPr>
+          <w:rFonts w:hint="eastAsia"/>
+        </w:rPr>
+        <w:t>上下分层，比如我们前面写的L</w:t>
+      </w:r>
+      <w:r>
+        <w:t>ED</w:t>
+      </w:r>
+      <w:r>
+        <w:rPr>
+          <w:rFonts w:hint="eastAsia"/>
+        </w:rPr>
+        <w:t>驱动程序就分为2层：</w:t>
+      </w:r>
+    </w:p>
+    <w:p>
+      <w:r>
+        <w:rPr>
+          <w:rFonts w:hint="eastAsia"/>
+        </w:rPr>
+        <w:t>① 上层</w:t>
+      </w:r>
+      <w:r>
+        <w:rPr>
+          <w:rFonts w:hint="eastAsia"/>
+        </w:rPr>
+        <w:t>实现硬件无关的操作，比如注册字符设备驱动</w:t>
+      </w:r>
+      <w:r>
+        <w:rPr>
+          <w:rFonts w:hint="eastAsia"/>
+        </w:rPr>
+        <w:t>：</w:t>
+      </w:r>
+      <w:r>
+        <w:t>leddrv.c</w:t>
+      </w:r>
+    </w:p>
+    <w:p>
+      <w:r>
+        <w:t xml:space="preserve">② </w:t>
+      </w:r>
+      <w:r>
+        <w:rPr>
+          <w:rFonts w:hint="eastAsia"/>
+        </w:rPr>
+        <w:t>下层实现硬件相关的操作，比如b</w:t>
+      </w:r>
+      <w:r>
+        <w:t>oard_A.c</w:t>
+      </w:r>
+      <w:r>
+        <w:rPr>
+          <w:rFonts w:hint="eastAsia"/>
+        </w:rPr>
+        <w:t>实现单板A的L</w:t>
+      </w:r>
+      <w:r>
+        <w:t>ED</w:t>
+      </w:r>
+      <w:r>
+        <w:rPr>
+          <w:rFonts w:hint="eastAsia"/>
+        </w:rPr>
+        <w:t>操作</w:t>
+      </w:r>
+    </w:p>
+    <w:p>
+      <w:pPr>
+        <w:rPr>
+          <w:rFonts w:hint="eastAsia"/>
+        </w:rPr>
+      </w:pPr>
+    </w:p>
+    <w:p>
+      <w:pPr>
+        <w:jc w:val="center"/>
+      </w:pPr>
+      <w:r>
+        <w:rPr>
+          <w:noProof/>
+        </w:rPr>
+        <w:drawing>
+          <wp:inline distT="0" distB="0" distL="0" distR="0" wp14:anchorId="294ED907" wp14:editId="3F7DC129">
+            <wp:extent cx="4425950" cy="978867"/>
+            <wp:effectExtent l="0" t="0" r="0" b="0"/>
+            <wp:docPr id="28" name="图片 28"/>
+            <wp:cNvGraphicFramePr>
+              <a:graphicFrameLocks xmlns:a="http://schemas.openxmlformats.org/drawingml/2006/main" noChangeAspect="1"/>
+            </wp:cNvGraphicFramePr>
+            <a:graphic xmlns:a="http://schemas.openxmlformats.org/drawingml/2006/main">
+              <a:graphicData uri="http://schemas.openxmlformats.org/drawingml/2006/picture">
+                <pic:pic xmlns:pic="http://schemas.openxmlformats.org/drawingml/2006/picture">
+                  <pic:nvPicPr>
+                    <pic:cNvPr id="1" name=""/>
+                    <pic:cNvPicPr/>
+                  </pic:nvPicPr>
+                  <pic:blipFill>
+                    <a:blip r:embed="rId37"/>
+                    <a:stretch>
+                      <a:fillRect/>
+                    </a:stretch>
+                  </pic:blipFill>
+                  <pic:spPr>
+                    <a:xfrm>
+                      <a:off x="0" y="0"/>
+                      <a:ext cx="4460886" cy="986594"/>
+                    </a:xfrm>
+                    <a:prstGeom prst="rect">
+                      <a:avLst/>
+                    </a:prstGeom>
+                  </pic:spPr>
+                </pic:pic>
+              </a:graphicData>
+            </a:graphic>
+          </wp:inline>
+        </w:drawing>
+      </w:r>
+    </w:p>
+    <w:p>
+      <w:pPr>
+        <w:pStyle w:val="3"/>
+        <w:ind w:firstLine="0"/>
+        <w:rPr>
+          <w:rFonts w:hint="eastAsia"/>
+        </w:rPr>
+      </w:pPr>
+      <w:r>
+        <w:t>8.</w:t>
+      </w:r>
+      <w:r>
+        <w:t>3</w:t>
+      </w:r>
+      <w:r>
+        <w:rPr>
+          <w:rFonts w:hint="eastAsia"/>
+        </w:rPr>
+        <w:t xml:space="preserve">  </w:t>
+      </w:r>
+      <w:r>
+        <w:rPr>
+          <w:rFonts w:hint="eastAsia"/>
+        </w:rPr>
+        <w:t>分</w:t>
+      </w:r>
+      <w:r>
+        <w:rPr>
+          <w:rFonts w:hint="eastAsia"/>
+        </w:rPr>
+        <w:t>离</w:t>
+      </w:r>
+    </w:p>
+    <w:p>
+      <w:pPr>
+        <w:ind w:firstLineChars="200" w:firstLine="420"/>
+        <w:rPr>
+          <w:rFonts w:hint="eastAsia"/>
+        </w:rPr>
+      </w:pPr>
+      <w:r>
+        <w:rPr>
+          <w:rFonts w:hint="eastAsia"/>
+        </w:rPr>
+        <w:t>还能不能改进？</w:t>
+      </w:r>
+      <w:r>
+        <w:rPr>
+          <w:rFonts w:hint="eastAsia"/>
+          <w:color w:val="FF0000"/>
+        </w:rPr>
+        <w:t>分离</w:t>
+      </w:r>
+      <w:r>
+        <w:rPr>
+          <w:rFonts w:hint="eastAsia"/>
+        </w:rPr>
+        <w:t>！</w:t>
+      </w:r>
+    </w:p>
+    <w:p>
+      <w:pPr>
+        <w:ind w:firstLineChars="200" w:firstLine="420"/>
+      </w:pPr>
+      <w:r>
+        <w:rPr>
+          <w:rFonts w:hint="eastAsia"/>
+        </w:rPr>
+        <w:t>在b</w:t>
+      </w:r>
+      <w:r>
+        <w:t>oard_A.c</w:t>
+      </w:r>
+      <w:r>
+        <w:rPr>
+          <w:rFonts w:hint="eastAsia"/>
+        </w:rPr>
+        <w:t>中，实现了一个</w:t>
+      </w:r>
+      <w:r>
+        <w:t>led_operations</w:t>
+      </w:r>
+      <w:r>
+        <w:rPr>
+          <w:rFonts w:hint="eastAsia"/>
+        </w:rPr>
+        <w:t>，为L</w:t>
+      </w:r>
+      <w:r>
+        <w:t>ED</w:t>
+      </w:r>
+      <w:r>
+        <w:rPr>
+          <w:rFonts w:hint="eastAsia"/>
+        </w:rPr>
+        <w:t>引脚实现了初始化函数、控制函数：</w:t>
+      </w:r>
+    </w:p>
+    <w:p>
+      <w:pPr>
+        <w:shd w:val="clear" w:color="auto" w:fill="C0C0C0"/>
+      </w:pPr>
+      <w:r>
+        <w:t>static struct led_operations board_demo_led_opr = {</w:t>
+      </w:r>
+    </w:p>
+    <w:p>
+      <w:pPr>
+        <w:shd w:val="clear" w:color="auto" w:fill="C0C0C0"/>
+      </w:pPr>
+      <w:r>
+        <w:tab/>
+        <w:t>.num  = 1,</w:t>
+      </w:r>
+    </w:p>
+    <w:p>
+      <w:pPr>
+        <w:shd w:val="clear" w:color="auto" w:fill="C0C0C0"/>
+      </w:pPr>
+      <w:r>
+        <w:tab/>
+        <w:t>.init = board_demo_led_init,</w:t>
+      </w:r>
+    </w:p>
+    <w:p>
+      <w:pPr>
+        <w:shd w:val="clear" w:color="auto" w:fill="C0C0C0"/>
+      </w:pPr>
+      <w:r>
+        <w:tab/>
+        <w:t>.ctl  = board_demo_led_ctl,</w:t>
+      </w:r>
+    </w:p>
+    <w:p>
+      <w:pPr>
+        <w:shd w:val="clear" w:color="auto" w:fill="C0C0C0"/>
+        <w:rPr>
+          <w:rFonts w:hint="eastAsia"/>
+        </w:rPr>
+      </w:pPr>
+      <w:r>
+        <w:t>};</w:t>
+      </w:r>
+    </w:p>
+    <w:p>
+      <w:pPr>
+        <w:ind w:firstLineChars="200" w:firstLine="420"/>
+        <w:rPr>
+          <w:rFonts w:hint="eastAsia"/>
+        </w:rPr>
+      </w:pPr>
+    </w:p>
+    <w:p>
+      <w:pPr>
+        <w:ind w:firstLineChars="200" w:firstLine="420"/>
+      </w:pPr>
+      <w:r>
+        <w:rPr>
+          <w:rFonts w:hint="eastAsia"/>
+        </w:rPr>
+        <w:t>如果硬件上更换一个引脚来控制L</w:t>
+      </w:r>
+      <w:r>
+        <w:t>ED</w:t>
+      </w:r>
+      <w:r>
+        <w:rPr>
+          <w:rFonts w:hint="eastAsia"/>
+        </w:rPr>
+        <w:t>怎么办？你要去修改上面结构体中的i</w:t>
+      </w:r>
+      <w:r>
+        <w:t>nit</w:t>
+      </w:r>
+      <w:r>
+        <w:rPr>
+          <w:rFonts w:hint="eastAsia"/>
+        </w:rPr>
+        <w:t>、c</w:t>
+      </w:r>
+      <w:r>
+        <w:t>tl</w:t>
+      </w:r>
+      <w:r>
+        <w:rPr>
+          <w:rFonts w:hint="eastAsia"/>
+        </w:rPr>
+        <w:t>函数。</w:t>
+      </w:r>
+    </w:p>
+    <w:p>
+      <w:pPr>
+        <w:ind w:firstLineChars="200" w:firstLine="420"/>
+      </w:pPr>
+      <w:r>
+        <w:rPr>
+          <w:rFonts w:hint="eastAsia"/>
+        </w:rPr>
+        <w:t>实际情况是，每一款芯片它的G</w:t>
+      </w:r>
+      <w:r>
+        <w:t>PIO</w:t>
+      </w:r>
+      <w:r>
+        <w:rPr>
+          <w:rFonts w:hint="eastAsia"/>
+        </w:rPr>
+        <w:t>操作都是类似的。以假设举例，比如：G</w:t>
+      </w:r>
+      <w:r>
+        <w:t>PIO1_3</w:t>
+      </w:r>
+      <w:r>
+        <w:rPr>
+          <w:rFonts w:hint="eastAsia"/>
+        </w:rPr>
+        <w:t>、G</w:t>
+      </w:r>
+      <w:r>
+        <w:t>PIO5_4</w:t>
+      </w:r>
+      <w:r>
+        <w:rPr>
+          <w:rFonts w:hint="eastAsia"/>
+        </w:rPr>
+        <w:t>这2个引脚</w:t>
+      </w:r>
+      <w:r>
+        <w:rPr>
+          <w:rFonts w:hint="eastAsia"/>
+        </w:rPr>
+        <w:t>接到L</w:t>
+      </w:r>
+      <w:r>
+        <w:t>ED</w:t>
+      </w:r>
+      <w:r>
+        <w:rPr>
+          <w:rFonts w:hint="eastAsia"/>
+        </w:rPr>
+        <w:t>：</w:t>
       </w:r>
     </w:p>
     <w:p>
@@ -9357,7 +9722,25 @@
         <w:rPr>
           <w:rFonts w:hint="eastAsia"/>
         </w:rPr>
-        <w:t>开发板所用的内核版本：</w:t>
+        <w:t>G</w:t>
+      </w:r>
+      <w:r>
+        <w:t>PIO1_3</w:t>
+      </w:r>
+      <w:r>
+        <w:rPr>
+          <w:rFonts w:hint="eastAsia"/>
+        </w:rPr>
+        <w:t>属于第1组，即G</w:t>
+      </w:r>
+      <w:r>
+        <w:t>PIO1</w:t>
+      </w:r>
+      <w:r>
+        <w:rPr>
+          <w:rFonts w:hint="eastAsia"/>
+        </w:rPr>
+        <w:t>。</w:t>
       </w:r>
     </w:p>
     <w:p>
@@ -9368,32 +9751,476 @@
         <w:rPr>
           <w:rFonts w:hint="eastAsia"/>
         </w:rPr>
-        <w:t>在开发板上执行“u</w:t>
-      </w:r>
-      <w:r>
-        <w:t>name  -r</w:t>
-      </w:r>
-      <w:r>
-        <w:rPr>
-          <w:rFonts w:hint="eastAsia"/>
-        </w:rPr>
-        <w:t>”命令，可以得到开发板所用内核的版本，比如：</w:t>
+        <w:t>有方向寄存器D</w:t>
+      </w:r>
+      <w:r>
+        <w:t>IR</w:t>
+      </w:r>
+      <w:r>
+        <w:rPr>
+          <w:rFonts w:hint="eastAsia"/>
+        </w:rPr>
+        <w:t>、数据寄存器D</w:t>
+      </w:r>
+      <w:r>
+        <w:t>R</w:t>
+      </w:r>
+      <w:r>
+        <w:rPr>
+          <w:rFonts w:hint="eastAsia"/>
+        </w:rPr>
+        <w:t>等，基础地址是a</w:t>
+      </w:r>
+      <w:r>
+        <w:t>ddr_base_addr_gpio1</w:t>
+      </w:r>
+      <w:r>
+        <w:rPr>
+          <w:rFonts w:hint="eastAsia"/>
+        </w:rPr>
+        <w:t>。</w:t>
+      </w:r>
+    </w:p>
+    <w:p>
+      <w:pPr>
+        <w:ind w:firstLineChars="200" w:firstLine="420"/>
+        <w:rPr>
+          <w:rFonts w:hint="eastAsia"/>
+        </w:rPr>
+      </w:pPr>
+      <w:r>
+        <w:rPr>
+          <w:rFonts w:hint="eastAsia"/>
+        </w:rPr>
+        <w:t>设置为</w:t>
+      </w:r>
+      <w:r>
+        <w:t>output</w:t>
+      </w:r>
+      <w:r>
+        <w:rPr>
+          <w:rFonts w:hint="eastAsia"/>
+        </w:rPr>
+        <w:t>引脚：修改G</w:t>
+      </w:r>
+      <w:r>
+        <w:t>PIO1</w:t>
+      </w:r>
+      <w:r>
+        <w:rPr>
+          <w:rFonts w:hint="eastAsia"/>
+        </w:rPr>
+        <w:t>的D</w:t>
+      </w:r>
+      <w:r>
+        <w:t>IR</w:t>
+      </w:r>
+      <w:r>
+        <w:rPr>
+          <w:rFonts w:hint="eastAsia"/>
+        </w:rPr>
+        <w:t>寄存器的b</w:t>
+      </w:r>
+      <w:r>
+        <w:t>it3</w:t>
+      </w:r>
+      <w:r>
+        <w:rPr>
+          <w:rFonts w:hint="eastAsia"/>
+        </w:rPr>
+        <w:t>。</w:t>
+      </w:r>
+    </w:p>
+    <w:p>
+      <w:pPr>
+        <w:ind w:firstLineChars="200" w:firstLine="420"/>
+        <w:rPr>
+          <w:rFonts w:hint="eastAsia"/>
+        </w:rPr>
+      </w:pPr>
+      <w:r>
+        <w:rPr>
+          <w:rFonts w:hint="eastAsia"/>
+        </w:rPr>
+        <w:t>设置输出电平：</w:t>
+      </w:r>
+      <w:r>
+        <w:rPr>
+          <w:rFonts w:hint="eastAsia"/>
+        </w:rPr>
+        <w:t>修改G</w:t>
+      </w:r>
+      <w:r>
+        <w:t>PIO1</w:t>
+      </w:r>
+      <w:r>
+        <w:rPr>
+          <w:rFonts w:hint="eastAsia"/>
+        </w:rPr>
+        <w:t>的D</w:t>
+      </w:r>
+      <w:r>
+        <w:t>R</w:t>
+      </w:r>
+      <w:r>
+        <w:rPr>
+          <w:rFonts w:hint="eastAsia"/>
+        </w:rPr>
+        <w:t>寄存器的b</w:t>
+      </w:r>
+      <w:r>
+        <w:t>it3</w:t>
+      </w:r>
+      <w:r>
+        <w:rPr>
+          <w:rFonts w:hint="eastAsia"/>
+        </w:rPr>
+        <w:t>。</w:t>
+      </w:r>
+    </w:p>
+    <w:p/>
+    <w:p>
+      <w:r>
+        <w:t>②</w:t>
+      </w:r>
+      <w:r>
+        <w:rPr>
+          <w:rFonts w:hint="eastAsia"/>
+        </w:rPr>
+        <w:t xml:space="preserve"> G</w:t>
+      </w:r>
+      <w:r>
+        <w:t>PIO</w:t>
+      </w:r>
+      <w:r>
+        <w:t>5</w:t>
+      </w:r>
+      <w:r>
+        <w:t>_</w:t>
+      </w:r>
+      <w:r>
+        <w:t>4</w:t>
+      </w:r>
+      <w:r>
+        <w:rPr>
+          <w:rFonts w:hint="eastAsia"/>
+        </w:rPr>
+        <w:t>属于第</w:t>
+      </w:r>
+      <w:r>
+        <w:rPr>
+          <w:rFonts w:hint="eastAsia"/>
+        </w:rPr>
+        <w:t>5</w:t>
+      </w:r>
+      <w:r>
+        <w:rPr>
+          <w:rFonts w:hint="eastAsia"/>
+        </w:rPr>
+        <w:t>组，即G</w:t>
+      </w:r>
+      <w:r>
+        <w:t>PIO</w:t>
+      </w:r>
+      <w:r>
+        <w:t>5</w:t>
+      </w:r>
+      <w:r>
+        <w:rPr>
+          <w:rFonts w:hint="eastAsia"/>
+        </w:rPr>
+        <w:t>。</w:t>
+      </w:r>
+    </w:p>
+    <w:p>
+      <w:pPr>
+        <w:ind w:firstLineChars="200" w:firstLine="420"/>
+      </w:pPr>
+      <w:r>
+        <w:rPr>
+          <w:rFonts w:hint="eastAsia"/>
+        </w:rPr>
+        <w:t>有方向寄存器D</w:t>
+      </w:r>
+      <w:r>
+        <w:t>IR</w:t>
+      </w:r>
+      <w:r>
+        <w:rPr>
+          <w:rFonts w:hint="eastAsia"/>
+        </w:rPr>
+        <w:t>、数据寄存器D</w:t>
+      </w:r>
+      <w:r>
+        <w:t>R</w:t>
+      </w:r>
+      <w:r>
+        <w:rPr>
+          <w:rFonts w:hint="eastAsia"/>
+        </w:rPr>
+        <w:t>等，基础地址是a</w:t>
+      </w:r>
+      <w:r>
+        <w:t>ddr_base_addr_gpio</w:t>
+      </w:r>
+      <w:r>
+        <w:t>5</w:t>
+      </w:r>
+      <w:r>
+        <w:rPr>
+          <w:rFonts w:hint="eastAsia"/>
+        </w:rPr>
+        <w:t>。</w:t>
+      </w:r>
+    </w:p>
+    <w:p>
+      <w:pPr>
+        <w:ind w:firstLineChars="200" w:firstLine="420"/>
+        <w:rPr>
+          <w:rFonts w:hint="eastAsia"/>
+        </w:rPr>
+      </w:pPr>
+      <w:r>
+        <w:rPr>
+          <w:rFonts w:hint="eastAsia"/>
+        </w:rPr>
+        <w:t>设置为</w:t>
+      </w:r>
+      <w:r>
+        <w:t>output</w:t>
+      </w:r>
+      <w:r>
+        <w:rPr>
+          <w:rFonts w:hint="eastAsia"/>
+        </w:rPr>
+        <w:t>引脚：修改G</w:t>
+      </w:r>
+      <w:r>
+        <w:t>PIO</w:t>
+      </w:r>
+      <w:r>
+        <w:t>5</w:t>
+      </w:r>
+      <w:r>
+        <w:rPr>
+          <w:rFonts w:hint="eastAsia"/>
+        </w:rPr>
+        <w:t>的D</w:t>
+      </w:r>
+      <w:r>
+        <w:t>IR</w:t>
+      </w:r>
+      <w:r>
+        <w:rPr>
+          <w:rFonts w:hint="eastAsia"/>
+        </w:rPr>
+        <w:t>寄存器的b</w:t>
+      </w:r>
+      <w:r>
+        <w:t>it</w:t>
+      </w:r>
+      <w:r>
+        <w:t>4</w:t>
+      </w:r>
+      <w:r>
+        <w:rPr>
+          <w:rFonts w:hint="eastAsia"/>
+        </w:rPr>
+        <w:t>。</w:t>
+      </w:r>
+    </w:p>
+    <w:p>
+      <w:pPr>
+        <w:ind w:firstLineChars="200" w:firstLine="420"/>
+      </w:pPr>
+      <w:r>
+        <w:rPr>
+          <w:rFonts w:hint="eastAsia"/>
+        </w:rPr>
+        <w:t>设置输出电平：修改G</w:t>
+      </w:r>
+      <w:r>
+        <w:t>PIO</w:t>
+      </w:r>
+      <w:r>
+        <w:t>5</w:t>
+      </w:r>
+      <w:r>
+        <w:rPr>
+          <w:rFonts w:hint="eastAsia"/>
+        </w:rPr>
+        <w:t>的D</w:t>
+      </w:r>
+      <w:r>
+        <w:t>R</w:t>
+      </w:r>
+      <w:r>
+        <w:rPr>
+          <w:rFonts w:hint="eastAsia"/>
+        </w:rPr>
+        <w:t>寄存器的b</w:t>
+      </w:r>
+      <w:r>
+        <w:t>it</w:t>
+      </w:r>
+      <w:r>
+        <w:t>4</w:t>
+      </w:r>
+      <w:r>
+        <w:rPr>
+          <w:rFonts w:hint="eastAsia"/>
+        </w:rPr>
+        <w:t>。</w:t>
+      </w:r>
+    </w:p>
+    <w:p>
+      <w:pPr>
+        <w:ind w:firstLineChars="200" w:firstLine="420"/>
+      </w:pPr>
+    </w:p>
+    <w:p>
+      <w:pPr>
+        <w:ind w:firstLineChars="200" w:firstLine="420"/>
+      </w:pPr>
+      <w:r>
+        <w:rPr>
+          <w:rFonts w:hint="eastAsia"/>
+        </w:rPr>
+        <w:lastRenderedPageBreak/>
+        <w:t>既然引脚操作那么有规律，</w:t>
+      </w:r>
+      <w:r>
+        <w:rPr>
+          <w:rFonts w:hint="eastAsia"/>
+        </w:rPr>
+        <w:t>并且这是跟主芯片相关的，那可以针对该芯片写出</w:t>
+      </w:r>
+      <w:r>
+        <w:rPr>
+          <w:rFonts w:hint="eastAsia"/>
+        </w:rPr>
+        <w:t>比较通用的硬件操作代码</w:t>
+      </w:r>
+      <w:r>
+        <w:rPr>
+          <w:rFonts w:hint="eastAsia"/>
+        </w:rPr>
+        <w:t>。</w:t>
+      </w:r>
+    </w:p>
+    <w:p>
+      <w:pPr>
+        <w:ind w:firstLineChars="200" w:firstLine="420"/>
+        <w:rPr>
+          <w:rFonts w:hint="eastAsia"/>
+        </w:rPr>
+      </w:pPr>
+      <w:r>
+        <w:rPr>
+          <w:rFonts w:hint="eastAsia"/>
+        </w:rPr>
+        <w:t>比如</w:t>
+      </w:r>
+      <w:r>
+        <w:rPr>
+          <w:rFonts w:hint="eastAsia"/>
+        </w:rPr>
+        <w:t>b</w:t>
+      </w:r>
+      <w:r>
+        <w:t>oard_A.c</w:t>
+      </w:r>
+      <w:r>
+        <w:rPr>
+          <w:rFonts w:hint="eastAsia"/>
+        </w:rPr>
+        <w:t>使用芯片c</w:t>
+      </w:r>
+      <w:r>
+        <w:t>hipY</w:t>
+      </w:r>
+      <w:r>
+        <w:rPr>
+          <w:rFonts w:hint="eastAsia"/>
+        </w:rPr>
+        <w:t>，那就可以写出：c</w:t>
+      </w:r>
+      <w:r>
+        <w:t>hipY_gpio.c</w:t>
+      </w:r>
+      <w:r>
+        <w:rPr>
+          <w:rFonts w:hint="eastAsia"/>
+        </w:rPr>
+        <w:t>，它实现芯片Y的G</w:t>
+      </w:r>
+      <w:r>
+        <w:t>PIO</w:t>
+      </w:r>
+      <w:r>
+        <w:rPr>
+          <w:rFonts w:hint="eastAsia"/>
+        </w:rPr>
+        <w:t>操作，适用于芯片Y的所有G</w:t>
+      </w:r>
+      <w:r>
+        <w:t>PIO</w:t>
+      </w:r>
+      <w:r>
+        <w:rPr>
+          <w:rFonts w:hint="eastAsia"/>
+        </w:rPr>
+        <w:t>引脚。</w:t>
+      </w:r>
+    </w:p>
+    <w:p>
+      <w:pPr>
+        <w:ind w:firstLineChars="200" w:firstLine="420"/>
+      </w:pPr>
+      <w:r>
+        <w:rPr>
+          <w:rFonts w:hint="eastAsia"/>
+        </w:rPr>
+        <w:t>使用时，我们只需要在</w:t>
+      </w:r>
+      <w:r>
+        <w:t>board_A_led.c</w:t>
+      </w:r>
+      <w:r>
+        <w:rPr>
+          <w:rFonts w:hint="eastAsia"/>
+        </w:rPr>
+        <w:t>中指定使用哪一个引脚即可。</w:t>
+      </w:r>
+    </w:p>
+    <w:p>
+      <w:pPr>
+        <w:ind w:firstLineChars="200" w:firstLine="420"/>
+      </w:pPr>
+      <w:r>
+        <w:rPr>
+          <w:rFonts w:hint="eastAsia"/>
+        </w:rPr>
+        <w:t>程序结构如下：</w:t>
       </w:r>
     </w:p>
     <w:p>
       <w:pPr>
         <w:ind w:firstLineChars="200" w:firstLine="420"/>
         <w:jc w:val="center"/>
+        <w:rPr>
+          <w:rFonts w:hint="eastAsia"/>
+        </w:rPr>
       </w:pPr>
       <w:r>
         <w:rPr>
           <w:noProof/>
         </w:rPr>
         <w:drawing>
-          <wp:inline distT="0" distB="0" distL="0" distR="0" wp14:anchorId="1F8B22E1" wp14:editId="7B7753C4">
-            <wp:extent cx="3321101" cy="367311"/>
-            <wp:effectExtent l="0" t="0" r="0" b="0"/>
-            <wp:docPr id="29" name="图片 29"/>
+          <wp:inline distT="0" distB="0" distL="0" distR="0" wp14:anchorId="0A5A0308" wp14:editId="2DB15DA8">
+            <wp:extent cx="5274310" cy="2630170"/>
+            <wp:effectExtent l="0" t="0" r="2540" b="0"/>
+            <wp:docPr id="37" name="图片 37"/>
             <wp:cNvGraphicFramePr>
               <a:graphicFrameLocks xmlns:a="http://schemas.openxmlformats.org/drawingml/2006/main" noChangeAspect="1"/>
             </wp:cNvGraphicFramePr>
@@ -9413,7 +10240,7 @@
                   <pic:spPr>
                     <a:xfrm>
                       <a:off x="0" y="0"/>
-                      <a:ext cx="3353477" cy="370892"/>
+                      <a:ext cx="5274310" cy="2630170"/>
                     </a:xfrm>
                     <a:prstGeom prst="rect">
                       <a:avLst/>
@@ -9425,33 +10252,15 @@
           </wp:inline>
         </w:drawing>
       </w:r>
-    </w:p>
-    <w:p/>
-    <w:p>
-      <w:r>
-        <w:rPr>
-          <w:rFonts w:hint="eastAsia"/>
-        </w:rPr>
-        <w:t>② 在</w:t>
-      </w:r>
-      <w:r>
-        <w:rPr>
-          <w:rFonts w:hint="eastAsia"/>
-        </w:rPr>
-        <w:t>服务器中给开发板</w:t>
-      </w:r>
-      <w:r>
-        <w:rPr>
-          <w:rFonts w:hint="eastAsia"/>
-        </w:rPr>
-        <w:t>编译内核时，</w:t>
-      </w:r>
-      <w:r>
-        <w:rPr>
-          <w:rFonts w:hint="eastAsia"/>
-        </w:rPr>
-        <w:t>这个内核也有一个版本：</w:t>
-      </w:r>
+      <w:bookmarkStart w:id="0" w:name="_GoBack"/>
+      <w:bookmarkEnd w:id="0"/>
+    </w:p>
+    <w:p>
+      <w:pPr>
+        <w:rPr>
+          <w:rFonts w:hint="eastAsia"/>
+        </w:rPr>
+      </w:pPr>
     </w:p>
     <w:p>
       <w:pPr>
@@ -9461,88 +10270,102 @@
         <w:rPr>
           <w:rFonts w:hint="eastAsia"/>
         </w:rPr>
-        <w:t>进入该内核源码目录，执行“m</w:t>
-      </w:r>
-      <w:r>
-        <w:t>ake kernelrelease</w:t>
-      </w:r>
-      <w:r>
-        <w:rPr>
-          <w:rFonts w:hint="eastAsia"/>
-        </w:rPr>
-        <w:t>”命令，可以得到</w:t>
-      </w:r>
-      <w:r>
-        <w:rPr>
-          <w:rFonts w:hint="eastAsia"/>
-        </w:rPr>
-        <w:t>它的</w:t>
-      </w:r>
-      <w:r>
-        <w:rPr>
-          <w:rFonts w:hint="eastAsia"/>
-        </w:rPr>
-        <w:t>版本，比如：</w:t>
-      </w:r>
-    </w:p>
-    <w:p>
-      <w:pPr>
-        <w:jc w:val="center"/>
-      </w:pPr>
-      <w:r>
-        <w:rPr>
-          <w:noProof/>
-        </w:rPr>
-        <w:drawing>
-          <wp:inline distT="0" distB="0" distL="0" distR="0" wp14:anchorId="04B3DD8D" wp14:editId="7A449562">
-            <wp:extent cx="5274310" cy="265430"/>
-            <wp:effectExtent l="0" t="0" r="2540" b="1270"/>
-            <wp:docPr id="30" name="图片 30"/>
-            <wp:cNvGraphicFramePr>
-              <a:graphicFrameLocks xmlns:a="http://schemas.openxmlformats.org/drawingml/2006/main" noChangeAspect="1"/>
-            </wp:cNvGraphicFramePr>
-            <a:graphic xmlns:a="http://schemas.openxmlformats.org/drawingml/2006/main">
-              <a:graphicData uri="http://schemas.openxmlformats.org/drawingml/2006/picture">
-                <pic:pic xmlns:pic="http://schemas.openxmlformats.org/drawingml/2006/picture">
-                  <pic:nvPicPr>
-                    <pic:cNvPr id="1" name=""/>
-                    <pic:cNvPicPr/>
-                  </pic:nvPicPr>
-                  <pic:blipFill>
-                    <a:blip r:embed="rId39"/>
-                    <a:stretch>
-                      <a:fillRect/>
-                    </a:stretch>
-                  </pic:blipFill>
-                  <pic:spPr>
-                    <a:xfrm>
-                      <a:off x="0" y="0"/>
-                      <a:ext cx="5274310" cy="265430"/>
-                    </a:xfrm>
-                    <a:prstGeom prst="rect">
-                      <a:avLst/>
-                    </a:prstGeom>
-                  </pic:spPr>
-                </pic:pic>
-              </a:graphicData>
-            </a:graphic>
-          </wp:inline>
-        </w:drawing>
-      </w:r>
-    </w:p>
-    <w:p/>
-    <w:p>
-      <w:r>
-        <w:rPr>
-          <w:rFonts w:hint="eastAsia"/>
-        </w:rPr>
-        <w:t>③ 编译驱动时，</w:t>
-      </w:r>
-      <w:r>
-        <w:rPr>
-          <w:rFonts w:hint="eastAsia"/>
-        </w:rPr>
-        <w:t>会用到服务器中开发板的内核源码，会带有它的版本信息</w:t>
+        <w:t>以面向对象的思想，在</w:t>
+      </w:r>
+      <w:r>
+        <w:t>board_A_led.c</w:t>
+      </w:r>
+      <w:r>
+        <w:rPr>
+          <w:rFonts w:hint="eastAsia"/>
+        </w:rPr>
+        <w:t>中</w:t>
+      </w:r>
+      <w:r>
+        <w:rPr>
+          <w:rFonts w:hint="eastAsia"/>
+        </w:rPr>
+        <w:t>实现l</w:t>
+      </w:r>
+      <w:r>
+        <w:t>ed_resouce</w:t>
+      </w:r>
+      <w:r>
+        <w:rPr>
+          <w:rFonts w:hint="eastAsia"/>
+        </w:rPr>
+        <w:t>结构体</w:t>
+      </w:r>
+      <w:r>
+        <w:rPr>
+          <w:rFonts w:hint="eastAsia"/>
+        </w:rPr>
+        <w:t>，它</w:t>
+      </w:r>
+      <w:r>
+        <w:rPr>
+          <w:rFonts w:hint="eastAsia"/>
+        </w:rPr>
+        <w:t>定义</w:t>
+      </w:r>
+      <w:r>
+        <w:rPr>
+          <w:rFonts w:hint="eastAsia"/>
+        </w:rPr>
+        <w:t>“</w:t>
+      </w:r>
+      <w:r>
+        <w:rPr>
+          <w:rFonts w:hint="eastAsia"/>
+        </w:rPr>
+        <w:t>资源</w:t>
+      </w:r>
+      <w:r>
+        <w:rPr>
+          <w:rFonts w:hint="eastAsia"/>
+        </w:rPr>
+        <w:t>”──要用哪一个引脚。</w:t>
+      </w:r>
+    </w:p>
+    <w:p>
+      <w:pPr>
+        <w:ind w:firstLineChars="200" w:firstLine="420"/>
+        <w:rPr>
+          <w:rFonts w:hint="eastAsia"/>
+        </w:rPr>
+      </w:pPr>
+      <w:r>
+        <w:rPr>
+          <w:rFonts w:hint="eastAsia"/>
+        </w:rPr>
+        <w:t>在c</w:t>
+      </w:r>
+      <w:r>
+        <w:t>hipY_gpio.c</w:t>
+      </w:r>
+      <w:r>
+        <w:rPr>
+          <w:rFonts w:hint="eastAsia"/>
+        </w:rPr>
+        <w:t>中仍是实现l</w:t>
+      </w:r>
+      <w:r>
+        <w:t>ed_operations</w:t>
+      </w:r>
+      <w:r>
+        <w:rPr>
+          <w:rFonts w:hint="eastAsia"/>
+        </w:rPr>
+        <w:t>结构体</w:t>
+      </w:r>
+      <w:r>
+        <w:rPr>
+          <w:rFonts w:hint="eastAsia"/>
+        </w:rPr>
+        <w:t>，它要写得更完善，支持所有G</w:t>
+      </w:r>
+      <w:r>
+        <w:t>PIO</w:t>
       </w:r>
       <w:r>
         <w:rPr>
@@ -9554,29 +10377,326 @@
     <w:p>
       <w:pPr>
         <w:ind w:firstLineChars="200" w:firstLine="420"/>
-      </w:pPr>
+        <w:rPr>
+          <w:rFonts w:hint="eastAsia"/>
+        </w:rPr>
+      </w:pPr>
+    </w:p>
+    <w:p>
+      <w:pPr>
+        <w:pStyle w:val="3"/>
+        <w:ind w:firstLine="0"/>
+        <w:rPr>
+          <w:rFonts w:hint="eastAsia"/>
+        </w:rPr>
+      </w:pPr>
+      <w:r>
+        <w:t>8.</w:t>
+      </w:r>
+      <w:r>
+        <w:t>4</w:t>
+      </w:r>
+      <w:r>
+        <w:rPr>
+          <w:rFonts w:hint="eastAsia"/>
+        </w:rPr>
+        <w:t xml:space="preserve">  </w:t>
+      </w:r>
+      <w:r>
+        <w:rPr>
+          <w:rFonts w:hint="eastAsia"/>
+        </w:rPr>
+        <w:t>写示例代码</w:t>
+      </w:r>
+    </w:p>
+    <w:p/>
+    <w:p>
+      <w:pPr>
+        <w:pStyle w:val="3"/>
+        <w:ind w:firstLine="0"/>
+        <w:rPr>
+          <w:rFonts w:hint="eastAsia"/>
+        </w:rPr>
+      </w:pPr>
+      <w:r>
+        <w:t>8.</w:t>
+      </w:r>
+      <w:r>
+        <w:t>5</w:t>
+      </w:r>
+      <w:r>
+        <w:rPr>
+          <w:rFonts w:hint="eastAsia"/>
+        </w:rPr>
+        <w:t xml:space="preserve">  </w:t>
+      </w:r>
+      <w:r>
+        <w:rPr>
+          <w:rFonts w:hint="eastAsia"/>
+        </w:rPr>
+        <w:t>课后作业：</w:t>
+      </w:r>
     </w:p>
     <w:p>
       <w:pPr>
         <w:ind w:firstLineChars="200" w:firstLine="420"/>
-      </w:pPr>
-      <w:r>
-        <w:rPr>
-          <w:rFonts w:hint="eastAsia"/>
-        </w:rPr>
-        <w:t>如果①</w:t>
-      </w:r>
-      <w:r>
-        <w:rPr>
-          <w:rFonts w:hint="eastAsia"/>
-        </w:rPr>
-        <w:t>②</w:t>
-      </w:r>
-      <w:r>
-        <w:rPr>
-          <w:rFonts w:hint="eastAsia"/>
-        </w:rPr>
-        <w:t>③的版本信息不匹配，很可能导致驱动程序无法加载，比如：</w:t>
+        <w:rPr>
+          <w:rFonts w:hint="eastAsia"/>
+        </w:rPr>
+      </w:pPr>
+      <w:r>
+        <w:rPr>
+          <w:rFonts w:hint="eastAsia"/>
+        </w:rPr>
+        <w:t>使用“分离”的思想，去改造前面写的L</w:t>
+      </w:r>
+      <w:r>
+        <w:t>ED</w:t>
+      </w:r>
+      <w:r>
+        <w:rPr>
+          <w:rFonts w:hint="eastAsia"/>
+        </w:rPr>
+        <w:t>驱动程序：实现l</w:t>
+      </w:r>
+      <w:r>
+        <w:t>ed_resouce</w:t>
+      </w:r>
+      <w:r>
+        <w:rPr>
+          <w:rFonts w:hint="eastAsia"/>
+        </w:rPr>
+        <w:t>，在里面可以指定要使用哪一个L</w:t>
+      </w:r>
+      <w:r>
+        <w:t>ED</w:t>
+      </w:r>
+      <w:r>
+        <w:rPr>
+          <w:rFonts w:hint="eastAsia"/>
+        </w:rPr>
+        <w:t>；改造l</w:t>
+      </w:r>
+      <w:r>
+        <w:t>ed_operations</w:t>
+      </w:r>
+      <w:r>
+        <w:rPr>
+          <w:rFonts w:hint="eastAsia"/>
+        </w:rPr>
+        <w:t>，让它能支持更多G</w:t>
+      </w:r>
+      <w:r>
+        <w:t>PIO</w:t>
+      </w:r>
+      <w:r>
+        <w:rPr>
+          <w:rFonts w:hint="eastAsia"/>
+        </w:rPr>
+        <w:t>。</w:t>
+      </w:r>
+    </w:p>
+    <w:p>
+      <w:pPr>
+        <w:ind w:firstLineChars="200" w:firstLine="420"/>
+      </w:pPr>
+      <w:r>
+        <w:rPr>
+          <w:rFonts w:hint="eastAsia"/>
+          <w:color w:val="FF0000"/>
+        </w:rPr>
+        <w:t>注意</w:t>
+      </w:r>
+      <w:r>
+        <w:rPr>
+          <w:rFonts w:hint="eastAsia"/>
+        </w:rPr>
+        <w:t>：作为练习，</w:t>
+      </w:r>
+      <w:r>
+        <w:rPr>
+          <w:rFonts w:hint="eastAsia"/>
+        </w:rPr>
+        <w:t>l</w:t>
+      </w:r>
+      <w:r>
+        <w:t>ed_operations</w:t>
+      </w:r>
+      <w:r>
+        <w:rPr>
+          <w:rFonts w:hint="eastAsia"/>
+        </w:rPr>
+        <w:t>结构体</w:t>
+      </w:r>
+      <w:r>
+        <w:rPr>
+          <w:rFonts w:hint="eastAsia"/>
+        </w:rPr>
+        <w:t>不需要写得很完善，不需要支持所有G</w:t>
+      </w:r>
+      <w:r>
+        <w:t>PIO</w:t>
+      </w:r>
+      <w:r>
+        <w:rPr>
+          <w:rFonts w:hint="eastAsia"/>
+        </w:rPr>
+        <w:t>，你可以只支持若干个G</w:t>
+      </w:r>
+      <w:r>
+        <w:t>PIO</w:t>
+      </w:r>
+      <w:r>
+        <w:rPr>
+          <w:rFonts w:hint="eastAsia"/>
+        </w:rPr>
+        <w:t>即可。</w:t>
+      </w:r>
+    </w:p>
+    <w:p>
+      <w:pPr>
+        <w:ind w:firstLineChars="200" w:firstLine="420"/>
+        <w:rPr>
+          <w:rFonts w:hint="eastAsia"/>
+        </w:rPr>
+      </w:pPr>
+    </w:p>
+    <w:p/>
+    <w:p/>
+    <w:p/>
+    <w:p/>
+    <w:p/>
+    <w:p/>
+    <w:p>
+      <w:pPr>
+        <w:rPr>
+          <w:rFonts w:hint="eastAsia"/>
+        </w:rPr>
+      </w:pPr>
+    </w:p>
+    <w:p>
+      <w:pPr>
+        <w:pStyle w:val="2"/>
+        <w:spacing w:before="436" w:after="187"/>
+        <w:rPr>
+          <w:bCs w:val="0"/>
+          <w:szCs w:val="28"/>
+        </w:rPr>
+      </w:pPr>
+      <w:r>
+        <w:rPr>
+          <w:rFonts w:hint="eastAsia"/>
+          <w:bCs w:val="0"/>
+          <w:szCs w:val="28"/>
+        </w:rPr>
+        <w:lastRenderedPageBreak/>
+        <w:t>常见问题</w:t>
+      </w:r>
+    </w:p>
+    <w:p>
+      <w:pPr>
+        <w:pStyle w:val="3"/>
+        <w:ind w:firstLine="0"/>
+      </w:pPr>
+      <w:r>
+        <w:t>1</w:t>
+      </w:r>
+      <w:r>
+        <w:t>.</w:t>
+      </w:r>
+      <w:r>
+        <w:rPr>
+          <w:rFonts w:hint="eastAsia"/>
+        </w:rPr>
+        <w:t xml:space="preserve">  </w:t>
+      </w:r>
+      <w:r>
+        <w:rPr>
+          <w:rFonts w:hint="eastAsia"/>
+        </w:rPr>
+        <w:t>安装驱动时</w:t>
+      </w:r>
+      <w:r>
+        <w:t>version magic</w:t>
+      </w:r>
+      <w:r>
+        <w:rPr>
+          <w:rFonts w:hint="eastAsia"/>
+        </w:rPr>
+        <w:t>不匹配</w:t>
+      </w:r>
+    </w:p>
+    <w:p>
+      <w:r>
+        <w:rPr>
+          <w:rFonts w:hint="eastAsia"/>
+        </w:rPr>
+        <w:t>要想彻底了解内核的L</w:t>
+      </w:r>
+      <w:r>
+        <w:t>OCALVERSION</w:t>
+      </w:r>
+      <w:r>
+        <w:rPr>
+          <w:rFonts w:hint="eastAsia"/>
+        </w:rPr>
+        <w:t>信息，可以看这个贴子：</w:t>
+      </w:r>
+    </w:p>
+    <w:p>
+      <w:hyperlink r:id="rId39" w:history="1">
+        <w:r>
+          <w:rPr>
+            <w:rStyle w:val="a4"/>
+          </w:rPr>
+          <w:t>https://blog.csdn.net/gatieme/article/details/78510497</w:t>
+        </w:r>
+      </w:hyperlink>
+    </w:p>
+    <w:p/>
+    <w:p>
+      <w:pPr>
+        <w:ind w:firstLineChars="200" w:firstLine="420"/>
+      </w:pPr>
+      <w:r>
+        <w:rPr>
+          <w:rFonts w:hint="eastAsia"/>
+        </w:rPr>
+        <w:t>总结一下：</w:t>
+      </w:r>
+    </w:p>
+    <w:p>
+      <w:r>
+        <w:rPr>
+          <w:rFonts w:hint="eastAsia"/>
+        </w:rPr>
+        <w:t xml:space="preserve">① </w:t>
+      </w:r>
+      <w:r>
+        <w:rPr>
+          <w:rFonts w:hint="eastAsia"/>
+        </w:rPr>
+        <w:t>开发板所用的内核版本：</w:t>
+      </w:r>
+    </w:p>
+    <w:p>
+      <w:pPr>
+        <w:ind w:firstLineChars="200" w:firstLine="420"/>
+      </w:pPr>
+      <w:r>
+        <w:rPr>
+          <w:rFonts w:hint="eastAsia"/>
+        </w:rPr>
+        <w:t>在开发板上执行“u</w:t>
+      </w:r>
+      <w:r>
+        <w:t>name  -r</w:t>
+      </w:r>
+      <w:r>
+        <w:rPr>
+          <w:rFonts w:hint="eastAsia"/>
+        </w:rPr>
+        <w:t>”命令，可以得到开发板所用内核的版本，比如：</w:t>
       </w:r>
     </w:p>
     <w:p>
@@ -9589,10 +10709,10 @@
           <w:noProof/>
         </w:rPr>
         <w:drawing>
-          <wp:inline distT="0" distB="0" distL="0" distR="0" wp14:anchorId="06DA992F" wp14:editId="049B34D9">
-            <wp:extent cx="4173322" cy="249214"/>
+          <wp:inline distT="0" distB="0" distL="0" distR="0" wp14:anchorId="1F8B22E1" wp14:editId="7B7753C4">
+            <wp:extent cx="3321101" cy="367311"/>
             <wp:effectExtent l="0" t="0" r="0" b="0"/>
-            <wp:docPr id="31" name="图片 31"/>
+            <wp:docPr id="29" name="图片 29"/>
             <wp:cNvGraphicFramePr>
               <a:graphicFrameLocks xmlns:a="http://schemas.openxmlformats.org/drawingml/2006/main" noChangeAspect="1"/>
             </wp:cNvGraphicFramePr>
@@ -9612,7 +10732,7 @@
                   <pic:spPr>
                     <a:xfrm>
                       <a:off x="0" y="0"/>
-                      <a:ext cx="4277806" cy="255453"/>
+                      <a:ext cx="3353477" cy="370892"/>
                     </a:xfrm>
                     <a:prstGeom prst="rect">
                       <a:avLst/>
@@ -9625,191 +10745,78 @@
         </w:drawing>
       </w:r>
     </w:p>
+    <w:p/>
+    <w:p>
+      <w:r>
+        <w:rPr>
+          <w:rFonts w:hint="eastAsia"/>
+        </w:rPr>
+        <w:t>② 在</w:t>
+      </w:r>
+      <w:r>
+        <w:rPr>
+          <w:rFonts w:hint="eastAsia"/>
+        </w:rPr>
+        <w:t>服务器中给开发板</w:t>
+      </w:r>
+      <w:r>
+        <w:rPr>
+          <w:rFonts w:hint="eastAsia"/>
+        </w:rPr>
+        <w:t>编译内核时，</w:t>
+      </w:r>
+      <w:r>
+        <w:rPr>
+          <w:rFonts w:hint="eastAsia"/>
+        </w:rPr>
+        <w:t>这个内核也有一个版本：</w:t>
+      </w:r>
+    </w:p>
     <w:p>
       <w:pPr>
         <w:ind w:firstLineChars="200" w:firstLine="420"/>
       </w:pPr>
-    </w:p>
-    <w:p>
-      <w:pPr>
-        <w:ind w:firstLineChars="200" w:firstLine="420"/>
-      </w:pPr>
-      <w:r>
-        <w:rPr>
-          <w:rFonts w:hint="eastAsia"/>
-        </w:rPr>
-        <w:t>有2个解决方法：</w:t>
-      </w:r>
-    </w:p>
-    <w:p>
-      <w:r>
-        <w:rPr>
-          <w:rFonts w:hint="eastAsia"/>
-        </w:rPr>
-        <w:t>A</w:t>
-      </w:r>
-      <w:r>
-        <w:t>.</w:t>
-      </w:r>
-      <w:r>
-        <w:rPr>
-          <w:rFonts w:hint="eastAsia"/>
-        </w:rPr>
-        <w:t xml:space="preserve"> 在U</w:t>
-      </w:r>
-      <w:r>
-        <w:t>buntu</w:t>
-      </w:r>
-      <w:r>
-        <w:rPr>
-          <w:rFonts w:hint="eastAsia"/>
-        </w:rPr>
-        <w:t>上重新编译内核，让开发板使用新的内核启动；重新编译驱动，加载新驱动：</w:t>
-      </w:r>
-    </w:p>
-    <w:p>
-      <w:pPr>
-        <w:ind w:firstLineChars="200" w:firstLine="420"/>
-      </w:pPr>
-      <w:r>
-        <w:rPr>
-          <w:rFonts w:hint="eastAsia"/>
-        </w:rPr>
-        <w:t>这样，①②③三者的内核版本就都一致了。</w:t>
-      </w:r>
-    </w:p>
-    <w:p>
-      <w:pPr>
-        <w:ind w:firstLineChars="200" w:firstLine="420"/>
-      </w:pPr>
-      <w:r>
-        <w:rPr>
-          <w:rFonts w:hint="eastAsia"/>
-        </w:rPr>
-        <w:t>但是，这种方法有时候不好用，比如开发板上的内核无法更改(出厂固化了</w:t>
-      </w:r>
-      <w:r>
-        <w:t>)</w:t>
-      </w:r>
-      <w:r>
-        <w:rPr>
-          <w:rFonts w:hint="eastAsia"/>
-        </w:rPr>
-        <w:t>，或者你没有开发板上所用内核的全部源码无法编译出内核，这时就可以使用下面的方法。</w:t>
-      </w:r>
-    </w:p>
-    <w:p/>
-    <w:p>
-      <w:r>
-        <w:rPr>
-          <w:rFonts w:hint="eastAsia"/>
-        </w:rPr>
-        <w:t>B</w:t>
-      </w:r>
-      <w:r>
-        <w:t xml:space="preserve">. </w:t>
-      </w:r>
-      <w:r>
-        <w:rPr>
-          <w:rFonts w:hint="eastAsia"/>
-        </w:rPr>
-        <w:t>在</w:t>
-      </w:r>
-      <w:r>
-        <w:t>Ubuntu</w:t>
-      </w:r>
-      <w:r>
-        <w:rPr>
-          <w:rFonts w:hint="eastAsia"/>
-        </w:rPr>
-        <w:t>上修改版本号，改为开发板上“u</w:t>
-      </w:r>
-      <w:r>
-        <w:t>name -r</w:t>
-      </w:r>
-      <w:r>
-        <w:rPr>
-          <w:rFonts w:hint="eastAsia"/>
-        </w:rPr>
-        <w:t>”的结果，然后重新编译内核和驱动：</w:t>
-      </w:r>
-    </w:p>
-    <w:p>
-      <w:pPr>
-        <w:ind w:firstLineChars="200" w:firstLine="420"/>
-      </w:pPr>
-      <w:r>
-        <w:rPr>
-          <w:rFonts w:hint="eastAsia"/>
-        </w:rPr>
-        <w:t>开发板就可以继续使用原来的内核，并且可以加载编译出来的驱动了。</w:t>
-      </w:r>
-    </w:p>
-    <w:p>
-      <w:pPr>
-        <w:ind w:firstLineChars="200" w:firstLine="420"/>
-      </w:pPr>
-      <w:r>
-        <w:rPr>
-          <w:rFonts w:hint="eastAsia"/>
-        </w:rPr>
-        <w:t>步骤如下：</w:t>
-      </w:r>
-    </w:p>
-    <w:p>
-      <w:r>
-        <w:rPr>
-          <w:rFonts w:hint="eastAsia"/>
-        </w:rPr>
-        <w:t>b</w:t>
-      </w:r>
-      <w:r>
-        <w:t xml:space="preserve">.1 </w:t>
-      </w:r>
-      <w:r>
-        <w:rPr>
-          <w:rFonts w:hint="eastAsia"/>
-        </w:rPr>
-        <w:t>修改U</w:t>
-      </w:r>
-      <w:r>
-        <w:t>buntu</w:t>
-      </w:r>
-      <w:r>
-        <w:rPr>
-          <w:rFonts w:hint="eastAsia"/>
-        </w:rPr>
-        <w:t>上开发板内核源码顶层</w:t>
-      </w:r>
-      <w:r>
-        <w:rPr>
-          <w:rFonts w:hint="eastAsia"/>
-        </w:rPr>
-        <w:t>目录</w:t>
-      </w:r>
-      <w:r>
-        <w:t>Makefile</w:t>
-      </w:r>
-      <w:r>
-        <w:rPr>
-          <w:rFonts w:hint="eastAsia"/>
-        </w:rPr>
-        <w:t>，如下图：</w:t>
-      </w:r>
-    </w:p>
-    <w:p>
-      <w:pPr>
-        <w:ind w:firstLineChars="200" w:firstLine="420"/>
+      <w:r>
+        <w:rPr>
+          <w:rFonts w:hint="eastAsia"/>
+        </w:rPr>
+        <w:t>进入该内核源码目录，执行“m</w:t>
+      </w:r>
+      <w:r>
+        <w:t>ake kernelrelease</w:t>
+      </w:r>
+      <w:r>
+        <w:rPr>
+          <w:rFonts w:hint="eastAsia"/>
+        </w:rPr>
+        <w:t>”命令，可以得到</w:t>
+      </w:r>
+      <w:r>
+        <w:rPr>
+          <w:rFonts w:hint="eastAsia"/>
+        </w:rPr>
+        <w:t>它的</w:t>
+      </w:r>
+      <w:r>
+        <w:rPr>
+          <w:rFonts w:hint="eastAsia"/>
+        </w:rPr>
+        <w:t>版本，比如：</w:t>
+      </w:r>
+    </w:p>
+    <w:p>
+      <w:pPr>
+        <w:jc w:val="center"/>
       </w:pPr>
       <w:r>
         <w:rPr>
           <w:noProof/>
         </w:rPr>
         <w:drawing>
-          <wp:inline distT="0" distB="0" distL="0" distR="0" wp14:anchorId="2E161B13" wp14:editId="323BBDCF">
-            <wp:extent cx="5274310" cy="1034415"/>
-            <wp:effectExtent l="0" t="0" r="2540" b="0"/>
-            <wp:docPr id="32" name="图片 32"/>
+          <wp:inline distT="0" distB="0" distL="0" distR="0" wp14:anchorId="04B3DD8D" wp14:editId="7A449562">
+            <wp:extent cx="5274310" cy="265430"/>
+            <wp:effectExtent l="0" t="0" r="2540" b="1270"/>
+            <wp:docPr id="30" name="图片 30"/>
             <wp:cNvGraphicFramePr>
               <a:graphicFrameLocks xmlns:a="http://schemas.openxmlformats.org/drawingml/2006/main" noChangeAspect="1"/>
             </wp:cNvGraphicFramePr>
@@ -9829,6 +10836,318 @@
                   <pic:spPr>
                     <a:xfrm>
                       <a:off x="0" y="0"/>
+                      <a:ext cx="5274310" cy="265430"/>
+                    </a:xfrm>
+                    <a:prstGeom prst="rect">
+                      <a:avLst/>
+                    </a:prstGeom>
+                  </pic:spPr>
+                </pic:pic>
+              </a:graphicData>
+            </a:graphic>
+          </wp:inline>
+        </w:drawing>
+      </w:r>
+    </w:p>
+    <w:p/>
+    <w:p>
+      <w:r>
+        <w:rPr>
+          <w:rFonts w:hint="eastAsia"/>
+        </w:rPr>
+        <w:t>③ 编译驱动时，</w:t>
+      </w:r>
+      <w:r>
+        <w:rPr>
+          <w:rFonts w:hint="eastAsia"/>
+        </w:rPr>
+        <w:t>会用到服务器中开发板的内核源码，会带有它的版本信息</w:t>
+      </w:r>
+      <w:r>
+        <w:rPr>
+          <w:rFonts w:hint="eastAsia"/>
+        </w:rPr>
+        <w:t>。</w:t>
+      </w:r>
+    </w:p>
+    <w:p>
+      <w:pPr>
+        <w:ind w:firstLineChars="200" w:firstLine="420"/>
+      </w:pPr>
+    </w:p>
+    <w:p>
+      <w:pPr>
+        <w:ind w:firstLineChars="200" w:firstLine="420"/>
+      </w:pPr>
+      <w:r>
+        <w:rPr>
+          <w:rFonts w:hint="eastAsia"/>
+        </w:rPr>
+        <w:t>如果①</w:t>
+      </w:r>
+      <w:r>
+        <w:rPr>
+          <w:rFonts w:hint="eastAsia"/>
+        </w:rPr>
+        <w:t>②</w:t>
+      </w:r>
+      <w:r>
+        <w:rPr>
+          <w:rFonts w:hint="eastAsia"/>
+        </w:rPr>
+        <w:t>③的版本信息不匹配，很可能导致驱动程序无法加载，比如：</w:t>
+      </w:r>
+    </w:p>
+    <w:p>
+      <w:pPr>
+        <w:ind w:firstLineChars="200" w:firstLine="420"/>
+        <w:jc w:val="center"/>
+      </w:pPr>
+      <w:r>
+        <w:rPr>
+          <w:noProof/>
+        </w:rPr>
+        <w:drawing>
+          <wp:inline distT="0" distB="0" distL="0" distR="0" wp14:anchorId="06DA992F" wp14:editId="049B34D9">
+            <wp:extent cx="4173322" cy="249214"/>
+            <wp:effectExtent l="0" t="0" r="0" b="0"/>
+            <wp:docPr id="31" name="图片 31"/>
+            <wp:cNvGraphicFramePr>
+              <a:graphicFrameLocks xmlns:a="http://schemas.openxmlformats.org/drawingml/2006/main" noChangeAspect="1"/>
+            </wp:cNvGraphicFramePr>
+            <a:graphic xmlns:a="http://schemas.openxmlformats.org/drawingml/2006/main">
+              <a:graphicData uri="http://schemas.openxmlformats.org/drawingml/2006/picture">
+                <pic:pic xmlns:pic="http://schemas.openxmlformats.org/drawingml/2006/picture">
+                  <pic:nvPicPr>
+                    <pic:cNvPr id="1" name=""/>
+                    <pic:cNvPicPr/>
+                  </pic:nvPicPr>
+                  <pic:blipFill>
+                    <a:blip r:embed="rId42"/>
+                    <a:stretch>
+                      <a:fillRect/>
+                    </a:stretch>
+                  </pic:blipFill>
+                  <pic:spPr>
+                    <a:xfrm>
+                      <a:off x="0" y="0"/>
+                      <a:ext cx="4277806" cy="255453"/>
+                    </a:xfrm>
+                    <a:prstGeom prst="rect">
+                      <a:avLst/>
+                    </a:prstGeom>
+                  </pic:spPr>
+                </pic:pic>
+              </a:graphicData>
+            </a:graphic>
+          </wp:inline>
+        </w:drawing>
+      </w:r>
+    </w:p>
+    <w:p>
+      <w:pPr>
+        <w:ind w:firstLineChars="200" w:firstLine="420"/>
+      </w:pPr>
+    </w:p>
+    <w:p>
+      <w:pPr>
+        <w:ind w:firstLineChars="200" w:firstLine="420"/>
+      </w:pPr>
+      <w:r>
+        <w:rPr>
+          <w:rFonts w:hint="eastAsia"/>
+        </w:rPr>
+        <w:t>有2个解决方法：</w:t>
+      </w:r>
+    </w:p>
+    <w:p>
+      <w:r>
+        <w:rPr>
+          <w:rFonts w:hint="eastAsia"/>
+        </w:rPr>
+        <w:t>A</w:t>
+      </w:r>
+      <w:r>
+        <w:t>.</w:t>
+      </w:r>
+      <w:r>
+        <w:rPr>
+          <w:rFonts w:hint="eastAsia"/>
+        </w:rPr>
+        <w:t xml:space="preserve"> 在U</w:t>
+      </w:r>
+      <w:r>
+        <w:t>buntu</w:t>
+      </w:r>
+      <w:r>
+        <w:rPr>
+          <w:rFonts w:hint="eastAsia"/>
+        </w:rPr>
+        <w:t>上重新编译内核，让开发板使用新的内核启动；重新编译驱动，加载新驱动：</w:t>
+      </w:r>
+    </w:p>
+    <w:p>
+      <w:pPr>
+        <w:ind w:firstLineChars="200" w:firstLine="420"/>
+      </w:pPr>
+      <w:r>
+        <w:rPr>
+          <w:rFonts w:hint="eastAsia"/>
+        </w:rPr>
+        <w:t>这样，①②③三者的内核版本就都一致了。</w:t>
+      </w:r>
+    </w:p>
+    <w:p>
+      <w:pPr>
+        <w:ind w:firstLineChars="200" w:firstLine="420"/>
+      </w:pPr>
+      <w:r>
+        <w:rPr>
+          <w:rFonts w:hint="eastAsia"/>
+        </w:rPr>
+        <w:t>但是，这种方法有时候不好用，比如开发板上的内核无法更改(出厂固化了</w:t>
+      </w:r>
+      <w:r>
+        <w:t>)</w:t>
+      </w:r>
+      <w:r>
+        <w:rPr>
+          <w:rFonts w:hint="eastAsia"/>
+        </w:rPr>
+        <w:t>，或者你没有开发板上所用内核的全部源码无法编译出内核，这时就可以使用下面的方法。</w:t>
+      </w:r>
+    </w:p>
+    <w:p/>
+    <w:p>
+      <w:r>
+        <w:rPr>
+          <w:rFonts w:hint="eastAsia"/>
+        </w:rPr>
+        <w:t>B</w:t>
+      </w:r>
+      <w:r>
+        <w:t xml:space="preserve">. </w:t>
+      </w:r>
+      <w:r>
+        <w:rPr>
+          <w:rFonts w:hint="eastAsia"/>
+        </w:rPr>
+        <w:t>在</w:t>
+      </w:r>
+      <w:r>
+        <w:t>Ubuntu</w:t>
+      </w:r>
+      <w:r>
+        <w:rPr>
+          <w:rFonts w:hint="eastAsia"/>
+        </w:rPr>
+        <w:t>上修改版本号，改为开发板上“u</w:t>
+      </w:r>
+      <w:r>
+        <w:t>name -r</w:t>
+      </w:r>
+      <w:r>
+        <w:rPr>
+          <w:rFonts w:hint="eastAsia"/>
+        </w:rPr>
+        <w:t>”的结果，然后重新编译内核和驱动：</w:t>
+      </w:r>
+    </w:p>
+    <w:p>
+      <w:pPr>
+        <w:ind w:firstLineChars="200" w:firstLine="420"/>
+      </w:pPr>
+      <w:r>
+        <w:rPr>
+          <w:rFonts w:hint="eastAsia"/>
+        </w:rPr>
+        <w:t>开发板就可以继续使用原来的内核，并且可以加载编译出来的驱动了。</w:t>
+      </w:r>
+    </w:p>
+    <w:p>
+      <w:pPr>
+        <w:ind w:firstLineChars="200" w:firstLine="420"/>
+      </w:pPr>
+      <w:r>
+        <w:rPr>
+          <w:rFonts w:hint="eastAsia"/>
+        </w:rPr>
+        <w:t>步骤如下：</w:t>
+      </w:r>
+    </w:p>
+    <w:p>
+      <w:r>
+        <w:rPr>
+          <w:rFonts w:hint="eastAsia"/>
+        </w:rPr>
+        <w:t>b</w:t>
+      </w:r>
+      <w:r>
+        <w:t xml:space="preserve">.1 </w:t>
+      </w:r>
+      <w:r>
+        <w:rPr>
+          <w:rFonts w:hint="eastAsia"/>
+        </w:rPr>
+        <w:t>修改U</w:t>
+      </w:r>
+      <w:r>
+        <w:t>buntu</w:t>
+      </w:r>
+      <w:r>
+        <w:rPr>
+          <w:rFonts w:hint="eastAsia"/>
+        </w:rPr>
+        <w:t>上开发板内核源码顶层</w:t>
+      </w:r>
+      <w:r>
+        <w:rPr>
+          <w:rFonts w:hint="eastAsia"/>
+        </w:rPr>
+        <w:t>目录</w:t>
+      </w:r>
+      <w:r>
+        <w:t>Makefile</w:t>
+      </w:r>
+      <w:r>
+        <w:rPr>
+          <w:rFonts w:hint="eastAsia"/>
+        </w:rPr>
+        <w:t>，如下图：</w:t>
+      </w:r>
+    </w:p>
+    <w:p>
+      <w:pPr>
+        <w:ind w:firstLineChars="200" w:firstLine="420"/>
+      </w:pPr>
+      <w:r>
+        <w:rPr>
+          <w:noProof/>
+        </w:rPr>
+        <w:drawing>
+          <wp:inline distT="0" distB="0" distL="0" distR="0" wp14:anchorId="2E161B13" wp14:editId="323BBDCF">
+            <wp:extent cx="5274310" cy="1034415"/>
+            <wp:effectExtent l="0" t="0" r="2540" b="0"/>
+            <wp:docPr id="32" name="图片 32"/>
+            <wp:cNvGraphicFramePr>
+              <a:graphicFrameLocks xmlns:a="http://schemas.openxmlformats.org/drawingml/2006/main" noChangeAspect="1"/>
+            </wp:cNvGraphicFramePr>
+            <a:graphic xmlns:a="http://schemas.openxmlformats.org/drawingml/2006/main">
+              <a:graphicData uri="http://schemas.openxmlformats.org/drawingml/2006/picture">
+                <pic:pic xmlns:pic="http://schemas.openxmlformats.org/drawingml/2006/picture">
+                  <pic:nvPicPr>
+                    <pic:cNvPr id="1" name=""/>
+                    <pic:cNvPicPr/>
+                  </pic:nvPicPr>
+                  <pic:blipFill>
+                    <a:blip r:embed="rId43"/>
+                    <a:stretch>
+                      <a:fillRect/>
+                    </a:stretch>
+                  </pic:blipFill>
+                  <pic:spPr>
+                    <a:xfrm>
+                      <a:off x="0" y="0"/>
                       <a:ext cx="5274310" cy="1034415"/>
                     </a:xfrm>
                     <a:prstGeom prst="rect">
@@ -9878,8 +11197,8 @@
     </w:p>
     <w:p/>
     <w:sectPr>
-      <w:headerReference w:type="default" r:id="rId42"/>
-      <w:footerReference w:type="default" r:id="rId43"/>
+      <w:headerReference w:type="default" r:id="rId44"/>
+      <w:footerReference w:type="default" r:id="rId45"/>
       <w:pgSz w:w="11906" w:h="16838"/>
       <w:pgMar w:top="1440" w:right="1800" w:bottom="1440" w:left="1800" w:header="851" w:footer="567" w:gutter="0"/>
       <w:cols w:space="425"/>
@@ -13313,7 +14632,7 @@
 </file>
 
 <file path=customXml/itemProps1.xml><?xml version="1.0" encoding="utf-8"?>
-<ds:datastoreItem xmlns:ds="http://schemas.openxmlformats.org/officeDocument/2006/customXml" ds:itemID="{6F94B83D-03CB-4F8D-9A13-43962F3E15D0}">
+<ds:datastoreItem xmlns:ds="http://schemas.openxmlformats.org/officeDocument/2006/customXml" ds:itemID="{C69A0710-63EE-4E11-A459-3E1636A164F3}">
   <ds:schemaRefs>
     <ds:schemaRef ds:uri="http://schemas.openxmlformats.org/officeDocument/2006/bibliography"/>
   </ds:schemaRefs>
